--- a/ALIMENTATION/DartiesCasUtilisationAlimentationMensuelle.docx
+++ b/ALIMENTATION/DartiesCasUtilisationAlimentationMensuelle.docx
@@ -1,33 +1,1615 @@
 
 <file path=word/document.xml><?xml version="1.0" encoding="utf-8"?>
-<w:document xmlns:mo="http://schemas.microsoft.com/office/mac/office/2008/main" xmlns:ve="http://schemas.openxmlformats.org/markup-compatibility/2006" xmlns:mv="urn:schemas-microsoft-com:mac:vml" xmlns:o="urn:schemas-microsoft-com:office:office" xmlns:r="http://schemas.openxmlformats.org/officeDocument/2006/relationships" xmlns:m="http://schemas.openxmlformats.org/officeDocument/2006/math" xmlns:v="urn:schemas-microsoft-com:vml" xmlns:wp="http://schemas.openxmlformats.org/drawingml/2006/wordprocessingDrawing" xmlns:w10="urn:schemas-microsoft-com:office:word" xmlns:w="http://schemas.openxmlformats.org/wordprocessingml/2006/main" xmlns:wne="http://schemas.microsoft.com/office/word/2006/wordml">
+<w:document xmlns:wpc="http://schemas.microsoft.com/office/word/2010/wordprocessingCanvas" xmlns:mc="http://schemas.openxmlformats.org/markup-compatibility/2006" xmlns:o="urn:schemas-microsoft-com:office:office" xmlns:r="http://schemas.openxmlformats.org/officeDocument/2006/relationships" xmlns:m="http://schemas.openxmlformats.org/officeDocument/2006/math" xmlns:v="urn:schemas-microsoft-com:vml" xmlns:wp14="http://schemas.microsoft.com/office/word/2010/wordprocessingDrawing" xmlns:wp="http://schemas.openxmlformats.org/drawingml/2006/wordprocessingDrawing" xmlns:w10="urn:schemas-microsoft-com:office:word" xmlns:w="http://schemas.openxmlformats.org/wordprocessingml/2006/main" xmlns:w14="http://schemas.microsoft.com/office/word/2010/wordml" xmlns:wpg="http://schemas.microsoft.com/office/word/2010/wordprocessingGroup" xmlns:wpi="http://schemas.microsoft.com/office/word/2010/wordprocessingInk" xmlns:wne="http://schemas.microsoft.com/office/word/2006/wordml" xmlns:wps="http://schemas.microsoft.com/office/word/2010/wordprocessingShape" mc:Ignorable="w14 wp14">
   <w:body>
+    <w:sdt>
+      <w:sdtPr>
+        <w:rPr>
+          <w:kern w:val="28"/>
+        </w:rPr>
+        <w:id w:val="-240795504"/>
+      </w:sdtPr>
+      <w:sdtEndPr>
+        <w:rPr>
+          <w:kern w:val="0"/>
+          <w:sz w:val="56"/>
+        </w:rPr>
+      </w:sdtEndPr>
+      <w:sdtContent>
+        <w:p>
+          <w:pPr>
+            <w:rPr>
+              <w:kern w:val="28"/>
+            </w:rPr>
+          </w:pPr>
+          <w:r>
+            <w:rPr>
+              <w:noProof/>
+            </w:rPr>
+            <w:drawing>
+              <wp:anchor distT="0" distB="0" distL="114300" distR="114300" simplePos="0" relativeHeight="251675648" behindDoc="1" locked="0" layoutInCell="1" allowOverlap="1" wp14:anchorId="5355A872" wp14:editId="182BEF63">
+                <wp:simplePos x="0" y="0"/>
+                <wp:positionH relativeFrom="column">
+                  <wp:posOffset>-167640</wp:posOffset>
+                </wp:positionH>
+                <wp:positionV relativeFrom="paragraph">
+                  <wp:posOffset>-128905</wp:posOffset>
+                </wp:positionV>
+                <wp:extent cx="4516755" cy="1683385"/>
+                <wp:effectExtent l="0" t="0" r="0" b="0"/>
+                <wp:wrapThrough wrapText="bothSides">
+                  <wp:wrapPolygon edited="0">
+                    <wp:start x="0" y="0"/>
+                    <wp:lineTo x="0" y="21266"/>
+                    <wp:lineTo x="21500" y="21266"/>
+                    <wp:lineTo x="21500" y="0"/>
+                    <wp:lineTo x="0" y="0"/>
+                  </wp:wrapPolygon>
+                </wp:wrapThrough>
+                <wp:docPr id="18" name="Image 18" descr="http://istil.univ-lyon1.fr/images/istil/logoistillarge.jpg"/>
+                <wp:cNvGraphicFramePr>
+                  <a:graphicFrameLocks xmlns:a="http://schemas.openxmlformats.org/drawingml/2006/main" noChangeAspect="1"/>
+                </wp:cNvGraphicFramePr>
+                <a:graphic xmlns:a="http://schemas.openxmlformats.org/drawingml/2006/main">
+                  <a:graphicData uri="http://schemas.openxmlformats.org/drawingml/2006/picture">
+                    <pic:pic xmlns:pic="http://schemas.openxmlformats.org/drawingml/2006/picture">
+                      <pic:nvPicPr>
+                        <pic:cNvPr id="0" name="Picture 1" descr="http://istil.univ-lyon1.fr/images/istil/logoistillarge.jpg"/>
+                        <pic:cNvPicPr>
+                          <a:picLocks noChangeAspect="1" noChangeArrowheads="1"/>
+                        </pic:cNvPicPr>
+                      </pic:nvPicPr>
+                      <pic:blipFill>
+                        <a:blip r:embed="rId10">
+                          <a:extLst>
+                            <a:ext uri="{28A0092B-C50C-407E-A947-70E740481C1C}">
+                              <a14:useLocalDpi xmlns:a14="http://schemas.microsoft.com/office/drawing/2010/main" val="0"/>
+                            </a:ext>
+                          </a:extLst>
+                        </a:blip>
+                        <a:srcRect/>
+                        <a:stretch>
+                          <a:fillRect/>
+                        </a:stretch>
+                      </pic:blipFill>
+                      <pic:spPr bwMode="auto">
+                        <a:xfrm>
+                          <a:off x="0" y="0"/>
+                          <a:ext cx="4516755" cy="1683385"/>
+                        </a:xfrm>
+                        <a:prstGeom prst="rect">
+                          <a:avLst/>
+                        </a:prstGeom>
+                        <a:noFill/>
+                        <a:ln>
+                          <a:noFill/>
+                        </a:ln>
+                      </pic:spPr>
+                    </pic:pic>
+                  </a:graphicData>
+                </a:graphic>
+                <wp14:sizeRelH relativeFrom="page">
+                  <wp14:pctWidth>0</wp14:pctWidth>
+                </wp14:sizeRelH>
+                <wp14:sizeRelV relativeFrom="page">
+                  <wp14:pctHeight>0</wp14:pctHeight>
+                </wp14:sizeRelV>
+              </wp:anchor>
+            </w:drawing>
+          </w:r>
+          <w:r>
+            <w:rPr>
+              <w:noProof/>
+            </w:rPr>
+            <w:drawing>
+              <wp:anchor distT="0" distB="0" distL="114300" distR="114300" simplePos="0" relativeHeight="251672063" behindDoc="1" locked="0" layoutInCell="1" allowOverlap="1" wp14:anchorId="688B77DD" wp14:editId="49823D64">
+                <wp:simplePos x="0" y="0"/>
+                <wp:positionH relativeFrom="column">
+                  <wp:posOffset>4914900</wp:posOffset>
+                </wp:positionH>
+                <wp:positionV relativeFrom="paragraph">
+                  <wp:posOffset>-44450</wp:posOffset>
+                </wp:positionV>
+                <wp:extent cx="1318260" cy="1329055"/>
+                <wp:effectExtent l="0" t="0" r="0" b="0"/>
+                <wp:wrapThrough wrapText="bothSides">
+                  <wp:wrapPolygon edited="0">
+                    <wp:start x="1561" y="929"/>
+                    <wp:lineTo x="1249" y="20124"/>
+                    <wp:lineTo x="20289" y="20124"/>
+                    <wp:lineTo x="19977" y="929"/>
+                    <wp:lineTo x="1561" y="929"/>
+                  </wp:wrapPolygon>
+                </wp:wrapThrough>
+                <wp:docPr id="7" name="Image 7" descr="logodarties.png"/>
+                <wp:cNvGraphicFramePr>
+                  <a:graphicFrameLocks xmlns:a="http://schemas.openxmlformats.org/drawingml/2006/main" noChangeAspect="1"/>
+                </wp:cNvGraphicFramePr>
+                <a:graphic xmlns:a="http://schemas.openxmlformats.org/drawingml/2006/main">
+                  <a:graphicData uri="http://schemas.openxmlformats.org/drawingml/2006/picture">
+                    <pic:pic xmlns:pic="http://schemas.openxmlformats.org/drawingml/2006/picture">
+                      <pic:nvPicPr>
+                        <pic:cNvPr id="0" name="Picture 2" descr="logodarties.png"/>
+                        <pic:cNvPicPr>
+                          <a:picLocks noChangeAspect="1" noChangeArrowheads="1"/>
+                        </pic:cNvPicPr>
+                      </pic:nvPicPr>
+                      <pic:blipFill>
+                        <a:blip r:embed="rId11">
+                          <a:extLst>
+                            <a:ext uri="{28A0092B-C50C-407E-A947-70E740481C1C}">
+                              <a14:useLocalDpi xmlns:a14="http://schemas.microsoft.com/office/drawing/2010/main" val="0"/>
+                            </a:ext>
+                          </a:extLst>
+                        </a:blip>
+                        <a:srcRect/>
+                        <a:stretch>
+                          <a:fillRect/>
+                        </a:stretch>
+                      </pic:blipFill>
+                      <pic:spPr bwMode="auto">
+                        <a:xfrm>
+                          <a:off x="0" y="0"/>
+                          <a:ext cx="1318260" cy="1329055"/>
+                        </a:xfrm>
+                        <a:prstGeom prst="rect">
+                          <a:avLst/>
+                        </a:prstGeom>
+                        <a:noFill/>
+                      </pic:spPr>
+                    </pic:pic>
+                  </a:graphicData>
+                </a:graphic>
+                <wp14:sizeRelH relativeFrom="page">
+                  <wp14:pctWidth>0</wp14:pctWidth>
+                </wp14:sizeRelH>
+                <wp14:sizeRelV relativeFrom="page">
+                  <wp14:pctHeight>0</wp14:pctHeight>
+                </wp14:sizeRelV>
+              </wp:anchor>
+            </w:drawing>
+          </w:r>
+        </w:p>
+        <w:p>
+          <w:pPr>
+            <w:spacing w:line="276" w:lineRule="auto"/>
+            <w:rPr>
+              <w:rFonts w:asciiTheme="majorHAnsi" w:eastAsiaTheme="majorEastAsia" w:hAnsiTheme="majorHAnsi" w:cstheme="majorBidi"/>
+              <w:caps/>
+              <w:color w:val="000000" w:themeColor="text1"/>
+              <w:spacing w:val="-20"/>
+              <w:kern w:val="28"/>
+              <w:sz w:val="56"/>
+              <w:szCs w:val="56"/>
+            </w:rPr>
+          </w:pPr>
+          <w:r>
+            <w:rPr>
+              <w:noProof/>
+            </w:rPr>
+            <mc:AlternateContent>
+              <mc:Choice Requires="wps">
+                <w:drawing>
+                  <wp:anchor distT="0" distB="0" distL="114300" distR="114300" simplePos="0" relativeHeight="251669504" behindDoc="0" locked="0" layoutInCell="1" allowOverlap="1" wp14:anchorId="64E02701" wp14:editId="06452D74">
+                    <wp:simplePos x="0" y="0"/>
+                    <wp:positionH relativeFrom="margin">
+                      <wp:posOffset>142875</wp:posOffset>
+                    </wp:positionH>
+                    <wp:positionV relativeFrom="margin">
+                      <wp:posOffset>2738120</wp:posOffset>
+                    </wp:positionV>
+                    <wp:extent cx="6016625" cy="1362710"/>
+                    <wp:effectExtent l="0" t="0" r="0" b="8890"/>
+                    <wp:wrapNone/>
+                    <wp:docPr id="3" name="Zone de texte 26"/>
+                    <wp:cNvGraphicFramePr>
+                      <a:graphicFrameLocks xmlns:a="http://schemas.openxmlformats.org/drawingml/2006/main"/>
+                    </wp:cNvGraphicFramePr>
+                    <a:graphic xmlns:a="http://schemas.openxmlformats.org/drawingml/2006/main">
+                      <a:graphicData uri="http://schemas.microsoft.com/office/word/2010/wordprocessingShape">
+                        <wps:wsp>
+                          <wps:cNvSpPr txBox="1">
+                            <a:spLocks noChangeArrowheads="1"/>
+                          </wps:cNvSpPr>
+                          <wps:spPr bwMode="auto">
+                            <a:xfrm>
+                              <a:off x="0" y="0"/>
+                              <a:ext cx="6016625" cy="1362710"/>
+                            </a:xfrm>
+                            <a:prstGeom prst="rect">
+                              <a:avLst/>
+                            </a:prstGeom>
+                            <a:noFill/>
+                            <a:ln>
+                              <a:noFill/>
+                            </a:ln>
+                            <a:extLst>
+                              <a:ext uri="{909E8E84-426E-40DD-AFC4-6F175D3DCCD1}">
+                                <a14:hiddenFill xmlns:a14="http://schemas.microsoft.com/office/drawing/2010/main">
+                                  <a:solidFill>
+                                    <a:srgbClr val="FFFFFF"/>
+                                  </a:solidFill>
+                                </a14:hiddenFill>
+                              </a:ext>
+                              <a:ext uri="{91240B29-F687-4F45-9708-019B960494DF}">
+                                <a14:hiddenLine xmlns:a14="http://schemas.microsoft.com/office/drawing/2010/main" w="9525">
+                                  <a:solidFill>
+                                    <a:srgbClr val="000000"/>
+                                  </a:solidFill>
+                                  <a:miter lim="800000"/>
+                                  <a:headEnd/>
+                                  <a:tailEnd/>
+                                </a14:hiddenLine>
+                              </a:ext>
+                            </a:extLst>
+                          </wps:spPr>
+                          <wps:txbx>
+                            <w:txbxContent>
+                              <w:p>
+                                <w:pPr>
+                                  <w:pStyle w:val="Titre"/>
+                                  <w:rPr>
+                                    <w:sz w:val="56"/>
+                                  </w:rPr>
+                                </w:pPr>
+                                <w:sdt>
+                                  <w:sdtPr>
+                                    <w:rPr>
+                                      <w:sz w:val="56"/>
+                                    </w:rPr>
+                                    <w:alias w:val="Titre"/>
+                                    <w:id w:val="-831992851"/>
+                                    <w:dataBinding w:prefixMappings="xmlns:ns0='http://schemas.openxmlformats.org/package/2006/metadata/core-properties' xmlns:ns1='http://purl.org/dc/elements/1.1/'" w:xpath="/ns0:coreProperties[1]/ns1:title[1]" w:storeItemID="{6C3C8BC8-F283-45AE-878A-BAB7291924A1}"/>
+                                    <w:text/>
+                                  </w:sdtPr>
+                                  <w:sdtEndPr/>
+                                  <w:sdtContent>
+                                    <w:r>
+                                      <w:rPr>
+                                        <w:sz w:val="56"/>
+                                      </w:rPr>
+                                      <w:t>Cas utilisation mensuelle</w:t>
+                                    </w:r>
+                                  </w:sdtContent>
+                                </w:sdt>
+                              </w:p>
+                            </w:txbxContent>
+                          </wps:txbx>
+                          <wps:bodyPr rot="0" vert="horz" wrap="square" lIns="91440" tIns="45720" rIns="91440" bIns="45720" anchor="b" anchorCtr="0" upright="1">
+                            <a:noAutofit/>
+                          </wps:bodyPr>
+                        </wps:wsp>
+                      </a:graphicData>
+                    </a:graphic>
+                    <wp14:sizeRelH relativeFrom="margin">
+                      <wp14:pctWidth>94000</wp14:pctWidth>
+                    </wp14:sizeRelH>
+                    <wp14:sizeRelV relativeFrom="page">
+                      <wp14:pctHeight>0</wp14:pctHeight>
+                    </wp14:sizeRelV>
+                  </wp:anchor>
+                </w:drawing>
+              </mc:Choice>
+              <mc:Fallback>
+                <w:pict>
+                  <v:shapetype id="_x0000_t202" coordsize="21600,21600" o:spt="202" path="m,l,21600r21600,l21600,xe">
+                    <v:stroke joinstyle="miter"/>
+                    <v:path gradientshapeok="t" o:connecttype="rect"/>
+                  </v:shapetype>
+                  <v:shape id="Zone de texte 26" o:spid="_x0000_s1026" type="#_x0000_t202" style="position:absolute;margin-left:11.25pt;margin-top:215.6pt;width:473.75pt;height:107.3pt;z-index:251669504;visibility:visible;mso-wrap-style:square;mso-width-percent:940;mso-height-percent:0;mso-wrap-distance-left:9pt;mso-wrap-distance-top:0;mso-wrap-distance-right:9pt;mso-wrap-distance-bottom:0;mso-position-horizontal:absolute;mso-position-horizontal-relative:margin;mso-position-vertical:absolute;mso-position-vertical-relative:margin;mso-width-percent:940;mso-height-percent:0;mso-width-relative:margin;mso-height-relative:page;v-text-anchor:bottom" o:gfxdata="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" filled="f" stroked="f">
+                    <v:textbox>
+                      <w:txbxContent>
+                        <w:p>
+                          <w:pPr>
+                            <w:pStyle w:val="Titre"/>
+                            <w:rPr>
+                              <w:sz w:val="56"/>
+                            </w:rPr>
+                          </w:pPr>
+                          <w:sdt>
+                            <w:sdtPr>
+                              <w:rPr>
+                                <w:sz w:val="56"/>
+                              </w:rPr>
+                              <w:alias w:val="Titre"/>
+                              <w:id w:val="-831992851"/>
+                              <w:dataBinding w:prefixMappings="xmlns:ns0='http://schemas.openxmlformats.org/package/2006/metadata/core-properties' xmlns:ns1='http://purl.org/dc/elements/1.1/'" w:xpath="/ns0:coreProperties[1]/ns1:title[1]" w:storeItemID="{6C3C8BC8-F283-45AE-878A-BAB7291924A1}"/>
+                              <w:text/>
+                            </w:sdtPr>
+                            <w:sdtEndPr/>
+                            <w:sdtContent>
+                              <w:r>
+                                <w:rPr>
+                                  <w:sz w:val="56"/>
+                                </w:rPr>
+                                <w:t>Cas utilisation mensuelle</w:t>
+                              </w:r>
+                            </w:sdtContent>
+                          </w:sdt>
+                        </w:p>
+                      </w:txbxContent>
+                    </v:textbox>
+                    <w10:wrap anchorx="margin" anchory="margin"/>
+                  </v:shape>
+                </w:pict>
+              </mc:Fallback>
+            </mc:AlternateContent>
+          </w:r>
+          <w:r>
+            <w:rPr>
+              <w:noProof/>
+            </w:rPr>
+            <mc:AlternateContent>
+              <mc:Choice Requires="wps">
+                <w:drawing>
+                  <wp:anchor distT="0" distB="0" distL="114300" distR="114300" simplePos="0" relativeHeight="251674624" behindDoc="0" locked="0" layoutInCell="1" allowOverlap="1" wp14:anchorId="2479F295" wp14:editId="755BFC04">
+                    <wp:simplePos x="0" y="0"/>
+                    <wp:positionH relativeFrom="margin">
+                      <wp:posOffset>221615</wp:posOffset>
+                    </wp:positionH>
+                    <wp:positionV relativeFrom="margin">
+                      <wp:posOffset>4092575</wp:posOffset>
+                    </wp:positionV>
+                    <wp:extent cx="6272530" cy="566420"/>
+                    <wp:effectExtent l="0" t="0" r="0" b="5080"/>
+                    <wp:wrapNone/>
+                    <wp:docPr id="1" name="Zone de texte 11"/>
+                    <wp:cNvGraphicFramePr>
+                      <a:graphicFrameLocks xmlns:a="http://schemas.openxmlformats.org/drawingml/2006/main"/>
+                    </wp:cNvGraphicFramePr>
+                    <a:graphic xmlns:a="http://schemas.openxmlformats.org/drawingml/2006/main">
+                      <a:graphicData uri="http://schemas.microsoft.com/office/word/2010/wordprocessingShape">
+                        <wps:wsp>
+                          <wps:cNvSpPr txBox="1">
+                            <a:spLocks noChangeArrowheads="1"/>
+                          </wps:cNvSpPr>
+                          <wps:spPr bwMode="auto">
+                            <a:xfrm>
+                              <a:off x="0" y="0"/>
+                              <a:ext cx="6272530" cy="566420"/>
+                            </a:xfrm>
+                            <a:prstGeom prst="rect">
+                              <a:avLst/>
+                            </a:prstGeom>
+                            <a:noFill/>
+                            <a:ln>
+                              <a:noFill/>
+                            </a:ln>
+                            <a:extLst>
+                              <a:ext uri="{909E8E84-426E-40DD-AFC4-6F175D3DCCD1}">
+                                <a14:hiddenFill xmlns:a14="http://schemas.microsoft.com/office/drawing/2010/main">
+                                  <a:solidFill>
+                                    <a:srgbClr val="FFFFFF"/>
+                                  </a:solidFill>
+                                </a14:hiddenFill>
+                              </a:ext>
+                              <a:ext uri="{91240B29-F687-4F45-9708-019B960494DF}">
+                                <a14:hiddenLine xmlns:a14="http://schemas.microsoft.com/office/drawing/2010/main" w="9525">
+                                  <a:solidFill>
+                                    <a:srgbClr val="000000"/>
+                                  </a:solidFill>
+                                  <a:miter lim="800000"/>
+                                  <a:headEnd/>
+                                  <a:tailEnd/>
+                                </a14:hiddenLine>
+                              </a:ext>
+                            </a:extLst>
+                          </wps:spPr>
+                          <wps:txbx>
+                            <w:txbxContent>
+                              <w:p>
+                                <w:pPr>
+                                  <w:pStyle w:val="Sous-titre"/>
+                                </w:pPr>
+                                <w:sdt>
+                                  <w:sdtPr>
+                                    <w:alias w:val="Sous-titre"/>
+                                    <w:id w:val="974024325"/>
+                                    <w:dataBinding w:prefixMappings="xmlns:ns0='http://schemas.openxmlformats.org/package/2006/metadata/core-properties' xmlns:ns1='http://purl.org/dc/elements/1.1/'" w:xpath="/ns0:coreProperties[1]/ns1:subject[1]" w:storeItemID="{6C3C8BC8-F283-45AE-878A-BAB7291924A1}"/>
+                                    <w:text/>
+                                  </w:sdtPr>
+                                  <w:sdtEndPr/>
+                                  <w:sdtContent>
+                                    <w:r>
+                                      <w:t>Projet Darties – Groupe2</w:t>
+                                    </w:r>
+                                  </w:sdtContent>
+                                </w:sdt>
+                              </w:p>
+                            </w:txbxContent>
+                          </wps:txbx>
+                          <wps:bodyPr rot="0" vert="horz" wrap="square" lIns="91440" tIns="45720" rIns="91440" bIns="45720" anchor="t" anchorCtr="0" upright="1">
+                            <a:noAutofit/>
+                          </wps:bodyPr>
+                        </wps:wsp>
+                      </a:graphicData>
+                    </a:graphic>
+                    <wp14:sizeRelH relativeFrom="margin">
+                      <wp14:pctWidth>98000</wp14:pctWidth>
+                    </wp14:sizeRelH>
+                    <wp14:sizeRelV relativeFrom="page">
+                      <wp14:pctHeight>0</wp14:pctHeight>
+                    </wp14:sizeRelV>
+                  </wp:anchor>
+                </w:drawing>
+              </mc:Choice>
+              <mc:Fallback>
+                <w:pict>
+                  <v:shape id="Zone de texte 11" o:spid="_x0000_s1027" type="#_x0000_t202" style="position:absolute;margin-left:17.45pt;margin-top:322.25pt;width:493.9pt;height:44.6pt;z-index:251674624;visibility:visible;mso-wrap-style:square;mso-width-percent:980;mso-height-percent:0;mso-wrap-distance-left:9pt;mso-wrap-distance-top:0;mso-wrap-distance-right:9pt;mso-wrap-distance-bottom:0;mso-position-horizontal:absolute;mso-position-horizontal-relative:margin;mso-position-vertical:absolute;mso-position-vertical-relative:margin;mso-width-percent:980;mso-height-percent:0;mso-width-relative:margin;mso-height-relative:page;v-text-anchor:top" o:gfxdata="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" filled="f" stroked="f">
+                    <v:textbox>
+                      <w:txbxContent>
+                        <w:p>
+                          <w:pPr>
+                            <w:pStyle w:val="Sous-titre"/>
+                          </w:pPr>
+                          <w:sdt>
+                            <w:sdtPr>
+                              <w:alias w:val="Sous-titre"/>
+                              <w:id w:val="974024325"/>
+                              <w:dataBinding w:prefixMappings="xmlns:ns0='http://schemas.openxmlformats.org/package/2006/metadata/core-properties' xmlns:ns1='http://purl.org/dc/elements/1.1/'" w:xpath="/ns0:coreProperties[1]/ns1:subject[1]" w:storeItemID="{6C3C8BC8-F283-45AE-878A-BAB7291924A1}"/>
+                              <w:text/>
+                            </w:sdtPr>
+                            <w:sdtEndPr/>
+                            <w:sdtContent>
+                              <w:r>
+                                <w:t>Projet Darties – Groupe2</w:t>
+                              </w:r>
+                            </w:sdtContent>
+                          </w:sdt>
+                        </w:p>
+                      </w:txbxContent>
+                    </v:textbox>
+                    <w10:wrap anchorx="margin" anchory="margin"/>
+                  </v:shape>
+                </w:pict>
+              </mc:Fallback>
+            </mc:AlternateContent>
+          </w:r>
+          <w:r>
+            <w:rPr>
+              <w:noProof/>
+            </w:rPr>
+            <mc:AlternateContent>
+              <mc:Choice Requires="wps">
+                <w:drawing>
+                  <wp:anchor distT="0" distB="0" distL="114300" distR="114300" simplePos="0" relativeHeight="251672576" behindDoc="0" locked="0" layoutInCell="1" allowOverlap="1" wp14:anchorId="26ED77AF" wp14:editId="7F15456B">
+                    <wp:simplePos x="0" y="0"/>
+                    <mc:AlternateContent>
+                      <mc:Choice Requires="wp14">
+                        <wp:positionH relativeFrom="margin">
+                          <wp14:pctPosHOffset>101500</wp14:pctPosHOffset>
+                        </wp:positionH>
+                      </mc:Choice>
+                      <mc:Fallback>
+                        <wp:positionH relativeFrom="page">
+                          <wp:posOffset>6987540</wp:posOffset>
+                        </wp:positionH>
+                      </mc:Fallback>
+                    </mc:AlternateContent>
+                    <mc:AlternateContent>
+                      <mc:Choice Requires="wp14">
+                        <wp:positionV relativeFrom="margin">
+                          <wp14:pctPosVOffset>70000</wp14:pctPosVOffset>
+                        </wp:positionV>
+                      </mc:Choice>
+                      <mc:Fallback>
+                        <wp:positionV relativeFrom="page">
+                          <wp:posOffset>7193280</wp:posOffset>
+                        </wp:positionV>
+                      </mc:Fallback>
+                    </mc:AlternateContent>
+                    <wp:extent cx="128270" cy="2823210"/>
+                    <wp:effectExtent l="0" t="0" r="0" b="0"/>
+                    <wp:wrapNone/>
+                    <wp:docPr id="4" name="Rectangle 9"/>
+                    <wp:cNvGraphicFramePr>
+                      <a:graphicFrameLocks xmlns:a="http://schemas.openxmlformats.org/drawingml/2006/main"/>
+                    </wp:cNvGraphicFramePr>
+                    <a:graphic xmlns:a="http://schemas.openxmlformats.org/drawingml/2006/main">
+                      <a:graphicData uri="http://schemas.microsoft.com/office/word/2010/wordprocessingShape">
+                        <wps:wsp>
+                          <wps:cNvSpPr>
+                            <a:spLocks noChangeArrowheads="1"/>
+                          </wps:cNvSpPr>
+                          <wps:spPr bwMode="auto">
+                            <a:xfrm>
+                              <a:off x="0" y="0"/>
+                              <a:ext cx="128270" cy="2823210"/>
+                            </a:xfrm>
+                            <a:prstGeom prst="rect">
+                              <a:avLst/>
+                            </a:prstGeom>
+                            <a:solidFill>
+                              <a:schemeClr val="tx2">
+                                <a:lumMod val="100000"/>
+                                <a:lumOff val="0"/>
+                              </a:schemeClr>
+                            </a:solidFill>
+                            <a:ln>
+                              <a:noFill/>
+                            </a:ln>
+                            <a:extLst>
+                              <a:ext uri="{91240B29-F687-4F45-9708-019B960494DF}">
+                                <a14:hiddenLine xmlns:a14="http://schemas.microsoft.com/office/drawing/2010/main" w="9525">
+                                  <a:solidFill>
+                                    <a:srgbClr val="000000"/>
+                                  </a:solidFill>
+                                  <a:miter lim="800000"/>
+                                  <a:headEnd/>
+                                  <a:tailEnd/>
+                                </a14:hiddenLine>
+                              </a:ext>
+                            </a:extLst>
+                          </wps:spPr>
+                          <wps:bodyPr rot="0" vert="horz" wrap="square" lIns="91440" tIns="45720" rIns="91440" bIns="45720" anchor="t" anchorCtr="0" upright="1">
+                            <a:noAutofit/>
+                          </wps:bodyPr>
+                        </wps:wsp>
+                      </a:graphicData>
+                    </a:graphic>
+                    <wp14:sizeRelH relativeFrom="margin">
+                      <wp14:pctWidth>2000</wp14:pctWidth>
+                    </wp14:sizeRelH>
+                    <wp14:sizeRelV relativeFrom="margin">
+                      <wp14:pctHeight>32500</wp14:pctHeight>
+                    </wp14:sizeRelV>
+                  </wp:anchor>
+                </w:drawing>
+              </mc:Choice>
+              <mc:Fallback>
+                <w:pict>
+                  <v:rect id="Rectangle 9" o:spid="_x0000_s1026" style="position:absolute;margin-left:0;margin-top:0;width:10.1pt;height:222.3pt;z-index:251672576;visibility:visible;mso-wrap-style:square;mso-width-percent:20;mso-height-percent:325;mso-left-percent:1015;mso-top-percent:700;mso-wrap-distance-left:9pt;mso-wrap-distance-top:0;mso-wrap-distance-right:9pt;mso-wrap-distance-bottom:0;mso-position-horizontal-relative:margin;mso-position-vertical-relative:margin;mso-width-percent:20;mso-height-percent:325;mso-left-percent:1015;mso-top-percent:700;mso-width-relative:margin;mso-height-relative:margin;v-text-anchor:top" o:gfxdata="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" fillcolor="#d1282e [3215]" stroked="f">
+                    <w10:wrap anchorx="margin" anchory="margin"/>
+                  </v:rect>
+                </w:pict>
+              </mc:Fallback>
+            </mc:AlternateContent>
+          </w:r>
+          <w:r>
+            <w:rPr>
+              <w:noProof/>
+            </w:rPr>
+            <mc:AlternateContent>
+              <mc:Choice Requires="wps">
+                <w:drawing>
+                  <wp:anchor distT="0" distB="0" distL="114300" distR="114300" simplePos="0" relativeHeight="251671552" behindDoc="0" locked="0" layoutInCell="1" allowOverlap="1" wp14:anchorId="6E1519B2" wp14:editId="3A87BD5F">
+                    <wp:simplePos x="0" y="0"/>
+                    <mc:AlternateContent>
+                      <mc:Choice Requires="wp14">
+                        <wp:positionH relativeFrom="margin">
+                          <wp14:pctPosHOffset>101500</wp14:pctPosHOffset>
+                        </wp:positionH>
+                      </mc:Choice>
+                      <mc:Fallback>
+                        <wp:positionH relativeFrom="page">
+                          <wp:posOffset>6987540</wp:posOffset>
+                        </wp:positionH>
+                      </mc:Fallback>
+                    </mc:AlternateContent>
+                    <mc:AlternateContent>
+                      <mc:Choice Requires="wp14">
+                        <wp:positionV relativeFrom="margin">
+                          <wp14:pctPosVOffset>-2500</wp14:pctPosVOffset>
+                        </wp:positionV>
+                      </mc:Choice>
+                      <mc:Fallback>
+                        <wp:positionV relativeFrom="page">
+                          <wp:posOffset>498475</wp:posOffset>
+                        </wp:positionV>
+                      </mc:Fallback>
+                    </mc:AlternateContent>
+                    <wp:extent cx="128270" cy="6297930"/>
+                    <wp:effectExtent l="0" t="0" r="0" b="0"/>
+                    <wp:wrapNone/>
+                    <wp:docPr id="5" name="Rectangle 8"/>
+                    <wp:cNvGraphicFramePr>
+                      <a:graphicFrameLocks xmlns:a="http://schemas.openxmlformats.org/drawingml/2006/main"/>
+                    </wp:cNvGraphicFramePr>
+                    <a:graphic xmlns:a="http://schemas.openxmlformats.org/drawingml/2006/main">
+                      <a:graphicData uri="http://schemas.microsoft.com/office/word/2010/wordprocessingShape">
+                        <wps:wsp>
+                          <wps:cNvSpPr>
+                            <a:spLocks noChangeArrowheads="1"/>
+                          </wps:cNvSpPr>
+                          <wps:spPr bwMode="auto">
+                            <a:xfrm>
+                              <a:off x="0" y="0"/>
+                              <a:ext cx="128270" cy="6297930"/>
+                            </a:xfrm>
+                            <a:prstGeom prst="rect">
+                              <a:avLst/>
+                            </a:prstGeom>
+                            <a:solidFill>
+                              <a:schemeClr val="tx1">
+                                <a:lumMod val="100000"/>
+                                <a:lumOff val="0"/>
+                              </a:schemeClr>
+                            </a:solidFill>
+                            <a:ln>
+                              <a:noFill/>
+                            </a:ln>
+                            <a:extLst>
+                              <a:ext uri="{91240B29-F687-4F45-9708-019B960494DF}">
+                                <a14:hiddenLine xmlns:a14="http://schemas.microsoft.com/office/drawing/2010/main" w="9525">
+                                  <a:solidFill>
+                                    <a:srgbClr val="000000"/>
+                                  </a:solidFill>
+                                  <a:miter lim="800000"/>
+                                  <a:headEnd/>
+                                  <a:tailEnd/>
+                                </a14:hiddenLine>
+                              </a:ext>
+                            </a:extLst>
+                          </wps:spPr>
+                          <wps:bodyPr rot="0" vert="horz" wrap="square" lIns="91440" tIns="45720" rIns="91440" bIns="45720" anchor="t" anchorCtr="0" upright="1">
+                            <a:noAutofit/>
+                          </wps:bodyPr>
+                        </wps:wsp>
+                      </a:graphicData>
+                    </a:graphic>
+                    <wp14:sizeRelH relativeFrom="margin">
+                      <wp14:pctWidth>2000</wp14:pctWidth>
+                    </wp14:sizeRelH>
+                    <wp14:sizeRelV relativeFrom="margin">
+                      <wp14:pctHeight>72500</wp14:pctHeight>
+                    </wp14:sizeRelV>
+                  </wp:anchor>
+                </w:drawing>
+              </mc:Choice>
+              <mc:Fallback>
+                <w:pict>
+                  <v:rect id="Rectangle 8" o:spid="_x0000_s1026" style="position:absolute;margin-left:0;margin-top:0;width:10.1pt;height:495.9pt;z-index:251671552;visibility:visible;mso-wrap-style:square;mso-width-percent:20;mso-height-percent:725;mso-left-percent:1015;mso-top-percent:-25;mso-wrap-distance-left:9pt;mso-wrap-distance-top:0;mso-wrap-distance-right:9pt;mso-wrap-distance-bottom:0;mso-position-horizontal-relative:margin;mso-position-vertical-relative:margin;mso-width-percent:20;mso-height-percent:725;mso-left-percent:1015;mso-top-percent:-25;mso-width-relative:margin;mso-height-relative:margin;v-text-anchor:top" o:gfxdata="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" fillcolor="black [3213]" stroked="f">
+                    <w10:wrap anchorx="margin" anchory="margin"/>
+                  </v:rect>
+                </w:pict>
+              </mc:Fallback>
+            </mc:AlternateContent>
+          </w:r>
+          <w:r>
+            <w:rPr>
+              <w:noProof/>
+            </w:rPr>
+            <mc:AlternateContent>
+              <mc:Choice Requires="wps">
+                <w:drawing>
+                  <wp:anchor distT="0" distB="0" distL="114300" distR="114300" simplePos="0" relativeHeight="251670528" behindDoc="0" locked="0" layoutInCell="1" allowOverlap="1" wp14:anchorId="0478BB29" wp14:editId="26B0B89C">
+                    <wp:simplePos x="0" y="0"/>
+                    <wp:positionH relativeFrom="margin">
+                      <wp:align>center</wp:align>
+                    </wp:positionH>
+                    <wp:positionV relativeFrom="margin">
+                      <wp:align>center</wp:align>
+                    </wp:positionV>
+                    <wp:extent cx="6839585" cy="9121140"/>
+                    <wp:effectExtent l="0" t="0" r="9525" b="0"/>
+                    <wp:wrapNone/>
+                    <wp:docPr id="6" name="Rectangle 4"/>
+                    <wp:cNvGraphicFramePr>
+                      <a:graphicFrameLocks xmlns:a="http://schemas.openxmlformats.org/drawingml/2006/main"/>
+                    </wp:cNvGraphicFramePr>
+                    <a:graphic xmlns:a="http://schemas.openxmlformats.org/drawingml/2006/main">
+                      <a:graphicData uri="http://schemas.microsoft.com/office/word/2010/wordprocessingShape">
+                        <wps:wsp>
+                          <wps:cNvSpPr>
+                            <a:spLocks noChangeArrowheads="1"/>
+                          </wps:cNvSpPr>
+                          <wps:spPr bwMode="auto">
+                            <a:xfrm>
+                              <a:off x="0" y="0"/>
+                              <a:ext cx="6839585" cy="9121140"/>
+                            </a:xfrm>
+                            <a:prstGeom prst="rect">
+                              <a:avLst/>
+                            </a:prstGeom>
+                            <a:noFill/>
+                            <a:ln w="9525">
+                              <a:solidFill>
+                                <a:schemeClr val="tx1">
+                                  <a:lumMod val="100000"/>
+                                  <a:lumOff val="0"/>
+                                </a:schemeClr>
+                              </a:solidFill>
+                              <a:miter lim="800000"/>
+                              <a:headEnd/>
+                              <a:tailEnd/>
+                            </a:ln>
+                            <a:extLst>
+                              <a:ext uri="{909E8E84-426E-40DD-AFC4-6F175D3DCCD1}">
+                                <a14:hiddenFill xmlns:a14="http://schemas.microsoft.com/office/drawing/2010/main">
+                                  <a:solidFill>
+                                    <a:srgbClr val="FFFFFF"/>
+                                  </a:solidFill>
+                                </a14:hiddenFill>
+                              </a:ext>
+                            </a:extLst>
+                          </wps:spPr>
+                          <wps:bodyPr rot="0" vert="horz" wrap="square" lIns="91440" tIns="45720" rIns="91440" bIns="45720" anchor="t" anchorCtr="0" upright="1">
+                            <a:noAutofit/>
+                          </wps:bodyPr>
+                        </wps:wsp>
+                      </a:graphicData>
+                    </a:graphic>
+                    <wp14:sizeRelH relativeFrom="margin">
+                      <wp14:pctWidth>107000</wp14:pctWidth>
+                    </wp14:sizeRelH>
+                    <wp14:sizeRelV relativeFrom="margin">
+                      <wp14:pctHeight>105000</wp14:pctHeight>
+                    </wp14:sizeRelV>
+                  </wp:anchor>
+                </w:drawing>
+              </mc:Choice>
+              <mc:Fallback>
+                <w:pict>
+                  <v:rect id="Rectangle 4" o:spid="_x0000_s1026" style="position:absolute;margin-left:0;margin-top:0;width:538.55pt;height:718.2pt;z-index:251670528;visibility:visible;mso-wrap-style:square;mso-width-percent:1070;mso-height-percent:1050;mso-wrap-distance-left:9pt;mso-wrap-distance-top:0;mso-wrap-distance-right:9pt;mso-wrap-distance-bottom:0;mso-position-horizontal:center;mso-position-horizontal-relative:margin;mso-position-vertical:center;mso-position-vertical-relative:margin;mso-width-percent:1070;mso-height-percent:1050;mso-width-relative:margin;mso-height-relative:margin;v-text-anchor:top" o:gfxdata="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" filled="f" strokecolor="black [3213]">
+                    <w10:wrap anchorx="margin" anchory="margin"/>
+                  </v:rect>
+                </w:pict>
+              </mc:Fallback>
+            </mc:AlternateContent>
+          </w:r>
+          <w:r>
+            <w:rPr>
+              <w:noProof/>
+            </w:rPr>
+            <mc:AlternateContent>
+              <mc:Choice Requires="wps">
+                <w:drawing>
+                  <wp:anchor distT="0" distB="0" distL="114300" distR="114300" simplePos="0" relativeHeight="251668480" behindDoc="0" locked="0" layoutInCell="1" allowOverlap="1" wp14:anchorId="64A712A9" wp14:editId="7883BD00">
+                    <wp:simplePos x="0" y="0"/>
+                    <wp:positionH relativeFrom="margin">
+                      <wp:align>left</wp:align>
+                    </wp:positionH>
+                    <mc:AlternateContent>
+                      <mc:Choice Requires="wp14">
+                        <wp:positionV relativeFrom="margin">
+                          <wp14:pctPosVOffset>87000</wp14:pctPosVOffset>
+                        </wp:positionV>
+                      </mc:Choice>
+                      <mc:Fallback>
+                        <wp:positionV relativeFrom="page">
+                          <wp:posOffset>8763000</wp:posOffset>
+                        </wp:positionV>
+                      </mc:Fallback>
+                    </mc:AlternateContent>
+                    <wp:extent cx="6016625" cy="804545"/>
+                    <wp:effectExtent l="0" t="0" r="0" b="0"/>
+                    <wp:wrapNone/>
+                    <wp:docPr id="16" name="Zone de texte 24"/>
+                    <wp:cNvGraphicFramePr>
+                      <a:graphicFrameLocks xmlns:a="http://schemas.openxmlformats.org/drawingml/2006/main"/>
+                    </wp:cNvGraphicFramePr>
+                    <a:graphic xmlns:a="http://schemas.openxmlformats.org/drawingml/2006/main">
+                      <a:graphicData uri="http://schemas.microsoft.com/office/word/2010/wordprocessingShape">
+                        <wps:wsp>
+                          <wps:cNvSpPr txBox="1">
+                            <a:spLocks noChangeArrowheads="1"/>
+                          </wps:cNvSpPr>
+                          <wps:spPr bwMode="auto">
+                            <a:xfrm>
+                              <a:off x="0" y="0"/>
+                              <a:ext cx="6016625" cy="804545"/>
+                            </a:xfrm>
+                            <a:prstGeom prst="rect">
+                              <a:avLst/>
+                            </a:prstGeom>
+                            <a:noFill/>
+                            <a:ln>
+                              <a:noFill/>
+                            </a:ln>
+                            <a:extLst>
+                              <a:ext uri="{909E8E84-426E-40DD-AFC4-6F175D3DCCD1}">
+                                <a14:hiddenFill xmlns:a14="http://schemas.microsoft.com/office/drawing/2010/main">
+                                  <a:solidFill>
+                                    <a:srgbClr val="FFFFFF"/>
+                                  </a:solidFill>
+                                </a14:hiddenFill>
+                              </a:ext>
+                              <a:ext uri="{91240B29-F687-4F45-9708-019B960494DF}">
+                                <a14:hiddenLine xmlns:a14="http://schemas.microsoft.com/office/drawing/2010/main" w="9525">
+                                  <a:solidFill>
+                                    <a:srgbClr val="000000"/>
+                                  </a:solidFill>
+                                  <a:miter lim="800000"/>
+                                  <a:headEnd/>
+                                  <a:tailEnd/>
+                                </a14:hiddenLine>
+                              </a:ext>
+                            </a:extLst>
+                          </wps:spPr>
+                          <wps:txbx>
+                            <w:txbxContent>
+                              <w:p>
+                                <w:pPr>
+                                  <w:rPr>
+                                    <w:b/>
+                                  </w:rPr>
+                                </w:pPr>
+                                <w:r>
+                                  <w:rPr>
+                                    <w:b/>
+                                  </w:rPr>
+                                  <w:t xml:space="preserve">Création du document : </w:t>
+                                </w:r>
+                                <w:proofErr w:type="spellStart"/>
+                                <w:r>
+                                  <w:rPr>
+                                    <w:b/>
+                                  </w:rPr>
+                                  <w:t>Laurat</w:t>
+                                </w:r>
+                                <w:proofErr w:type="spellEnd"/>
+                                <w:r>
+                                  <w:rPr>
+                                    <w:b/>
+                                  </w:rPr>
+                                  <w:t xml:space="preserve"> </w:t>
+                                </w:r>
+                                <w:proofErr w:type="spellStart"/>
+                                <w:r>
+                                  <w:rPr>
+                                    <w:b/>
+                                  </w:rPr>
+                                  <w:t>Requet</w:t>
+                                </w:r>
+                                <w:proofErr w:type="spellEnd"/>
+                                <w:r>
+                                  <w:rPr>
+                                    <w:b/>
+                                  </w:rPr>
+                                  <w:t xml:space="preserve"> – Chef de projet Alimentation</w:t>
+                                </w:r>
+                              </w:p>
+                              <w:p>
+                                <w:pPr>
+                                  <w:rPr>
+                                    <w:b/>
+                                  </w:rPr>
+                                </w:pPr>
+                                <w:r>
+                                  <w:rPr>
+                                    <w:b/>
+                                  </w:rPr>
+                                  <w:t xml:space="preserve">Date : </w:t>
+                                </w:r>
+                                <w:r>
+                                  <w:rPr>
+                                    <w:b/>
+                                  </w:rPr>
+                                  <w:t>15/12/2010</w:t>
+                                </w:r>
+                              </w:p>
+                            </w:txbxContent>
+                          </wps:txbx>
+                          <wps:bodyPr rot="0" vert="horz" wrap="square" lIns="91440" tIns="45720" rIns="91440" bIns="45720" anchor="t" anchorCtr="0" upright="1">
+                            <a:noAutofit/>
+                          </wps:bodyPr>
+                        </wps:wsp>
+                      </a:graphicData>
+                    </a:graphic>
+                    <wp14:sizeRelH relativeFrom="margin">
+                      <wp14:pctWidth>94000</wp14:pctWidth>
+                    </wp14:sizeRelH>
+                    <wp14:sizeRelV relativeFrom="page">
+                      <wp14:pctHeight>0</wp14:pctHeight>
+                    </wp14:sizeRelV>
+                  </wp:anchor>
+                </w:drawing>
+              </mc:Choice>
+              <mc:Fallback>
+                <w:pict>
+                  <v:shape id="Zone de texte 24" o:spid="_x0000_s1028" type="#_x0000_t202" style="position:absolute;margin-left:0;margin-top:0;width:473.75pt;height:63.35pt;z-index:251668480;visibility:visible;mso-wrap-style:square;mso-width-percent:940;mso-height-percent:0;mso-top-percent:870;mso-wrap-distance-left:9pt;mso-wrap-distance-top:0;mso-wrap-distance-right:9pt;mso-wrap-distance-bottom:0;mso-position-horizontal:left;mso-position-horizontal-relative:margin;mso-position-vertical-relative:margin;mso-width-percent:940;mso-height-percent:0;mso-top-percent:870;mso-width-relative:margin;mso-height-relative:page;v-text-anchor:top" o:gfxdata="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" filled="f" stroked="f">
+                    <v:textbox>
+                      <w:txbxContent>
+                        <w:p>
+                          <w:pPr>
+                            <w:rPr>
+                              <w:b/>
+                            </w:rPr>
+                          </w:pPr>
+                          <w:r>
+                            <w:rPr>
+                              <w:b/>
+                            </w:rPr>
+                            <w:t xml:space="preserve">Création du document : </w:t>
+                          </w:r>
+                          <w:proofErr w:type="spellStart"/>
+                          <w:r>
+                            <w:rPr>
+                              <w:b/>
+                            </w:rPr>
+                            <w:t>Laurat</w:t>
+                          </w:r>
+                          <w:proofErr w:type="spellEnd"/>
+                          <w:r>
+                            <w:rPr>
+                              <w:b/>
+                            </w:rPr>
+                            <w:t xml:space="preserve"> </w:t>
+                          </w:r>
+                          <w:proofErr w:type="spellStart"/>
+                          <w:r>
+                            <w:rPr>
+                              <w:b/>
+                            </w:rPr>
+                            <w:t>Requet</w:t>
+                          </w:r>
+                          <w:proofErr w:type="spellEnd"/>
+                          <w:r>
+                            <w:rPr>
+                              <w:b/>
+                            </w:rPr>
+                            <w:t xml:space="preserve"> – Chef de projet Alimentation</w:t>
+                          </w:r>
+                        </w:p>
+                        <w:p>
+                          <w:pPr>
+                            <w:rPr>
+                              <w:b/>
+                            </w:rPr>
+                          </w:pPr>
+                          <w:r>
+                            <w:rPr>
+                              <w:b/>
+                            </w:rPr>
+                            <w:t xml:space="preserve">Date : </w:t>
+                          </w:r>
+                          <w:r>
+                            <w:rPr>
+                              <w:b/>
+                            </w:rPr>
+                            <w:t>15/12/2010</w:t>
+                          </w:r>
+                        </w:p>
+                      </w:txbxContent>
+                    </v:textbox>
+                    <w10:wrap anchorx="margin" anchory="margin"/>
+                  </v:shape>
+                </w:pict>
+              </mc:Fallback>
+            </mc:AlternateContent>
+          </w:r>
+          <w:r>
+            <w:rPr>
+              <w:sz w:val="56"/>
+            </w:rPr>
+            <w:br w:type="page"/>
+          </w:r>
+        </w:p>
+      </w:sdtContent>
+    </w:sdt>
+    <w:sdt>
+      <w:sdtPr>
+        <w:id w:val="633372245"/>
+        <w:placeholder>
+          <w:docPart w:val="89FDEBBF775B45DAB2F630E3E8809046"/>
+        </w:placeholder>
+        <w:dataBinding w:prefixMappings="xmlns:ns0='http://schemas.openxmlformats.org/package/2006/metadata/core-properties' xmlns:ns1='http://purl.org/dc/elements/1.1/'" w:xpath="/ns0:coreProperties[1]/ns1:title[1]" w:storeItemID="{6C3C8BC8-F283-45AE-878A-BAB7291924A1}"/>
+        <w:text/>
+      </w:sdtPr>
+      <w:sdtEndPr/>
+      <w:sdtContent>
+        <w:p>
+          <w:pPr>
+            <w:pStyle w:val="Titre"/>
+          </w:pPr>
+          <w:r>
+            <w:t>Cas utilisation mensuelle</w:t>
+          </w:r>
+        </w:p>
+      </w:sdtContent>
+    </w:sdt>
+    <w:p>
+      <w:pPr>
+        <w:pStyle w:val="Sous-titre"/>
+      </w:pPr>
+      <w:sdt>
+        <w:sdtPr>
+          <w:id w:val="1161806749"/>
+          <w:placeholder>
+            <w:docPart w:val="9EA02C67AC0D42ABBD5C30FD213609BD"/>
+          </w:placeholder>
+          <w:dataBinding w:prefixMappings="xmlns:ns0='http://schemas.openxmlformats.org/package/2006/metadata/core-properties' xmlns:ns1='http://purl.org/dc/elements/1.1/'" w:xpath="/ns0:coreProperties[1]/ns1:subject[1]" w:storeItemID="{6C3C8BC8-F283-45AE-878A-BAB7291924A1}"/>
+          <w:text/>
+        </w:sdtPr>
+        <w:sdtEndPr/>
+        <w:sdtContent>
+          <w:r>
+            <w:t>Projet Darties – Groupe2</w:t>
+          </w:r>
+        </w:sdtContent>
+      </w:sdt>
+      <w:r>
+        <w:t xml:space="preserve"> </w:t>
+      </w:r>
+    </w:p>
+    <w:bookmarkStart w:id="0" w:name="_Toc280130414" w:displacedByCustomXml="next"/>
+    <w:sdt>
+      <w:sdtPr>
+        <w:rPr>
+          <w:rFonts w:asciiTheme="minorHAnsi" w:eastAsiaTheme="minorEastAsia" w:hAnsiTheme="minorHAnsi" w:cstheme="minorBidi"/>
+          <w:bCs w:val="0"/>
+          <w:caps w:val="0"/>
+          <w:color w:val="auto"/>
+          <w:sz w:val="22"/>
+          <w:szCs w:val="22"/>
+        </w:rPr>
+        <w:id w:val="-1644573646"/>
+        <w:docPartObj>
+          <w:docPartGallery w:val="Table of Contents"/>
+          <w:docPartUnique/>
+        </w:docPartObj>
+      </w:sdtPr>
+      <w:sdtEndPr>
+        <w:rPr>
+          <w:b/>
+        </w:rPr>
+      </w:sdtEndPr>
+      <w:sdtContent>
+        <w:p>
+          <w:pPr>
+            <w:pStyle w:val="Titre1"/>
+          </w:pPr>
+          <w:r>
+            <w:t>Contenu</w:t>
+          </w:r>
+          <w:bookmarkEnd w:id="0"/>
+        </w:p>
+        <w:p>
+          <w:pPr>
+            <w:pStyle w:val="TM1"/>
+            <w:tabs>
+              <w:tab w:val="left" w:pos="440"/>
+              <w:tab w:val="right" w:leader="dot" w:pos="9797"/>
+            </w:tabs>
+            <w:rPr>
+              <w:noProof/>
+            </w:rPr>
+          </w:pPr>
+          <w:r>
+            <w:fldChar w:fldCharType="begin"/>
+          </w:r>
+          <w:r>
+            <w:instrText xml:space="preserve"> TOC \o "1-3" \h \z \u </w:instrText>
+          </w:r>
+          <w:r>
+            <w:fldChar w:fldCharType="separate"/>
+          </w:r>
+          <w:bookmarkStart w:id="1" w:name="_GoBack"/>
+          <w:bookmarkEnd w:id="1"/>
+          <w:r>
+            <w:rPr>
+              <w:rStyle w:val="Lienhypertexte"/>
+              <w:noProof/>
+            </w:rPr>
+            <w:fldChar w:fldCharType="begin"/>
+          </w:r>
+          <w:r>
+            <w:rPr>
+              <w:rStyle w:val="Lienhypertexte"/>
+              <w:noProof/>
+            </w:rPr>
+            <w:instrText xml:space="preserve"> </w:instrText>
+          </w:r>
+          <w:r>
+            <w:rPr>
+              <w:noProof/>
+            </w:rPr>
+            <w:instrText>HYPERLINK \l "_Toc280130414"</w:instrText>
+          </w:r>
+          <w:r>
+            <w:rPr>
+              <w:rStyle w:val="Lienhypertexte"/>
+              <w:noProof/>
+            </w:rPr>
+            <w:instrText xml:space="preserve"> </w:instrText>
+          </w:r>
+          <w:r>
+            <w:rPr>
+              <w:rStyle w:val="Lienhypertexte"/>
+              <w:noProof/>
+            </w:rPr>
+          </w:r>
+          <w:r>
+            <w:rPr>
+              <w:rStyle w:val="Lienhypertexte"/>
+              <w:noProof/>
+            </w:rPr>
+            <w:fldChar w:fldCharType="separate"/>
+          </w:r>
+          <w:r>
+            <w:rPr>
+              <w:rStyle w:val="Lienhypertexte"/>
+              <w:noProof/>
+            </w:rPr>
+            <w:t>I.</w:t>
+          </w:r>
+          <w:r>
+            <w:rPr>
+              <w:noProof/>
+            </w:rPr>
+            <w:tab/>
+          </w:r>
+          <w:r>
+            <w:rPr>
+              <w:rStyle w:val="Lienhypertexte"/>
+              <w:noProof/>
+            </w:rPr>
+            <w:t>Contenu</w:t>
+          </w:r>
+          <w:r>
+            <w:rPr>
+              <w:noProof/>
+              <w:webHidden/>
+            </w:rPr>
+            <w:tab/>
+          </w:r>
+          <w:r>
+            <w:rPr>
+              <w:noProof/>
+              <w:webHidden/>
+            </w:rPr>
+            <w:fldChar w:fldCharType="begin"/>
+          </w:r>
+          <w:r>
+            <w:rPr>
+              <w:noProof/>
+              <w:webHidden/>
+            </w:rPr>
+            <w:instrText xml:space="preserve"> PAGEREF _Toc280130414 \h </w:instrText>
+          </w:r>
+          <w:r>
+            <w:rPr>
+              <w:noProof/>
+              <w:webHidden/>
+            </w:rPr>
+          </w:r>
+          <w:r>
+            <w:rPr>
+              <w:noProof/>
+              <w:webHidden/>
+            </w:rPr>
+            <w:fldChar w:fldCharType="separate"/>
+          </w:r>
+          <w:r>
+            <w:rPr>
+              <w:noProof/>
+              <w:webHidden/>
+            </w:rPr>
+            <w:t>1</w:t>
+          </w:r>
+          <w:r>
+            <w:rPr>
+              <w:noProof/>
+              <w:webHidden/>
+            </w:rPr>
+            <w:fldChar w:fldCharType="end"/>
+          </w:r>
+          <w:r>
+            <w:rPr>
+              <w:rStyle w:val="Lienhypertexte"/>
+              <w:noProof/>
+            </w:rPr>
+            <w:fldChar w:fldCharType="end"/>
+          </w:r>
+        </w:p>
+        <w:p>
+          <w:pPr>
+            <w:pStyle w:val="TM1"/>
+            <w:tabs>
+              <w:tab w:val="left" w:pos="440"/>
+              <w:tab w:val="right" w:leader="dot" w:pos="9797"/>
+            </w:tabs>
+            <w:rPr>
+              <w:noProof/>
+            </w:rPr>
+          </w:pPr>
+          <w:hyperlink w:anchor="_Toc280130415" w:history="1">
+            <w:r>
+              <w:rPr>
+                <w:rStyle w:val="Lienhypertexte"/>
+                <w:noProof/>
+              </w:rPr>
+              <w:t>II.</w:t>
+            </w:r>
+            <w:r>
+              <w:rPr>
+                <w:noProof/>
+              </w:rPr>
+              <w:tab/>
+            </w:r>
+            <w:r>
+              <w:rPr>
+                <w:rStyle w:val="Lienhypertexte"/>
+                <w:noProof/>
+              </w:rPr>
+              <w:t>Les Cas d’utilisation</w:t>
+            </w:r>
+            <w:r>
+              <w:rPr>
+                <w:noProof/>
+                <w:webHidden/>
+              </w:rPr>
+              <w:tab/>
+            </w:r>
+            <w:r>
+              <w:rPr>
+                <w:noProof/>
+                <w:webHidden/>
+              </w:rPr>
+              <w:fldChar w:fldCharType="begin"/>
+            </w:r>
+            <w:r>
+              <w:rPr>
+                <w:noProof/>
+                <w:webHidden/>
+              </w:rPr>
+              <w:instrText xml:space="preserve"> PAGEREF _Toc280130415 \h </w:instrText>
+            </w:r>
+            <w:r>
+              <w:rPr>
+                <w:noProof/>
+                <w:webHidden/>
+              </w:rPr>
+            </w:r>
+            <w:r>
+              <w:rPr>
+                <w:noProof/>
+                <w:webHidden/>
+              </w:rPr>
+              <w:fldChar w:fldCharType="separate"/>
+            </w:r>
+            <w:r>
+              <w:rPr>
+                <w:noProof/>
+                <w:webHidden/>
+              </w:rPr>
+              <w:t>2</w:t>
+            </w:r>
+            <w:r>
+              <w:rPr>
+                <w:noProof/>
+                <w:webHidden/>
+              </w:rPr>
+              <w:fldChar w:fldCharType="end"/>
+            </w:r>
+          </w:hyperlink>
+        </w:p>
+        <w:p>
+          <w:pPr>
+            <w:pStyle w:val="TM2"/>
+            <w:tabs>
+              <w:tab w:val="left" w:pos="660"/>
+              <w:tab w:val="right" w:leader="dot" w:pos="9797"/>
+            </w:tabs>
+            <w:rPr>
+              <w:noProof/>
+            </w:rPr>
+          </w:pPr>
+          <w:hyperlink w:anchor="_Toc280130416" w:history="1">
+            <w:r>
+              <w:rPr>
+                <w:rStyle w:val="Lienhypertexte"/>
+                <w:noProof/>
+              </w:rPr>
+              <w:t>1.</w:t>
+            </w:r>
+            <w:r>
+              <w:rPr>
+                <w:noProof/>
+              </w:rPr>
+              <w:tab/>
+            </w:r>
+            <w:r>
+              <w:rPr>
+                <w:rStyle w:val="Lienhypertexte"/>
+                <w:noProof/>
+              </w:rPr>
+              <w:t>Avec un batch</w:t>
+            </w:r>
+            <w:r>
+              <w:rPr>
+                <w:noProof/>
+                <w:webHidden/>
+              </w:rPr>
+              <w:tab/>
+            </w:r>
+            <w:r>
+              <w:rPr>
+                <w:noProof/>
+                <w:webHidden/>
+              </w:rPr>
+              <w:fldChar w:fldCharType="begin"/>
+            </w:r>
+            <w:r>
+              <w:rPr>
+                <w:noProof/>
+                <w:webHidden/>
+              </w:rPr>
+              <w:instrText xml:space="preserve"> PAGEREF _Toc280130416 \h </w:instrText>
+            </w:r>
+            <w:r>
+              <w:rPr>
+                <w:noProof/>
+                <w:webHidden/>
+              </w:rPr>
+            </w:r>
+            <w:r>
+              <w:rPr>
+                <w:noProof/>
+                <w:webHidden/>
+              </w:rPr>
+              <w:fldChar w:fldCharType="separate"/>
+            </w:r>
+            <w:r>
+              <w:rPr>
+                <w:noProof/>
+                <w:webHidden/>
+              </w:rPr>
+              <w:t>2</w:t>
+            </w:r>
+            <w:r>
+              <w:rPr>
+                <w:noProof/>
+                <w:webHidden/>
+              </w:rPr>
+              <w:fldChar w:fldCharType="end"/>
+            </w:r>
+          </w:hyperlink>
+        </w:p>
+        <w:p>
+          <w:pPr>
+            <w:pStyle w:val="TM3"/>
+            <w:tabs>
+              <w:tab w:val="right" w:leader="dot" w:pos="9797"/>
+            </w:tabs>
+            <w:rPr>
+              <w:noProof/>
+            </w:rPr>
+          </w:pPr>
+          <w:hyperlink w:anchor="_Toc280130417" w:history="1">
+            <w:r>
+              <w:rPr>
+                <w:rStyle w:val="Lienhypertexte"/>
+                <w:noProof/>
+              </w:rPr>
+              <w:t>L’alimentation mensuelle des magnétoscopes</w:t>
+            </w:r>
+            <w:r>
+              <w:rPr>
+                <w:noProof/>
+                <w:webHidden/>
+              </w:rPr>
+              <w:tab/>
+            </w:r>
+            <w:r>
+              <w:rPr>
+                <w:noProof/>
+                <w:webHidden/>
+              </w:rPr>
+              <w:fldChar w:fldCharType="begin"/>
+            </w:r>
+            <w:r>
+              <w:rPr>
+                <w:noProof/>
+                <w:webHidden/>
+              </w:rPr>
+              <w:instrText xml:space="preserve"> PAGEREF _Toc280130417 \h </w:instrText>
+            </w:r>
+            <w:r>
+              <w:rPr>
+                <w:noProof/>
+                <w:webHidden/>
+              </w:rPr>
+            </w:r>
+            <w:r>
+              <w:rPr>
+                <w:noProof/>
+                <w:webHidden/>
+              </w:rPr>
+              <w:fldChar w:fldCharType="separate"/>
+            </w:r>
+            <w:r>
+              <w:rPr>
+                <w:noProof/>
+                <w:webHidden/>
+              </w:rPr>
+              <w:t>2</w:t>
+            </w:r>
+            <w:r>
+              <w:rPr>
+                <w:noProof/>
+                <w:webHidden/>
+              </w:rPr>
+              <w:fldChar w:fldCharType="end"/>
+            </w:r>
+          </w:hyperlink>
+        </w:p>
+        <w:p>
+          <w:pPr>
+            <w:pStyle w:val="TM3"/>
+            <w:tabs>
+              <w:tab w:val="right" w:leader="dot" w:pos="9797"/>
+            </w:tabs>
+            <w:rPr>
+              <w:noProof/>
+            </w:rPr>
+          </w:pPr>
+          <w:hyperlink w:anchor="_Toc280130418" w:history="1">
+            <w:r>
+              <w:rPr>
+                <w:rStyle w:val="Lienhypertexte"/>
+                <w:noProof/>
+              </w:rPr>
+              <w:t>L’alimentation mensuelle de la hifi</w:t>
+            </w:r>
+            <w:r>
+              <w:rPr>
+                <w:noProof/>
+                <w:webHidden/>
+              </w:rPr>
+              <w:tab/>
+            </w:r>
+            <w:r>
+              <w:rPr>
+                <w:noProof/>
+                <w:webHidden/>
+              </w:rPr>
+              <w:fldChar w:fldCharType="begin"/>
+            </w:r>
+            <w:r>
+              <w:rPr>
+                <w:noProof/>
+                <w:webHidden/>
+              </w:rPr>
+              <w:instrText xml:space="preserve"> PAGEREF _Toc280130418 \h </w:instrText>
+            </w:r>
+            <w:r>
+              <w:rPr>
+                <w:noProof/>
+                <w:webHidden/>
+              </w:rPr>
+            </w:r>
+            <w:r>
+              <w:rPr>
+                <w:noProof/>
+                <w:webHidden/>
+              </w:rPr>
+              <w:fldChar w:fldCharType="separate"/>
+            </w:r>
+            <w:r>
+              <w:rPr>
+                <w:noProof/>
+                <w:webHidden/>
+              </w:rPr>
+              <w:t>3</w:t>
+            </w:r>
+            <w:r>
+              <w:rPr>
+                <w:noProof/>
+                <w:webHidden/>
+              </w:rPr>
+              <w:fldChar w:fldCharType="end"/>
+            </w:r>
+          </w:hyperlink>
+        </w:p>
+        <w:p>
+          <w:pPr>
+            <w:pStyle w:val="TM3"/>
+            <w:tabs>
+              <w:tab w:val="right" w:leader="dot" w:pos="9797"/>
+            </w:tabs>
+            <w:rPr>
+              <w:noProof/>
+            </w:rPr>
+          </w:pPr>
+          <w:hyperlink w:anchor="_Toc280130419" w:history="1">
+            <w:r>
+              <w:rPr>
+                <w:rStyle w:val="Lienhypertexte"/>
+                <w:noProof/>
+              </w:rPr>
+              <w:t>L’alimentation mensuelle des fours</w:t>
+            </w:r>
+            <w:r>
+              <w:rPr>
+                <w:noProof/>
+                <w:webHidden/>
+              </w:rPr>
+              <w:tab/>
+            </w:r>
+            <w:r>
+              <w:rPr>
+                <w:noProof/>
+                <w:webHidden/>
+              </w:rPr>
+              <w:fldChar w:fldCharType="begin"/>
+            </w:r>
+            <w:r>
+              <w:rPr>
+                <w:noProof/>
+                <w:webHidden/>
+              </w:rPr>
+              <w:instrText xml:space="preserve"> PAGEREF _Toc280130419 \h </w:instrText>
+            </w:r>
+            <w:r>
+              <w:rPr>
+                <w:noProof/>
+                <w:webHidden/>
+              </w:rPr>
+            </w:r>
+            <w:r>
+              <w:rPr>
+                <w:noProof/>
+                <w:webHidden/>
+              </w:rPr>
+              <w:fldChar w:fldCharType="separate"/>
+            </w:r>
+            <w:r>
+              <w:rPr>
+                <w:noProof/>
+                <w:webHidden/>
+              </w:rPr>
+              <w:t>5</w:t>
+            </w:r>
+            <w:r>
+              <w:rPr>
+                <w:noProof/>
+                <w:webHidden/>
+              </w:rPr>
+              <w:fldChar w:fldCharType="end"/>
+            </w:r>
+          </w:hyperlink>
+        </w:p>
+        <w:p>
+          <w:r>
+            <w:rPr>
+              <w:b/>
+              <w:bCs/>
+            </w:rPr>
+            <w:fldChar w:fldCharType="end"/>
+          </w:r>
+        </w:p>
+      </w:sdtContent>
+    </w:sdt>
+    <w:p>
+      <w:pPr>
+        <w:spacing w:line="276" w:lineRule="auto"/>
+      </w:pPr>
+      <w:r>
+        <w:br w:type="page"/>
+      </w:r>
+    </w:p>
     <w:p>
       <w:pPr>
         <w:pStyle w:val="Titre1"/>
       </w:pPr>
-      <w:r>
-        <w:t>Les C</w:t>
-      </w:r>
-      <w:r>
-        <w:t>as d’utilisation</w:t>
-      </w:r>
+      <w:bookmarkStart w:id="2" w:name="_Toc280130415"/>
+      <w:r>
+        <w:lastRenderedPageBreak/>
+        <w:t>Les Cas d’utilisation</w:t>
+      </w:r>
+      <w:bookmarkEnd w:id="2"/>
     </w:p>
     <w:p>
       <w:pPr>
         <w:pStyle w:val="Titre2"/>
       </w:pPr>
+      <w:bookmarkStart w:id="3" w:name="_Toc280130416"/>
       <w:r>
         <w:t>Avec un batch</w:t>
       </w:r>
-    </w:p>
+      <w:bookmarkEnd w:id="3"/>
+    </w:p>
+    <w:p/>
     <w:p>
       <w:pPr>
         <w:pStyle w:val="Titre3"/>
       </w:pPr>
+      <w:bookmarkStart w:id="4" w:name="_Toc280130417"/>
       <w:r>
         <w:t>L’alimentation mensuelle des magnétoscopes</w:t>
       </w:r>
+      <w:bookmarkEnd w:id="4"/>
     </w:p>
     <w:p/>
     <w:p>
@@ -150,187 +1732,13 @@
         <w:pStyle w:val="Paragraphedeliste"/>
         <w:numPr>
           <w:ilvl w:val="0"/>
-          <w:numId w:val="1"/>
-        </w:numPr>
+          <w:numId w:val="6"/>
+        </w:numPr>
+        <w:spacing w:after="0" w:line="240" w:lineRule="auto"/>
       </w:pPr>
       <w:r>
         <w:t>Le fichier est récupéré dans le dossier adéquat.</w:t>
       </w:r>
-    </w:p>
-    <w:p>
-      <w:pPr>
-        <w:pStyle w:val="Paragraphedeliste"/>
-        <w:numPr>
-          <w:ilvl w:val="0"/>
-          <w:numId w:val="1"/>
-        </w:numPr>
-      </w:pPr>
-      <w:r>
-        <w:t xml:space="preserve">Connexion à la base de données </w:t>
-      </w:r>
-      <w:proofErr w:type="spellStart"/>
-      <w:r>
-        <w:t>Darties</w:t>
-      </w:r>
-      <w:proofErr w:type="spellEnd"/>
-    </w:p>
-    <w:p>
-      <w:pPr>
-        <w:pStyle w:val="Paragraphedeliste"/>
-        <w:numPr>
-          <w:ilvl w:val="0"/>
-          <w:numId w:val="1"/>
-        </w:numPr>
-      </w:pPr>
-      <w:r>
-        <w:t>Répéter pour chaque ligne du fichier Excel</w:t>
-      </w:r>
-    </w:p>
-    <w:p>
-      <w:pPr>
-        <w:pStyle w:val="Paragraphedeliste"/>
-        <w:numPr>
-          <w:ilvl w:val="1"/>
-          <w:numId w:val="1"/>
-        </w:numPr>
-      </w:pPr>
-      <w:r>
-        <w:t>Récupérer l’identifiant IDFAMILLEARTICLE table FAMILLE_ARTICLE de la famille produit « </w:t>
-      </w:r>
-      <w:proofErr w:type="spellStart"/>
-      <w:r>
-        <w:t>Magnetoscope</w:t>
-      </w:r>
-      <w:proofErr w:type="spellEnd"/>
-      <w:r>
-        <w:t xml:space="preserve"> »,  nom de la feuille Excel. </w:t>
-      </w:r>
-    </w:p>
-    <w:p>
-      <w:pPr>
-        <w:pStyle w:val="Paragraphedeliste"/>
-        <w:numPr>
-          <w:ilvl w:val="1"/>
-          <w:numId w:val="1"/>
-        </w:numPr>
-      </w:pPr>
-      <w:r>
-        <w:t>Récupérer l’identifiant de la ville IDVILLE table VILLE à partir du nom présent dans le champ de la colonne « Villes » du fichier Excel.</w:t>
-      </w:r>
-    </w:p>
-    <w:p>
-      <w:pPr>
-        <w:pStyle w:val="Paragraphedeliste"/>
-        <w:numPr>
-          <w:ilvl w:val="1"/>
-          <w:numId w:val="1"/>
-        </w:numPr>
-      </w:pPr>
-      <w:r>
-        <w:t>Récupération de l’identifiant du mois à partir du numéro de mois présent dans le champ de la colonne « Mois »</w:t>
-      </w:r>
-    </w:p>
-    <w:p>
-      <w:pPr>
-        <w:pStyle w:val="Paragraphedeliste"/>
-        <w:numPr>
-          <w:ilvl w:val="1"/>
-          <w:numId w:val="1"/>
-        </w:numPr>
-      </w:pPr>
-      <w:r>
-        <w:t>Vérifier l’existence du fait table FAIT identifiant IDFAMILLEARTICLE, IDVILLE, IDMOIS.</w:t>
-      </w:r>
-    </w:p>
-    <w:p>
-      <w:pPr>
-        <w:pStyle w:val="Paragraphedeliste"/>
-        <w:numPr>
-          <w:ilvl w:val="1"/>
-          <w:numId w:val="1"/>
-        </w:numPr>
-      </w:pPr>
-      <w:r>
-        <w:t>Récupération de la donnée à la Colonne « </w:t>
-      </w:r>
-      <w:proofErr w:type="spellStart"/>
-      <w:r>
-        <w:t>R_ventes</w:t>
-      </w:r>
-      <w:proofErr w:type="spellEnd"/>
-      <w:r>
-        <w:t xml:space="preserve"> </w:t>
-      </w:r>
-      <w:proofErr w:type="gramStart"/>
-      <w:r>
-        <w:t>» ,</w:t>
-      </w:r>
-      <w:proofErr w:type="gramEnd"/>
-    </w:p>
-    <w:p>
-      <w:pPr>
-        <w:pStyle w:val="Paragraphedeliste"/>
-        <w:numPr>
-          <w:ilvl w:val="0"/>
-          <w:numId w:val="4"/>
-        </w:numPr>
-      </w:pPr>
-      <w:r>
-        <w:t>Vérification la donnée contient que des chiffres</w:t>
-      </w:r>
-    </w:p>
-    <w:p>
-      <w:pPr>
-        <w:pStyle w:val="Paragraphedeliste"/>
-        <w:numPr>
-          <w:ilvl w:val="0"/>
-          <w:numId w:val="4"/>
-        </w:numPr>
-      </w:pPr>
-      <w:r>
-        <w:t>Vérification le nombre est entre 0 et 500</w:t>
-      </w:r>
-    </w:p>
-    <w:p>
-      <w:pPr>
-        <w:pStyle w:val="Paragraphedeliste"/>
-        <w:numPr>
-          <w:ilvl w:val="0"/>
-          <w:numId w:val="4"/>
-        </w:numPr>
-      </w:pPr>
-      <w:r>
-        <w:t>Si valeur entière, arrondir : type attendu entier.</w:t>
-      </w:r>
-    </w:p>
-    <w:p>
-      <w:pPr>
-        <w:pStyle w:val="Paragraphedeliste"/>
-        <w:numPr>
-          <w:ilvl w:val="0"/>
-          <w:numId w:val="4"/>
-        </w:numPr>
-      </w:pPr>
-      <w:r>
-        <w:t>Insertion dans la base de données table FAITS,  champ VENTESREELFAITS</w:t>
-      </w:r>
-    </w:p>
-    <w:p>
-      <w:pPr>
-        <w:pStyle w:val="Paragraphedeliste"/>
-        <w:numPr>
-          <w:ilvl w:val="1"/>
-          <w:numId w:val="1"/>
-        </w:numPr>
-      </w:pPr>
-      <w:r>
-        <w:t xml:space="preserve">Récupération de la donnée à la Colonne « R_CA </w:t>
-      </w:r>
-      <w:proofErr w:type="gramStart"/>
-      <w:r>
-        <w:t>» ,</w:t>
-      </w:r>
-      <w:proofErr w:type="gramEnd"/>
     </w:p>
     <w:p>
       <w:pPr>
@@ -339,18 +1747,16 @@
           <w:ilvl w:val="0"/>
           <w:numId w:val="6"/>
         </w:numPr>
-      </w:pPr>
-      <w:r>
-        <w:t xml:space="preserve">Vérification la donnée contient que des chiffres et une </w:t>
-      </w:r>
-      <w:proofErr w:type="gramStart"/>
-      <w:r>
-        <w:t>« ,</w:t>
-      </w:r>
-      <w:proofErr w:type="gramEnd"/>
-      <w:r>
-        <w:t> » ou « . »</w:t>
-      </w:r>
+        <w:spacing w:after="0" w:line="240" w:lineRule="auto"/>
+      </w:pPr>
+      <w:r>
+        <w:t xml:space="preserve">Connexion à la base de données </w:t>
+      </w:r>
+      <w:proofErr w:type="spellStart"/>
+      <w:r>
+        <w:t>Darties</w:t>
+      </w:r>
+      <w:proofErr w:type="spellEnd"/>
     </w:p>
     <w:p>
       <w:pPr>
@@ -359,8 +1765,200 @@
           <w:ilvl w:val="0"/>
           <w:numId w:val="6"/>
         </w:numPr>
-      </w:pPr>
-      <w:r>
+        <w:spacing w:after="0" w:line="240" w:lineRule="auto"/>
+      </w:pPr>
+      <w:r>
+        <w:t>Répéter pour chaque ligne du fichier Excel</w:t>
+      </w:r>
+    </w:p>
+    <w:p>
+      <w:pPr>
+        <w:pStyle w:val="Paragraphedeliste"/>
+        <w:numPr>
+          <w:ilvl w:val="1"/>
+          <w:numId w:val="6"/>
+        </w:numPr>
+        <w:spacing w:after="0" w:line="240" w:lineRule="auto"/>
+      </w:pPr>
+      <w:r>
+        <w:t>Récupérer l’identifiant IDFAMILLEARTICLE table FAMILLE_ARTICLE de la famille produit « </w:t>
+      </w:r>
+      <w:proofErr w:type="spellStart"/>
+      <w:r>
+        <w:t>Magnetoscope</w:t>
+      </w:r>
+      <w:proofErr w:type="spellEnd"/>
+      <w:r>
+        <w:t xml:space="preserve"> »,  nom de la feuille Excel. </w:t>
+      </w:r>
+    </w:p>
+    <w:p>
+      <w:pPr>
+        <w:pStyle w:val="Paragraphedeliste"/>
+        <w:numPr>
+          <w:ilvl w:val="1"/>
+          <w:numId w:val="6"/>
+        </w:numPr>
+        <w:spacing w:after="0" w:line="240" w:lineRule="auto"/>
+      </w:pPr>
+      <w:r>
+        <w:t>Récupérer l’identifiant de la ville IDVILLE table VILLE à partir du nom présent dans le champ de la colonne « Villes » du fichier Excel.</w:t>
+      </w:r>
+    </w:p>
+    <w:p>
+      <w:pPr>
+        <w:pStyle w:val="Paragraphedeliste"/>
+        <w:numPr>
+          <w:ilvl w:val="1"/>
+          <w:numId w:val="6"/>
+        </w:numPr>
+        <w:spacing w:after="0" w:line="240" w:lineRule="auto"/>
+      </w:pPr>
+      <w:r>
+        <w:t>Récupération de l’identifiant du mois à partir du numéro de mois présent dans le champ de la colonne « Mois »</w:t>
+      </w:r>
+    </w:p>
+    <w:p>
+      <w:pPr>
+        <w:pStyle w:val="Paragraphedeliste"/>
+        <w:numPr>
+          <w:ilvl w:val="1"/>
+          <w:numId w:val="6"/>
+        </w:numPr>
+        <w:spacing w:after="0" w:line="240" w:lineRule="auto"/>
+      </w:pPr>
+      <w:r>
+        <w:t>Vérifier l’existence du fait table FAIT identifiant IDFAMILLEARTICLE, IDVILLE, IDMOIS.</w:t>
+      </w:r>
+    </w:p>
+    <w:p>
+      <w:pPr>
+        <w:pStyle w:val="Paragraphedeliste"/>
+        <w:numPr>
+          <w:ilvl w:val="1"/>
+          <w:numId w:val="6"/>
+        </w:numPr>
+        <w:spacing w:after="0" w:line="240" w:lineRule="auto"/>
+      </w:pPr>
+      <w:r>
+        <w:t>Récupération de la donnée à la Colonne « </w:t>
+      </w:r>
+      <w:proofErr w:type="spellStart"/>
+      <w:r>
+        <w:t>R_ventes</w:t>
+      </w:r>
+      <w:proofErr w:type="spellEnd"/>
+      <w:r>
+        <w:t xml:space="preserve"> </w:t>
+      </w:r>
+      <w:proofErr w:type="gramStart"/>
+      <w:r>
+        <w:t>» ,</w:t>
+      </w:r>
+      <w:proofErr w:type="gramEnd"/>
+    </w:p>
+    <w:p>
+      <w:pPr>
+        <w:pStyle w:val="Paragraphedeliste"/>
+        <w:numPr>
+          <w:ilvl w:val="0"/>
+          <w:numId w:val="7"/>
+        </w:numPr>
+        <w:spacing w:after="0" w:line="240" w:lineRule="auto"/>
+      </w:pPr>
+      <w:r>
+        <w:t>Vérification la donnée contient que des chiffres</w:t>
+      </w:r>
+    </w:p>
+    <w:p>
+      <w:pPr>
+        <w:pStyle w:val="Paragraphedeliste"/>
+        <w:numPr>
+          <w:ilvl w:val="0"/>
+          <w:numId w:val="7"/>
+        </w:numPr>
+        <w:spacing w:after="0" w:line="240" w:lineRule="auto"/>
+      </w:pPr>
+      <w:r>
+        <w:t>Vérification le nombre est entre 0 et 500</w:t>
+      </w:r>
+    </w:p>
+    <w:p>
+      <w:pPr>
+        <w:pStyle w:val="Paragraphedeliste"/>
+        <w:numPr>
+          <w:ilvl w:val="0"/>
+          <w:numId w:val="7"/>
+        </w:numPr>
+        <w:spacing w:after="0" w:line="240" w:lineRule="auto"/>
+      </w:pPr>
+      <w:r>
+        <w:t>Si valeur entière, arrondir : type attendu entier.</w:t>
+      </w:r>
+    </w:p>
+    <w:p>
+      <w:pPr>
+        <w:pStyle w:val="Paragraphedeliste"/>
+        <w:numPr>
+          <w:ilvl w:val="0"/>
+          <w:numId w:val="7"/>
+        </w:numPr>
+        <w:spacing w:after="0" w:line="240" w:lineRule="auto"/>
+      </w:pPr>
+      <w:r>
+        <w:t>Insertion dans la base de données table FAITS,  champ VENTESREELFAITS</w:t>
+      </w:r>
+    </w:p>
+    <w:p>
+      <w:pPr>
+        <w:pStyle w:val="Paragraphedeliste"/>
+        <w:numPr>
+          <w:ilvl w:val="1"/>
+          <w:numId w:val="6"/>
+        </w:numPr>
+        <w:spacing w:after="0" w:line="240" w:lineRule="auto"/>
+      </w:pPr>
+      <w:r>
+        <w:t xml:space="preserve">Récupération de la donnée à la Colonne « R_CA </w:t>
+      </w:r>
+      <w:proofErr w:type="gramStart"/>
+      <w:r>
+        <w:t>» ,</w:t>
+      </w:r>
+      <w:proofErr w:type="gramEnd"/>
+    </w:p>
+    <w:p>
+      <w:pPr>
+        <w:pStyle w:val="Paragraphedeliste"/>
+        <w:numPr>
+          <w:ilvl w:val="0"/>
+          <w:numId w:val="8"/>
+        </w:numPr>
+        <w:spacing w:after="0" w:line="240" w:lineRule="auto"/>
+      </w:pPr>
+      <w:r>
+        <w:t xml:space="preserve">Vérification la donnée contient que des chiffres et une </w:t>
+      </w:r>
+      <w:proofErr w:type="gramStart"/>
+      <w:r>
+        <w:t>« ,</w:t>
+      </w:r>
+      <w:proofErr w:type="gramEnd"/>
+      <w:r>
+        <w:t> » ou « . »</w:t>
+      </w:r>
+    </w:p>
+    <w:p>
+      <w:pPr>
+        <w:pStyle w:val="Paragraphedeliste"/>
+        <w:numPr>
+          <w:ilvl w:val="0"/>
+          <w:numId w:val="8"/>
+        </w:numPr>
+        <w:spacing w:after="0" w:line="240" w:lineRule="auto"/>
+      </w:pPr>
+      <w:r>
+        <w:lastRenderedPageBreak/>
         <w:t xml:space="preserve">Remplacer </w:t>
       </w:r>
       <w:proofErr w:type="gramStart"/>
@@ -372,6 +1970,132 @@
         <w:t> » par « , »</w:t>
       </w:r>
     </w:p>
+    <w:p>
+      <w:pPr>
+        <w:pStyle w:val="Paragraphedeliste"/>
+        <w:numPr>
+          <w:ilvl w:val="0"/>
+          <w:numId w:val="8"/>
+        </w:numPr>
+        <w:spacing w:after="0" w:line="240" w:lineRule="auto"/>
+      </w:pPr>
+      <w:r>
+        <w:t>Vérification le nombre est entre 0 et 1000</w:t>
+      </w:r>
+    </w:p>
+    <w:p>
+      <w:pPr>
+        <w:pStyle w:val="Paragraphedeliste"/>
+        <w:numPr>
+          <w:ilvl w:val="0"/>
+          <w:numId w:val="8"/>
+        </w:numPr>
+        <w:spacing w:after="0" w:line="240" w:lineRule="auto"/>
+      </w:pPr>
+      <w:r>
+        <w:t>Insertion dans la base de données table Faits,  champ CAREELFAITS</w:t>
+      </w:r>
+    </w:p>
+    <w:p>
+      <w:pPr>
+        <w:pStyle w:val="Paragraphedeliste"/>
+        <w:numPr>
+          <w:ilvl w:val="1"/>
+          <w:numId w:val="6"/>
+        </w:numPr>
+        <w:spacing w:after="0" w:line="240" w:lineRule="auto"/>
+      </w:pPr>
+      <w:r>
+        <w:t xml:space="preserve">Récupération de la donnée à la Colonne « R_MB </w:t>
+      </w:r>
+      <w:proofErr w:type="gramStart"/>
+      <w:r>
+        <w:t>» ,</w:t>
+      </w:r>
+      <w:proofErr w:type="gramEnd"/>
+    </w:p>
+    <w:p>
+      <w:pPr>
+        <w:pStyle w:val="Paragraphedeliste"/>
+        <w:numPr>
+          <w:ilvl w:val="0"/>
+          <w:numId w:val="9"/>
+        </w:numPr>
+        <w:spacing w:after="0" w:line="240" w:lineRule="auto"/>
+      </w:pPr>
+      <w:r>
+        <w:t xml:space="preserve">Vérification la donnée contient que des chiffres et une </w:t>
+      </w:r>
+      <w:proofErr w:type="gramStart"/>
+      <w:r>
+        <w:t>« ,</w:t>
+      </w:r>
+      <w:proofErr w:type="gramEnd"/>
+      <w:r>
+        <w:t> » ou « . »</w:t>
+      </w:r>
+    </w:p>
+    <w:p>
+      <w:pPr>
+        <w:pStyle w:val="Paragraphedeliste"/>
+        <w:numPr>
+          <w:ilvl w:val="0"/>
+          <w:numId w:val="9"/>
+        </w:numPr>
+        <w:spacing w:after="0" w:line="240" w:lineRule="auto"/>
+      </w:pPr>
+      <w:r>
+        <w:t xml:space="preserve">Remplacer </w:t>
+      </w:r>
+      <w:proofErr w:type="gramStart"/>
+      <w:r>
+        <w:t>« .</w:t>
+      </w:r>
+      <w:proofErr w:type="gramEnd"/>
+      <w:r>
+        <w:t> » par « , »</w:t>
+      </w:r>
+    </w:p>
+    <w:p>
+      <w:pPr>
+        <w:pStyle w:val="Paragraphedeliste"/>
+        <w:numPr>
+          <w:ilvl w:val="0"/>
+          <w:numId w:val="9"/>
+        </w:numPr>
+        <w:spacing w:after="0" w:line="240" w:lineRule="auto"/>
+      </w:pPr>
+      <w:r>
+        <w:t>Vérification la marge est &lt;= 50% du chiffre d’affaires réel</w:t>
+      </w:r>
+    </w:p>
+    <w:p>
+      <w:pPr>
+        <w:pStyle w:val="Paragraphedeliste"/>
+        <w:numPr>
+          <w:ilvl w:val="0"/>
+          <w:numId w:val="9"/>
+        </w:numPr>
+        <w:spacing w:after="0" w:line="240" w:lineRule="auto"/>
+      </w:pPr>
+      <w:r>
+        <w:t>Vérification la marge est entre -10 et 10</w:t>
+      </w:r>
+    </w:p>
+    <w:p>
+      <w:pPr>
+        <w:pStyle w:val="Paragraphedeliste"/>
+        <w:numPr>
+          <w:ilvl w:val="0"/>
+          <w:numId w:val="9"/>
+        </w:numPr>
+        <w:spacing w:after="0" w:line="240" w:lineRule="auto"/>
+      </w:pPr>
+      <w:r>
+        <w:t>Insertion dans la base de données table Faits,  champ MBREELFAITS</w:t>
+      </w:r>
+    </w:p>
+    <w:p/>
     <w:p>
       <w:pPr>
         <w:pStyle w:val="Paragraphedeliste"/>
@@ -379,9 +2103,10 @@
           <w:ilvl w:val="0"/>
           <w:numId w:val="6"/>
         </w:numPr>
-      </w:pPr>
-      <w:r>
-        <w:t>Vérification le nombre est entre 0 et 1000</w:t>
+        <w:spacing w:after="0" w:line="240" w:lineRule="auto"/>
+      </w:pPr>
+      <w:r>
+        <w:t>Inscription de la réussite de l’insertion dans le journal de log.</w:t>
       </w:r>
     </w:p>
     <w:p>
@@ -391,124 +2116,7 @@
           <w:ilvl w:val="0"/>
           <w:numId w:val="6"/>
         </w:numPr>
-      </w:pPr>
-      <w:r>
-        <w:t>Insertion dans la base de données table Faits,  champ CAREELFAITS</w:t>
-      </w:r>
-    </w:p>
-    <w:p>
-      <w:pPr>
-        <w:pStyle w:val="Paragraphedeliste"/>
-        <w:numPr>
-          <w:ilvl w:val="1"/>
-          <w:numId w:val="1"/>
-        </w:numPr>
-      </w:pPr>
-      <w:r>
-        <w:t xml:space="preserve">Récupération de la donnée à la Colonne « R_MB </w:t>
-      </w:r>
-      <w:proofErr w:type="gramStart"/>
-      <w:r>
-        <w:t>» ,</w:t>
-      </w:r>
-      <w:proofErr w:type="gramEnd"/>
-    </w:p>
-    <w:p>
-      <w:pPr>
-        <w:pStyle w:val="Paragraphedeliste"/>
-        <w:numPr>
-          <w:ilvl w:val="0"/>
-          <w:numId w:val="8"/>
-        </w:numPr>
-      </w:pPr>
-      <w:r>
-        <w:t xml:space="preserve">Vérification la donnée contient que des chiffres et une </w:t>
-      </w:r>
-      <w:proofErr w:type="gramStart"/>
-      <w:r>
-        <w:t>« ,</w:t>
-      </w:r>
-      <w:proofErr w:type="gramEnd"/>
-      <w:r>
-        <w:t> » ou « . »</w:t>
-      </w:r>
-    </w:p>
-    <w:p>
-      <w:pPr>
-        <w:pStyle w:val="Paragraphedeliste"/>
-        <w:numPr>
-          <w:ilvl w:val="0"/>
-          <w:numId w:val="8"/>
-        </w:numPr>
-      </w:pPr>
-      <w:r>
-        <w:t xml:space="preserve">Remplacer </w:t>
-      </w:r>
-      <w:proofErr w:type="gramStart"/>
-      <w:r>
-        <w:t>« .</w:t>
-      </w:r>
-      <w:proofErr w:type="gramEnd"/>
-      <w:r>
-        <w:t> » par « , »</w:t>
-      </w:r>
-    </w:p>
-    <w:p>
-      <w:pPr>
-        <w:pStyle w:val="Paragraphedeliste"/>
-        <w:numPr>
-          <w:ilvl w:val="0"/>
-          <w:numId w:val="8"/>
-        </w:numPr>
-      </w:pPr>
-      <w:r>
-        <w:t>Vérification la marge est &lt;= 50% du chiffre d’affaires réel</w:t>
-      </w:r>
-    </w:p>
-    <w:p>
-      <w:pPr>
-        <w:pStyle w:val="Paragraphedeliste"/>
-        <w:numPr>
-          <w:ilvl w:val="0"/>
-          <w:numId w:val="8"/>
-        </w:numPr>
-      </w:pPr>
-      <w:r>
-        <w:t>Vérification la marge est entre -10 et 10</w:t>
-      </w:r>
-    </w:p>
-    <w:p>
-      <w:pPr>
-        <w:pStyle w:val="Paragraphedeliste"/>
-        <w:numPr>
-          <w:ilvl w:val="0"/>
-          <w:numId w:val="8"/>
-        </w:numPr>
-      </w:pPr>
-      <w:r>
-        <w:t>Insertion dans la base de données table Faits,  champ MBREELFAITS</w:t>
-      </w:r>
-    </w:p>
-    <w:p/>
-    <w:p>
-      <w:pPr>
-        <w:pStyle w:val="Paragraphedeliste"/>
-        <w:numPr>
-          <w:ilvl w:val="0"/>
-          <w:numId w:val="1"/>
-        </w:numPr>
-      </w:pPr>
-      <w:r>
-        <w:t>Inscription de la réussite de l’insertion dans le journal de log.</w:t>
-      </w:r>
-    </w:p>
-    <w:p>
-      <w:pPr>
-        <w:pStyle w:val="Paragraphedeliste"/>
-        <w:numPr>
-          <w:ilvl w:val="0"/>
-          <w:numId w:val="1"/>
-        </w:numPr>
+        <w:spacing w:after="0" w:line="240" w:lineRule="auto"/>
       </w:pPr>
       <w:r>
         <w:t>Envoi du journal de log au directeur de France.</w:t>
@@ -532,8 +2140,9 @@
         <w:pStyle w:val="Paragraphedeliste"/>
         <w:numPr>
           <w:ilvl w:val="0"/>
-          <w:numId w:val="2"/>
-        </w:numPr>
+          <w:numId w:val="10"/>
+        </w:numPr>
+        <w:spacing w:after="0" w:line="240" w:lineRule="auto"/>
         <w:rPr>
           <w:u w:val="single"/>
         </w:rPr>
@@ -547,8 +2156,9 @@
         <w:pStyle w:val="Paragraphedeliste"/>
         <w:numPr>
           <w:ilvl w:val="1"/>
-          <w:numId w:val="2"/>
-        </w:numPr>
+          <w:numId w:val="10"/>
+        </w:numPr>
+        <w:spacing w:after="0" w:line="240" w:lineRule="auto"/>
         <w:rPr>
           <w:u w:val="single"/>
         </w:rPr>
@@ -562,8 +2172,9 @@
         <w:pStyle w:val="Paragraphedeliste"/>
         <w:numPr>
           <w:ilvl w:val="0"/>
-          <w:numId w:val="2"/>
-        </w:numPr>
+          <w:numId w:val="10"/>
+        </w:numPr>
+        <w:spacing w:after="0" w:line="240" w:lineRule="auto"/>
         <w:rPr>
           <w:u w:val="single"/>
         </w:rPr>
@@ -577,8 +2188,9 @@
         <w:pStyle w:val="Paragraphedeliste"/>
         <w:numPr>
           <w:ilvl w:val="1"/>
-          <w:numId w:val="2"/>
-        </w:numPr>
+          <w:numId w:val="10"/>
+        </w:numPr>
+        <w:spacing w:after="0" w:line="240" w:lineRule="auto"/>
       </w:pPr>
       <w:r>
         <w:t>Tentative de reconnexion : toutes les 10 minutes pendant 1 heure tant qu’il n’y a pas de succès</w:t>
@@ -589,8 +2201,9 @@
         <w:pStyle w:val="Paragraphedeliste"/>
         <w:numPr>
           <w:ilvl w:val="1"/>
-          <w:numId w:val="2"/>
-        </w:numPr>
+          <w:numId w:val="10"/>
+        </w:numPr>
+        <w:spacing w:after="0" w:line="240" w:lineRule="auto"/>
       </w:pPr>
       <w:r>
         <w:t xml:space="preserve">Si après toutes les tentatives, la connexion n’a pas eu lieu, envoi d’un message d’alerte au technicien. </w:t>
@@ -601,8 +2214,9 @@
         <w:pStyle w:val="Paragraphedeliste"/>
         <w:numPr>
           <w:ilvl w:val="0"/>
-          <w:numId w:val="2"/>
-        </w:numPr>
+          <w:numId w:val="10"/>
+        </w:numPr>
+        <w:spacing w:after="0" w:line="240" w:lineRule="auto"/>
       </w:pPr>
     </w:p>
     <w:p>
@@ -610,8 +2224,9 @@
         <w:pStyle w:val="Paragraphedeliste"/>
         <w:numPr>
           <w:ilvl w:val="1"/>
-          <w:numId w:val="2"/>
-        </w:numPr>
+          <w:numId w:val="10"/>
+        </w:numPr>
+        <w:spacing w:after="0" w:line="240" w:lineRule="auto"/>
       </w:pPr>
       <w:r>
         <w:t>Le fait n’existe pas</w:t>
@@ -622,8 +2237,9 @@
         <w:pStyle w:val="Paragraphedeliste"/>
         <w:numPr>
           <w:ilvl w:val="2"/>
-          <w:numId w:val="2"/>
-        </w:numPr>
+          <w:numId w:val="10"/>
+        </w:numPr>
+        <w:spacing w:after="0" w:line="240" w:lineRule="auto"/>
       </w:pPr>
       <w:r>
         <w:t xml:space="preserve">Création du fait pour ce mois </w:t>
@@ -634,8 +2250,9 @@
         <w:pStyle w:val="Paragraphedeliste"/>
         <w:numPr>
           <w:ilvl w:val="1"/>
-          <w:numId w:val="2"/>
-        </w:numPr>
+          <w:numId w:val="10"/>
+        </w:numPr>
+        <w:spacing w:after="0" w:line="240" w:lineRule="auto"/>
       </w:pPr>
       <w:r>
         <w:t>e à j L’insertion n’a pas pu se faire</w:t>
@@ -646,8 +2263,9 @@
         <w:pStyle w:val="Paragraphedeliste"/>
         <w:numPr>
           <w:ilvl w:val="2"/>
-          <w:numId w:val="2"/>
-        </w:numPr>
+          <w:numId w:val="10"/>
+        </w:numPr>
+        <w:spacing w:after="0" w:line="240" w:lineRule="auto"/>
       </w:pPr>
       <w:r>
         <w:t>Inscription de l’erreur selon le format explicité dans le fichier de log erreur.</w:t>
@@ -658,9 +2276,11 @@
       <w:pPr>
         <w:pStyle w:val="Titre3"/>
       </w:pPr>
+      <w:bookmarkStart w:id="5" w:name="_Toc280130418"/>
       <w:r>
         <w:t>L’alimentation mensuelle de la hifi</w:t>
       </w:r>
+      <w:bookmarkEnd w:id="5"/>
     </w:p>
     <w:p/>
     <w:p>
@@ -668,7 +2288,6 @@
         <w:t>Mise à jour des faits chaque mois m-1 de la hifi.</w:t>
       </w:r>
     </w:p>
-    <w:p/>
     <w:p>
       <w:r>
         <w:t>Ce cas d’utilisation se produit une fois par mois le 1</w:t>
@@ -695,7 +2314,6 @@
         <w:t> : Le batch</w:t>
       </w:r>
     </w:p>
-    <w:p/>
     <w:p>
       <w:proofErr w:type="spellStart"/>
       <w:r>
@@ -783,186 +2401,14 @@
         <w:pStyle w:val="Paragraphedeliste"/>
         <w:numPr>
           <w:ilvl w:val="0"/>
-          <w:numId w:val="1"/>
-        </w:numPr>
-      </w:pPr>
-      <w:r>
+          <w:numId w:val="6"/>
+        </w:numPr>
+        <w:spacing w:after="0" w:line="240" w:lineRule="auto"/>
+      </w:pPr>
+      <w:r>
+        <w:lastRenderedPageBreak/>
         <w:t>Le fichier est récupéré dans le dossier adéquat.</w:t>
       </w:r>
-    </w:p>
-    <w:p>
-      <w:pPr>
-        <w:pStyle w:val="Paragraphedeliste"/>
-        <w:numPr>
-          <w:ilvl w:val="0"/>
-          <w:numId w:val="1"/>
-        </w:numPr>
-      </w:pPr>
-      <w:r>
-        <w:t xml:space="preserve">Connexion à la base de données </w:t>
-      </w:r>
-      <w:proofErr w:type="spellStart"/>
-      <w:r>
-        <w:t>Darties</w:t>
-      </w:r>
-      <w:proofErr w:type="spellEnd"/>
-    </w:p>
-    <w:p>
-      <w:pPr>
-        <w:pStyle w:val="Paragraphedeliste"/>
-        <w:numPr>
-          <w:ilvl w:val="0"/>
-          <w:numId w:val="1"/>
-        </w:numPr>
-      </w:pPr>
-      <w:r>
-        <w:t>Répéter pour chaque ligne du fichier Excel</w:t>
-      </w:r>
-    </w:p>
-    <w:p>
-      <w:pPr>
-        <w:pStyle w:val="Paragraphedeliste"/>
-        <w:numPr>
-          <w:ilvl w:val="1"/>
-          <w:numId w:val="1"/>
-        </w:numPr>
-      </w:pPr>
-      <w:r>
-        <w:t>Récupérer l’identifiant IDFAMILLEARTICLE table FAMILLE_ARTICLE de la famille produit « </w:t>
-      </w:r>
-      <w:r>
-        <w:t>Hifi</w:t>
-      </w:r>
-      <w:r>
-        <w:t xml:space="preserve"> »,  nom de la feuille Excel. </w:t>
-      </w:r>
-    </w:p>
-    <w:p>
-      <w:pPr>
-        <w:pStyle w:val="Paragraphedeliste"/>
-        <w:numPr>
-          <w:ilvl w:val="1"/>
-          <w:numId w:val="1"/>
-        </w:numPr>
-      </w:pPr>
-      <w:r>
-        <w:t>Récupérer l’identifiant de la ville IDVILLE table VILLE à partir du nom présent dans le champ de la colonne « Villes » du fichier Excel.</w:t>
-      </w:r>
-    </w:p>
-    <w:p>
-      <w:pPr>
-        <w:pStyle w:val="Paragraphedeliste"/>
-        <w:numPr>
-          <w:ilvl w:val="1"/>
-          <w:numId w:val="1"/>
-        </w:numPr>
-      </w:pPr>
-      <w:r>
-        <w:t>Récupération de l’identifiant du mois à partir du numéro de mois présent dans le champ de la colonne « Mois »</w:t>
-      </w:r>
-    </w:p>
-    <w:p>
-      <w:pPr>
-        <w:pStyle w:val="Paragraphedeliste"/>
-        <w:numPr>
-          <w:ilvl w:val="1"/>
-          <w:numId w:val="1"/>
-        </w:numPr>
-      </w:pPr>
-      <w:r>
-        <w:t>Vérifier l’existence du fait table FAIT identifiant IDFAMILLEARTICLE, IDVILLE, IDMOIS.</w:t>
-      </w:r>
-    </w:p>
-    <w:p>
-      <w:pPr>
-        <w:pStyle w:val="Paragraphedeliste"/>
-        <w:numPr>
-          <w:ilvl w:val="1"/>
-          <w:numId w:val="1"/>
-        </w:numPr>
-      </w:pPr>
-      <w:r>
-        <w:t>Récupération de la d</w:t>
-      </w:r>
-      <w:r>
-        <w:t>onnée à la Colonne « </w:t>
-      </w:r>
-      <w:proofErr w:type="spellStart"/>
-      <w:r>
-        <w:t>R_ventes</w:t>
-      </w:r>
-      <w:proofErr w:type="spellEnd"/>
-      <w:r>
-        <w:t xml:space="preserve"> »</w:t>
-      </w:r>
-      <w:r>
-        <w:t>,</w:t>
-      </w:r>
-    </w:p>
-    <w:p>
-      <w:pPr>
-        <w:pStyle w:val="Paragraphedeliste"/>
-        <w:numPr>
-          <w:ilvl w:val="0"/>
-          <w:numId w:val="4"/>
-        </w:numPr>
-      </w:pPr>
-      <w:r>
-        <w:t>Vérification la donnée contient que des chiffres</w:t>
-      </w:r>
-    </w:p>
-    <w:p>
-      <w:pPr>
-        <w:pStyle w:val="Paragraphedeliste"/>
-        <w:numPr>
-          <w:ilvl w:val="0"/>
-          <w:numId w:val="4"/>
-        </w:numPr>
-      </w:pPr>
-      <w:r>
-        <w:t>Vérification le nombre est entre 0 et 1000</w:t>
-      </w:r>
-    </w:p>
-    <w:p>
-      <w:pPr>
-        <w:pStyle w:val="Paragraphedeliste"/>
-        <w:numPr>
-          <w:ilvl w:val="0"/>
-          <w:numId w:val="4"/>
-        </w:numPr>
-      </w:pPr>
-      <w:r>
-        <w:t>Si valeur non entière, arrondir : type attendu entier.</w:t>
-      </w:r>
-    </w:p>
-    <w:p>
-      <w:pPr>
-        <w:pStyle w:val="Paragraphedeliste"/>
-        <w:numPr>
-          <w:ilvl w:val="0"/>
-          <w:numId w:val="4"/>
-        </w:numPr>
-      </w:pPr>
-      <w:r>
-        <w:t>Insertion dans la base de données table FAITS,  champ VENTESREELFAITS</w:t>
-      </w:r>
-    </w:p>
-    <w:p>
-      <w:pPr>
-        <w:pStyle w:val="Paragraphedeliste"/>
-        <w:numPr>
-          <w:ilvl w:val="1"/>
-          <w:numId w:val="1"/>
-        </w:numPr>
-      </w:pPr>
-      <w:r>
-        <w:t xml:space="preserve">Récupération de la donnée à la Colonne « R_CA </w:t>
-      </w:r>
-      <w:proofErr w:type="gramStart"/>
-      <w:r>
-        <w:t>» ,</w:t>
-      </w:r>
-      <w:proofErr w:type="gramEnd"/>
     </w:p>
     <w:p>
       <w:pPr>
@@ -971,18 +2417,16 @@
           <w:ilvl w:val="0"/>
           <w:numId w:val="6"/>
         </w:numPr>
-      </w:pPr>
-      <w:r>
-        <w:t xml:space="preserve">Vérification la donnée contient que des chiffres et une </w:t>
-      </w:r>
-      <w:proofErr w:type="gramStart"/>
-      <w:r>
-        <w:t>« ,</w:t>
-      </w:r>
-      <w:proofErr w:type="gramEnd"/>
-      <w:r>
-        <w:t> » ou « . »</w:t>
-      </w:r>
+        <w:spacing w:after="0" w:line="240" w:lineRule="auto"/>
+      </w:pPr>
+      <w:r>
+        <w:t xml:space="preserve">Connexion à la base de données </w:t>
+      </w:r>
+      <w:proofErr w:type="spellStart"/>
+      <w:r>
+        <w:t>Darties</w:t>
+      </w:r>
+      <w:proofErr w:type="spellEnd"/>
     </w:p>
     <w:p>
       <w:pPr>
@@ -991,6 +2435,184 @@
           <w:ilvl w:val="0"/>
           <w:numId w:val="6"/>
         </w:numPr>
+        <w:spacing w:after="0" w:line="240" w:lineRule="auto"/>
+      </w:pPr>
+      <w:r>
+        <w:t>Répéter pour chaque ligne du fichier Excel</w:t>
+      </w:r>
+    </w:p>
+    <w:p>
+      <w:pPr>
+        <w:pStyle w:val="Paragraphedeliste"/>
+        <w:numPr>
+          <w:ilvl w:val="1"/>
+          <w:numId w:val="6"/>
+        </w:numPr>
+        <w:spacing w:after="0" w:line="240" w:lineRule="auto"/>
+      </w:pPr>
+      <w:r>
+        <w:t xml:space="preserve">Récupérer l’identifiant IDFAMILLEARTICLE table FAMILLE_ARTICLE de la famille produit « Hifi »,  nom de la feuille Excel. </w:t>
+      </w:r>
+    </w:p>
+    <w:p>
+      <w:pPr>
+        <w:pStyle w:val="Paragraphedeliste"/>
+        <w:numPr>
+          <w:ilvl w:val="1"/>
+          <w:numId w:val="6"/>
+        </w:numPr>
+        <w:spacing w:after="0" w:line="240" w:lineRule="auto"/>
+      </w:pPr>
+      <w:r>
+        <w:t>Récupérer l’identifiant de la ville IDVILLE table VILLE à partir du nom présent dans le champ de la colonne « Villes » du fichier Excel.</w:t>
+      </w:r>
+    </w:p>
+    <w:p>
+      <w:pPr>
+        <w:pStyle w:val="Paragraphedeliste"/>
+        <w:numPr>
+          <w:ilvl w:val="1"/>
+          <w:numId w:val="6"/>
+        </w:numPr>
+        <w:spacing w:after="0" w:line="240" w:lineRule="auto"/>
+      </w:pPr>
+      <w:r>
+        <w:t>Récupération de l’identifiant du mois à partir du numéro de mois présent dans le champ de la colonne « Mois »</w:t>
+      </w:r>
+    </w:p>
+    <w:p>
+      <w:pPr>
+        <w:pStyle w:val="Paragraphedeliste"/>
+        <w:numPr>
+          <w:ilvl w:val="1"/>
+          <w:numId w:val="6"/>
+        </w:numPr>
+        <w:spacing w:after="0" w:line="240" w:lineRule="auto"/>
+      </w:pPr>
+      <w:r>
+        <w:t>Vérifier l’existence du fait table FAIT identifiant IDFAMILLEARTICLE, IDVILLE, IDMOIS.</w:t>
+      </w:r>
+    </w:p>
+    <w:p>
+      <w:pPr>
+        <w:pStyle w:val="Paragraphedeliste"/>
+        <w:numPr>
+          <w:ilvl w:val="1"/>
+          <w:numId w:val="6"/>
+        </w:numPr>
+        <w:spacing w:after="0" w:line="240" w:lineRule="auto"/>
+      </w:pPr>
+      <w:r>
+        <w:t>Récupération de la donnée à la Colonne « </w:t>
+      </w:r>
+      <w:proofErr w:type="spellStart"/>
+      <w:r>
+        <w:t>R_ventes</w:t>
+      </w:r>
+      <w:proofErr w:type="spellEnd"/>
+      <w:r>
+        <w:t xml:space="preserve"> »,</w:t>
+      </w:r>
+    </w:p>
+    <w:p>
+      <w:pPr>
+        <w:pStyle w:val="Paragraphedeliste"/>
+        <w:numPr>
+          <w:ilvl w:val="0"/>
+          <w:numId w:val="7"/>
+        </w:numPr>
+        <w:spacing w:after="0" w:line="240" w:lineRule="auto"/>
+      </w:pPr>
+      <w:r>
+        <w:t>Vérification la donnée contient que des chiffres</w:t>
+      </w:r>
+    </w:p>
+    <w:p>
+      <w:pPr>
+        <w:pStyle w:val="Paragraphedeliste"/>
+        <w:numPr>
+          <w:ilvl w:val="0"/>
+          <w:numId w:val="7"/>
+        </w:numPr>
+        <w:spacing w:after="0" w:line="240" w:lineRule="auto"/>
+      </w:pPr>
+      <w:r>
+        <w:t>Vérification le nombre est entre 0 et 1000</w:t>
+      </w:r>
+    </w:p>
+    <w:p>
+      <w:pPr>
+        <w:pStyle w:val="Paragraphedeliste"/>
+        <w:numPr>
+          <w:ilvl w:val="0"/>
+          <w:numId w:val="7"/>
+        </w:numPr>
+        <w:spacing w:after="0" w:line="240" w:lineRule="auto"/>
+      </w:pPr>
+      <w:r>
+        <w:t>Si valeur non entière, arrondir : type attendu entier.</w:t>
+      </w:r>
+    </w:p>
+    <w:p>
+      <w:pPr>
+        <w:pStyle w:val="Paragraphedeliste"/>
+        <w:numPr>
+          <w:ilvl w:val="0"/>
+          <w:numId w:val="7"/>
+        </w:numPr>
+        <w:spacing w:after="0" w:line="240" w:lineRule="auto"/>
+      </w:pPr>
+      <w:r>
+        <w:t>Insertion dans la base de données table FAITS,  champ VENTESREELFAITS</w:t>
+      </w:r>
+    </w:p>
+    <w:p>
+      <w:pPr>
+        <w:pStyle w:val="Paragraphedeliste"/>
+        <w:numPr>
+          <w:ilvl w:val="1"/>
+          <w:numId w:val="6"/>
+        </w:numPr>
+        <w:spacing w:after="0" w:line="240" w:lineRule="auto"/>
+      </w:pPr>
+      <w:r>
+        <w:t xml:space="preserve">Récupération de la donnée à la Colonne « R_CA </w:t>
+      </w:r>
+      <w:proofErr w:type="gramStart"/>
+      <w:r>
+        <w:t>» ,</w:t>
+      </w:r>
+      <w:proofErr w:type="gramEnd"/>
+    </w:p>
+    <w:p>
+      <w:pPr>
+        <w:pStyle w:val="Paragraphedeliste"/>
+        <w:numPr>
+          <w:ilvl w:val="0"/>
+          <w:numId w:val="8"/>
+        </w:numPr>
+        <w:spacing w:after="0" w:line="240" w:lineRule="auto"/>
+      </w:pPr>
+      <w:r>
+        <w:t xml:space="preserve">Vérification la donnée contient que des chiffres et une </w:t>
+      </w:r>
+      <w:proofErr w:type="gramStart"/>
+      <w:r>
+        <w:t>« ,</w:t>
+      </w:r>
+      <w:proofErr w:type="gramEnd"/>
+      <w:r>
+        <w:t> » ou « . »</w:t>
+      </w:r>
+    </w:p>
+    <w:p>
+      <w:pPr>
+        <w:pStyle w:val="Paragraphedeliste"/>
+        <w:numPr>
+          <w:ilvl w:val="0"/>
+          <w:numId w:val="8"/>
+        </w:numPr>
+        <w:spacing w:after="0" w:line="240" w:lineRule="auto"/>
       </w:pPr>
       <w:r>
         <w:t xml:space="preserve">Remplacer </w:t>
@@ -1004,6 +2626,127 @@
         <w:t> » par « , »</w:t>
       </w:r>
     </w:p>
+    <w:p>
+      <w:pPr>
+        <w:pStyle w:val="Paragraphedeliste"/>
+        <w:numPr>
+          <w:ilvl w:val="0"/>
+          <w:numId w:val="8"/>
+        </w:numPr>
+        <w:spacing w:after="0" w:line="240" w:lineRule="auto"/>
+      </w:pPr>
+      <w:r>
+        <w:t>Vérification le nombre est entre 0 et 1000</w:t>
+      </w:r>
+    </w:p>
+    <w:p>
+      <w:pPr>
+        <w:pStyle w:val="Paragraphedeliste"/>
+        <w:numPr>
+          <w:ilvl w:val="0"/>
+          <w:numId w:val="8"/>
+        </w:numPr>
+        <w:spacing w:after="0" w:line="240" w:lineRule="auto"/>
+      </w:pPr>
+      <w:r>
+        <w:t>Insertion dans la base de données table Faits,  champ CAREELFAITS</w:t>
+      </w:r>
+    </w:p>
+    <w:p>
+      <w:pPr>
+        <w:pStyle w:val="Paragraphedeliste"/>
+        <w:numPr>
+          <w:ilvl w:val="1"/>
+          <w:numId w:val="6"/>
+        </w:numPr>
+        <w:spacing w:after="0" w:line="240" w:lineRule="auto"/>
+      </w:pPr>
+      <w:r>
+        <w:t>Récupération de la donnée à la Colonne « R_MB »,</w:t>
+      </w:r>
+    </w:p>
+    <w:p>
+      <w:pPr>
+        <w:pStyle w:val="Paragraphedeliste"/>
+        <w:numPr>
+          <w:ilvl w:val="0"/>
+          <w:numId w:val="9"/>
+        </w:numPr>
+        <w:spacing w:after="0" w:line="240" w:lineRule="auto"/>
+      </w:pPr>
+      <w:r>
+        <w:t xml:space="preserve">Vérification la donnée contient que des chiffres et une </w:t>
+      </w:r>
+      <w:proofErr w:type="gramStart"/>
+      <w:r>
+        <w:t>« ,</w:t>
+      </w:r>
+      <w:proofErr w:type="gramEnd"/>
+      <w:r>
+        <w:t> » ou « . »</w:t>
+      </w:r>
+    </w:p>
+    <w:p>
+      <w:pPr>
+        <w:pStyle w:val="Paragraphedeliste"/>
+        <w:numPr>
+          <w:ilvl w:val="0"/>
+          <w:numId w:val="9"/>
+        </w:numPr>
+        <w:spacing w:after="0" w:line="240" w:lineRule="auto"/>
+      </w:pPr>
+      <w:r>
+        <w:t xml:space="preserve">Remplacer </w:t>
+      </w:r>
+      <w:proofErr w:type="gramStart"/>
+      <w:r>
+        <w:t>« .</w:t>
+      </w:r>
+      <w:proofErr w:type="gramEnd"/>
+      <w:r>
+        <w:t> » par « , »</w:t>
+      </w:r>
+    </w:p>
+    <w:p>
+      <w:pPr>
+        <w:pStyle w:val="Paragraphedeliste"/>
+        <w:numPr>
+          <w:ilvl w:val="0"/>
+          <w:numId w:val="9"/>
+        </w:numPr>
+        <w:spacing w:after="0" w:line="240" w:lineRule="auto"/>
+      </w:pPr>
+      <w:r>
+        <w:t>Vérification la marge est &lt;= 50% du chiffre d’affaires réel</w:t>
+      </w:r>
+    </w:p>
+    <w:p>
+      <w:pPr>
+        <w:pStyle w:val="Paragraphedeliste"/>
+        <w:numPr>
+          <w:ilvl w:val="0"/>
+          <w:numId w:val="9"/>
+        </w:numPr>
+        <w:spacing w:after="0" w:line="240" w:lineRule="auto"/>
+      </w:pPr>
+      <w:r>
+        <w:t>Vérification la marge est entre -10 et 10</w:t>
+      </w:r>
+    </w:p>
+    <w:p>
+      <w:pPr>
+        <w:pStyle w:val="Paragraphedeliste"/>
+        <w:numPr>
+          <w:ilvl w:val="0"/>
+          <w:numId w:val="9"/>
+        </w:numPr>
+        <w:spacing w:after="0" w:line="240" w:lineRule="auto"/>
+      </w:pPr>
+      <w:r>
+        <w:t>Insertion dans la base de données table Faits,  champ MBREELFAITS</w:t>
+      </w:r>
+    </w:p>
+    <w:p/>
     <w:p>
       <w:pPr>
         <w:pStyle w:val="Paragraphedeliste"/>
@@ -1011,15 +2754,10 @@
           <w:ilvl w:val="0"/>
           <w:numId w:val="6"/>
         </w:numPr>
-      </w:pPr>
-      <w:r>
-        <w:t>Vérific</w:t>
-      </w:r>
-      <w:r>
-        <w:t>ation le nombre est entre 0 et 1</w:t>
-      </w:r>
-      <w:r>
-        <w:t>000</w:t>
+        <w:spacing w:after="0" w:line="240" w:lineRule="auto"/>
+      </w:pPr>
+      <w:r>
+        <w:t>Inscription de la réussite de l’insertion dans le journal de log.</w:t>
       </w:r>
     </w:p>
     <w:p>
@@ -1029,125 +2767,7 @@
           <w:ilvl w:val="0"/>
           <w:numId w:val="6"/>
         </w:numPr>
-      </w:pPr>
-      <w:r>
-        <w:t>Insertion dans la base de données table Faits,  champ CAREELFAITS</w:t>
-      </w:r>
-    </w:p>
-    <w:p>
-      <w:pPr>
-        <w:pStyle w:val="Paragraphedeliste"/>
-        <w:numPr>
-          <w:ilvl w:val="1"/>
-          <w:numId w:val="1"/>
-        </w:numPr>
-      </w:pPr>
-      <w:r>
-        <w:t xml:space="preserve">Récupération de </w:t>
-      </w:r>
-      <w:r>
-        <w:t>la donnée à la Colonne « R_MB »</w:t>
-      </w:r>
-      <w:r>
-        <w:t>,</w:t>
-      </w:r>
-    </w:p>
-    <w:p>
-      <w:pPr>
-        <w:pStyle w:val="Paragraphedeliste"/>
-        <w:numPr>
-          <w:ilvl w:val="0"/>
-          <w:numId w:val="8"/>
-        </w:numPr>
-      </w:pPr>
-      <w:r>
-        <w:t xml:space="preserve">Vérification la donnée contient que des chiffres et une </w:t>
-      </w:r>
-      <w:proofErr w:type="gramStart"/>
-      <w:r>
-        <w:t>« ,</w:t>
-      </w:r>
-      <w:proofErr w:type="gramEnd"/>
-      <w:r>
-        <w:t> » ou « . »</w:t>
-      </w:r>
-    </w:p>
-    <w:p>
-      <w:pPr>
-        <w:pStyle w:val="Paragraphedeliste"/>
-        <w:numPr>
-          <w:ilvl w:val="0"/>
-          <w:numId w:val="8"/>
-        </w:numPr>
-      </w:pPr>
-      <w:r>
-        <w:t xml:space="preserve">Remplacer </w:t>
-      </w:r>
-      <w:proofErr w:type="gramStart"/>
-      <w:r>
-        <w:t>« .</w:t>
-      </w:r>
-      <w:proofErr w:type="gramEnd"/>
-      <w:r>
-        <w:t> » par « , »</w:t>
-      </w:r>
-    </w:p>
-    <w:p>
-      <w:pPr>
-        <w:pStyle w:val="Paragraphedeliste"/>
-        <w:numPr>
-          <w:ilvl w:val="0"/>
-          <w:numId w:val="8"/>
-        </w:numPr>
-      </w:pPr>
-      <w:r>
-        <w:t>Vérification la marge est &lt;= 50% du chiffre d’affaires réel</w:t>
-      </w:r>
-    </w:p>
-    <w:p>
-      <w:pPr>
-        <w:pStyle w:val="Paragraphedeliste"/>
-        <w:numPr>
-          <w:ilvl w:val="0"/>
-          <w:numId w:val="8"/>
-        </w:numPr>
-      </w:pPr>
-      <w:r>
-        <w:t>Vérification la marge est entre -10 et 10</w:t>
-      </w:r>
-    </w:p>
-    <w:p>
-      <w:pPr>
-        <w:pStyle w:val="Paragraphedeliste"/>
-        <w:numPr>
-          <w:ilvl w:val="0"/>
-          <w:numId w:val="8"/>
-        </w:numPr>
-      </w:pPr>
-      <w:r>
-        <w:t>Insertion dans la base de données table Faits,  champ MBREELFAITS</w:t>
-      </w:r>
-    </w:p>
-    <w:p/>
-    <w:p>
-      <w:pPr>
-        <w:pStyle w:val="Paragraphedeliste"/>
-        <w:numPr>
-          <w:ilvl w:val="0"/>
-          <w:numId w:val="1"/>
-        </w:numPr>
-      </w:pPr>
-      <w:r>
-        <w:t>Inscription de la réussite de l’insertion dans le journal de log.</w:t>
-      </w:r>
-    </w:p>
-    <w:p>
-      <w:pPr>
-        <w:pStyle w:val="Paragraphedeliste"/>
-        <w:numPr>
-          <w:ilvl w:val="0"/>
-          <w:numId w:val="1"/>
-        </w:numPr>
+        <w:spacing w:after="0" w:line="240" w:lineRule="auto"/>
       </w:pPr>
       <w:r>
         <w:t>Envoi du journal de log au directeur de France.</w:t>
@@ -1171,8 +2791,9 @@
         <w:pStyle w:val="Paragraphedeliste"/>
         <w:numPr>
           <w:ilvl w:val="0"/>
-          <w:numId w:val="2"/>
-        </w:numPr>
+          <w:numId w:val="10"/>
+        </w:numPr>
+        <w:spacing w:after="0" w:line="240" w:lineRule="auto"/>
         <w:rPr>
           <w:u w:val="single"/>
         </w:rPr>
@@ -1186,8 +2807,9 @@
         <w:pStyle w:val="Paragraphedeliste"/>
         <w:numPr>
           <w:ilvl w:val="1"/>
-          <w:numId w:val="2"/>
-        </w:numPr>
+          <w:numId w:val="10"/>
+        </w:numPr>
+        <w:spacing w:after="0" w:line="240" w:lineRule="auto"/>
         <w:rPr>
           <w:u w:val="single"/>
         </w:rPr>
@@ -1201,8 +2823,9 @@
         <w:pStyle w:val="Paragraphedeliste"/>
         <w:numPr>
           <w:ilvl w:val="0"/>
-          <w:numId w:val="2"/>
-        </w:numPr>
+          <w:numId w:val="10"/>
+        </w:numPr>
+        <w:spacing w:after="0" w:line="240" w:lineRule="auto"/>
         <w:rPr>
           <w:u w:val="single"/>
         </w:rPr>
@@ -1216,8 +2839,9 @@
         <w:pStyle w:val="Paragraphedeliste"/>
         <w:numPr>
           <w:ilvl w:val="1"/>
-          <w:numId w:val="2"/>
-        </w:numPr>
+          <w:numId w:val="10"/>
+        </w:numPr>
+        <w:spacing w:after="0" w:line="240" w:lineRule="auto"/>
       </w:pPr>
       <w:r>
         <w:t>Tentative de reconnexion : toutes les 10 minutes pendant 1 heure tant qu’il n’y a pas de succès</w:t>
@@ -1228,8 +2852,9 @@
         <w:pStyle w:val="Paragraphedeliste"/>
         <w:numPr>
           <w:ilvl w:val="1"/>
-          <w:numId w:val="2"/>
-        </w:numPr>
+          <w:numId w:val="10"/>
+        </w:numPr>
+        <w:spacing w:after="0" w:line="240" w:lineRule="auto"/>
       </w:pPr>
       <w:r>
         <w:t xml:space="preserve">Si après toutes les tentatives, la connexion n’a pas eu lieu, envoi d’un message d’alerte au technicien. </w:t>
@@ -1240,8 +2865,9 @@
         <w:pStyle w:val="Paragraphedeliste"/>
         <w:numPr>
           <w:ilvl w:val="0"/>
-          <w:numId w:val="2"/>
-        </w:numPr>
+          <w:numId w:val="10"/>
+        </w:numPr>
+        <w:spacing w:after="0" w:line="240" w:lineRule="auto"/>
       </w:pPr>
     </w:p>
     <w:p>
@@ -1249,8 +2875,9 @@
         <w:pStyle w:val="Paragraphedeliste"/>
         <w:numPr>
           <w:ilvl w:val="1"/>
-          <w:numId w:val="2"/>
-        </w:numPr>
+          <w:numId w:val="10"/>
+        </w:numPr>
+        <w:spacing w:after="0" w:line="240" w:lineRule="auto"/>
       </w:pPr>
       <w:r>
         <w:t>Le fait n’existe pas</w:t>
@@ -1261,8 +2888,9 @@
         <w:pStyle w:val="Paragraphedeliste"/>
         <w:numPr>
           <w:ilvl w:val="2"/>
-          <w:numId w:val="2"/>
-        </w:numPr>
+          <w:numId w:val="10"/>
+        </w:numPr>
+        <w:spacing w:after="0" w:line="240" w:lineRule="auto"/>
       </w:pPr>
       <w:r>
         <w:t xml:space="preserve">Création du fait pour ce mois </w:t>
@@ -1273,8 +2901,9 @@
         <w:pStyle w:val="Paragraphedeliste"/>
         <w:numPr>
           <w:ilvl w:val="1"/>
-          <w:numId w:val="2"/>
-        </w:numPr>
+          <w:numId w:val="10"/>
+        </w:numPr>
+        <w:spacing w:after="0" w:line="240" w:lineRule="auto"/>
       </w:pPr>
       <w:r>
         <w:t>L’insertion n’a pas pu se faire</w:t>
@@ -1285,8 +2914,9 @@
         <w:pStyle w:val="Paragraphedeliste"/>
         <w:numPr>
           <w:ilvl w:val="2"/>
-          <w:numId w:val="2"/>
-        </w:numPr>
+          <w:numId w:val="10"/>
+        </w:numPr>
+        <w:spacing w:after="0" w:line="240" w:lineRule="auto"/>
       </w:pPr>
       <w:r>
         <w:t>Inscription de l’erreur selon le format explicité dans le fichier de log erreur.</w:t>
@@ -1301,11 +2931,42 @@
     </w:p>
     <w:p>
       <w:pPr>
+        <w:rPr>
+          <w:u w:val="single"/>
+        </w:rPr>
+      </w:pPr>
+    </w:p>
+    <w:p>
+      <w:pPr>
+        <w:rPr>
+          <w:u w:val="single"/>
+        </w:rPr>
+      </w:pPr>
+    </w:p>
+    <w:p>
+      <w:pPr>
+        <w:rPr>
+          <w:u w:val="single"/>
+        </w:rPr>
+      </w:pPr>
+    </w:p>
+    <w:p>
+      <w:pPr>
+        <w:rPr>
+          <w:u w:val="single"/>
+        </w:rPr>
+      </w:pPr>
+    </w:p>
+    <w:p>
+      <w:pPr>
         <w:pStyle w:val="Titre3"/>
       </w:pPr>
-      <w:r>
+      <w:bookmarkStart w:id="6" w:name="_Toc280130419"/>
+      <w:r>
+        <w:lastRenderedPageBreak/>
         <w:t>L’alimentation mensuelle des fours</w:t>
       </w:r>
+      <w:bookmarkEnd w:id="6"/>
     </w:p>
     <w:p/>
     <w:p>
@@ -1313,7 +2974,6 @@
         <w:t>Mise à jour des faits chaque mois m-1 des fours.</w:t>
       </w:r>
     </w:p>
-    <w:p/>
     <w:p>
       <w:r>
         <w:t>Ce cas d’utilisation se produit une fois par mois le 1</w:t>
@@ -1328,7 +2988,6 @@
         <w:t xml:space="preserve"> de chaque mois m</w:t>
       </w:r>
     </w:p>
-    <w:p/>
     <w:p>
       <w:r>
         <w:rPr>
@@ -1340,7 +2999,6 @@
         <w:t> : Le batch</w:t>
       </w:r>
     </w:p>
-    <w:p/>
     <w:p>
       <w:proofErr w:type="spellStart"/>
       <w:r>
@@ -1390,7 +3048,6 @@
         <w:t>: Les informations contenues dans le fichier Excel sont présentes dans la base de données.</w:t>
       </w:r>
     </w:p>
-    <w:p/>
     <w:p>
       <w:r>
         <w:rPr>
@@ -1411,7 +3068,6 @@
         <w:t xml:space="preserve"> de chaque mois m</w:t>
       </w:r>
     </w:p>
-    <w:p/>
     <w:p>
       <w:r>
         <w:rPr>
@@ -1428,179 +3084,13 @@
         <w:pStyle w:val="Paragraphedeliste"/>
         <w:numPr>
           <w:ilvl w:val="0"/>
-          <w:numId w:val="1"/>
-        </w:numPr>
+          <w:numId w:val="6"/>
+        </w:numPr>
+        <w:spacing w:after="0" w:line="240" w:lineRule="auto"/>
       </w:pPr>
       <w:r>
         <w:t>Le fichier est récupéré dans le dossier adéquat.</w:t>
       </w:r>
-    </w:p>
-    <w:p>
-      <w:pPr>
-        <w:pStyle w:val="Paragraphedeliste"/>
-        <w:numPr>
-          <w:ilvl w:val="0"/>
-          <w:numId w:val="1"/>
-        </w:numPr>
-      </w:pPr>
-      <w:r>
-        <w:t xml:space="preserve">Connexion à la base de données </w:t>
-      </w:r>
-      <w:proofErr w:type="spellStart"/>
-      <w:r>
-        <w:t>Darties</w:t>
-      </w:r>
-      <w:proofErr w:type="spellEnd"/>
-    </w:p>
-    <w:p>
-      <w:pPr>
-        <w:pStyle w:val="Paragraphedeliste"/>
-        <w:numPr>
-          <w:ilvl w:val="0"/>
-          <w:numId w:val="1"/>
-        </w:numPr>
-      </w:pPr>
-      <w:r>
-        <w:t>Répéter pour chaque ligne du fichier Excel</w:t>
-      </w:r>
-    </w:p>
-    <w:p>
-      <w:pPr>
-        <w:pStyle w:val="Paragraphedeliste"/>
-        <w:numPr>
-          <w:ilvl w:val="1"/>
-          <w:numId w:val="1"/>
-        </w:numPr>
-      </w:pPr>
-      <w:r>
-        <w:t xml:space="preserve">Récupérer l’identifiant IDFAMILLEARTICLE table FAMILLE_ARTICLE de la famille produit « Fours »,  nom de la feuille Excel. </w:t>
-      </w:r>
-    </w:p>
-    <w:p>
-      <w:pPr>
-        <w:pStyle w:val="Paragraphedeliste"/>
-        <w:numPr>
-          <w:ilvl w:val="1"/>
-          <w:numId w:val="1"/>
-        </w:numPr>
-      </w:pPr>
-      <w:r>
-        <w:t>Récupérer l’identifiant de la ville IDVILLE table VILLE à partir du nom présent dans le champ de la colonne « Villes » du fichier Excel.</w:t>
-      </w:r>
-    </w:p>
-    <w:p>
-      <w:pPr>
-        <w:pStyle w:val="Paragraphedeliste"/>
-        <w:numPr>
-          <w:ilvl w:val="1"/>
-          <w:numId w:val="1"/>
-        </w:numPr>
-      </w:pPr>
-      <w:r>
-        <w:t>Récupération de l’identifiant du mois à partir du numéro de mois présent dans le champ de la colonne « Mois »</w:t>
-      </w:r>
-    </w:p>
-    <w:p>
-      <w:pPr>
-        <w:pStyle w:val="Paragraphedeliste"/>
-        <w:numPr>
-          <w:ilvl w:val="1"/>
-          <w:numId w:val="1"/>
-        </w:numPr>
-      </w:pPr>
-      <w:r>
-        <w:t>Vérifier l’existence du fait table FAIT identifiant IDFAMILLEARTICLE, IDVILLE, IDMOIS.</w:t>
-      </w:r>
-    </w:p>
-    <w:p>
-      <w:pPr>
-        <w:pStyle w:val="Paragraphedeliste"/>
-        <w:numPr>
-          <w:ilvl w:val="1"/>
-          <w:numId w:val="1"/>
-        </w:numPr>
-      </w:pPr>
-      <w:r>
-        <w:t>Récupération de la donnée à la Colonne « </w:t>
-      </w:r>
-      <w:proofErr w:type="spellStart"/>
-      <w:r>
-        <w:t>R_ventes</w:t>
-      </w:r>
-      <w:proofErr w:type="spellEnd"/>
-      <w:r>
-        <w:t xml:space="preserve"> </w:t>
-      </w:r>
-      <w:proofErr w:type="gramStart"/>
-      <w:r>
-        <w:t>» ,</w:t>
-      </w:r>
-      <w:proofErr w:type="gramEnd"/>
-    </w:p>
-    <w:p>
-      <w:pPr>
-        <w:pStyle w:val="Paragraphedeliste"/>
-        <w:numPr>
-          <w:ilvl w:val="0"/>
-          <w:numId w:val="4"/>
-        </w:numPr>
-      </w:pPr>
-      <w:r>
-        <w:t>Vérification la donnée contient que des chiffres</w:t>
-      </w:r>
-    </w:p>
-    <w:p>
-      <w:pPr>
-        <w:pStyle w:val="Paragraphedeliste"/>
-        <w:numPr>
-          <w:ilvl w:val="0"/>
-          <w:numId w:val="4"/>
-        </w:numPr>
-      </w:pPr>
-      <w:r>
-        <w:t>Vérification le nombre est entre 0 et 1000</w:t>
-      </w:r>
-    </w:p>
-    <w:p>
-      <w:pPr>
-        <w:pStyle w:val="Paragraphedeliste"/>
-        <w:numPr>
-          <w:ilvl w:val="0"/>
-          <w:numId w:val="4"/>
-        </w:numPr>
-      </w:pPr>
-      <w:r>
-        <w:t>Si valeur non entière, arrondir : type attendu entier.</w:t>
-      </w:r>
-    </w:p>
-    <w:p>
-      <w:pPr>
-        <w:pStyle w:val="Paragraphedeliste"/>
-        <w:numPr>
-          <w:ilvl w:val="0"/>
-          <w:numId w:val="4"/>
-        </w:numPr>
-      </w:pPr>
-      <w:r>
-        <w:t>Insertion dans la base de données table FAITS,  champ VENTESREELFAITS</w:t>
-      </w:r>
-    </w:p>
-    <w:p>
-      <w:pPr>
-        <w:pStyle w:val="Paragraphedeliste"/>
-        <w:numPr>
-          <w:ilvl w:val="1"/>
-          <w:numId w:val="1"/>
-        </w:numPr>
-      </w:pPr>
-      <w:r>
-        <w:t xml:space="preserve">Récupération de la donnée à la Colonne « R_CA </w:t>
-      </w:r>
-      <w:proofErr w:type="gramStart"/>
-      <w:r>
-        <w:t>» ,</w:t>
-      </w:r>
-      <w:proofErr w:type="gramEnd"/>
     </w:p>
     <w:p>
       <w:pPr>
@@ -1609,18 +3099,16 @@
           <w:ilvl w:val="0"/>
           <w:numId w:val="6"/>
         </w:numPr>
-      </w:pPr>
-      <w:r>
-        <w:t xml:space="preserve">Vérification la donnée contient que des chiffres et une </w:t>
-      </w:r>
-      <w:proofErr w:type="gramStart"/>
-      <w:r>
-        <w:t>« ,</w:t>
-      </w:r>
-      <w:proofErr w:type="gramEnd"/>
-      <w:r>
-        <w:t> » ou « . »</w:t>
-      </w:r>
+        <w:spacing w:after="0" w:line="240" w:lineRule="auto"/>
+      </w:pPr>
+      <w:r>
+        <w:t xml:space="preserve">Connexion à la base de données </w:t>
+      </w:r>
+      <w:proofErr w:type="spellStart"/>
+      <w:r>
+        <w:t>Darties</w:t>
+      </w:r>
+      <w:proofErr w:type="spellEnd"/>
     </w:p>
     <w:p>
       <w:pPr>
@@ -1629,6 +3117,189 @@
           <w:ilvl w:val="0"/>
           <w:numId w:val="6"/>
         </w:numPr>
+        <w:spacing w:after="0" w:line="240" w:lineRule="auto"/>
+      </w:pPr>
+      <w:r>
+        <w:t>Répéter pour chaque ligne du fichier Excel</w:t>
+      </w:r>
+    </w:p>
+    <w:p>
+      <w:pPr>
+        <w:pStyle w:val="Paragraphedeliste"/>
+        <w:numPr>
+          <w:ilvl w:val="1"/>
+          <w:numId w:val="6"/>
+        </w:numPr>
+        <w:spacing w:after="0" w:line="240" w:lineRule="auto"/>
+      </w:pPr>
+      <w:r>
+        <w:t xml:space="preserve">Récupérer l’identifiant IDFAMILLEARTICLE table FAMILLE_ARTICLE de la famille produit « Fours »,  nom de la feuille Excel. </w:t>
+      </w:r>
+    </w:p>
+    <w:p>
+      <w:pPr>
+        <w:pStyle w:val="Paragraphedeliste"/>
+        <w:numPr>
+          <w:ilvl w:val="1"/>
+          <w:numId w:val="6"/>
+        </w:numPr>
+        <w:spacing w:after="0" w:line="240" w:lineRule="auto"/>
+      </w:pPr>
+      <w:r>
+        <w:t>Récupérer l’identifiant de la ville IDVILLE table VILLE à partir du nom présent dans le champ de la colonne « Villes » du fichier Excel.</w:t>
+      </w:r>
+    </w:p>
+    <w:p>
+      <w:pPr>
+        <w:pStyle w:val="Paragraphedeliste"/>
+        <w:numPr>
+          <w:ilvl w:val="1"/>
+          <w:numId w:val="6"/>
+        </w:numPr>
+        <w:spacing w:after="0" w:line="240" w:lineRule="auto"/>
+      </w:pPr>
+      <w:r>
+        <w:t>Récupération de l’identifiant du mois à partir du numéro de mois présent dans le champ de la colonne « Mois »</w:t>
+      </w:r>
+    </w:p>
+    <w:p>
+      <w:pPr>
+        <w:pStyle w:val="Paragraphedeliste"/>
+        <w:numPr>
+          <w:ilvl w:val="1"/>
+          <w:numId w:val="6"/>
+        </w:numPr>
+        <w:spacing w:after="0" w:line="240" w:lineRule="auto"/>
+      </w:pPr>
+      <w:r>
+        <w:t>Vérifier l’existence du fait table FAIT identifiant IDFAMILLEARTICLE, IDVILLE, IDMOIS.</w:t>
+      </w:r>
+    </w:p>
+    <w:p>
+      <w:pPr>
+        <w:pStyle w:val="Paragraphedeliste"/>
+        <w:numPr>
+          <w:ilvl w:val="1"/>
+          <w:numId w:val="6"/>
+        </w:numPr>
+        <w:spacing w:after="0" w:line="240" w:lineRule="auto"/>
+      </w:pPr>
+      <w:r>
+        <w:t>Récupération de la donnée à la Colonne « </w:t>
+      </w:r>
+      <w:proofErr w:type="spellStart"/>
+      <w:r>
+        <w:t>R_ventes</w:t>
+      </w:r>
+      <w:proofErr w:type="spellEnd"/>
+      <w:r>
+        <w:t xml:space="preserve"> </w:t>
+      </w:r>
+      <w:proofErr w:type="gramStart"/>
+      <w:r>
+        <w:t>» ,</w:t>
+      </w:r>
+      <w:proofErr w:type="gramEnd"/>
+    </w:p>
+    <w:p>
+      <w:pPr>
+        <w:pStyle w:val="Paragraphedeliste"/>
+        <w:numPr>
+          <w:ilvl w:val="0"/>
+          <w:numId w:val="7"/>
+        </w:numPr>
+        <w:spacing w:after="0" w:line="240" w:lineRule="auto"/>
+      </w:pPr>
+      <w:r>
+        <w:t>Vérification la donnée contient que des chiffres</w:t>
+      </w:r>
+    </w:p>
+    <w:p>
+      <w:pPr>
+        <w:pStyle w:val="Paragraphedeliste"/>
+        <w:numPr>
+          <w:ilvl w:val="0"/>
+          <w:numId w:val="7"/>
+        </w:numPr>
+        <w:spacing w:after="0" w:line="240" w:lineRule="auto"/>
+      </w:pPr>
+      <w:r>
+        <w:t>Vérification le nombre est entre 0 et 1000</w:t>
+      </w:r>
+    </w:p>
+    <w:p>
+      <w:pPr>
+        <w:pStyle w:val="Paragraphedeliste"/>
+        <w:numPr>
+          <w:ilvl w:val="0"/>
+          <w:numId w:val="7"/>
+        </w:numPr>
+        <w:spacing w:after="0" w:line="240" w:lineRule="auto"/>
+      </w:pPr>
+      <w:r>
+        <w:t>Si valeur non entière, arrondir : type attendu entier.</w:t>
+      </w:r>
+    </w:p>
+    <w:p>
+      <w:pPr>
+        <w:pStyle w:val="Paragraphedeliste"/>
+        <w:numPr>
+          <w:ilvl w:val="0"/>
+          <w:numId w:val="7"/>
+        </w:numPr>
+        <w:spacing w:after="0" w:line="240" w:lineRule="auto"/>
+      </w:pPr>
+      <w:r>
+        <w:t>Insertion dans la base de données table FAITS,  champ VENTESREELFAITS</w:t>
+      </w:r>
+    </w:p>
+    <w:p>
+      <w:pPr>
+        <w:pStyle w:val="Paragraphedeliste"/>
+        <w:numPr>
+          <w:ilvl w:val="1"/>
+          <w:numId w:val="6"/>
+        </w:numPr>
+        <w:spacing w:after="0" w:line="240" w:lineRule="auto"/>
+      </w:pPr>
+      <w:r>
+        <w:t xml:space="preserve">Récupération de la donnée à la Colonne « R_CA </w:t>
+      </w:r>
+      <w:proofErr w:type="gramStart"/>
+      <w:r>
+        <w:t>» ,</w:t>
+      </w:r>
+      <w:proofErr w:type="gramEnd"/>
+    </w:p>
+    <w:p>
+      <w:pPr>
+        <w:pStyle w:val="Paragraphedeliste"/>
+        <w:numPr>
+          <w:ilvl w:val="0"/>
+          <w:numId w:val="8"/>
+        </w:numPr>
+        <w:spacing w:after="0" w:line="240" w:lineRule="auto"/>
+      </w:pPr>
+      <w:r>
+        <w:t xml:space="preserve">Vérification la donnée contient que des chiffres et une </w:t>
+      </w:r>
+      <w:proofErr w:type="gramStart"/>
+      <w:r>
+        <w:t>« ,</w:t>
+      </w:r>
+      <w:proofErr w:type="gramEnd"/>
+      <w:r>
+        <w:t> » ou « . »</w:t>
+      </w:r>
+    </w:p>
+    <w:p>
+      <w:pPr>
+        <w:pStyle w:val="Paragraphedeliste"/>
+        <w:numPr>
+          <w:ilvl w:val="0"/>
+          <w:numId w:val="8"/>
+        </w:numPr>
+        <w:spacing w:after="0" w:line="240" w:lineRule="auto"/>
       </w:pPr>
       <w:r>
         <w:t xml:space="preserve">Remplacer </w:t>
@@ -1642,6 +3313,132 @@
         <w:t> » par « , »</w:t>
       </w:r>
     </w:p>
+    <w:p>
+      <w:pPr>
+        <w:pStyle w:val="Paragraphedeliste"/>
+        <w:numPr>
+          <w:ilvl w:val="0"/>
+          <w:numId w:val="8"/>
+        </w:numPr>
+        <w:spacing w:after="0" w:line="240" w:lineRule="auto"/>
+      </w:pPr>
+      <w:r>
+        <w:t>Vérification le nombre est entre 0 et 2000</w:t>
+      </w:r>
+    </w:p>
+    <w:p>
+      <w:pPr>
+        <w:pStyle w:val="Paragraphedeliste"/>
+        <w:numPr>
+          <w:ilvl w:val="0"/>
+          <w:numId w:val="8"/>
+        </w:numPr>
+        <w:spacing w:after="0" w:line="240" w:lineRule="auto"/>
+      </w:pPr>
+      <w:r>
+        <w:t>Insertion dans la base de données table Faits,  champ CAREELFAITS</w:t>
+      </w:r>
+    </w:p>
+    <w:p>
+      <w:pPr>
+        <w:pStyle w:val="Paragraphedeliste"/>
+        <w:numPr>
+          <w:ilvl w:val="1"/>
+          <w:numId w:val="6"/>
+        </w:numPr>
+        <w:spacing w:after="0" w:line="240" w:lineRule="auto"/>
+      </w:pPr>
+      <w:r>
+        <w:t xml:space="preserve">Récupération de la donnée à la Colonne « R_MB </w:t>
+      </w:r>
+      <w:proofErr w:type="gramStart"/>
+      <w:r>
+        <w:t>» ,</w:t>
+      </w:r>
+      <w:proofErr w:type="gramEnd"/>
+    </w:p>
+    <w:p>
+      <w:pPr>
+        <w:pStyle w:val="Paragraphedeliste"/>
+        <w:numPr>
+          <w:ilvl w:val="0"/>
+          <w:numId w:val="9"/>
+        </w:numPr>
+        <w:spacing w:after="0" w:line="240" w:lineRule="auto"/>
+      </w:pPr>
+      <w:r>
+        <w:t xml:space="preserve">Vérification la donnée contient que des chiffres et une </w:t>
+      </w:r>
+      <w:proofErr w:type="gramStart"/>
+      <w:r>
+        <w:t>« ,</w:t>
+      </w:r>
+      <w:proofErr w:type="gramEnd"/>
+      <w:r>
+        <w:t> » ou « . »</w:t>
+      </w:r>
+    </w:p>
+    <w:p>
+      <w:pPr>
+        <w:pStyle w:val="Paragraphedeliste"/>
+        <w:numPr>
+          <w:ilvl w:val="0"/>
+          <w:numId w:val="9"/>
+        </w:numPr>
+        <w:spacing w:after="0" w:line="240" w:lineRule="auto"/>
+      </w:pPr>
+      <w:r>
+        <w:t xml:space="preserve">Remplacer </w:t>
+      </w:r>
+      <w:proofErr w:type="gramStart"/>
+      <w:r>
+        <w:t>« .</w:t>
+      </w:r>
+      <w:proofErr w:type="gramEnd"/>
+      <w:r>
+        <w:t> » par « , »</w:t>
+      </w:r>
+    </w:p>
+    <w:p>
+      <w:pPr>
+        <w:pStyle w:val="Paragraphedeliste"/>
+        <w:numPr>
+          <w:ilvl w:val="0"/>
+          <w:numId w:val="9"/>
+        </w:numPr>
+        <w:spacing w:after="0" w:line="240" w:lineRule="auto"/>
+      </w:pPr>
+      <w:r>
+        <w:t>Vérification la marge est &lt;= 50% du chiffre d’affaires réel</w:t>
+      </w:r>
+    </w:p>
+    <w:p>
+      <w:pPr>
+        <w:pStyle w:val="Paragraphedeliste"/>
+        <w:numPr>
+          <w:ilvl w:val="0"/>
+          <w:numId w:val="9"/>
+        </w:numPr>
+        <w:spacing w:after="0" w:line="240" w:lineRule="auto"/>
+      </w:pPr>
+      <w:r>
+        <w:t>Vérification la marge est entre -10 et 10</w:t>
+      </w:r>
+    </w:p>
+    <w:p>
+      <w:pPr>
+        <w:pStyle w:val="Paragraphedeliste"/>
+        <w:numPr>
+          <w:ilvl w:val="0"/>
+          <w:numId w:val="9"/>
+        </w:numPr>
+        <w:spacing w:after="0" w:line="240" w:lineRule="auto"/>
+      </w:pPr>
+      <w:r>
+        <w:t>Insertion dans la base de données table Faits,  champ MBREELFAITS</w:t>
+      </w:r>
+    </w:p>
+    <w:p/>
     <w:p>
       <w:pPr>
         <w:pStyle w:val="Paragraphedeliste"/>
@@ -1649,9 +3446,10 @@
           <w:ilvl w:val="0"/>
           <w:numId w:val="6"/>
         </w:numPr>
-      </w:pPr>
-      <w:r>
-        <w:t>Vérification le nombre est entre 0 et 2000</w:t>
+        <w:spacing w:after="0" w:line="240" w:lineRule="auto"/>
+      </w:pPr>
+      <w:r>
+        <w:t>Inscription de la réussite de l’insertion dans le journal de log.</w:t>
       </w:r>
     </w:p>
     <w:p>
@@ -1661,124 +3459,7 @@
           <w:ilvl w:val="0"/>
           <w:numId w:val="6"/>
         </w:numPr>
-      </w:pPr>
-      <w:r>
-        <w:t>Insertion dans la base de données table Faits,  champ CAREELFAITS</w:t>
-      </w:r>
-    </w:p>
-    <w:p>
-      <w:pPr>
-        <w:pStyle w:val="Paragraphedeliste"/>
-        <w:numPr>
-          <w:ilvl w:val="1"/>
-          <w:numId w:val="1"/>
-        </w:numPr>
-      </w:pPr>
-      <w:r>
-        <w:t xml:space="preserve">Récupération de la donnée à la Colonne « R_MB </w:t>
-      </w:r>
-      <w:proofErr w:type="gramStart"/>
-      <w:r>
-        <w:t>» ,</w:t>
-      </w:r>
-      <w:proofErr w:type="gramEnd"/>
-    </w:p>
-    <w:p>
-      <w:pPr>
-        <w:pStyle w:val="Paragraphedeliste"/>
-        <w:numPr>
-          <w:ilvl w:val="0"/>
-          <w:numId w:val="8"/>
-        </w:numPr>
-      </w:pPr>
-      <w:r>
-        <w:t xml:space="preserve">Vérification la donnée contient que des chiffres et une </w:t>
-      </w:r>
-      <w:proofErr w:type="gramStart"/>
-      <w:r>
-        <w:t>« ,</w:t>
-      </w:r>
-      <w:proofErr w:type="gramEnd"/>
-      <w:r>
-        <w:t> » ou « . »</w:t>
-      </w:r>
-    </w:p>
-    <w:p>
-      <w:pPr>
-        <w:pStyle w:val="Paragraphedeliste"/>
-        <w:numPr>
-          <w:ilvl w:val="0"/>
-          <w:numId w:val="8"/>
-        </w:numPr>
-      </w:pPr>
-      <w:r>
-        <w:t xml:space="preserve">Remplacer </w:t>
-      </w:r>
-      <w:proofErr w:type="gramStart"/>
-      <w:r>
-        <w:t>« .</w:t>
-      </w:r>
-      <w:proofErr w:type="gramEnd"/>
-      <w:r>
-        <w:t> » par « , »</w:t>
-      </w:r>
-    </w:p>
-    <w:p>
-      <w:pPr>
-        <w:pStyle w:val="Paragraphedeliste"/>
-        <w:numPr>
-          <w:ilvl w:val="0"/>
-          <w:numId w:val="8"/>
-        </w:numPr>
-      </w:pPr>
-      <w:r>
-        <w:t>Vérification la marge est &lt;= 50% du chiffre d’affaires réel</w:t>
-      </w:r>
-    </w:p>
-    <w:p>
-      <w:pPr>
-        <w:pStyle w:val="Paragraphedeliste"/>
-        <w:numPr>
-          <w:ilvl w:val="0"/>
-          <w:numId w:val="8"/>
-        </w:numPr>
-      </w:pPr>
-      <w:r>
-        <w:t>Vérification la marge est entre -10 et 10</w:t>
-      </w:r>
-    </w:p>
-    <w:p>
-      <w:pPr>
-        <w:pStyle w:val="Paragraphedeliste"/>
-        <w:numPr>
-          <w:ilvl w:val="0"/>
-          <w:numId w:val="8"/>
-        </w:numPr>
-      </w:pPr>
-      <w:r>
-        <w:t>Insertion dans la base de données table Faits,  champ MBREELFAITS</w:t>
-      </w:r>
-    </w:p>
-    <w:p/>
-    <w:p>
-      <w:pPr>
-        <w:pStyle w:val="Paragraphedeliste"/>
-        <w:numPr>
-          <w:ilvl w:val="0"/>
-          <w:numId w:val="1"/>
-        </w:numPr>
-      </w:pPr>
-      <w:r>
-        <w:t>Inscription de la réussite de l’insertion dans le journal de log.</w:t>
-      </w:r>
-    </w:p>
-    <w:p>
-      <w:pPr>
-        <w:pStyle w:val="Paragraphedeliste"/>
-        <w:numPr>
-          <w:ilvl w:val="0"/>
-          <w:numId w:val="1"/>
-        </w:numPr>
+        <w:spacing w:after="0" w:line="240" w:lineRule="auto"/>
       </w:pPr>
       <w:r>
         <w:t>Envoi du journal de log au directeur de France.</w:t>
@@ -1802,8 +3483,9 @@
         <w:pStyle w:val="Paragraphedeliste"/>
         <w:numPr>
           <w:ilvl w:val="0"/>
-          <w:numId w:val="2"/>
-        </w:numPr>
+          <w:numId w:val="10"/>
+        </w:numPr>
+        <w:spacing w:after="0" w:line="240" w:lineRule="auto"/>
         <w:rPr>
           <w:u w:val="single"/>
         </w:rPr>
@@ -1817,13 +3499,15 @@
         <w:pStyle w:val="Paragraphedeliste"/>
         <w:numPr>
           <w:ilvl w:val="1"/>
-          <w:numId w:val="2"/>
-        </w:numPr>
+          <w:numId w:val="10"/>
+        </w:numPr>
+        <w:spacing w:after="0" w:line="240" w:lineRule="auto"/>
         <w:rPr>
           <w:u w:val="single"/>
         </w:rPr>
       </w:pPr>
       <w:r>
+        <w:lastRenderedPageBreak/>
         <w:t>Envoi d’un mail au gestionnaire de fichier indiquant que le fichier était introuvable et de fait les insertions dans la base de données n’ont pas pu avoir lieu.</w:t>
       </w:r>
     </w:p>
@@ -1832,8 +3516,9 @@
         <w:pStyle w:val="Paragraphedeliste"/>
         <w:numPr>
           <w:ilvl w:val="0"/>
-          <w:numId w:val="2"/>
-        </w:numPr>
+          <w:numId w:val="10"/>
+        </w:numPr>
+        <w:spacing w:after="0" w:line="240" w:lineRule="auto"/>
         <w:rPr>
           <w:u w:val="single"/>
         </w:rPr>
@@ -1847,8 +3532,9 @@
         <w:pStyle w:val="Paragraphedeliste"/>
         <w:numPr>
           <w:ilvl w:val="1"/>
-          <w:numId w:val="2"/>
-        </w:numPr>
+          <w:numId w:val="10"/>
+        </w:numPr>
+        <w:spacing w:after="0" w:line="240" w:lineRule="auto"/>
       </w:pPr>
       <w:r>
         <w:t>Tentative de reconnexion : toutes les 10 minutes pendant 1 heure tant qu’il n’y a pas de succès</w:t>
@@ -1859,8 +3545,9 @@
         <w:pStyle w:val="Paragraphedeliste"/>
         <w:numPr>
           <w:ilvl w:val="1"/>
-          <w:numId w:val="2"/>
-        </w:numPr>
+          <w:numId w:val="10"/>
+        </w:numPr>
+        <w:spacing w:after="0" w:line="240" w:lineRule="auto"/>
       </w:pPr>
       <w:r>
         <w:t xml:space="preserve">Si après toutes les tentatives, la connexion n’a pas eu lieu, envoi d’un message d’alerte au technicien. </w:t>
@@ -1871,8 +3558,9 @@
         <w:pStyle w:val="Paragraphedeliste"/>
         <w:numPr>
           <w:ilvl w:val="0"/>
-          <w:numId w:val="2"/>
-        </w:numPr>
+          <w:numId w:val="10"/>
+        </w:numPr>
+        <w:spacing w:after="0" w:line="240" w:lineRule="auto"/>
       </w:pPr>
     </w:p>
     <w:p>
@@ -1880,8 +3568,9 @@
         <w:pStyle w:val="Paragraphedeliste"/>
         <w:numPr>
           <w:ilvl w:val="1"/>
-          <w:numId w:val="2"/>
-        </w:numPr>
+          <w:numId w:val="10"/>
+        </w:numPr>
+        <w:spacing w:after="0" w:line="240" w:lineRule="auto"/>
       </w:pPr>
       <w:r>
         <w:t>Le fait n’existe pas</w:t>
@@ -1892,8 +3581,9 @@
         <w:pStyle w:val="Paragraphedeliste"/>
         <w:numPr>
           <w:ilvl w:val="2"/>
-          <w:numId w:val="2"/>
-        </w:numPr>
+          <w:numId w:val="10"/>
+        </w:numPr>
+        <w:spacing w:after="0" w:line="240" w:lineRule="auto"/>
       </w:pPr>
       <w:r>
         <w:t xml:space="preserve">Création du fait pour ce mois </w:t>
@@ -1904,8 +3594,9 @@
         <w:pStyle w:val="Paragraphedeliste"/>
         <w:numPr>
           <w:ilvl w:val="1"/>
-          <w:numId w:val="2"/>
-        </w:numPr>
+          <w:numId w:val="10"/>
+        </w:numPr>
+        <w:spacing w:after="0" w:line="240" w:lineRule="auto"/>
       </w:pPr>
       <w:r>
         <w:t>L’insertion n’a pas pu se faire</w:t>
@@ -1916,8 +3607,9 @@
         <w:pStyle w:val="Paragraphedeliste"/>
         <w:numPr>
           <w:ilvl w:val="2"/>
-          <w:numId w:val="2"/>
-        </w:numPr>
+          <w:numId w:val="10"/>
+        </w:numPr>
+        <w:spacing w:after="0" w:line="240" w:lineRule="auto"/>
       </w:pPr>
       <w:r>
         <w:t>Inscription de l’erreur selon le format explicité dans le fichier de log erreur.</w:t>
@@ -1939,108 +3631,931 @@
         </w:rPr>
       </w:pPr>
     </w:p>
+    <w:p/>
+    <w:p>
+      <w:pPr>
+        <w:pStyle w:val="Titre2"/>
+        <w:numPr>
+          <w:ilvl w:val="0"/>
+          <w:numId w:val="0"/>
+        </w:numPr>
+        <w:ind w:left="1440"/>
+      </w:pPr>
+    </w:p>
     <w:sectPr>
-      <w:pgSz w:w="11906" w:h="16838"/>
-      <w:pgMar w:top="1417" w:right="1417" w:bottom="1417" w:left="1417" w:header="708" w:footer="708" w:gutter="0"/>
-      <w:cols w:space="708"/>
+      <w:footerReference w:type="default" r:id="rId12"/>
+      <w:pgSz w:w="11907" w:h="16839"/>
+      <w:pgMar w:top="1148" w:right="1050" w:bottom="1148" w:left="1050" w:header="709" w:footer="709" w:gutter="0"/>
+      <w:pgNumType w:start="0"/>
+      <w:cols w:space="720"/>
+      <w:titlePg/>
       <w:docGrid w:linePitch="360"/>
     </w:sectPr>
   </w:body>
 </w:document>
 </file>
 
+<file path=word/endnotes.xml><?xml version="1.0" encoding="utf-8"?>
+<w:endnotes xmlns:wpc="http://schemas.microsoft.com/office/word/2010/wordprocessingCanvas" xmlns:mc="http://schemas.openxmlformats.org/markup-compatibility/2006" xmlns:o="urn:schemas-microsoft-com:office:office" xmlns:r="http://schemas.openxmlformats.org/officeDocument/2006/relationships" xmlns:m="http://schemas.openxmlformats.org/officeDocument/2006/math" xmlns:v="urn:schemas-microsoft-com:vml" xmlns:wp14="http://schemas.microsoft.com/office/word/2010/wordprocessingDrawing" xmlns:wp="http://schemas.openxmlformats.org/drawingml/2006/wordprocessingDrawing" xmlns:w10="urn:schemas-microsoft-com:office:word" xmlns:w="http://schemas.openxmlformats.org/wordprocessingml/2006/main" xmlns:w14="http://schemas.microsoft.com/office/word/2010/wordml" xmlns:wpg="http://schemas.microsoft.com/office/word/2010/wordprocessingGroup" xmlns:wpi="http://schemas.microsoft.com/office/word/2010/wordprocessingInk" xmlns:wne="http://schemas.microsoft.com/office/word/2006/wordml" xmlns:wps="http://schemas.microsoft.com/office/word/2010/wordprocessingShape" mc:Ignorable="w14 wp14">
+  <w:endnote w:type="separator" w:id="-1">
+    <w:p>
+      <w:pPr>
+        <w:spacing w:after="0" w:line="240" w:lineRule="auto"/>
+      </w:pPr>
+      <w:r>
+        <w:separator/>
+      </w:r>
+    </w:p>
+  </w:endnote>
+  <w:endnote w:type="continuationSeparator" w:id="0">
+    <w:p>
+      <w:pPr>
+        <w:spacing w:after="0" w:line="240" w:lineRule="auto"/>
+      </w:pPr>
+      <w:r>
+        <w:continuationSeparator/>
+      </w:r>
+    </w:p>
+  </w:endnote>
+</w:endnotes>
+</file>
+
+<file path=word/footer1.xml><?xml version="1.0" encoding="utf-8"?>
+<w:ftr xmlns:wpc="http://schemas.microsoft.com/office/word/2010/wordprocessingCanvas" xmlns:mc="http://schemas.openxmlformats.org/markup-compatibility/2006" xmlns:o="urn:schemas-microsoft-com:office:office" xmlns:r="http://schemas.openxmlformats.org/officeDocument/2006/relationships" xmlns:m="http://schemas.openxmlformats.org/officeDocument/2006/math" xmlns:v="urn:schemas-microsoft-com:vml" xmlns:wp14="http://schemas.microsoft.com/office/word/2010/wordprocessingDrawing" xmlns:wp="http://schemas.openxmlformats.org/drawingml/2006/wordprocessingDrawing" xmlns:w10="urn:schemas-microsoft-com:office:word" xmlns:w="http://schemas.openxmlformats.org/wordprocessingml/2006/main" xmlns:w14="http://schemas.microsoft.com/office/word/2010/wordml" xmlns:wpg="http://schemas.microsoft.com/office/word/2010/wordprocessingGroup" xmlns:wpi="http://schemas.microsoft.com/office/word/2010/wordprocessingInk" xmlns:wne="http://schemas.microsoft.com/office/word/2006/wordml" xmlns:wps="http://schemas.microsoft.com/office/word/2010/wordprocessingShape" mc:Ignorable="w14 wp14">
+  <w:p>
+    <w:pPr>
+      <w:pStyle w:val="Pieddepage"/>
+    </w:pPr>
+    <w:r>
+      <w:rPr>
+        <w:noProof/>
+      </w:rPr>
+      <mc:AlternateContent>
+        <mc:Choice Requires="wps">
+          <w:drawing>
+            <wp:anchor distT="0" distB="0" distL="114300" distR="114300" simplePos="0" relativeHeight="251667456" behindDoc="0" locked="0" layoutInCell="1" allowOverlap="1" wp14:editId="37AF1840">
+              <wp:simplePos x="0" y="0"/>
+              <wp:positionH relativeFrom="margin">
+                <wp:align>center</wp:align>
+              </wp:positionH>
+              <wp:positionV relativeFrom="bottomMargin">
+                <wp:align>top</wp:align>
+              </wp:positionV>
+              <wp:extent cx="6400800" cy="160655"/>
+              <wp:effectExtent l="0" t="0" r="0" b="0"/>
+              <wp:wrapNone/>
+              <wp:docPr id="11" name="Zone de texte 5"/>
+              <wp:cNvGraphicFramePr>
+                <a:graphicFrameLocks xmlns:a="http://schemas.openxmlformats.org/drawingml/2006/main"/>
+              </wp:cNvGraphicFramePr>
+              <a:graphic xmlns:a="http://schemas.openxmlformats.org/drawingml/2006/main">
+                <a:graphicData uri="http://schemas.microsoft.com/office/word/2010/wordprocessingShape">
+                  <wps:wsp>
+                    <wps:cNvSpPr txBox="1">
+                      <a:spLocks noChangeArrowheads="1"/>
+                    </wps:cNvSpPr>
+                    <wps:spPr bwMode="auto">
+                      <a:xfrm>
+                        <a:off x="0" y="0"/>
+                        <a:ext cx="6400800" cy="160655"/>
+                      </a:xfrm>
+                      <a:prstGeom prst="rect">
+                        <a:avLst/>
+                      </a:prstGeom>
+                      <a:noFill/>
+                      <a:ln>
+                        <a:noFill/>
+                      </a:ln>
+                      <a:extLst>
+                        <a:ext uri="{909E8E84-426E-40DD-AFC4-6F175D3DCCD1}">
+                          <a14:hiddenFill xmlns:a14="http://schemas.microsoft.com/office/drawing/2010/main">
+                            <a:solidFill>
+                              <a:srgbClr val="FFFFFF"/>
+                            </a:solidFill>
+                          </a14:hiddenFill>
+                        </a:ext>
+                        <a:ext uri="{91240B29-F687-4F45-9708-019B960494DF}">
+                          <a14:hiddenLine xmlns:a14="http://schemas.microsoft.com/office/drawing/2010/main" w="9525">
+                            <a:solidFill>
+                              <a:srgbClr val="000000"/>
+                            </a:solidFill>
+                            <a:miter lim="800000"/>
+                            <a:headEnd/>
+                            <a:tailEnd/>
+                          </a14:hiddenLine>
+                        </a:ext>
+                      </a:extLst>
+                    </wps:spPr>
+                    <wps:txbx>
+                      <w:txbxContent>
+                        <w:p>
+                          <w:pPr>
+                            <w:pStyle w:val="Sansinterligne"/>
+                          </w:pPr>
+                        </w:p>
+                      </w:txbxContent>
+                    </wps:txbx>
+                    <wps:bodyPr rot="0" vert="horz" wrap="square" lIns="91440" tIns="0" rIns="91440" bIns="0" anchor="ctr" anchorCtr="0" upright="1">
+                      <a:spAutoFit/>
+                    </wps:bodyPr>
+                  </wps:wsp>
+                </a:graphicData>
+              </a:graphic>
+              <wp14:sizeRelH relativeFrom="margin">
+                <wp14:pctWidth>100000</wp14:pctWidth>
+              </wp14:sizeRelH>
+              <wp14:sizeRelV relativeFrom="bottomMargin">
+                <wp14:pctHeight>0</wp14:pctHeight>
+              </wp14:sizeRelV>
+            </wp:anchor>
+          </w:drawing>
+        </mc:Choice>
+        <mc:Fallback>
+          <w:pict>
+            <v:shapetype id="_x0000_t202" coordsize="21600,21600" o:spt="202" path="m,l,21600r21600,l21600,xe">
+              <v:stroke joinstyle="miter"/>
+              <v:path gradientshapeok="t" o:connecttype="rect"/>
+            </v:shapetype>
+            <v:shape id="Zone de texte 5" o:spid="_x0000_s1029" type="#_x0000_t202" style="position:absolute;margin-left:0;margin-top:0;width:7in;height:12.65pt;z-index:251667456;visibility:visible;mso-wrap-style:square;mso-width-percent:1000;mso-height-percent:0;mso-wrap-distance-left:9pt;mso-wrap-distance-top:0;mso-wrap-distance-right:9pt;mso-wrap-distance-bottom:0;mso-position-horizontal:center;mso-position-horizontal-relative:margin;mso-position-vertical:top;mso-position-vertical-relative:bottom-margin-area;mso-width-percent:1000;mso-height-percent:0;mso-width-relative:margin;mso-height-relative:bottom-margin-area;v-text-anchor:middle" o:gfxdata="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" filled="f" stroked="f">
+              <v:textbox style="mso-fit-shape-to-text:t" inset=",0,,0">
+                <w:txbxContent>
+                  <w:p>
+                    <w:pPr>
+                      <w:pStyle w:val="Sansinterligne"/>
+                    </w:pPr>
+                  </w:p>
+                </w:txbxContent>
+              </v:textbox>
+              <w10:wrap anchorx="margin" anchory="margin"/>
+            </v:shape>
+          </w:pict>
+        </mc:Fallback>
+      </mc:AlternateContent>
+    </w:r>
+    <w:r>
+      <w:rPr>
+        <w:noProof/>
+      </w:rPr>
+      <mc:AlternateContent>
+        <mc:Choice Requires="wps">
+          <w:drawing>
+            <wp:anchor distT="0" distB="0" distL="114300" distR="114300" simplePos="0" relativeHeight="251668480" behindDoc="0" locked="0" layoutInCell="1" allowOverlap="1" wp14:editId="534233BA">
+              <wp:simplePos x="0" y="0"/>
+              <mc:AlternateContent>
+                <mc:Choice Requires="wp14">
+                  <wp:positionH relativeFrom="margin">
+                    <wp14:pctPosHOffset>95500</wp14:pctPosHOffset>
+                  </wp:positionH>
+                </mc:Choice>
+                <mc:Fallback>
+                  <wp:positionH relativeFrom="page">
+                    <wp:posOffset>6613525</wp:posOffset>
+                  </wp:positionH>
+                </mc:Fallback>
+              </mc:AlternateContent>
+              <mc:AlternateContent>
+                <mc:Choice Requires="wp14">
+                  <wp:positionV relativeFrom="margin">
+                    <wp14:pctPosVOffset>94000</wp14:pctPosVOffset>
+                  </wp:positionV>
+                </mc:Choice>
+                <mc:Fallback>
+                  <wp:positionV relativeFrom="page">
+                    <wp:posOffset>9409430</wp:posOffset>
+                  </wp:positionV>
+                </mc:Fallback>
+              </mc:AlternateContent>
+              <wp:extent cx="457200" cy="685800"/>
+              <wp:effectExtent l="0" t="0" r="0" b="0"/>
+              <wp:wrapNone/>
+              <wp:docPr id="12" name="Zone de texte 6"/>
+              <wp:cNvGraphicFramePr>
+                <a:graphicFrameLocks xmlns:a="http://schemas.openxmlformats.org/drawingml/2006/main"/>
+              </wp:cNvGraphicFramePr>
+              <a:graphic xmlns:a="http://schemas.openxmlformats.org/drawingml/2006/main">
+                <a:graphicData uri="http://schemas.microsoft.com/office/word/2010/wordprocessingShape">
+                  <wps:wsp>
+                    <wps:cNvSpPr txBox="1">
+                      <a:spLocks noChangeArrowheads="1"/>
+                    </wps:cNvSpPr>
+                    <wps:spPr bwMode="auto">
+                      <a:xfrm>
+                        <a:off x="0" y="0"/>
+                        <a:ext cx="457200" cy="685800"/>
+                      </a:xfrm>
+                      <a:prstGeom prst="rect">
+                        <a:avLst/>
+                      </a:prstGeom>
+                      <a:noFill/>
+                      <a:ln>
+                        <a:noFill/>
+                      </a:ln>
+                      <a:extLst>
+                        <a:ext uri="{909E8E84-426E-40DD-AFC4-6F175D3DCCD1}">
+                          <a14:hiddenFill xmlns:a14="http://schemas.microsoft.com/office/drawing/2010/main">
+                            <a:solidFill>
+                              <a:srgbClr val="FFFFFF"/>
+                            </a:solidFill>
+                          </a14:hiddenFill>
+                        </a:ext>
+                        <a:ext uri="{91240B29-F687-4F45-9708-019B960494DF}">
+                          <a14:hiddenLine xmlns:a14="http://schemas.microsoft.com/office/drawing/2010/main" w="9525">
+                            <a:solidFill>
+                              <a:srgbClr val="000000"/>
+                            </a:solidFill>
+                            <a:miter lim="800000"/>
+                            <a:headEnd/>
+                            <a:tailEnd/>
+                          </a14:hiddenLine>
+                        </a:ext>
+                      </a:extLst>
+                    </wps:spPr>
+                    <wps:txbx>
+                      <w:txbxContent>
+                        <w:p>
+                          <w:pPr>
+                            <w:jc w:val="right"/>
+                            <w:rPr>
+                              <w:b/>
+                              <w:bCs/>
+                              <w:color w:val="000000" w:themeColor="text1"/>
+                              <w:sz w:val="44"/>
+                            </w:rPr>
+                          </w:pPr>
+                          <w:r>
+                            <w:rPr>
+                              <w:b/>
+                              <w:bCs/>
+                              <w:color w:val="000000" w:themeColor="text1"/>
+                              <w:sz w:val="44"/>
+                            </w:rPr>
+                            <w:fldChar w:fldCharType="begin"/>
+                          </w:r>
+                          <w:r>
+                            <w:rPr>
+                              <w:b/>
+                              <w:bCs/>
+                              <w:color w:val="000000" w:themeColor="text1"/>
+                              <w:sz w:val="44"/>
+                            </w:rPr>
+                            <w:instrText>PAGE  \* Arabic  \* MERGEFORMAT</w:instrText>
+                          </w:r>
+                          <w:r>
+                            <w:rPr>
+                              <w:b/>
+                              <w:bCs/>
+                              <w:color w:val="000000" w:themeColor="text1"/>
+                              <w:sz w:val="44"/>
+                            </w:rPr>
+                            <w:fldChar w:fldCharType="separate"/>
+                          </w:r>
+                          <w:r>
+                            <w:rPr>
+                              <w:b/>
+                              <w:bCs/>
+                              <w:noProof/>
+                              <w:color w:val="000000" w:themeColor="text1"/>
+                              <w:sz w:val="44"/>
+                            </w:rPr>
+                            <w:t>1</w:t>
+                          </w:r>
+                          <w:r>
+                            <w:rPr>
+                              <w:b/>
+                              <w:bCs/>
+                              <w:color w:val="000000" w:themeColor="text1"/>
+                              <w:sz w:val="44"/>
+                            </w:rPr>
+                            <w:fldChar w:fldCharType="end"/>
+                          </w:r>
+                        </w:p>
+                      </w:txbxContent>
+                    </wps:txbx>
+                    <wps:bodyPr rot="0" vert="vert" wrap="square" lIns="91440" tIns="45720" rIns="91440" bIns="45720" anchor="t" anchorCtr="0" upright="1">
+                      <a:noAutofit/>
+                    </wps:bodyPr>
+                  </wps:wsp>
+                </a:graphicData>
+              </a:graphic>
+              <wp14:sizeRelH relativeFrom="page">
+                <wp14:pctWidth>0</wp14:pctWidth>
+              </wp14:sizeRelH>
+              <wp14:sizeRelV relativeFrom="page">
+                <wp14:pctHeight>0</wp14:pctHeight>
+              </wp14:sizeRelV>
+            </wp:anchor>
+          </w:drawing>
+        </mc:Choice>
+        <mc:Fallback>
+          <w:pict>
+            <v:shape id="Zone de texte 6" o:spid="_x0000_s1030" type="#_x0000_t202" style="position:absolute;margin-left:0;margin-top:0;width:36pt;height:54pt;z-index:251668480;visibility:visible;mso-wrap-style:square;mso-width-percent:0;mso-height-percent:0;mso-left-percent:955;mso-top-percent:940;mso-wrap-distance-left:9pt;mso-wrap-distance-top:0;mso-wrap-distance-right:9pt;mso-wrap-distance-bottom:0;mso-position-horizontal-relative:margin;mso-position-vertical-relative:margin;mso-width-percent:0;mso-height-percent:0;mso-left-percent:955;mso-top-percent:940;mso-width-relative:page;mso-height-relative:page;v-text-anchor:top" o:gfxdata="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" filled="f" stroked="f">
+              <v:textbox style="layout-flow:vertical">
+                <w:txbxContent>
+                  <w:p>
+                    <w:pPr>
+                      <w:jc w:val="right"/>
+                      <w:rPr>
+                        <w:b/>
+                        <w:bCs/>
+                        <w:color w:val="000000" w:themeColor="text1"/>
+                        <w:sz w:val="44"/>
+                      </w:rPr>
+                    </w:pPr>
+                    <w:r>
+                      <w:rPr>
+                        <w:b/>
+                        <w:bCs/>
+                        <w:color w:val="000000" w:themeColor="text1"/>
+                        <w:sz w:val="44"/>
+                      </w:rPr>
+                      <w:fldChar w:fldCharType="begin"/>
+                    </w:r>
+                    <w:r>
+                      <w:rPr>
+                        <w:b/>
+                        <w:bCs/>
+                        <w:color w:val="000000" w:themeColor="text1"/>
+                        <w:sz w:val="44"/>
+                      </w:rPr>
+                      <w:instrText>PAGE  \* Arabic  \* MERGEFORMAT</w:instrText>
+                    </w:r>
+                    <w:r>
+                      <w:rPr>
+                        <w:b/>
+                        <w:bCs/>
+                        <w:color w:val="000000" w:themeColor="text1"/>
+                        <w:sz w:val="44"/>
+                      </w:rPr>
+                      <w:fldChar w:fldCharType="separate"/>
+                    </w:r>
+                    <w:r>
+                      <w:rPr>
+                        <w:b/>
+                        <w:bCs/>
+                        <w:noProof/>
+                        <w:color w:val="000000" w:themeColor="text1"/>
+                        <w:sz w:val="44"/>
+                      </w:rPr>
+                      <w:t>1</w:t>
+                    </w:r>
+                    <w:r>
+                      <w:rPr>
+                        <w:b/>
+                        <w:bCs/>
+                        <w:color w:val="000000" w:themeColor="text1"/>
+                        <w:sz w:val="44"/>
+                      </w:rPr>
+                      <w:fldChar w:fldCharType="end"/>
+                    </w:r>
+                  </w:p>
+                </w:txbxContent>
+              </v:textbox>
+              <w10:wrap anchorx="margin" anchory="margin"/>
+            </v:shape>
+          </w:pict>
+        </mc:Fallback>
+      </mc:AlternateContent>
+    </w:r>
+    <w:r>
+      <w:rPr>
+        <w:noProof/>
+      </w:rPr>
+      <mc:AlternateContent>
+        <mc:Choice Requires="wps">
+          <w:drawing>
+            <wp:anchor distT="0" distB="0" distL="114300" distR="114300" simplePos="0" relativeHeight="251664384" behindDoc="0" locked="0" layoutInCell="1" allowOverlap="1" wp14:editId="2DC756AA">
+              <wp:simplePos x="0" y="0"/>
+              <wp:positionH relativeFrom="margin">
+                <wp:align>center</wp:align>
+              </wp:positionH>
+              <wp:positionV relativeFrom="margin">
+                <wp:align>center</wp:align>
+              </wp:positionV>
+              <wp:extent cx="6848475" cy="9114790"/>
+              <wp:effectExtent l="0" t="0" r="635" b="6350"/>
+              <wp:wrapNone/>
+              <wp:docPr id="13" name="Rectangle 4"/>
+              <wp:cNvGraphicFramePr>
+                <a:graphicFrameLocks xmlns:a="http://schemas.openxmlformats.org/drawingml/2006/main"/>
+              </wp:cNvGraphicFramePr>
+              <a:graphic xmlns:a="http://schemas.openxmlformats.org/drawingml/2006/main">
+                <a:graphicData uri="http://schemas.microsoft.com/office/word/2010/wordprocessingShape">
+                  <wps:wsp>
+                    <wps:cNvSpPr>
+                      <a:spLocks noChangeArrowheads="1"/>
+                    </wps:cNvSpPr>
+                    <wps:spPr bwMode="auto">
+                      <a:xfrm>
+                        <a:off x="0" y="0"/>
+                        <a:ext cx="6848475" cy="9114790"/>
+                      </a:xfrm>
+                      <a:prstGeom prst="rect">
+                        <a:avLst/>
+                      </a:prstGeom>
+                      <a:noFill/>
+                      <a:ln w="9525">
+                        <a:solidFill>
+                          <a:schemeClr val="tx1">
+                            <a:lumMod val="100000"/>
+                            <a:lumOff val="0"/>
+                          </a:schemeClr>
+                        </a:solidFill>
+                        <a:miter lim="800000"/>
+                        <a:headEnd/>
+                        <a:tailEnd/>
+                      </a:ln>
+                      <a:extLst>
+                        <a:ext uri="{909E8E84-426E-40DD-AFC4-6F175D3DCCD1}">
+                          <a14:hiddenFill xmlns:a14="http://schemas.microsoft.com/office/drawing/2010/main">
+                            <a:solidFill>
+                              <a:srgbClr val="FFFFFF"/>
+                            </a:solidFill>
+                          </a14:hiddenFill>
+                        </a:ext>
+                      </a:extLst>
+                    </wps:spPr>
+                    <wps:bodyPr rot="0" vert="horz" wrap="square" lIns="91440" tIns="45720" rIns="91440" bIns="45720" anchor="t" anchorCtr="0" upright="1">
+                      <a:noAutofit/>
+                    </wps:bodyPr>
+                  </wps:wsp>
+                </a:graphicData>
+              </a:graphic>
+              <wp14:sizeRelH relativeFrom="margin">
+                <wp14:pctWidth>107000</wp14:pctWidth>
+              </wp14:sizeRelH>
+              <wp14:sizeRelV relativeFrom="margin">
+                <wp14:pctHeight>105000</wp14:pctHeight>
+              </wp14:sizeRelV>
+            </wp:anchor>
+          </w:drawing>
+        </mc:Choice>
+        <mc:Fallback>
+          <w:pict>
+            <v:rect id="Rectangle 4" o:spid="_x0000_s1026" style="position:absolute;margin-left:0;margin-top:0;width:539.25pt;height:717.7pt;z-index:251664384;visibility:visible;mso-wrap-style:square;mso-width-percent:1070;mso-height-percent:1050;mso-wrap-distance-left:9pt;mso-wrap-distance-top:0;mso-wrap-distance-right:9pt;mso-wrap-distance-bottom:0;mso-position-horizontal:center;mso-position-horizontal-relative:margin;mso-position-vertical:center;mso-position-vertical-relative:margin;mso-width-percent:1070;mso-height-percent:1050;mso-width-relative:margin;mso-height-relative:margin;v-text-anchor:top" o:gfxdata="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" filled="f" strokecolor="black [3213]">
+              <w10:wrap anchorx="margin" anchory="margin"/>
+            </v:rect>
+          </w:pict>
+        </mc:Fallback>
+      </mc:AlternateContent>
+    </w:r>
+    <w:r>
+      <w:rPr>
+        <w:noProof/>
+      </w:rPr>
+      <mc:AlternateContent>
+        <mc:Choice Requires="wps">
+          <w:drawing>
+            <wp:anchor distT="0" distB="0" distL="114300" distR="114300" simplePos="0" relativeHeight="251665408" behindDoc="0" locked="0" layoutInCell="1" allowOverlap="1" wp14:editId="53548768">
+              <wp:simplePos x="0" y="0"/>
+              <mc:AlternateContent>
+                <mc:Choice Requires="wp14">
+                  <wp:positionH relativeFrom="margin">
+                    <wp14:pctPosHOffset>101500</wp14:pctPosHOffset>
+                  </wp:positionH>
+                </mc:Choice>
+                <mc:Fallback>
+                  <wp:positionH relativeFrom="page">
+                    <wp:posOffset>6987540</wp:posOffset>
+                  </wp:positionH>
+                </mc:Fallback>
+              </mc:AlternateContent>
+              <mc:AlternateContent>
+                <mc:Choice Requires="wp14">
+                  <wp:positionV relativeFrom="margin">
+                    <wp14:pctPosVOffset>-2500</wp14:pctPosVOffset>
+                  </wp:positionV>
+                </mc:Choice>
+                <mc:Fallback>
+                  <wp:positionV relativeFrom="page">
+                    <wp:posOffset>498475</wp:posOffset>
+                  </wp:positionV>
+                </mc:Fallback>
+              </mc:AlternateContent>
+              <wp:extent cx="128270" cy="6297930"/>
+              <wp:effectExtent l="0" t="0" r="0" b="0"/>
+              <wp:wrapNone/>
+              <wp:docPr id="15" name="Rectangle 8"/>
+              <wp:cNvGraphicFramePr>
+                <a:graphicFrameLocks xmlns:a="http://schemas.openxmlformats.org/drawingml/2006/main"/>
+              </wp:cNvGraphicFramePr>
+              <a:graphic xmlns:a="http://schemas.openxmlformats.org/drawingml/2006/main">
+                <a:graphicData uri="http://schemas.microsoft.com/office/word/2010/wordprocessingShape">
+                  <wps:wsp>
+                    <wps:cNvSpPr>
+                      <a:spLocks noChangeArrowheads="1"/>
+                    </wps:cNvSpPr>
+                    <wps:spPr bwMode="auto">
+                      <a:xfrm>
+                        <a:off x="0" y="0"/>
+                        <a:ext cx="128270" cy="6297930"/>
+                      </a:xfrm>
+                      <a:prstGeom prst="rect">
+                        <a:avLst/>
+                      </a:prstGeom>
+                      <a:solidFill>
+                        <a:schemeClr val="tx1">
+                          <a:lumMod val="100000"/>
+                          <a:lumOff val="0"/>
+                        </a:schemeClr>
+                      </a:solidFill>
+                      <a:ln>
+                        <a:noFill/>
+                      </a:ln>
+                      <a:extLst>
+                        <a:ext uri="{91240B29-F687-4F45-9708-019B960494DF}">
+                          <a14:hiddenLine xmlns:a14="http://schemas.microsoft.com/office/drawing/2010/main" w="9525">
+                            <a:solidFill>
+                              <a:srgbClr val="000000"/>
+                            </a:solidFill>
+                            <a:miter lim="800000"/>
+                            <a:headEnd/>
+                            <a:tailEnd/>
+                          </a14:hiddenLine>
+                        </a:ext>
+                      </a:extLst>
+                    </wps:spPr>
+                    <wps:bodyPr rot="0" vert="horz" wrap="square" lIns="91440" tIns="45720" rIns="91440" bIns="45720" anchor="t" anchorCtr="0" upright="1">
+                      <a:noAutofit/>
+                    </wps:bodyPr>
+                  </wps:wsp>
+                </a:graphicData>
+              </a:graphic>
+              <wp14:sizeRelH relativeFrom="margin">
+                <wp14:pctWidth>2000</wp14:pctWidth>
+              </wp14:sizeRelH>
+              <wp14:sizeRelV relativeFrom="margin">
+                <wp14:pctHeight>72500</wp14:pctHeight>
+              </wp14:sizeRelV>
+            </wp:anchor>
+          </w:drawing>
+        </mc:Choice>
+        <mc:Fallback>
+          <w:pict>
+            <v:rect id="Rectangle 8" o:spid="_x0000_s1026" style="position:absolute;margin-left:0;margin-top:0;width:10.1pt;height:495.9pt;z-index:251665408;visibility:visible;mso-wrap-style:square;mso-width-percent:20;mso-height-percent:725;mso-left-percent:1015;mso-top-percent:-25;mso-wrap-distance-left:9pt;mso-wrap-distance-top:0;mso-wrap-distance-right:9pt;mso-wrap-distance-bottom:0;mso-position-horizontal-relative:margin;mso-position-vertical-relative:margin;mso-width-percent:20;mso-height-percent:725;mso-left-percent:1015;mso-top-percent:-25;mso-width-relative:margin;mso-height-relative:margin;v-text-anchor:top" o:gfxdata="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" fillcolor="black [3213]" stroked="f">
+              <w10:wrap anchorx="margin" anchory="margin"/>
+            </v:rect>
+          </w:pict>
+        </mc:Fallback>
+      </mc:AlternateContent>
+    </w:r>
+    <w:r>
+      <w:rPr>
+        <w:noProof/>
+      </w:rPr>
+      <mc:AlternateContent>
+        <mc:Choice Requires="wps">
+          <w:drawing>
+            <wp:anchor distT="0" distB="0" distL="114300" distR="114300" simplePos="0" relativeHeight="251666432" behindDoc="0" locked="0" layoutInCell="1" allowOverlap="1" wp14:editId="6CDB7DD7">
+              <wp:simplePos x="0" y="0"/>
+              <mc:AlternateContent>
+                <mc:Choice Requires="wp14">
+                  <wp:positionH relativeFrom="margin">
+                    <wp14:pctPosHOffset>101500</wp14:pctPosHOffset>
+                  </wp:positionH>
+                </mc:Choice>
+                <mc:Fallback>
+                  <wp:positionH relativeFrom="page">
+                    <wp:posOffset>6987540</wp:posOffset>
+                  </wp:positionH>
+                </mc:Fallback>
+              </mc:AlternateContent>
+              <mc:AlternateContent>
+                <mc:Choice Requires="wp14">
+                  <wp:positionV relativeFrom="margin">
+                    <wp14:pctPosVOffset>70000</wp14:pctPosVOffset>
+                  </wp:positionV>
+                </mc:Choice>
+                <mc:Fallback>
+                  <wp:positionV relativeFrom="page">
+                    <wp:posOffset>7193280</wp:posOffset>
+                  </wp:positionV>
+                </mc:Fallback>
+              </mc:AlternateContent>
+              <wp:extent cx="128270" cy="2823210"/>
+              <wp:effectExtent l="0" t="0" r="0" b="0"/>
+              <wp:wrapNone/>
+              <wp:docPr id="17" name="Rectangle 9"/>
+              <wp:cNvGraphicFramePr>
+                <a:graphicFrameLocks xmlns:a="http://schemas.openxmlformats.org/drawingml/2006/main"/>
+              </wp:cNvGraphicFramePr>
+              <a:graphic xmlns:a="http://schemas.openxmlformats.org/drawingml/2006/main">
+                <a:graphicData uri="http://schemas.microsoft.com/office/word/2010/wordprocessingShape">
+                  <wps:wsp>
+                    <wps:cNvSpPr>
+                      <a:spLocks noChangeArrowheads="1"/>
+                    </wps:cNvSpPr>
+                    <wps:spPr bwMode="auto">
+                      <a:xfrm>
+                        <a:off x="0" y="0"/>
+                        <a:ext cx="128270" cy="2823210"/>
+                      </a:xfrm>
+                      <a:prstGeom prst="rect">
+                        <a:avLst/>
+                      </a:prstGeom>
+                      <a:solidFill>
+                        <a:schemeClr val="tx2">
+                          <a:lumMod val="100000"/>
+                          <a:lumOff val="0"/>
+                        </a:schemeClr>
+                      </a:solidFill>
+                      <a:ln>
+                        <a:noFill/>
+                      </a:ln>
+                      <a:extLst>
+                        <a:ext uri="{91240B29-F687-4F45-9708-019B960494DF}">
+                          <a14:hiddenLine xmlns:a14="http://schemas.microsoft.com/office/drawing/2010/main" w="9525">
+                            <a:solidFill>
+                              <a:srgbClr val="000000"/>
+                            </a:solidFill>
+                            <a:miter lim="800000"/>
+                            <a:headEnd/>
+                            <a:tailEnd/>
+                          </a14:hiddenLine>
+                        </a:ext>
+                      </a:extLst>
+                    </wps:spPr>
+                    <wps:bodyPr rot="0" vert="horz" wrap="square" lIns="91440" tIns="45720" rIns="91440" bIns="45720" anchor="t" anchorCtr="0" upright="1">
+                      <a:noAutofit/>
+                    </wps:bodyPr>
+                  </wps:wsp>
+                </a:graphicData>
+              </a:graphic>
+              <wp14:sizeRelH relativeFrom="margin">
+                <wp14:pctWidth>2000</wp14:pctWidth>
+              </wp14:sizeRelH>
+              <wp14:sizeRelV relativeFrom="margin">
+                <wp14:pctHeight>32500</wp14:pctHeight>
+              </wp14:sizeRelV>
+            </wp:anchor>
+          </w:drawing>
+        </mc:Choice>
+        <mc:Fallback>
+          <w:pict>
+            <v:rect id="Rectangle 9" o:spid="_x0000_s1026" style="position:absolute;margin-left:0;margin-top:0;width:10.1pt;height:222.3pt;z-index:251666432;visibility:visible;mso-wrap-style:square;mso-width-percent:20;mso-height-percent:325;mso-left-percent:1015;mso-top-percent:700;mso-wrap-distance-left:9pt;mso-wrap-distance-top:0;mso-wrap-distance-right:9pt;mso-wrap-distance-bottom:0;mso-position-horizontal-relative:margin;mso-position-vertical-relative:margin;mso-width-percent:20;mso-height-percent:325;mso-left-percent:1015;mso-top-percent:700;mso-width-relative:margin;mso-height-relative:margin;v-text-anchor:top" o:gfxdata="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" fillcolor="#d1282e [3215]" stroked="f">
+              <w10:wrap anchorx="margin" anchory="margin"/>
+            </v:rect>
+          </w:pict>
+        </mc:Fallback>
+      </mc:AlternateContent>
+    </w:r>
+  </w:p>
+</w:ftr>
+</file>
+
+<file path=word/footnotes.xml><?xml version="1.0" encoding="utf-8"?>
+<w:footnotes xmlns:wpc="http://schemas.microsoft.com/office/word/2010/wordprocessingCanvas" xmlns:mc="http://schemas.openxmlformats.org/markup-compatibility/2006" xmlns:o="urn:schemas-microsoft-com:office:office" xmlns:r="http://schemas.openxmlformats.org/officeDocument/2006/relationships" xmlns:m="http://schemas.openxmlformats.org/officeDocument/2006/math" xmlns:v="urn:schemas-microsoft-com:vml" xmlns:wp14="http://schemas.microsoft.com/office/word/2010/wordprocessingDrawing" xmlns:wp="http://schemas.openxmlformats.org/drawingml/2006/wordprocessingDrawing" xmlns:w10="urn:schemas-microsoft-com:office:word" xmlns:w="http://schemas.openxmlformats.org/wordprocessingml/2006/main" xmlns:w14="http://schemas.microsoft.com/office/word/2010/wordml" xmlns:wpg="http://schemas.microsoft.com/office/word/2010/wordprocessingGroup" xmlns:wpi="http://schemas.microsoft.com/office/word/2010/wordprocessingInk" xmlns:wne="http://schemas.microsoft.com/office/word/2006/wordml" xmlns:wps="http://schemas.microsoft.com/office/word/2010/wordprocessingShape" mc:Ignorable="w14 wp14">
+  <w:footnote w:type="separator" w:id="-1">
+    <w:p>
+      <w:pPr>
+        <w:spacing w:after="0" w:line="240" w:lineRule="auto"/>
+      </w:pPr>
+      <w:r>
+        <w:separator/>
+      </w:r>
+    </w:p>
+  </w:footnote>
+  <w:footnote w:type="continuationSeparator" w:id="0">
+    <w:p>
+      <w:pPr>
+        <w:spacing w:after="0" w:line="240" w:lineRule="auto"/>
+      </w:pPr>
+      <w:r>
+        <w:continuationSeparator/>
+      </w:r>
+    </w:p>
+  </w:footnote>
+</w:footnotes>
+</file>
+
 <file path=word/numbering.xml><?xml version="1.0" encoding="utf-8"?>
-<w:numbering xmlns:mo="http://schemas.microsoft.com/office/mac/office/2008/main" xmlns:ve="http://schemas.openxmlformats.org/markup-compatibility/2006" xmlns:mv="urn:schemas-microsoft-com:mac:vml" xmlns:o="urn:schemas-microsoft-com:office:office" xmlns:r="http://schemas.openxmlformats.org/officeDocument/2006/relationships" xmlns:m="http://schemas.openxmlformats.org/officeDocument/2006/math" xmlns:v="urn:schemas-microsoft-com:vml" xmlns:wp="http://schemas.openxmlformats.org/drawingml/2006/wordprocessingDrawing" xmlns:w10="urn:schemas-microsoft-com:office:word" xmlns:w="http://schemas.openxmlformats.org/wordprocessingml/2006/main" xmlns:wne="http://schemas.microsoft.com/office/word/2006/wordml">
+<w:numbering xmlns:wpc="http://schemas.microsoft.com/office/word/2010/wordprocessingCanvas" xmlns:mc="http://schemas.openxmlformats.org/markup-compatibility/2006" xmlns:o="urn:schemas-microsoft-com:office:office" xmlns:r="http://schemas.openxmlformats.org/officeDocument/2006/relationships" xmlns:m="http://schemas.openxmlformats.org/officeDocument/2006/math" xmlns:v="urn:schemas-microsoft-com:vml" xmlns:wp14="http://schemas.microsoft.com/office/word/2010/wordprocessingDrawing" xmlns:wp="http://schemas.openxmlformats.org/drawingml/2006/wordprocessingDrawing" xmlns:w10="urn:schemas-microsoft-com:office:word" xmlns:w="http://schemas.openxmlformats.org/wordprocessingml/2006/main" xmlns:w14="http://schemas.microsoft.com/office/word/2010/wordml" xmlns:wpg="http://schemas.microsoft.com/office/word/2010/wordprocessingGroup" xmlns:wpi="http://schemas.microsoft.com/office/word/2010/wordprocessingInk" xmlns:wne="http://schemas.microsoft.com/office/word/2006/wordml" xmlns:wps="http://schemas.microsoft.com/office/word/2010/wordprocessingShape" mc:Ignorable="w14 wp14">
   <w:abstractNum w:abstractNumId="0">
-    <w:nsid w:val="0194460E"/>
+    <w:nsid w:val="0402632C"/>
     <w:multiLevelType w:val="hybridMultilevel"/>
-    <w:tmpl w:val="AE70AE66"/>
-    <w:lvl w:ilvl="0" w:tplc="14C63330">
-      <w:start w:val="1"/>
-      <w:numFmt w:val="decimal"/>
-      <w:lvlText w:val="%1."/>
+    <w:tmpl w:val="C6FA0204"/>
+    <w:lvl w:ilvl="0" w:tplc="040C0001">
+      <w:start w:val="1"/>
+      <w:numFmt w:val="bullet"/>
+      <w:lvlText w:val=""/>
       <w:lvlJc w:val="left"/>
       <w:pPr>
-        <w:ind w:left="1776" w:hanging="360"/>
+        <w:ind w:left="720" w:hanging="360"/>
       </w:pPr>
       <w:rPr>
-        <w:rFonts w:hint="default"/>
+        <w:rFonts w:ascii="Symbol" w:hAnsi="Symbol" w:hint="default"/>
       </w:rPr>
     </w:lvl>
-    <w:lvl w:ilvl="1" w:tplc="040C0019" w:tentative="1">
-      <w:start w:val="1"/>
-      <w:numFmt w:val="lowerLetter"/>
-      <w:lvlText w:val="%2."/>
+    <w:lvl w:ilvl="1" w:tplc="040C0003" w:tentative="1">
+      <w:start w:val="1"/>
+      <w:numFmt w:val="bullet"/>
+      <w:lvlText w:val="o"/>
       <w:lvlJc w:val="left"/>
       <w:pPr>
-        <w:ind w:left="2496" w:hanging="360"/>
-      </w:pPr>
-    </w:lvl>
-    <w:lvl w:ilvl="2" w:tplc="040C001B" w:tentative="1">
-      <w:start w:val="1"/>
-      <w:numFmt w:val="lowerRoman"/>
-      <w:lvlText w:val="%3."/>
-      <w:lvlJc w:val="right"/>
-      <w:pPr>
-        <w:ind w:left="3216" w:hanging="180"/>
-      </w:pPr>
-    </w:lvl>
-    <w:lvl w:ilvl="3" w:tplc="040C000F" w:tentative="1">
-      <w:start w:val="1"/>
-      <w:numFmt w:val="decimal"/>
-      <w:lvlText w:val="%4."/>
+        <w:ind w:left="1440" w:hanging="360"/>
+      </w:pPr>
+      <w:rPr>
+        <w:rFonts w:ascii="Courier New" w:hAnsi="Courier New" w:cs="Courier New" w:hint="default"/>
+      </w:rPr>
+    </w:lvl>
+    <w:lvl w:ilvl="2" w:tplc="040C0005" w:tentative="1">
+      <w:start w:val="1"/>
+      <w:numFmt w:val="bullet"/>
+      <w:lvlText w:val=""/>
       <w:lvlJc w:val="left"/>
       <w:pPr>
-        <w:ind w:left="3936" w:hanging="360"/>
-      </w:pPr>
-    </w:lvl>
-    <w:lvl w:ilvl="4" w:tplc="040C0019" w:tentative="1">
-      <w:start w:val="1"/>
-      <w:numFmt w:val="lowerLetter"/>
-      <w:lvlText w:val="%5."/>
+        <w:ind w:left="2160" w:hanging="360"/>
+      </w:pPr>
+      <w:rPr>
+        <w:rFonts w:ascii="Wingdings" w:hAnsi="Wingdings" w:hint="default"/>
+      </w:rPr>
+    </w:lvl>
+    <w:lvl w:ilvl="3" w:tplc="040C0001" w:tentative="1">
+      <w:start w:val="1"/>
+      <w:numFmt w:val="bullet"/>
+      <w:lvlText w:val=""/>
       <w:lvlJc w:val="left"/>
       <w:pPr>
-        <w:ind w:left="4656" w:hanging="360"/>
-      </w:pPr>
-    </w:lvl>
-    <w:lvl w:ilvl="5" w:tplc="040C001B" w:tentative="1">
-      <w:start w:val="1"/>
-      <w:numFmt w:val="lowerRoman"/>
-      <w:lvlText w:val="%6."/>
-      <w:lvlJc w:val="right"/>
-      <w:pPr>
-        <w:ind w:left="5376" w:hanging="180"/>
-      </w:pPr>
-    </w:lvl>
-    <w:lvl w:ilvl="6" w:tplc="040C000F" w:tentative="1">
-      <w:start w:val="1"/>
-      <w:numFmt w:val="decimal"/>
-      <w:lvlText w:val="%7."/>
+        <w:ind w:left="2880" w:hanging="360"/>
+      </w:pPr>
+      <w:rPr>
+        <w:rFonts w:ascii="Symbol" w:hAnsi="Symbol" w:hint="default"/>
+      </w:rPr>
+    </w:lvl>
+    <w:lvl w:ilvl="4" w:tplc="040C0003" w:tentative="1">
+      <w:start w:val="1"/>
+      <w:numFmt w:val="bullet"/>
+      <w:lvlText w:val="o"/>
       <w:lvlJc w:val="left"/>
       <w:pPr>
-        <w:ind w:left="6096" w:hanging="360"/>
-      </w:pPr>
-    </w:lvl>
-    <w:lvl w:ilvl="7" w:tplc="040C0019" w:tentative="1">
-      <w:start w:val="1"/>
-      <w:numFmt w:val="lowerLetter"/>
-      <w:lvlText w:val="%8."/>
+        <w:ind w:left="3600" w:hanging="360"/>
+      </w:pPr>
+      <w:rPr>
+        <w:rFonts w:ascii="Courier New" w:hAnsi="Courier New" w:cs="Courier New" w:hint="default"/>
+      </w:rPr>
+    </w:lvl>
+    <w:lvl w:ilvl="5" w:tplc="040C0005" w:tentative="1">
+      <w:start w:val="1"/>
+      <w:numFmt w:val="bullet"/>
+      <w:lvlText w:val=""/>
       <w:lvlJc w:val="left"/>
       <w:pPr>
-        <w:ind w:left="6816" w:hanging="360"/>
-      </w:pPr>
-    </w:lvl>
-    <w:lvl w:ilvl="8" w:tplc="040C001B" w:tentative="1">
-      <w:start w:val="1"/>
-      <w:numFmt w:val="lowerRoman"/>
-      <w:lvlText w:val="%9."/>
-      <w:lvlJc w:val="right"/>
-      <w:pPr>
-        <w:ind w:left="7536" w:hanging="180"/>
-      </w:pPr>
+        <w:ind w:left="4320" w:hanging="360"/>
+      </w:pPr>
+      <w:rPr>
+        <w:rFonts w:ascii="Wingdings" w:hAnsi="Wingdings" w:hint="default"/>
+      </w:rPr>
+    </w:lvl>
+    <w:lvl w:ilvl="6" w:tplc="040C0001" w:tentative="1">
+      <w:start w:val="1"/>
+      <w:numFmt w:val="bullet"/>
+      <w:lvlText w:val=""/>
+      <w:lvlJc w:val="left"/>
+      <w:pPr>
+        <w:ind w:left="5040" w:hanging="360"/>
+      </w:pPr>
+      <w:rPr>
+        <w:rFonts w:ascii="Symbol" w:hAnsi="Symbol" w:hint="default"/>
+      </w:rPr>
+    </w:lvl>
+    <w:lvl w:ilvl="7" w:tplc="040C0003" w:tentative="1">
+      <w:start w:val="1"/>
+      <w:numFmt w:val="bullet"/>
+      <w:lvlText w:val="o"/>
+      <w:lvlJc w:val="left"/>
+      <w:pPr>
+        <w:ind w:left="5760" w:hanging="360"/>
+      </w:pPr>
+      <w:rPr>
+        <w:rFonts w:ascii="Courier New" w:hAnsi="Courier New" w:cs="Courier New" w:hint="default"/>
+      </w:rPr>
+    </w:lvl>
+    <w:lvl w:ilvl="8" w:tplc="040C0005" w:tentative="1">
+      <w:start w:val="1"/>
+      <w:numFmt w:val="bullet"/>
+      <w:lvlText w:val=""/>
+      <w:lvlJc w:val="left"/>
+      <w:pPr>
+        <w:ind w:left="6480" w:hanging="360"/>
+      </w:pPr>
+      <w:rPr>
+        <w:rFonts w:ascii="Wingdings" w:hAnsi="Wingdings" w:hint="default"/>
+      </w:rPr>
     </w:lvl>
   </w:abstractNum>
   <w:abstractNum w:abstractNumId="1">
+    <w:nsid w:val="1072201B"/>
+    <w:multiLevelType w:val="hybridMultilevel"/>
+    <w:tmpl w:val="E3A01032"/>
+    <w:lvl w:ilvl="0" w:tplc="040C0001">
+      <w:start w:val="1"/>
+      <w:numFmt w:val="bullet"/>
+      <w:lvlText w:val=""/>
+      <w:lvlJc w:val="left"/>
+      <w:pPr>
+        <w:ind w:left="720" w:hanging="360"/>
+      </w:pPr>
+      <w:rPr>
+        <w:rFonts w:ascii="Symbol" w:hAnsi="Symbol" w:hint="default"/>
+      </w:rPr>
+    </w:lvl>
+    <w:lvl w:ilvl="1" w:tplc="040C0003" w:tentative="1">
+      <w:start w:val="1"/>
+      <w:numFmt w:val="bullet"/>
+      <w:lvlText w:val="o"/>
+      <w:lvlJc w:val="left"/>
+      <w:pPr>
+        <w:ind w:left="1440" w:hanging="360"/>
+      </w:pPr>
+      <w:rPr>
+        <w:rFonts w:ascii="Courier New" w:hAnsi="Courier New" w:cs="Courier New" w:hint="default"/>
+      </w:rPr>
+    </w:lvl>
+    <w:lvl w:ilvl="2" w:tplc="040C0005" w:tentative="1">
+      <w:start w:val="1"/>
+      <w:numFmt w:val="bullet"/>
+      <w:lvlText w:val=""/>
+      <w:lvlJc w:val="left"/>
+      <w:pPr>
+        <w:ind w:left="2160" w:hanging="360"/>
+      </w:pPr>
+      <w:rPr>
+        <w:rFonts w:ascii="Wingdings" w:hAnsi="Wingdings" w:hint="default"/>
+      </w:rPr>
+    </w:lvl>
+    <w:lvl w:ilvl="3" w:tplc="040C0001" w:tentative="1">
+      <w:start w:val="1"/>
+      <w:numFmt w:val="bullet"/>
+      <w:lvlText w:val=""/>
+      <w:lvlJc w:val="left"/>
+      <w:pPr>
+        <w:ind w:left="2880" w:hanging="360"/>
+      </w:pPr>
+      <w:rPr>
+        <w:rFonts w:ascii="Symbol" w:hAnsi="Symbol" w:hint="default"/>
+      </w:rPr>
+    </w:lvl>
+    <w:lvl w:ilvl="4" w:tplc="040C0003" w:tentative="1">
+      <w:start w:val="1"/>
+      <w:numFmt w:val="bullet"/>
+      <w:lvlText w:val="o"/>
+      <w:lvlJc w:val="left"/>
+      <w:pPr>
+        <w:ind w:left="3600" w:hanging="360"/>
+      </w:pPr>
+      <w:rPr>
+        <w:rFonts w:ascii="Courier New" w:hAnsi="Courier New" w:cs="Courier New" w:hint="default"/>
+      </w:rPr>
+    </w:lvl>
+    <w:lvl w:ilvl="5" w:tplc="040C0005" w:tentative="1">
+      <w:start w:val="1"/>
+      <w:numFmt w:val="bullet"/>
+      <w:lvlText w:val=""/>
+      <w:lvlJc w:val="left"/>
+      <w:pPr>
+        <w:ind w:left="4320" w:hanging="360"/>
+      </w:pPr>
+      <w:rPr>
+        <w:rFonts w:ascii="Wingdings" w:hAnsi="Wingdings" w:hint="default"/>
+      </w:rPr>
+    </w:lvl>
+    <w:lvl w:ilvl="6" w:tplc="040C0001" w:tentative="1">
+      <w:start w:val="1"/>
+      <w:numFmt w:val="bullet"/>
+      <w:lvlText w:val=""/>
+      <w:lvlJc w:val="left"/>
+      <w:pPr>
+        <w:ind w:left="5040" w:hanging="360"/>
+      </w:pPr>
+      <w:rPr>
+        <w:rFonts w:ascii="Symbol" w:hAnsi="Symbol" w:hint="default"/>
+      </w:rPr>
+    </w:lvl>
+    <w:lvl w:ilvl="7" w:tplc="040C0003" w:tentative="1">
+      <w:start w:val="1"/>
+      <w:numFmt w:val="bullet"/>
+      <w:lvlText w:val="o"/>
+      <w:lvlJc w:val="left"/>
+      <w:pPr>
+        <w:ind w:left="5760" w:hanging="360"/>
+      </w:pPr>
+      <w:rPr>
+        <w:rFonts w:ascii="Courier New" w:hAnsi="Courier New" w:cs="Courier New" w:hint="default"/>
+      </w:rPr>
+    </w:lvl>
+    <w:lvl w:ilvl="8" w:tplc="040C0005" w:tentative="1">
+      <w:start w:val="1"/>
+      <w:numFmt w:val="bullet"/>
+      <w:lvlText w:val=""/>
+      <w:lvlJc w:val="left"/>
+      <w:pPr>
+        <w:ind w:left="6480" w:hanging="360"/>
+      </w:pPr>
+      <w:rPr>
+        <w:rFonts w:ascii="Wingdings" w:hAnsi="Wingdings" w:hint="default"/>
+      </w:rPr>
+    </w:lvl>
+  </w:abstractNum>
+  <w:abstractNum w:abstractNumId="2">
     <w:nsid w:val="116466AE"/>
     <w:multiLevelType w:val="hybridMultilevel"/>
     <w:tmpl w:val="D930C0C0"/>
@@ -2052,11 +4567,8 @@
       <w:pPr>
         <w:ind w:left="1776" w:hanging="360"/>
       </w:pPr>
-      <w:rPr>
-        <w:rFonts w:hint="default"/>
-      </w:rPr>
-    </w:lvl>
-    <w:lvl w:ilvl="1" w:tplc="040C0019" w:tentative="1">
+    </w:lvl>
+    <w:lvl w:ilvl="1" w:tplc="040C0019">
       <w:start w:val="1"/>
       <w:numFmt w:val="lowerLetter"/>
       <w:lvlText w:val="%2."/>
@@ -2065,7 +4577,7 @@
         <w:ind w:left="2496" w:hanging="360"/>
       </w:pPr>
     </w:lvl>
-    <w:lvl w:ilvl="2" w:tplc="040C001B" w:tentative="1">
+    <w:lvl w:ilvl="2" w:tplc="040C001B">
       <w:start w:val="1"/>
       <w:numFmt w:val="lowerRoman"/>
       <w:lvlText w:val="%3."/>
@@ -2074,7 +4586,7 @@
         <w:ind w:left="3216" w:hanging="180"/>
       </w:pPr>
     </w:lvl>
-    <w:lvl w:ilvl="3" w:tplc="040C000F" w:tentative="1">
+    <w:lvl w:ilvl="3" w:tplc="040C000F">
       <w:start w:val="1"/>
       <w:numFmt w:val="decimal"/>
       <w:lvlText w:val="%4."/>
@@ -2083,7 +4595,7 @@
         <w:ind w:left="3936" w:hanging="360"/>
       </w:pPr>
     </w:lvl>
-    <w:lvl w:ilvl="4" w:tplc="040C0019" w:tentative="1">
+    <w:lvl w:ilvl="4" w:tplc="040C0019">
       <w:start w:val="1"/>
       <w:numFmt w:val="lowerLetter"/>
       <w:lvlText w:val="%5."/>
@@ -2092,7 +4604,7 @@
         <w:ind w:left="4656" w:hanging="360"/>
       </w:pPr>
     </w:lvl>
-    <w:lvl w:ilvl="5" w:tplc="040C001B" w:tentative="1">
+    <w:lvl w:ilvl="5" w:tplc="040C001B">
       <w:start w:val="1"/>
       <w:numFmt w:val="lowerRoman"/>
       <w:lvlText w:val="%6."/>
@@ -2101,7 +4613,7 @@
         <w:ind w:left="5376" w:hanging="180"/>
       </w:pPr>
     </w:lvl>
-    <w:lvl w:ilvl="6" w:tplc="040C000F" w:tentative="1">
+    <w:lvl w:ilvl="6" w:tplc="040C000F">
       <w:start w:val="1"/>
       <w:numFmt w:val="decimal"/>
       <w:lvlText w:val="%7."/>
@@ -2110,7 +4622,7 @@
         <w:ind w:left="6096" w:hanging="360"/>
       </w:pPr>
     </w:lvl>
-    <w:lvl w:ilvl="7" w:tplc="040C0019" w:tentative="1">
+    <w:lvl w:ilvl="7" w:tplc="040C0019">
       <w:start w:val="1"/>
       <w:numFmt w:val="lowerLetter"/>
       <w:lvlText w:val="%8."/>
@@ -2119,7 +4631,7 @@
         <w:ind w:left="6816" w:hanging="360"/>
       </w:pPr>
     </w:lvl>
-    <w:lvl w:ilvl="8" w:tplc="040C001B" w:tentative="1">
+    <w:lvl w:ilvl="8" w:tplc="040C001B">
       <w:start w:val="1"/>
       <w:numFmt w:val="lowerRoman"/>
       <w:lvlText w:val="%9."/>
@@ -2129,7 +4641,7 @@
       </w:pPr>
     </w:lvl>
   </w:abstractNum>
-  <w:abstractNum w:abstractNumId="2">
+  <w:abstractNum w:abstractNumId="3">
     <w:nsid w:val="15731B5A"/>
     <w:multiLevelType w:val="hybridMultilevel"/>
     <w:tmpl w:val="27B264A0"/>
@@ -2141,11 +4653,8 @@
       <w:pPr>
         <w:ind w:left="1776" w:hanging="360"/>
       </w:pPr>
-      <w:rPr>
-        <w:rFonts w:hint="default"/>
-      </w:rPr>
-    </w:lvl>
-    <w:lvl w:ilvl="1" w:tplc="040C0019" w:tentative="1">
+    </w:lvl>
+    <w:lvl w:ilvl="1" w:tplc="040C0019">
       <w:start w:val="1"/>
       <w:numFmt w:val="lowerLetter"/>
       <w:lvlText w:val="%2."/>
@@ -2154,7 +4663,7 @@
         <w:ind w:left="2496" w:hanging="360"/>
       </w:pPr>
     </w:lvl>
-    <w:lvl w:ilvl="2" w:tplc="040C001B" w:tentative="1">
+    <w:lvl w:ilvl="2" w:tplc="040C001B">
       <w:start w:val="1"/>
       <w:numFmt w:val="lowerRoman"/>
       <w:lvlText w:val="%3."/>
@@ -2163,7 +4672,7 @@
         <w:ind w:left="3216" w:hanging="180"/>
       </w:pPr>
     </w:lvl>
-    <w:lvl w:ilvl="3" w:tplc="040C000F" w:tentative="1">
+    <w:lvl w:ilvl="3" w:tplc="040C000F">
       <w:start w:val="1"/>
       <w:numFmt w:val="decimal"/>
       <w:lvlText w:val="%4."/>
@@ -2172,7 +4681,7 @@
         <w:ind w:left="3936" w:hanging="360"/>
       </w:pPr>
     </w:lvl>
-    <w:lvl w:ilvl="4" w:tplc="040C0019" w:tentative="1">
+    <w:lvl w:ilvl="4" w:tplc="040C0019">
       <w:start w:val="1"/>
       <w:numFmt w:val="lowerLetter"/>
       <w:lvlText w:val="%5."/>
@@ -2181,7 +4690,7 @@
         <w:ind w:left="4656" w:hanging="360"/>
       </w:pPr>
     </w:lvl>
-    <w:lvl w:ilvl="5" w:tplc="040C001B" w:tentative="1">
+    <w:lvl w:ilvl="5" w:tplc="040C001B">
       <w:start w:val="1"/>
       <w:numFmt w:val="lowerRoman"/>
       <w:lvlText w:val="%6."/>
@@ -2190,7 +4699,7 @@
         <w:ind w:left="5376" w:hanging="180"/>
       </w:pPr>
     </w:lvl>
-    <w:lvl w:ilvl="6" w:tplc="040C000F" w:tentative="1">
+    <w:lvl w:ilvl="6" w:tplc="040C000F">
       <w:start w:val="1"/>
       <w:numFmt w:val="decimal"/>
       <w:lvlText w:val="%7."/>
@@ -2199,7 +4708,7 @@
         <w:ind w:left="6096" w:hanging="360"/>
       </w:pPr>
     </w:lvl>
-    <w:lvl w:ilvl="7" w:tplc="040C0019" w:tentative="1">
+    <w:lvl w:ilvl="7" w:tplc="040C0019">
       <w:start w:val="1"/>
       <w:numFmt w:val="lowerLetter"/>
       <w:lvlText w:val="%8."/>
@@ -2208,7 +4717,7 @@
         <w:ind w:left="6816" w:hanging="360"/>
       </w:pPr>
     </w:lvl>
-    <w:lvl w:ilvl="8" w:tplc="040C001B" w:tentative="1">
+    <w:lvl w:ilvl="8" w:tplc="040C001B">
       <w:start w:val="1"/>
       <w:numFmt w:val="lowerRoman"/>
       <w:lvlText w:val="%9."/>
@@ -2218,7 +4727,94 @@
       </w:pPr>
     </w:lvl>
   </w:abstractNum>
-  <w:abstractNum w:abstractNumId="3">
+  <w:abstractNum w:abstractNumId="4">
+    <w:nsid w:val="1B041E0B"/>
+    <w:multiLevelType w:val="hybridMultilevel"/>
+    <w:tmpl w:val="184EBAE4"/>
+    <w:lvl w:ilvl="0" w:tplc="43207440">
+      <w:start w:val="1"/>
+      <w:numFmt w:val="upperRoman"/>
+      <w:pStyle w:val="Titre1"/>
+      <w:lvlText w:val="%1."/>
+      <w:lvlJc w:val="right"/>
+      <w:pPr>
+        <w:ind w:left="720" w:hanging="360"/>
+      </w:pPr>
+    </w:lvl>
+    <w:lvl w:ilvl="1" w:tplc="040C0019" w:tentative="1">
+      <w:start w:val="1"/>
+      <w:numFmt w:val="lowerLetter"/>
+      <w:lvlText w:val="%2."/>
+      <w:lvlJc w:val="left"/>
+      <w:pPr>
+        <w:ind w:left="1440" w:hanging="360"/>
+      </w:pPr>
+    </w:lvl>
+    <w:lvl w:ilvl="2" w:tplc="040C001B" w:tentative="1">
+      <w:start w:val="1"/>
+      <w:numFmt w:val="lowerRoman"/>
+      <w:lvlText w:val="%3."/>
+      <w:lvlJc w:val="right"/>
+      <w:pPr>
+        <w:ind w:left="2160" w:hanging="180"/>
+      </w:pPr>
+    </w:lvl>
+    <w:lvl w:ilvl="3" w:tplc="040C000F" w:tentative="1">
+      <w:start w:val="1"/>
+      <w:numFmt w:val="decimal"/>
+      <w:lvlText w:val="%4."/>
+      <w:lvlJc w:val="left"/>
+      <w:pPr>
+        <w:ind w:left="2880" w:hanging="360"/>
+      </w:pPr>
+    </w:lvl>
+    <w:lvl w:ilvl="4" w:tplc="040C0019" w:tentative="1">
+      <w:start w:val="1"/>
+      <w:numFmt w:val="lowerLetter"/>
+      <w:lvlText w:val="%5."/>
+      <w:lvlJc w:val="left"/>
+      <w:pPr>
+        <w:ind w:left="3600" w:hanging="360"/>
+      </w:pPr>
+    </w:lvl>
+    <w:lvl w:ilvl="5" w:tplc="040C001B" w:tentative="1">
+      <w:start w:val="1"/>
+      <w:numFmt w:val="lowerRoman"/>
+      <w:lvlText w:val="%6."/>
+      <w:lvlJc w:val="right"/>
+      <w:pPr>
+        <w:ind w:left="4320" w:hanging="180"/>
+      </w:pPr>
+    </w:lvl>
+    <w:lvl w:ilvl="6" w:tplc="040C000F" w:tentative="1">
+      <w:start w:val="1"/>
+      <w:numFmt w:val="decimal"/>
+      <w:lvlText w:val="%7."/>
+      <w:lvlJc w:val="left"/>
+      <w:pPr>
+        <w:ind w:left="5040" w:hanging="360"/>
+      </w:pPr>
+    </w:lvl>
+    <w:lvl w:ilvl="7" w:tplc="040C0019" w:tentative="1">
+      <w:start w:val="1"/>
+      <w:numFmt w:val="lowerLetter"/>
+      <w:lvlText w:val="%8."/>
+      <w:lvlJc w:val="left"/>
+      <w:pPr>
+        <w:ind w:left="5760" w:hanging="360"/>
+      </w:pPr>
+    </w:lvl>
+    <w:lvl w:ilvl="8" w:tplc="040C001B" w:tentative="1">
+      <w:start w:val="1"/>
+      <w:numFmt w:val="lowerRoman"/>
+      <w:lvlText w:val="%9."/>
+      <w:lvlJc w:val="right"/>
+      <w:pPr>
+        <w:ind w:left="6480" w:hanging="180"/>
+      </w:pPr>
+    </w:lvl>
+  </w:abstractNum>
+  <w:abstractNum w:abstractNumId="5">
     <w:nsid w:val="28C71401"/>
     <w:multiLevelType w:val="hybridMultilevel"/>
     <w:tmpl w:val="614AF00E"/>
@@ -2230,11 +4826,8 @@
       <w:pPr>
         <w:ind w:left="1776" w:hanging="360"/>
       </w:pPr>
-      <w:rPr>
-        <w:rFonts w:hint="default"/>
-      </w:rPr>
-    </w:lvl>
-    <w:lvl w:ilvl="1" w:tplc="040C0019" w:tentative="1">
+    </w:lvl>
+    <w:lvl w:ilvl="1" w:tplc="040C0019">
       <w:start w:val="1"/>
       <w:numFmt w:val="lowerLetter"/>
       <w:lvlText w:val="%2."/>
@@ -2243,7 +4836,7 @@
         <w:ind w:left="2496" w:hanging="360"/>
       </w:pPr>
     </w:lvl>
-    <w:lvl w:ilvl="2" w:tplc="040C001B" w:tentative="1">
+    <w:lvl w:ilvl="2" w:tplc="040C001B">
       <w:start w:val="1"/>
       <w:numFmt w:val="lowerRoman"/>
       <w:lvlText w:val="%3."/>
@@ -2252,7 +4845,7 @@
         <w:ind w:left="3216" w:hanging="180"/>
       </w:pPr>
     </w:lvl>
-    <w:lvl w:ilvl="3" w:tplc="040C000F" w:tentative="1">
+    <w:lvl w:ilvl="3" w:tplc="040C000F">
       <w:start w:val="1"/>
       <w:numFmt w:val="decimal"/>
       <w:lvlText w:val="%4."/>
@@ -2261,7 +4854,7 @@
         <w:ind w:left="3936" w:hanging="360"/>
       </w:pPr>
     </w:lvl>
-    <w:lvl w:ilvl="4" w:tplc="040C0019" w:tentative="1">
+    <w:lvl w:ilvl="4" w:tplc="040C0019">
       <w:start w:val="1"/>
       <w:numFmt w:val="lowerLetter"/>
       <w:lvlText w:val="%5."/>
@@ -2270,7 +4863,7 @@
         <w:ind w:left="4656" w:hanging="360"/>
       </w:pPr>
     </w:lvl>
-    <w:lvl w:ilvl="5" w:tplc="040C001B" w:tentative="1">
+    <w:lvl w:ilvl="5" w:tplc="040C001B">
       <w:start w:val="1"/>
       <w:numFmt w:val="lowerRoman"/>
       <w:lvlText w:val="%6."/>
@@ -2279,7 +4872,7 @@
         <w:ind w:left="5376" w:hanging="180"/>
       </w:pPr>
     </w:lvl>
-    <w:lvl w:ilvl="6" w:tplc="040C000F" w:tentative="1">
+    <w:lvl w:ilvl="6" w:tplc="040C000F">
       <w:start w:val="1"/>
       <w:numFmt w:val="decimal"/>
       <w:lvlText w:val="%7."/>
@@ -2288,7 +4881,7 @@
         <w:ind w:left="6096" w:hanging="360"/>
       </w:pPr>
     </w:lvl>
-    <w:lvl w:ilvl="7" w:tplc="040C0019" w:tentative="1">
+    <w:lvl w:ilvl="7" w:tplc="040C0019">
       <w:start w:val="1"/>
       <w:numFmt w:val="lowerLetter"/>
       <w:lvlText w:val="%8."/>
@@ -2297,7 +4890,7 @@
         <w:ind w:left="6816" w:hanging="360"/>
       </w:pPr>
     </w:lvl>
-    <w:lvl w:ilvl="8" w:tplc="040C001B" w:tentative="1">
+    <w:lvl w:ilvl="8" w:tplc="040C001B">
       <w:start w:val="1"/>
       <w:numFmt w:val="lowerRoman"/>
       <w:lvlText w:val="%9."/>
@@ -2307,96 +4900,120 @@
       </w:pPr>
     </w:lvl>
   </w:abstractNum>
-  <w:abstractNum w:abstractNumId="4">
-    <w:nsid w:val="32622830"/>
+  <w:abstractNum w:abstractNumId="6">
+    <w:nsid w:val="3FC36969"/>
     <w:multiLevelType w:val="hybridMultilevel"/>
-    <w:tmpl w:val="E8E8B4F4"/>
-    <w:lvl w:ilvl="0" w:tplc="14C63330">
-      <w:start w:val="1"/>
-      <w:numFmt w:val="decimal"/>
-      <w:lvlText w:val="%1."/>
+    <w:tmpl w:val="3B906D86"/>
+    <w:lvl w:ilvl="0" w:tplc="040C0001">
+      <w:start w:val="1"/>
+      <w:numFmt w:val="bullet"/>
+      <w:lvlText w:val=""/>
       <w:lvlJc w:val="left"/>
       <w:pPr>
-        <w:ind w:left="1776" w:hanging="360"/>
+        <w:ind w:left="720" w:hanging="360"/>
       </w:pPr>
       <w:rPr>
-        <w:rFonts w:hint="default"/>
+        <w:rFonts w:ascii="Symbol" w:hAnsi="Symbol" w:hint="default"/>
       </w:rPr>
     </w:lvl>
-    <w:lvl w:ilvl="1" w:tplc="040C0019" w:tentative="1">
-      <w:start w:val="1"/>
-      <w:numFmt w:val="lowerLetter"/>
-      <w:lvlText w:val="%2."/>
+    <w:lvl w:ilvl="1" w:tplc="040C0003" w:tentative="1">
+      <w:start w:val="1"/>
+      <w:numFmt w:val="bullet"/>
+      <w:lvlText w:val="o"/>
       <w:lvlJc w:val="left"/>
       <w:pPr>
-        <w:ind w:left="2496" w:hanging="360"/>
-      </w:pPr>
-    </w:lvl>
-    <w:lvl w:ilvl="2" w:tplc="040C001B" w:tentative="1">
-      <w:start w:val="1"/>
-      <w:numFmt w:val="lowerRoman"/>
-      <w:lvlText w:val="%3."/>
-      <w:lvlJc w:val="right"/>
-      <w:pPr>
-        <w:ind w:left="3216" w:hanging="180"/>
-      </w:pPr>
-    </w:lvl>
-    <w:lvl w:ilvl="3" w:tplc="040C000F" w:tentative="1">
-      <w:start w:val="1"/>
-      <w:numFmt w:val="decimal"/>
-      <w:lvlText w:val="%4."/>
+        <w:ind w:left="1440" w:hanging="360"/>
+      </w:pPr>
+      <w:rPr>
+        <w:rFonts w:ascii="Courier New" w:hAnsi="Courier New" w:cs="Courier New" w:hint="default"/>
+      </w:rPr>
+    </w:lvl>
+    <w:lvl w:ilvl="2" w:tplc="040C0005" w:tentative="1">
+      <w:start w:val="1"/>
+      <w:numFmt w:val="bullet"/>
+      <w:lvlText w:val=""/>
       <w:lvlJc w:val="left"/>
       <w:pPr>
-        <w:ind w:left="3936" w:hanging="360"/>
-      </w:pPr>
-    </w:lvl>
-    <w:lvl w:ilvl="4" w:tplc="040C0019" w:tentative="1">
-      <w:start w:val="1"/>
-      <w:numFmt w:val="lowerLetter"/>
-      <w:lvlText w:val="%5."/>
+        <w:ind w:left="2160" w:hanging="360"/>
+      </w:pPr>
+      <w:rPr>
+        <w:rFonts w:ascii="Wingdings" w:hAnsi="Wingdings" w:hint="default"/>
+      </w:rPr>
+    </w:lvl>
+    <w:lvl w:ilvl="3" w:tplc="040C0001" w:tentative="1">
+      <w:start w:val="1"/>
+      <w:numFmt w:val="bullet"/>
+      <w:lvlText w:val=""/>
       <w:lvlJc w:val="left"/>
       <w:pPr>
-        <w:ind w:left="4656" w:hanging="360"/>
-      </w:pPr>
-    </w:lvl>
-    <w:lvl w:ilvl="5" w:tplc="040C001B" w:tentative="1">
-      <w:start w:val="1"/>
-      <w:numFmt w:val="lowerRoman"/>
-      <w:lvlText w:val="%6."/>
-      <w:lvlJc w:val="right"/>
-      <w:pPr>
-        <w:ind w:left="5376" w:hanging="180"/>
-      </w:pPr>
-    </w:lvl>
-    <w:lvl w:ilvl="6" w:tplc="040C000F" w:tentative="1">
-      <w:start w:val="1"/>
-      <w:numFmt w:val="decimal"/>
-      <w:lvlText w:val="%7."/>
+        <w:ind w:left="2880" w:hanging="360"/>
+      </w:pPr>
+      <w:rPr>
+        <w:rFonts w:ascii="Symbol" w:hAnsi="Symbol" w:hint="default"/>
+      </w:rPr>
+    </w:lvl>
+    <w:lvl w:ilvl="4" w:tplc="040C0003" w:tentative="1">
+      <w:start w:val="1"/>
+      <w:numFmt w:val="bullet"/>
+      <w:lvlText w:val="o"/>
       <w:lvlJc w:val="left"/>
       <w:pPr>
-        <w:ind w:left="6096" w:hanging="360"/>
-      </w:pPr>
-    </w:lvl>
-    <w:lvl w:ilvl="7" w:tplc="040C0019" w:tentative="1">
-      <w:start w:val="1"/>
-      <w:numFmt w:val="lowerLetter"/>
-      <w:lvlText w:val="%8."/>
+        <w:ind w:left="3600" w:hanging="360"/>
+      </w:pPr>
+      <w:rPr>
+        <w:rFonts w:ascii="Courier New" w:hAnsi="Courier New" w:cs="Courier New" w:hint="default"/>
+      </w:rPr>
+    </w:lvl>
+    <w:lvl w:ilvl="5" w:tplc="040C0005" w:tentative="1">
+      <w:start w:val="1"/>
+      <w:numFmt w:val="bullet"/>
+      <w:lvlText w:val=""/>
       <w:lvlJc w:val="left"/>
       <w:pPr>
-        <w:ind w:left="6816" w:hanging="360"/>
-      </w:pPr>
-    </w:lvl>
-    <w:lvl w:ilvl="8" w:tplc="040C001B" w:tentative="1">
-      <w:start w:val="1"/>
-      <w:numFmt w:val="lowerRoman"/>
-      <w:lvlText w:val="%9."/>
-      <w:lvlJc w:val="right"/>
-      <w:pPr>
-        <w:ind w:left="7536" w:hanging="180"/>
-      </w:pPr>
+        <w:ind w:left="4320" w:hanging="360"/>
+      </w:pPr>
+      <w:rPr>
+        <w:rFonts w:ascii="Wingdings" w:hAnsi="Wingdings" w:hint="default"/>
+      </w:rPr>
+    </w:lvl>
+    <w:lvl w:ilvl="6" w:tplc="040C0001" w:tentative="1">
+      <w:start w:val="1"/>
+      <w:numFmt w:val="bullet"/>
+      <w:lvlText w:val=""/>
+      <w:lvlJc w:val="left"/>
+      <w:pPr>
+        <w:ind w:left="5040" w:hanging="360"/>
+      </w:pPr>
+      <w:rPr>
+        <w:rFonts w:ascii="Symbol" w:hAnsi="Symbol" w:hint="default"/>
+      </w:rPr>
+    </w:lvl>
+    <w:lvl w:ilvl="7" w:tplc="040C0003" w:tentative="1">
+      <w:start w:val="1"/>
+      <w:numFmt w:val="bullet"/>
+      <w:lvlText w:val="o"/>
+      <w:lvlJc w:val="left"/>
+      <w:pPr>
+        <w:ind w:left="5760" w:hanging="360"/>
+      </w:pPr>
+      <w:rPr>
+        <w:rFonts w:ascii="Courier New" w:hAnsi="Courier New" w:cs="Courier New" w:hint="default"/>
+      </w:rPr>
+    </w:lvl>
+    <w:lvl w:ilvl="8" w:tplc="040C0005" w:tentative="1">
+      <w:start w:val="1"/>
+      <w:numFmt w:val="bullet"/>
+      <w:lvlText w:val=""/>
+      <w:lvlJc w:val="left"/>
+      <w:pPr>
+        <w:ind w:left="6480" w:hanging="360"/>
+      </w:pPr>
+      <w:rPr>
+        <w:rFonts w:ascii="Wingdings" w:hAnsi="Wingdings" w:hint="default"/>
+      </w:rPr>
     </w:lvl>
   </w:abstractNum>
-  <w:abstractNum w:abstractNumId="5">
+  <w:abstractNum w:abstractNumId="7">
     <w:nsid w:val="620B15B9"/>
     <w:multiLevelType w:val="hybridMultilevel"/>
     <w:tmpl w:val="34CE1AEA"/>
@@ -2427,7 +5044,7 @@
         <w:ind w:left="1800" w:hanging="180"/>
       </w:pPr>
     </w:lvl>
-    <w:lvl w:ilvl="3" w:tplc="040C000F" w:tentative="1">
+    <w:lvl w:ilvl="3" w:tplc="040C000F">
       <w:start w:val="1"/>
       <w:numFmt w:val="decimal"/>
       <w:lvlText w:val="%4."/>
@@ -2436,7 +5053,7 @@
         <w:ind w:left="2520" w:hanging="360"/>
       </w:pPr>
     </w:lvl>
-    <w:lvl w:ilvl="4" w:tplc="040C0019" w:tentative="1">
+    <w:lvl w:ilvl="4" w:tplc="040C0019">
       <w:start w:val="1"/>
       <w:numFmt w:val="lowerLetter"/>
       <w:lvlText w:val="%5."/>
@@ -2445,7 +5062,7 @@
         <w:ind w:left="3240" w:hanging="360"/>
       </w:pPr>
     </w:lvl>
-    <w:lvl w:ilvl="5" w:tplc="040C001B" w:tentative="1">
+    <w:lvl w:ilvl="5" w:tplc="040C001B">
       <w:start w:val="1"/>
       <w:numFmt w:val="lowerRoman"/>
       <w:lvlText w:val="%6."/>
@@ -2454,7 +5071,7 @@
         <w:ind w:left="3960" w:hanging="180"/>
       </w:pPr>
     </w:lvl>
-    <w:lvl w:ilvl="6" w:tplc="040C000F" w:tentative="1">
+    <w:lvl w:ilvl="6" w:tplc="040C000F">
       <w:start w:val="1"/>
       <w:numFmt w:val="decimal"/>
       <w:lvlText w:val="%7."/>
@@ -2463,7 +5080,7 @@
         <w:ind w:left="4680" w:hanging="360"/>
       </w:pPr>
     </w:lvl>
-    <w:lvl w:ilvl="7" w:tplc="040C0019" w:tentative="1">
+    <w:lvl w:ilvl="7" w:tplc="040C0019">
       <w:start w:val="1"/>
       <w:numFmt w:val="lowerLetter"/>
       <w:lvlText w:val="%8."/>
@@ -2472,7 +5089,7 @@
         <w:ind w:left="5400" w:hanging="360"/>
       </w:pPr>
     </w:lvl>
-    <w:lvl w:ilvl="8" w:tplc="040C001B" w:tentative="1">
+    <w:lvl w:ilvl="8" w:tplc="040C001B">
       <w:start w:val="1"/>
       <w:numFmt w:val="lowerRoman"/>
       <w:lvlText w:val="%9."/>
@@ -2482,7 +5099,7 @@
       </w:pPr>
     </w:lvl>
   </w:abstractNum>
-  <w:abstractNum w:abstractNumId="6">
+  <w:abstractNum w:abstractNumId="8">
     <w:nsid w:val="74DC746D"/>
     <w:multiLevelType w:val="hybridMultilevel"/>
     <w:tmpl w:val="6FC2F54E"/>
@@ -2513,7 +5130,7 @@
         <w:ind w:left="2160" w:hanging="180"/>
       </w:pPr>
     </w:lvl>
-    <w:lvl w:ilvl="3" w:tplc="040C000F" w:tentative="1">
+    <w:lvl w:ilvl="3" w:tplc="040C000F">
       <w:start w:val="1"/>
       <w:numFmt w:val="decimal"/>
       <w:lvlText w:val="%4."/>
@@ -2522,7 +5139,7 @@
         <w:ind w:left="2880" w:hanging="360"/>
       </w:pPr>
     </w:lvl>
-    <w:lvl w:ilvl="4" w:tplc="040C0019" w:tentative="1">
+    <w:lvl w:ilvl="4" w:tplc="040C0019">
       <w:start w:val="1"/>
       <w:numFmt w:val="lowerLetter"/>
       <w:lvlText w:val="%5."/>
@@ -2531,7 +5148,7 @@
         <w:ind w:left="3600" w:hanging="360"/>
       </w:pPr>
     </w:lvl>
-    <w:lvl w:ilvl="5" w:tplc="040C001B" w:tentative="1">
+    <w:lvl w:ilvl="5" w:tplc="040C001B">
       <w:start w:val="1"/>
       <w:numFmt w:val="lowerRoman"/>
       <w:lvlText w:val="%6."/>
@@ -2540,7 +5157,7 @@
         <w:ind w:left="4320" w:hanging="180"/>
       </w:pPr>
     </w:lvl>
-    <w:lvl w:ilvl="6" w:tplc="040C000F" w:tentative="1">
+    <w:lvl w:ilvl="6" w:tplc="040C000F">
       <w:start w:val="1"/>
       <w:numFmt w:val="decimal"/>
       <w:lvlText w:val="%7."/>
@@ -2549,7 +5166,7 @@
         <w:ind w:left="5040" w:hanging="360"/>
       </w:pPr>
     </w:lvl>
-    <w:lvl w:ilvl="7" w:tplc="040C0019" w:tentative="1">
+    <w:lvl w:ilvl="7" w:tplc="040C0019">
       <w:start w:val="1"/>
       <w:numFmt w:val="lowerLetter"/>
       <w:lvlText w:val="%8."/>
@@ -2558,7 +5175,7 @@
         <w:ind w:left="5760" w:hanging="360"/>
       </w:pPr>
     </w:lvl>
-    <w:lvl w:ilvl="8" w:tplc="040C001B" w:tentative="1">
+    <w:lvl w:ilvl="8" w:tplc="040C001B">
       <w:start w:val="1"/>
       <w:numFmt w:val="lowerRoman"/>
       <w:lvlText w:val="%9."/>
@@ -2568,21 +5185,19 @@
       </w:pPr>
     </w:lvl>
   </w:abstractNum>
-  <w:abstractNum w:abstractNumId="7">
-    <w:nsid w:val="77E137F7"/>
+  <w:abstractNum w:abstractNumId="9">
+    <w:nsid w:val="7D3A623D"/>
     <w:multiLevelType w:val="hybridMultilevel"/>
-    <w:tmpl w:val="03646B62"/>
-    <w:lvl w:ilvl="0" w:tplc="14C63330">
+    <w:tmpl w:val="01267716"/>
+    <w:lvl w:ilvl="0" w:tplc="E0F6DC08">
       <w:start w:val="1"/>
       <w:numFmt w:val="decimal"/>
+      <w:pStyle w:val="Titre2"/>
       <w:lvlText w:val="%1."/>
       <w:lvlJc w:val="left"/>
       <w:pPr>
-        <w:ind w:left="1776" w:hanging="360"/>
-      </w:pPr>
-      <w:rPr>
-        <w:rFonts w:hint="default"/>
-      </w:rPr>
+        <w:ind w:left="1440" w:hanging="360"/>
+      </w:pPr>
     </w:lvl>
     <w:lvl w:ilvl="1" w:tplc="040C0019" w:tentative="1">
       <w:start w:val="1"/>
@@ -2590,7 +5205,7 @@
       <w:lvlText w:val="%2."/>
       <w:lvlJc w:val="left"/>
       <w:pPr>
-        <w:ind w:left="2496" w:hanging="360"/>
+        <w:ind w:left="2160" w:hanging="360"/>
       </w:pPr>
     </w:lvl>
     <w:lvl w:ilvl="2" w:tplc="040C001B" w:tentative="1">
@@ -2599,7 +5214,7 @@
       <w:lvlText w:val="%3."/>
       <w:lvlJc w:val="right"/>
       <w:pPr>
-        <w:ind w:left="3216" w:hanging="180"/>
+        <w:ind w:left="2880" w:hanging="180"/>
       </w:pPr>
     </w:lvl>
     <w:lvl w:ilvl="3" w:tplc="040C000F" w:tentative="1">
@@ -2608,7 +5223,7 @@
       <w:lvlText w:val="%4."/>
       <w:lvlJc w:val="left"/>
       <w:pPr>
-        <w:ind w:left="3936" w:hanging="360"/>
+        <w:ind w:left="3600" w:hanging="360"/>
       </w:pPr>
     </w:lvl>
     <w:lvl w:ilvl="4" w:tplc="040C0019" w:tentative="1">
@@ -2617,7 +5232,7 @@
       <w:lvlText w:val="%5."/>
       <w:lvlJc w:val="left"/>
       <w:pPr>
-        <w:ind w:left="4656" w:hanging="360"/>
+        <w:ind w:left="4320" w:hanging="360"/>
       </w:pPr>
     </w:lvl>
     <w:lvl w:ilvl="5" w:tplc="040C001B" w:tentative="1">
@@ -2626,7 +5241,7 @@
       <w:lvlText w:val="%6."/>
       <w:lvlJc w:val="right"/>
       <w:pPr>
-        <w:ind w:left="5376" w:hanging="180"/>
+        <w:ind w:left="5040" w:hanging="180"/>
       </w:pPr>
     </w:lvl>
     <w:lvl w:ilvl="6" w:tplc="040C000F" w:tentative="1">
@@ -2635,7 +5250,7 @@
       <w:lvlText w:val="%7."/>
       <w:lvlJc w:val="left"/>
       <w:pPr>
-        <w:ind w:left="6096" w:hanging="360"/>
+        <w:ind w:left="5760" w:hanging="360"/>
       </w:pPr>
     </w:lvl>
     <w:lvl w:ilvl="7" w:tplc="040C0019" w:tentative="1">
@@ -2644,7 +5259,7 @@
       <w:lvlText w:val="%8."/>
       <w:lvlJc w:val="left"/>
       <w:pPr>
-        <w:ind w:left="6816" w:hanging="360"/>
+        <w:ind w:left="6480" w:hanging="360"/>
       </w:pPr>
     </w:lvl>
     <w:lvl w:ilvl="8" w:tplc="040C001B" w:tentative="1">
@@ -2653,46 +5268,187 @@
       <w:lvlText w:val="%9."/>
       <w:lvlJc w:val="right"/>
       <w:pPr>
-        <w:ind w:left="7536" w:hanging="180"/>
+        <w:ind w:left="7200" w:hanging="180"/>
       </w:pPr>
     </w:lvl>
   </w:abstractNum>
   <w:num w:numId="1">
-    <w:abstractNumId w:val="6"/>
+    <w:abstractNumId w:val="0"/>
   </w:num>
   <w:num w:numId="2">
-    <w:abstractNumId w:val="5"/>
+    <w:abstractNumId w:val="4"/>
   </w:num>
   <w:num w:numId="3">
-    <w:abstractNumId w:val="7"/>
+    <w:abstractNumId w:val="9"/>
   </w:num>
   <w:num w:numId="4">
     <w:abstractNumId w:val="1"/>
   </w:num>
   <w:num w:numId="5">
-    <w:abstractNumId w:val="0"/>
+    <w:abstractNumId w:val="6"/>
   </w:num>
   <w:num w:numId="6">
-    <w:abstractNumId w:val="2"/>
+    <w:abstractNumId w:val="8"/>
+    <w:lvlOverride w:ilvl="0">
+      <w:startOverride w:val="1"/>
+    </w:lvlOverride>
+    <w:lvlOverride w:ilvl="1">
+      <w:startOverride w:val="1"/>
+    </w:lvlOverride>
+    <w:lvlOverride w:ilvl="2">
+      <w:startOverride w:val="1"/>
+    </w:lvlOverride>
+    <w:lvlOverride w:ilvl="3">
+      <w:startOverride w:val="1"/>
+    </w:lvlOverride>
+    <w:lvlOverride w:ilvl="4">
+      <w:startOverride w:val="1"/>
+    </w:lvlOverride>
+    <w:lvlOverride w:ilvl="5">
+      <w:startOverride w:val="1"/>
+    </w:lvlOverride>
+    <w:lvlOverride w:ilvl="6">
+      <w:startOverride w:val="1"/>
+    </w:lvlOverride>
+    <w:lvlOverride w:ilvl="7">
+      <w:startOverride w:val="1"/>
+    </w:lvlOverride>
+    <w:lvlOverride w:ilvl="8">
+      <w:startOverride w:val="1"/>
+    </w:lvlOverride>
   </w:num>
   <w:num w:numId="7">
-    <w:abstractNumId w:val="4"/>
+    <w:abstractNumId w:val="2"/>
+    <w:lvlOverride w:ilvl="0">
+      <w:startOverride w:val="1"/>
+    </w:lvlOverride>
+    <w:lvlOverride w:ilvl="1">
+      <w:startOverride w:val="1"/>
+    </w:lvlOverride>
+    <w:lvlOverride w:ilvl="2">
+      <w:startOverride w:val="1"/>
+    </w:lvlOverride>
+    <w:lvlOverride w:ilvl="3">
+      <w:startOverride w:val="1"/>
+    </w:lvlOverride>
+    <w:lvlOverride w:ilvl="4">
+      <w:startOverride w:val="1"/>
+    </w:lvlOverride>
+    <w:lvlOverride w:ilvl="5">
+      <w:startOverride w:val="1"/>
+    </w:lvlOverride>
+    <w:lvlOverride w:ilvl="6">
+      <w:startOverride w:val="1"/>
+    </w:lvlOverride>
+    <w:lvlOverride w:ilvl="7">
+      <w:startOverride w:val="1"/>
+    </w:lvlOverride>
+    <w:lvlOverride w:ilvl="8">
+      <w:startOverride w:val="1"/>
+    </w:lvlOverride>
   </w:num>
   <w:num w:numId="8">
     <w:abstractNumId w:val="3"/>
+    <w:lvlOverride w:ilvl="0">
+      <w:startOverride w:val="1"/>
+    </w:lvlOverride>
+    <w:lvlOverride w:ilvl="1">
+      <w:startOverride w:val="1"/>
+    </w:lvlOverride>
+    <w:lvlOverride w:ilvl="2">
+      <w:startOverride w:val="1"/>
+    </w:lvlOverride>
+    <w:lvlOverride w:ilvl="3">
+      <w:startOverride w:val="1"/>
+    </w:lvlOverride>
+    <w:lvlOverride w:ilvl="4">
+      <w:startOverride w:val="1"/>
+    </w:lvlOverride>
+    <w:lvlOverride w:ilvl="5">
+      <w:startOverride w:val="1"/>
+    </w:lvlOverride>
+    <w:lvlOverride w:ilvl="6">
+      <w:startOverride w:val="1"/>
+    </w:lvlOverride>
+    <w:lvlOverride w:ilvl="7">
+      <w:startOverride w:val="1"/>
+    </w:lvlOverride>
+    <w:lvlOverride w:ilvl="8">
+      <w:startOverride w:val="1"/>
+    </w:lvlOverride>
+  </w:num>
+  <w:num w:numId="9">
+    <w:abstractNumId w:val="5"/>
+    <w:lvlOverride w:ilvl="0">
+      <w:startOverride w:val="1"/>
+    </w:lvlOverride>
+    <w:lvlOverride w:ilvl="1">
+      <w:startOverride w:val="1"/>
+    </w:lvlOverride>
+    <w:lvlOverride w:ilvl="2">
+      <w:startOverride w:val="1"/>
+    </w:lvlOverride>
+    <w:lvlOverride w:ilvl="3">
+      <w:startOverride w:val="1"/>
+    </w:lvlOverride>
+    <w:lvlOverride w:ilvl="4">
+      <w:startOverride w:val="1"/>
+    </w:lvlOverride>
+    <w:lvlOverride w:ilvl="5">
+      <w:startOverride w:val="1"/>
+    </w:lvlOverride>
+    <w:lvlOverride w:ilvl="6">
+      <w:startOverride w:val="1"/>
+    </w:lvlOverride>
+    <w:lvlOverride w:ilvl="7">
+      <w:startOverride w:val="1"/>
+    </w:lvlOverride>
+    <w:lvlOverride w:ilvl="8">
+      <w:startOverride w:val="1"/>
+    </w:lvlOverride>
+  </w:num>
+  <w:num w:numId="10">
+    <w:abstractNumId w:val="7"/>
+    <w:lvlOverride w:ilvl="0">
+      <w:startOverride w:val="1"/>
+    </w:lvlOverride>
+    <w:lvlOverride w:ilvl="1">
+      <w:startOverride w:val="1"/>
+    </w:lvlOverride>
+    <w:lvlOverride w:ilvl="2">
+      <w:startOverride w:val="1"/>
+    </w:lvlOverride>
+    <w:lvlOverride w:ilvl="3">
+      <w:startOverride w:val="1"/>
+    </w:lvlOverride>
+    <w:lvlOverride w:ilvl="4">
+      <w:startOverride w:val="1"/>
+    </w:lvlOverride>
+    <w:lvlOverride w:ilvl="5">
+      <w:startOverride w:val="1"/>
+    </w:lvlOverride>
+    <w:lvlOverride w:ilvl="6">
+      <w:startOverride w:val="1"/>
+    </w:lvlOverride>
+    <w:lvlOverride w:ilvl="7">
+      <w:startOverride w:val="1"/>
+    </w:lvlOverride>
+    <w:lvlOverride w:ilvl="8">
+      <w:startOverride w:val="1"/>
+    </w:lvlOverride>
   </w:num>
 </w:numbering>
 </file>
 
 <file path=word/styles.xml><?xml version="1.0" encoding="utf-8"?>
-<w:styles xmlns:r="http://schemas.openxmlformats.org/officeDocument/2006/relationships" xmlns:w="http://schemas.openxmlformats.org/wordprocessingml/2006/main">
+<w:styles xmlns:mc="http://schemas.openxmlformats.org/markup-compatibility/2006" xmlns:r="http://schemas.openxmlformats.org/officeDocument/2006/relationships" xmlns:w="http://schemas.openxmlformats.org/wordprocessingml/2006/main" xmlns:w14="http://schemas.microsoft.com/office/word/2010/wordml" mc:Ignorable="w14">
   <w:docDefaults>
     <w:rPrDefault>
       <w:rPr>
-        <w:rFonts w:asciiTheme="minorHAnsi" w:eastAsiaTheme="minorHAnsi" w:hAnsiTheme="minorHAnsi" w:cstheme="minorBidi"/>
+        <w:rFonts w:asciiTheme="minorHAnsi" w:eastAsiaTheme="minorEastAsia" w:hAnsiTheme="minorHAnsi" w:cstheme="minorBidi"/>
         <w:sz w:val="22"/>
         <w:szCs w:val="22"/>
-        <w:lang w:val="fr-FR" w:eastAsia="en-US" w:bidi="ar-SA"/>
+        <w:lang w:val="fr-FR" w:eastAsia="fr-FR" w:bidi="ar-SA"/>
       </w:rPr>
     </w:rPrDefault>
     <w:pPrDefault>
@@ -2701,7 +5457,7 @@
       </w:pPr>
     </w:pPrDefault>
   </w:docDefaults>
-  <w:latentStyles w:defLockedState="0" w:defUIPriority="99" w:defSemiHidden="1" w:defUnhideWhenUsed="1" w:defQFormat="0" w:count="276">
+  <w:latentStyles w:defLockedState="0" w:defUIPriority="99" w:defSemiHidden="1" w:defUnhideWhenUsed="1" w:defQFormat="0" w:count="267">
     <w:lsdException w:name="Normal" w:semiHidden="0" w:uiPriority="0" w:unhideWhenUsed="0" w:qFormat="1"/>
     <w:lsdException w:name="heading 1" w:semiHidden="0" w:uiPriority="9" w:unhideWhenUsed="0" w:qFormat="1"/>
     <w:lsdException w:name="heading 2" w:uiPriority="9" w:qFormat="1"/>
@@ -2843,14 +5599,9 @@
   <w:style w:type="paragraph" w:default="1" w:styleId="Normal">
     <w:name w:val="Normal"/>
     <w:qFormat/>
-    <w:rsid w:val="009E543B"/>
     <w:pPr>
-      <w:spacing w:after="0" w:line="240" w:lineRule="auto"/>
+      <w:spacing w:line="288" w:lineRule="auto"/>
     </w:pPr>
-    <w:rPr>
-      <w:sz w:val="24"/>
-      <w:szCs w:val="24"/>
-    </w:rPr>
   </w:style>
   <w:style w:type="paragraph" w:styleId="Titre1">
     <w:name w:val="heading 1"/>
@@ -2859,20 +5610,23 @@
     <w:link w:val="Titre1Car"/>
     <w:uiPriority w:val="9"/>
     <w:qFormat/>
-    <w:rsid w:val="009E543B"/>
+    <w:rsid w:val="00484C7C"/>
     <w:pPr>
       <w:keepNext/>
       <w:keepLines/>
-      <w:spacing w:before="480"/>
+      <w:numPr>
+        <w:numId w:val="2"/>
+      </w:numPr>
+      <w:spacing w:before="480" w:after="0"/>
       <w:outlineLvl w:val="0"/>
     </w:pPr>
     <w:rPr>
       <w:rFonts w:asciiTheme="majorHAnsi" w:eastAsiaTheme="majorEastAsia" w:hAnsiTheme="majorHAnsi" w:cstheme="majorBidi"/>
-      <w:b/>
       <w:bCs/>
-      <w:color w:val="345A8A" w:themeColor="accent1" w:themeShade="B5"/>
-      <w:sz w:val="32"/>
-      <w:szCs w:val="32"/>
+      <w:caps/>
+      <w:color w:val="7A7A7A" w:themeColor="accent1"/>
+      <w:sz w:val="28"/>
+      <w:szCs w:val="28"/>
     </w:rPr>
   </w:style>
   <w:style w:type="paragraph" w:styleId="Titre2">
@@ -2883,18 +5637,21 @@
     <w:uiPriority w:val="9"/>
     <w:unhideWhenUsed/>
     <w:qFormat/>
-    <w:rsid w:val="009E543B"/>
+    <w:rsid w:val="00484C7C"/>
     <w:pPr>
       <w:keepNext/>
       <w:keepLines/>
-      <w:spacing w:before="200"/>
+      <w:numPr>
+        <w:numId w:val="3"/>
+      </w:numPr>
+      <w:spacing w:before="200" w:after="0"/>
       <w:outlineLvl w:val="1"/>
     </w:pPr>
     <w:rPr>
       <w:rFonts w:asciiTheme="majorHAnsi" w:eastAsiaTheme="majorEastAsia" w:hAnsiTheme="majorHAnsi" w:cstheme="majorBidi"/>
       <w:b/>
       <w:bCs/>
-      <w:color w:val="4F81BD" w:themeColor="accent1"/>
+      <w:color w:val="7A7A7A" w:themeColor="accent1"/>
       <w:sz w:val="26"/>
       <w:szCs w:val="26"/>
     </w:rPr>
@@ -2905,32 +5662,168 @@
     <w:next w:val="Normal"/>
     <w:link w:val="Titre3Car"/>
     <w:uiPriority w:val="9"/>
+    <w:semiHidden/>
     <w:unhideWhenUsed/>
     <w:qFormat/>
-    <w:rsid w:val="0069046A"/>
     <w:pPr>
       <w:keepNext/>
       <w:keepLines/>
-      <w:spacing w:before="200"/>
+      <w:spacing w:before="60" w:after="0" w:line="240" w:lineRule="auto"/>
       <w:outlineLvl w:val="2"/>
     </w:pPr>
     <w:rPr>
-      <w:rFonts w:asciiTheme="majorHAnsi" w:eastAsiaTheme="majorEastAsia" w:hAnsiTheme="majorHAnsi" w:cstheme="majorBidi"/>
+      <w:rFonts w:eastAsiaTheme="majorEastAsia" w:cstheme="majorBidi"/>
       <w:b/>
       <w:bCs/>
-      <w:color w:val="4F81BD" w:themeColor="accent1"/>
-    </w:rPr>
-  </w:style>
-  <w:style w:type="character" w:default="1" w:styleId="Policepardfaut">
-    <w:name w:val="Default Paragraph Font"/>
-    <w:semiHidden/>
-    <w:unhideWhenUsed/>
-  </w:style>
-  <w:style w:type="table" w:default="1" w:styleId="TableauNormal">
-    <w:name w:val="Normal Table"/>
+      <w:caps/>
+      <w:color w:val="D1282E" w:themeColor="text2"/>
+    </w:rPr>
+  </w:style>
+  <w:style w:type="paragraph" w:styleId="Titre4">
+    <w:name w:val="heading 4"/>
+    <w:basedOn w:val="Normal"/>
+    <w:next w:val="Normal"/>
+    <w:link w:val="Titre4Car"/>
+    <w:uiPriority w:val="9"/>
     <w:semiHidden/>
     <w:unhideWhenUsed/>
     <w:qFormat/>
+    <w:pPr>
+      <w:keepNext/>
+      <w:keepLines/>
+      <w:spacing w:before="200" w:after="0"/>
+      <w:outlineLvl w:val="3"/>
+    </w:pPr>
+    <w:rPr>
+      <w:rFonts w:asciiTheme="majorHAnsi" w:eastAsiaTheme="majorEastAsia" w:hAnsiTheme="majorHAnsi" w:cstheme="majorBidi"/>
+      <w:bCs/>
+      <w:i/>
+      <w:iCs/>
+      <w:color w:val="7A7A7A" w:themeColor="accent1"/>
+    </w:rPr>
+  </w:style>
+  <w:style w:type="paragraph" w:styleId="Titre5">
+    <w:name w:val="heading 5"/>
+    <w:basedOn w:val="Normal"/>
+    <w:next w:val="Normal"/>
+    <w:link w:val="Titre5Car"/>
+    <w:uiPriority w:val="9"/>
+    <w:semiHidden/>
+    <w:unhideWhenUsed/>
+    <w:qFormat/>
+    <w:pPr>
+      <w:keepNext/>
+      <w:keepLines/>
+      <w:spacing w:before="200" w:after="0"/>
+      <w:outlineLvl w:val="4"/>
+    </w:pPr>
+    <w:rPr>
+      <w:rFonts w:eastAsiaTheme="majorEastAsia" w:cstheme="majorBidi"/>
+      <w:b/>
+      <w:color w:val="5B5B5B" w:themeColor="accent1" w:themeShade="BF"/>
+    </w:rPr>
+  </w:style>
+  <w:style w:type="paragraph" w:styleId="Titre6">
+    <w:name w:val="heading 6"/>
+    <w:basedOn w:val="Normal"/>
+    <w:next w:val="Normal"/>
+    <w:link w:val="Titre6Car"/>
+    <w:uiPriority w:val="9"/>
+    <w:semiHidden/>
+    <w:unhideWhenUsed/>
+    <w:qFormat/>
+    <w:pPr>
+      <w:keepNext/>
+      <w:keepLines/>
+      <w:spacing w:before="200" w:after="0"/>
+      <w:outlineLvl w:val="5"/>
+    </w:pPr>
+    <w:rPr>
+      <w:rFonts w:asciiTheme="majorHAnsi" w:eastAsiaTheme="majorEastAsia" w:hAnsiTheme="majorHAnsi" w:cstheme="majorBidi"/>
+      <w:i/>
+      <w:iCs/>
+      <w:color w:val="5B5B5B" w:themeColor="accent1" w:themeShade="BF"/>
+    </w:rPr>
+  </w:style>
+  <w:style w:type="paragraph" w:styleId="Titre7">
+    <w:name w:val="heading 7"/>
+    <w:basedOn w:val="Normal"/>
+    <w:next w:val="Normal"/>
+    <w:link w:val="Titre7Car"/>
+    <w:uiPriority w:val="9"/>
+    <w:semiHidden/>
+    <w:unhideWhenUsed/>
+    <w:qFormat/>
+    <w:pPr>
+      <w:keepNext/>
+      <w:keepLines/>
+      <w:spacing w:before="200" w:after="0"/>
+      <w:outlineLvl w:val="6"/>
+    </w:pPr>
+    <w:rPr>
+      <w:rFonts w:eastAsiaTheme="majorEastAsia" w:cstheme="majorBidi"/>
+      <w:b/>
+      <w:iCs/>
+      <w:color w:val="D1282E" w:themeColor="text2"/>
+    </w:rPr>
+  </w:style>
+  <w:style w:type="paragraph" w:styleId="Titre8">
+    <w:name w:val="heading 8"/>
+    <w:basedOn w:val="Normal"/>
+    <w:next w:val="Normal"/>
+    <w:link w:val="Titre8Car"/>
+    <w:uiPriority w:val="9"/>
+    <w:semiHidden/>
+    <w:unhideWhenUsed/>
+    <w:qFormat/>
+    <w:pPr>
+      <w:keepNext/>
+      <w:keepLines/>
+      <w:spacing w:before="200" w:after="0"/>
+      <w:outlineLvl w:val="7"/>
+    </w:pPr>
+    <w:rPr>
+      <w:rFonts w:asciiTheme="majorHAnsi" w:eastAsiaTheme="majorEastAsia" w:hAnsiTheme="majorHAnsi" w:cstheme="majorBidi"/>
+      <w:color w:val="7A7A7A" w:themeColor="accent1"/>
+      <w:sz w:val="20"/>
+      <w:szCs w:val="20"/>
+    </w:rPr>
+  </w:style>
+  <w:style w:type="paragraph" w:styleId="Titre9">
+    <w:name w:val="heading 9"/>
+    <w:basedOn w:val="Normal"/>
+    <w:next w:val="Normal"/>
+    <w:link w:val="Titre9Car"/>
+    <w:uiPriority w:val="9"/>
+    <w:semiHidden/>
+    <w:unhideWhenUsed/>
+    <w:qFormat/>
+    <w:pPr>
+      <w:keepNext/>
+      <w:keepLines/>
+      <w:spacing w:before="200" w:after="0"/>
+      <w:outlineLvl w:val="8"/>
+    </w:pPr>
+    <w:rPr>
+      <w:rFonts w:asciiTheme="majorHAnsi" w:eastAsiaTheme="majorEastAsia" w:hAnsiTheme="majorHAnsi" w:cstheme="majorBidi"/>
+      <w:i/>
+      <w:iCs/>
+      <w:color w:val="5B5B5B" w:themeColor="accent1" w:themeShade="BF"/>
+      <w:sz w:val="20"/>
+      <w:szCs w:val="20"/>
+    </w:rPr>
+  </w:style>
+  <w:style w:type="character" w:default="1" w:styleId="Policepardfaut">
+    <w:name w:val="Default Paragraph Font"/>
+    <w:uiPriority w:val="1"/>
+    <w:semiHidden/>
+    <w:unhideWhenUsed/>
+  </w:style>
+  <w:style w:type="table" w:default="1" w:styleId="TableauNormal">
+    <w:name w:val="Normal Table"/>
+    <w:uiPriority w:val="99"/>
+    <w:semiHidden/>
+    <w:unhideWhenUsed/>
     <w:tblPr>
       <w:tblInd w:w="0" w:type="dxa"/>
       <w:tblCellMar>
@@ -2943,6 +5836,7 @@
   </w:style>
   <w:style w:type="numbering" w:default="1" w:styleId="Aucuneliste">
     <w:name w:val="No List"/>
+    <w:uiPriority w:val="99"/>
     <w:semiHidden/>
     <w:unhideWhenUsed/>
   </w:style>
@@ -2951,14 +5845,14 @@
     <w:basedOn w:val="Policepardfaut"/>
     <w:link w:val="Titre1"/>
     <w:uiPriority w:val="9"/>
-    <w:rsid w:val="009E543B"/>
+    <w:rsid w:val="00484C7C"/>
     <w:rPr>
       <w:rFonts w:asciiTheme="majorHAnsi" w:eastAsiaTheme="majorEastAsia" w:hAnsiTheme="majorHAnsi" w:cstheme="majorBidi"/>
-      <w:b/>
       <w:bCs/>
-      <w:color w:val="345A8A" w:themeColor="accent1" w:themeShade="B5"/>
-      <w:sz w:val="32"/>
-      <w:szCs w:val="32"/>
+      <w:caps/>
+      <w:color w:val="7A7A7A" w:themeColor="accent1"/>
+      <w:sz w:val="28"/>
+      <w:szCs w:val="28"/>
     </w:rPr>
   </w:style>
   <w:style w:type="character" w:customStyle="1" w:styleId="Titre2Car">
@@ -2966,7 +5860,1782 @@
     <w:basedOn w:val="Policepardfaut"/>
     <w:link w:val="Titre2"/>
     <w:uiPriority w:val="9"/>
-    <w:rsid w:val="009E543B"/>
+    <w:rsid w:val="00484C7C"/>
+    <w:rPr>
+      <w:rFonts w:asciiTheme="majorHAnsi" w:eastAsiaTheme="majorEastAsia" w:hAnsiTheme="majorHAnsi" w:cstheme="majorBidi"/>
+      <w:b/>
+      <w:bCs/>
+      <w:color w:val="7A7A7A" w:themeColor="accent1"/>
+      <w:sz w:val="26"/>
+      <w:szCs w:val="26"/>
+    </w:rPr>
+  </w:style>
+  <w:style w:type="character" w:customStyle="1" w:styleId="Titre3Car">
+    <w:name w:val="Titre 3 Car"/>
+    <w:basedOn w:val="Policepardfaut"/>
+    <w:link w:val="Titre3"/>
+    <w:uiPriority w:val="9"/>
+    <w:semiHidden/>
+    <w:rPr>
+      <w:rFonts w:eastAsiaTheme="majorEastAsia" w:cstheme="majorBidi"/>
+      <w:b/>
+      <w:bCs/>
+      <w:caps/>
+      <w:color w:val="D1282E" w:themeColor="text2"/>
+    </w:rPr>
+  </w:style>
+  <w:style w:type="character" w:customStyle="1" w:styleId="Titre4Car">
+    <w:name w:val="Titre 4 Car"/>
+    <w:basedOn w:val="Policepardfaut"/>
+    <w:link w:val="Titre4"/>
+    <w:uiPriority w:val="9"/>
+    <w:semiHidden/>
+    <w:rPr>
+      <w:rFonts w:asciiTheme="majorHAnsi" w:eastAsiaTheme="majorEastAsia" w:hAnsiTheme="majorHAnsi" w:cstheme="majorBidi"/>
+      <w:bCs/>
+      <w:i/>
+      <w:iCs/>
+      <w:color w:val="7A7A7A" w:themeColor="accent1"/>
+    </w:rPr>
+  </w:style>
+  <w:style w:type="character" w:customStyle="1" w:styleId="Titre5Car">
+    <w:name w:val="Titre 5 Car"/>
+    <w:basedOn w:val="Policepardfaut"/>
+    <w:link w:val="Titre5"/>
+    <w:uiPriority w:val="9"/>
+    <w:semiHidden/>
+    <w:rPr>
+      <w:rFonts w:eastAsiaTheme="majorEastAsia" w:cstheme="majorBidi"/>
+      <w:b/>
+      <w:color w:val="5B5B5B" w:themeColor="accent1" w:themeShade="BF"/>
+    </w:rPr>
+  </w:style>
+  <w:style w:type="character" w:customStyle="1" w:styleId="Titre6Car">
+    <w:name w:val="Titre 6 Car"/>
+    <w:basedOn w:val="Policepardfaut"/>
+    <w:link w:val="Titre6"/>
+    <w:uiPriority w:val="9"/>
+    <w:semiHidden/>
+    <w:rPr>
+      <w:rFonts w:asciiTheme="majorHAnsi" w:eastAsiaTheme="majorEastAsia" w:hAnsiTheme="majorHAnsi" w:cstheme="majorBidi"/>
+      <w:i/>
+      <w:iCs/>
+      <w:color w:val="5B5B5B" w:themeColor="accent1" w:themeShade="BF"/>
+    </w:rPr>
+  </w:style>
+  <w:style w:type="character" w:customStyle="1" w:styleId="Titre7Car">
+    <w:name w:val="Titre 7 Car"/>
+    <w:basedOn w:val="Policepardfaut"/>
+    <w:link w:val="Titre7"/>
+    <w:uiPriority w:val="9"/>
+    <w:semiHidden/>
+    <w:rPr>
+      <w:rFonts w:eastAsiaTheme="majorEastAsia" w:cstheme="majorBidi"/>
+      <w:b/>
+      <w:iCs/>
+      <w:color w:val="D1282E" w:themeColor="text2"/>
+    </w:rPr>
+  </w:style>
+  <w:style w:type="character" w:customStyle="1" w:styleId="Titre8Car">
+    <w:name w:val="Titre 8 Car"/>
+    <w:basedOn w:val="Policepardfaut"/>
+    <w:link w:val="Titre8"/>
+    <w:uiPriority w:val="9"/>
+    <w:semiHidden/>
+    <w:rPr>
+      <w:rFonts w:asciiTheme="majorHAnsi" w:eastAsiaTheme="majorEastAsia" w:hAnsiTheme="majorHAnsi" w:cstheme="majorBidi"/>
+      <w:color w:val="7A7A7A" w:themeColor="accent1"/>
+      <w:sz w:val="20"/>
+      <w:szCs w:val="20"/>
+    </w:rPr>
+  </w:style>
+  <w:style w:type="character" w:customStyle="1" w:styleId="Titre9Car">
+    <w:name w:val="Titre 9 Car"/>
+    <w:basedOn w:val="Policepardfaut"/>
+    <w:link w:val="Titre9"/>
+    <w:uiPriority w:val="9"/>
+    <w:semiHidden/>
+    <w:rPr>
+      <w:rFonts w:asciiTheme="majorHAnsi" w:eastAsiaTheme="majorEastAsia" w:hAnsiTheme="majorHAnsi" w:cstheme="majorBidi"/>
+      <w:i/>
+      <w:iCs/>
+      <w:color w:val="5B5B5B" w:themeColor="accent1" w:themeShade="BF"/>
+      <w:sz w:val="20"/>
+      <w:szCs w:val="20"/>
+    </w:rPr>
+  </w:style>
+  <w:style w:type="paragraph" w:styleId="Lgende">
+    <w:name w:val="caption"/>
+    <w:basedOn w:val="Normal"/>
+    <w:next w:val="Normal"/>
+    <w:uiPriority w:val="35"/>
+    <w:unhideWhenUsed/>
+    <w:qFormat/>
+    <w:pPr>
+      <w:spacing w:line="240" w:lineRule="auto"/>
+    </w:pPr>
+    <w:rPr>
+      <w:bCs/>
+      <w:caps/>
+      <w:color w:val="7A7A7A" w:themeColor="accent1"/>
+      <w:sz w:val="18"/>
+      <w:szCs w:val="18"/>
+    </w:rPr>
+  </w:style>
+  <w:style w:type="paragraph" w:styleId="Titre">
+    <w:name w:val="Title"/>
+    <w:basedOn w:val="Normal"/>
+    <w:next w:val="Normal"/>
+    <w:link w:val="TitreCar"/>
+    <w:uiPriority w:val="10"/>
+    <w:qFormat/>
+    <w:pPr>
+      <w:spacing w:before="360" w:after="60" w:line="240" w:lineRule="auto"/>
+      <w:contextualSpacing/>
+    </w:pPr>
+    <w:rPr>
+      <w:rFonts w:asciiTheme="majorHAnsi" w:eastAsiaTheme="majorEastAsia" w:hAnsiTheme="majorHAnsi" w:cstheme="majorBidi"/>
+      <w:caps/>
+      <w:color w:val="000000" w:themeColor="text1"/>
+      <w:spacing w:val="-20"/>
+      <w:kern w:val="28"/>
+      <w:sz w:val="72"/>
+      <w:szCs w:val="72"/>
+    </w:rPr>
+  </w:style>
+  <w:style w:type="character" w:customStyle="1" w:styleId="TitreCar">
+    <w:name w:val="Titre Car"/>
+    <w:basedOn w:val="Policepardfaut"/>
+    <w:link w:val="Titre"/>
+    <w:uiPriority w:val="10"/>
+    <w:rPr>
+      <w:rFonts w:asciiTheme="majorHAnsi" w:eastAsiaTheme="majorEastAsia" w:hAnsiTheme="majorHAnsi" w:cstheme="majorBidi"/>
+      <w:caps/>
+      <w:color w:val="000000" w:themeColor="text1"/>
+      <w:spacing w:val="-20"/>
+      <w:kern w:val="28"/>
+      <w:sz w:val="72"/>
+      <w:szCs w:val="72"/>
+    </w:rPr>
+  </w:style>
+  <w:style w:type="paragraph" w:styleId="Sous-titre">
+    <w:name w:val="Subtitle"/>
+    <w:basedOn w:val="Normal"/>
+    <w:next w:val="Normal"/>
+    <w:link w:val="Sous-titreCar"/>
+    <w:uiPriority w:val="11"/>
+    <w:qFormat/>
+    <w:pPr>
+      <w:numPr>
+        <w:ilvl w:val="1"/>
+      </w:numPr>
+    </w:pPr>
+    <w:rPr>
+      <w:rFonts w:asciiTheme="majorHAnsi" w:eastAsiaTheme="majorEastAsia" w:hAnsiTheme="majorHAnsi" w:cstheme="majorBidi"/>
+      <w:iCs/>
+      <w:caps/>
+      <w:color w:val="D1282E" w:themeColor="text2"/>
+      <w:sz w:val="36"/>
+      <w:szCs w:val="36"/>
+    </w:rPr>
+  </w:style>
+  <w:style w:type="character" w:customStyle="1" w:styleId="Sous-titreCar">
+    <w:name w:val="Sous-titre Car"/>
+    <w:basedOn w:val="Policepardfaut"/>
+    <w:link w:val="Sous-titre"/>
+    <w:uiPriority w:val="11"/>
+    <w:rPr>
+      <w:rFonts w:asciiTheme="majorHAnsi" w:eastAsiaTheme="majorEastAsia" w:hAnsiTheme="majorHAnsi" w:cstheme="majorBidi"/>
+      <w:iCs/>
+      <w:caps/>
+      <w:color w:val="D1282E" w:themeColor="text2"/>
+      <w:sz w:val="36"/>
+      <w:szCs w:val="36"/>
+    </w:rPr>
+  </w:style>
+  <w:style w:type="character" w:styleId="lev">
+    <w:name w:val="Strong"/>
+    <w:basedOn w:val="Policepardfaut"/>
+    <w:uiPriority w:val="22"/>
+    <w:qFormat/>
+    <w:rPr>
+      <w:b/>
+      <w:bCs/>
+    </w:rPr>
+  </w:style>
+  <w:style w:type="character" w:styleId="Accentuation">
+    <w:name w:val="Emphasis"/>
+    <w:basedOn w:val="Policepardfaut"/>
+    <w:uiPriority w:val="20"/>
+    <w:qFormat/>
+    <w:rPr>
+      <w:i/>
+      <w:iCs/>
+    </w:rPr>
+  </w:style>
+  <w:style w:type="paragraph" w:styleId="Sansinterligne">
+    <w:name w:val="No Spacing"/>
+    <w:link w:val="SansinterligneCar"/>
+    <w:uiPriority w:val="1"/>
+    <w:qFormat/>
+    <w:pPr>
+      <w:spacing w:after="0" w:line="240" w:lineRule="auto"/>
+    </w:pPr>
+  </w:style>
+  <w:style w:type="character" w:customStyle="1" w:styleId="SansinterligneCar">
+    <w:name w:val="Sans interligne Car"/>
+    <w:basedOn w:val="Policepardfaut"/>
+    <w:link w:val="Sansinterligne"/>
+    <w:uiPriority w:val="1"/>
+  </w:style>
+  <w:style w:type="paragraph" w:styleId="Paragraphedeliste">
+    <w:name w:val="List Paragraph"/>
+    <w:basedOn w:val="Normal"/>
+    <w:qFormat/>
+    <w:pPr>
+      <w:ind w:left="720"/>
+      <w:contextualSpacing/>
+    </w:pPr>
+  </w:style>
+  <w:style w:type="paragraph" w:styleId="Citation">
+    <w:name w:val="Quote"/>
+    <w:basedOn w:val="Normal"/>
+    <w:next w:val="Normal"/>
+    <w:link w:val="CitationCar"/>
+    <w:uiPriority w:val="29"/>
+    <w:qFormat/>
+    <w:pPr>
+      <w:spacing w:line="360" w:lineRule="auto"/>
+    </w:pPr>
+    <w:rPr>
+      <w:i/>
+      <w:iCs/>
+      <w:color w:val="7A7A7A" w:themeColor="accent1"/>
+      <w:sz w:val="28"/>
+    </w:rPr>
+  </w:style>
+  <w:style w:type="character" w:customStyle="1" w:styleId="CitationCar">
+    <w:name w:val="Citation Car"/>
+    <w:basedOn w:val="Policepardfaut"/>
+    <w:link w:val="Citation"/>
+    <w:uiPriority w:val="29"/>
+    <w:rPr>
+      <w:i/>
+      <w:iCs/>
+      <w:color w:val="7A7A7A" w:themeColor="accent1"/>
+      <w:sz w:val="28"/>
+    </w:rPr>
+  </w:style>
+  <w:style w:type="paragraph" w:styleId="Citationintense">
+    <w:name w:val="Intense Quote"/>
+    <w:basedOn w:val="Normal"/>
+    <w:next w:val="Normal"/>
+    <w:link w:val="CitationintenseCar"/>
+    <w:uiPriority w:val="30"/>
+    <w:qFormat/>
+    <w:pPr>
+      <w:pBdr>
+        <w:top w:val="single" w:sz="36" w:space="5" w:color="000000" w:themeColor="text1"/>
+        <w:bottom w:val="single" w:sz="18" w:space="5" w:color="D1282E" w:themeColor="text2"/>
+      </w:pBdr>
+      <w:spacing w:before="200" w:after="280" w:line="360" w:lineRule="auto"/>
+    </w:pPr>
+    <w:rPr>
+      <w:b/>
+      <w:bCs/>
+      <w:i/>
+      <w:iCs/>
+      <w:color w:val="7F7F7F" w:themeColor="text1" w:themeTint="80"/>
+      <w:sz w:val="26"/>
+    </w:rPr>
+  </w:style>
+  <w:style w:type="character" w:customStyle="1" w:styleId="CitationintenseCar">
+    <w:name w:val="Citation intense Car"/>
+    <w:basedOn w:val="Policepardfaut"/>
+    <w:link w:val="Citationintense"/>
+    <w:uiPriority w:val="30"/>
+    <w:rPr>
+      <w:b/>
+      <w:bCs/>
+      <w:i/>
+      <w:iCs/>
+      <w:color w:val="7F7F7F" w:themeColor="text1" w:themeTint="80"/>
+      <w:sz w:val="26"/>
+    </w:rPr>
+  </w:style>
+  <w:style w:type="character" w:styleId="Emphaseple">
+    <w:name w:val="Subtle Emphasis"/>
+    <w:basedOn w:val="Policepardfaut"/>
+    <w:uiPriority w:val="19"/>
+    <w:qFormat/>
+    <w:rPr>
+      <w:i/>
+      <w:iCs/>
+      <w:color w:val="7A7A7A" w:themeColor="accent1"/>
+    </w:rPr>
+  </w:style>
+  <w:style w:type="character" w:styleId="Emphaseintense">
+    <w:name w:val="Intense Emphasis"/>
+    <w:basedOn w:val="Policepardfaut"/>
+    <w:uiPriority w:val="21"/>
+    <w:qFormat/>
+    <w:rPr>
+      <w:b/>
+      <w:bCs/>
+      <w:i/>
+      <w:iCs/>
+      <w:color w:val="D1282E" w:themeColor="text2"/>
+    </w:rPr>
+  </w:style>
+  <w:style w:type="character" w:styleId="Rfrenceple">
+    <w:name w:val="Subtle Reference"/>
+    <w:basedOn w:val="Policepardfaut"/>
+    <w:uiPriority w:val="31"/>
+    <w:qFormat/>
+    <w:rPr>
+      <w:rFonts w:asciiTheme="minorHAnsi" w:hAnsiTheme="minorHAnsi"/>
+      <w:smallCaps/>
+      <w:color w:val="F5C201" w:themeColor="accent2"/>
+      <w:sz w:val="22"/>
+      <w:u w:val="none"/>
+    </w:rPr>
+  </w:style>
+  <w:style w:type="character" w:styleId="Rfrenceintense">
+    <w:name w:val="Intense Reference"/>
+    <w:basedOn w:val="Policepardfaut"/>
+    <w:uiPriority w:val="32"/>
+    <w:qFormat/>
+    <w:rPr>
+      <w:rFonts w:asciiTheme="minorHAnsi" w:hAnsiTheme="minorHAnsi"/>
+      <w:b/>
+      <w:bCs/>
+      <w:caps/>
+      <w:color w:val="F5C201" w:themeColor="accent2"/>
+      <w:spacing w:val="5"/>
+      <w:sz w:val="22"/>
+      <w:u w:val="single"/>
+    </w:rPr>
+  </w:style>
+  <w:style w:type="character" w:styleId="Titredulivre">
+    <w:name w:val="Book Title"/>
+    <w:basedOn w:val="Policepardfaut"/>
+    <w:uiPriority w:val="33"/>
+    <w:qFormat/>
+    <w:rPr>
+      <w:rFonts w:asciiTheme="minorHAnsi" w:hAnsiTheme="minorHAnsi"/>
+      <w:b/>
+      <w:bCs/>
+      <w:caps/>
+      <w:color w:val="3D3D3D" w:themeColor="accent1" w:themeShade="80"/>
+      <w:spacing w:val="5"/>
+      <w:sz w:val="22"/>
+    </w:rPr>
+  </w:style>
+  <w:style w:type="paragraph" w:styleId="En-ttedetabledesmatires">
+    <w:name w:val="TOC Heading"/>
+    <w:basedOn w:val="Titre1"/>
+    <w:next w:val="Normal"/>
+    <w:uiPriority w:val="39"/>
+    <w:unhideWhenUsed/>
+    <w:qFormat/>
+    <w:pPr>
+      <w:outlineLvl w:val="9"/>
+    </w:pPr>
+  </w:style>
+  <w:style w:type="paragraph" w:styleId="Textedebulles">
+    <w:name w:val="Balloon Text"/>
+    <w:basedOn w:val="Normal"/>
+    <w:link w:val="TextedebullesCar"/>
+    <w:uiPriority w:val="99"/>
+    <w:semiHidden/>
+    <w:unhideWhenUsed/>
+    <w:pPr>
+      <w:spacing w:after="0" w:line="240" w:lineRule="auto"/>
+    </w:pPr>
+    <w:rPr>
+      <w:rFonts w:ascii="Tahoma" w:hAnsi="Tahoma" w:cs="Tahoma"/>
+      <w:sz w:val="16"/>
+      <w:szCs w:val="16"/>
+    </w:rPr>
+  </w:style>
+  <w:style w:type="character" w:customStyle="1" w:styleId="TextedebullesCar">
+    <w:name w:val="Texte de bulles Car"/>
+    <w:basedOn w:val="Policepardfaut"/>
+    <w:link w:val="Textedebulles"/>
+    <w:uiPriority w:val="99"/>
+    <w:semiHidden/>
+    <w:rPr>
+      <w:rFonts w:ascii="Tahoma" w:hAnsi="Tahoma" w:cs="Tahoma"/>
+      <w:sz w:val="16"/>
+      <w:szCs w:val="16"/>
+    </w:rPr>
+  </w:style>
+  <w:style w:type="character" w:styleId="Textedelespacerserv">
+    <w:name w:val="Placeholder Text"/>
+    <w:basedOn w:val="Policepardfaut"/>
+    <w:uiPriority w:val="99"/>
+    <w:rPr>
+      <w:color w:val="808080"/>
+    </w:rPr>
+  </w:style>
+  <w:style w:type="paragraph" w:styleId="En-tte">
+    <w:name w:val="header"/>
+    <w:basedOn w:val="Normal"/>
+    <w:link w:val="En-tteCar"/>
+    <w:uiPriority w:val="99"/>
+    <w:unhideWhenUsed/>
+    <w:pPr>
+      <w:tabs>
+        <w:tab w:val="center" w:pos="4680"/>
+        <w:tab w:val="right" w:pos="9360"/>
+      </w:tabs>
+      <w:spacing w:after="0" w:line="240" w:lineRule="auto"/>
+    </w:pPr>
+  </w:style>
+  <w:style w:type="character" w:customStyle="1" w:styleId="En-tteCar">
+    <w:name w:val="En-tête Car"/>
+    <w:basedOn w:val="Policepardfaut"/>
+    <w:link w:val="En-tte"/>
+    <w:uiPriority w:val="99"/>
+  </w:style>
+  <w:style w:type="paragraph" w:styleId="Pieddepage">
+    <w:name w:val="footer"/>
+    <w:basedOn w:val="Normal"/>
+    <w:link w:val="PieddepageCar"/>
+    <w:uiPriority w:val="99"/>
+    <w:unhideWhenUsed/>
+    <w:pPr>
+      <w:tabs>
+        <w:tab w:val="center" w:pos="4680"/>
+        <w:tab w:val="right" w:pos="9360"/>
+      </w:tabs>
+      <w:spacing w:after="0" w:line="240" w:lineRule="auto"/>
+    </w:pPr>
+  </w:style>
+  <w:style w:type="character" w:customStyle="1" w:styleId="PieddepageCar">
+    <w:name w:val="Pied de page Car"/>
+    <w:basedOn w:val="Policepardfaut"/>
+    <w:link w:val="Pieddepage"/>
+    <w:uiPriority w:val="99"/>
+  </w:style>
+  <w:style w:type="paragraph" w:styleId="TM2">
+    <w:name w:val="toc 2"/>
+    <w:basedOn w:val="Normal"/>
+    <w:next w:val="Normal"/>
+    <w:autoRedefine/>
+    <w:uiPriority w:val="39"/>
+    <w:unhideWhenUsed/>
+    <w:rsid w:val="00484C7C"/>
+    <w:pPr>
+      <w:spacing w:after="100"/>
+      <w:ind w:left="220"/>
+    </w:pPr>
+  </w:style>
+  <w:style w:type="paragraph" w:styleId="TM3">
+    <w:name w:val="toc 3"/>
+    <w:basedOn w:val="Normal"/>
+    <w:next w:val="Normal"/>
+    <w:autoRedefine/>
+    <w:uiPriority w:val="39"/>
+    <w:unhideWhenUsed/>
+    <w:rsid w:val="00484C7C"/>
+    <w:pPr>
+      <w:spacing w:after="100"/>
+      <w:ind w:left="440"/>
+    </w:pPr>
+  </w:style>
+  <w:style w:type="character" w:styleId="Lienhypertexte">
+    <w:name w:val="Hyperlink"/>
+    <w:basedOn w:val="Policepardfaut"/>
+    <w:uiPriority w:val="99"/>
+    <w:unhideWhenUsed/>
+    <w:rsid w:val="00484C7C"/>
+    <w:rPr>
+      <w:color w:val="CC9900" w:themeColor="hyperlink"/>
+      <w:u w:val="single"/>
+    </w:rPr>
+  </w:style>
+  <w:style w:type="paragraph" w:styleId="TM1">
+    <w:name w:val="toc 1"/>
+    <w:basedOn w:val="Normal"/>
+    <w:next w:val="Normal"/>
+    <w:autoRedefine/>
+    <w:uiPriority w:val="39"/>
+    <w:unhideWhenUsed/>
+    <w:rsid w:val="00E219C0"/>
+    <w:pPr>
+      <w:spacing w:after="100"/>
+    </w:pPr>
+  </w:style>
+</w:styles>
+</file>
+
+<file path=word/stylesWithEffects.xml><?xml version="1.0" encoding="utf-8"?>
+<w:styles xmlns:wpc="http://schemas.microsoft.com/office/word/2010/wordprocessingCanvas" xmlns:mc="http://schemas.openxmlformats.org/markup-compatibility/2006" xmlns:o="urn:schemas-microsoft-com:office:office" xmlns:r="http://schemas.openxmlformats.org/officeDocument/2006/relationships" xmlns:m="http://schemas.openxmlformats.org/officeDocument/2006/math" xmlns:v="urn:schemas-microsoft-com:vml" xmlns:wp14="http://schemas.microsoft.com/office/word/2010/wordprocessingDrawing" xmlns:wp="http://schemas.openxmlformats.org/drawingml/2006/wordprocessingDrawing" xmlns:w10="urn:schemas-microsoft-com:office:word" xmlns:w="http://schemas.openxmlformats.org/wordprocessingml/2006/main" xmlns:w14="http://schemas.microsoft.com/office/word/2010/wordml" xmlns:wpg="http://schemas.microsoft.com/office/word/2010/wordprocessingGroup" xmlns:wpi="http://schemas.microsoft.com/office/word/2010/wordprocessingInk" xmlns:wne="http://schemas.microsoft.com/office/word/2006/wordml" xmlns:wps="http://schemas.microsoft.com/office/word/2010/wordprocessingShape" mc:Ignorable="w14 wp14">
+  <w:docDefaults>
+    <w:rPrDefault>
+      <w:rPr>
+        <w:rFonts w:asciiTheme="minorHAnsi" w:eastAsiaTheme="minorEastAsia" w:hAnsiTheme="minorHAnsi" w:cstheme="minorBidi"/>
+        <w:sz w:val="22"/>
+        <w:szCs w:val="22"/>
+        <w:lang w:val="fr-FR" w:eastAsia="fr-FR" w:bidi="ar-SA"/>
+      </w:rPr>
+    </w:rPrDefault>
+    <w:pPrDefault>
+      <w:pPr>
+        <w:spacing w:after="200" w:line="276" w:lineRule="auto"/>
+      </w:pPr>
+    </w:pPrDefault>
+  </w:docDefaults>
+  <w:latentStyles w:defLockedState="0" w:defUIPriority="99" w:defSemiHidden="1" w:defUnhideWhenUsed="1" w:defQFormat="0" w:count="267">
+    <w:lsdException w:name="Normal" w:semiHidden="0" w:uiPriority="0" w:unhideWhenUsed="0" w:qFormat="1"/>
+    <w:lsdException w:name="heading 1" w:semiHidden="0" w:uiPriority="9" w:unhideWhenUsed="0" w:qFormat="1"/>
+    <w:lsdException w:name="heading 2" w:uiPriority="9" w:qFormat="1"/>
+    <w:lsdException w:name="heading 3" w:uiPriority="9" w:qFormat="1"/>
+    <w:lsdException w:name="heading 4" w:uiPriority="9" w:qFormat="1"/>
+    <w:lsdException w:name="heading 5" w:uiPriority="9" w:qFormat="1"/>
+    <w:lsdException w:name="heading 6" w:uiPriority="9" w:qFormat="1"/>
+    <w:lsdException w:name="heading 7" w:uiPriority="9" w:qFormat="1"/>
+    <w:lsdException w:name="heading 8" w:uiPriority="9" w:qFormat="1"/>
+    <w:lsdException w:name="heading 9" w:uiPriority="9" w:qFormat="1"/>
+    <w:lsdException w:name="toc 1" w:uiPriority="39"/>
+    <w:lsdException w:name="toc 2" w:uiPriority="39"/>
+    <w:lsdException w:name="toc 3" w:uiPriority="39"/>
+    <w:lsdException w:name="toc 4" w:uiPriority="39"/>
+    <w:lsdException w:name="toc 5" w:uiPriority="39"/>
+    <w:lsdException w:name="toc 6" w:uiPriority="39"/>
+    <w:lsdException w:name="toc 7" w:uiPriority="39"/>
+    <w:lsdException w:name="toc 8" w:uiPriority="39"/>
+    <w:lsdException w:name="toc 9" w:uiPriority="39"/>
+    <w:lsdException w:name="caption" w:uiPriority="35" w:qFormat="1"/>
+    <w:lsdException w:name="Title" w:semiHidden="0" w:uiPriority="10" w:unhideWhenUsed="0" w:qFormat="1"/>
+    <w:lsdException w:name="Default Paragraph Font" w:uiPriority="1"/>
+    <w:lsdException w:name="Subtitle" w:semiHidden="0" w:uiPriority="11" w:unhideWhenUsed="0" w:qFormat="1"/>
+    <w:lsdException w:name="Strong" w:semiHidden="0" w:uiPriority="22" w:unhideWhenUsed="0" w:qFormat="1"/>
+    <w:lsdException w:name="Emphasis" w:semiHidden="0" w:uiPriority="20" w:unhideWhenUsed="0" w:qFormat="1"/>
+    <w:lsdException w:name="Table Grid" w:semiHidden="0" w:uiPriority="59" w:unhideWhenUsed="0"/>
+    <w:lsdException w:name="Placeholder Text" w:unhideWhenUsed="0"/>
+    <w:lsdException w:name="No Spacing" w:semiHidden="0" w:uiPriority="1" w:unhideWhenUsed="0" w:qFormat="1"/>
+    <w:lsdException w:name="Light Shading" w:semiHidden="0" w:uiPriority="60" w:unhideWhenUsed="0"/>
+    <w:lsdException w:name="Light List" w:semiHidden="0" w:uiPriority="61" w:unhideWhenUsed="0"/>
+    <w:lsdException w:name="Light Grid" w:semiHidden="0" w:uiPriority="62" w:unhideWhenUsed="0"/>
+    <w:lsdException w:name="Medium Shading 1" w:semiHidden="0" w:uiPriority="63" w:unhideWhenUsed="0"/>
+    <w:lsdException w:name="Medium Shading 2" w:semiHidden="0" w:uiPriority="64" w:unhideWhenUsed="0"/>
+    <w:lsdException w:name="Medium List 1" w:semiHidden="0" w:uiPriority="65" w:unhideWhenUsed="0"/>
+    <w:lsdException w:name="Medium List 2" w:semiHidden="0" w:uiPriority="66" w:unhideWhenUsed="0"/>
+    <w:lsdException w:name="Medium Grid 1" w:semiHidden="0" w:uiPriority="67" w:unhideWhenUsed="0"/>
+    <w:lsdException w:name="Medium Grid 2" w:semiHidden="0" w:uiPriority="68" w:unhideWhenUsed="0"/>
+    <w:lsdException w:name="Medium Grid 3" w:semiHidden="0" w:uiPriority="69" w:unhideWhenUsed="0"/>
+    <w:lsdException w:name="Dark List" w:semiHidden="0" w:uiPriority="70" w:unhideWhenUsed="0"/>
+    <w:lsdException w:name="Colorful Shading" w:semiHidden="0" w:uiPriority="71" w:unhideWhenUsed="0"/>
+    <w:lsdException w:name="Colorful List" w:semiHidden="0" w:uiPriority="72" w:unhideWhenUsed="0"/>
+    <w:lsdException w:name="Colorful Grid" w:semiHidden="0" w:uiPriority="73" w:unhideWhenUsed="0"/>
+    <w:lsdException w:name="Light Shading Accent 1" w:semiHidden="0" w:uiPriority="60" w:unhideWhenUsed="0"/>
+    <w:lsdException w:name="Light List Accent 1" w:semiHidden="0" w:uiPriority="61" w:unhideWhenUsed="0"/>
+    <w:lsdException w:name="Light Grid Accent 1" w:semiHidden="0" w:uiPriority="62" w:unhideWhenUsed="0"/>
+    <w:lsdException w:name="Medium Shading 1 Accent 1" w:semiHidden="0" w:uiPriority="63" w:unhideWhenUsed="0"/>
+    <w:lsdException w:name="Medium Shading 2 Accent 1" w:semiHidden="0" w:uiPriority="64" w:unhideWhenUsed="0"/>
+    <w:lsdException w:name="Medium List 1 Accent 1" w:semiHidden="0" w:uiPriority="65" w:unhideWhenUsed="0"/>
+    <w:lsdException w:name="Revision" w:unhideWhenUsed="0"/>
+    <w:lsdException w:name="List Paragraph" w:semiHidden="0" w:uiPriority="0" w:unhideWhenUsed="0" w:qFormat="1"/>
+    <w:lsdException w:name="Quote" w:semiHidden="0" w:uiPriority="29" w:unhideWhenUsed="0" w:qFormat="1"/>
+    <w:lsdException w:name="Intense Quote" w:semiHidden="0" w:uiPriority="30" w:unhideWhenUsed="0" w:qFormat="1"/>
+    <w:lsdException w:name="Medium List 2 Accent 1" w:semiHidden="0" w:uiPriority="66" w:unhideWhenUsed="0"/>
+    <w:lsdException w:name="Medium Grid 1 Accent 1" w:semiHidden="0" w:uiPriority="67" w:unhideWhenUsed="0"/>
+    <w:lsdException w:name="Medium Grid 2 Accent 1" w:semiHidden="0" w:uiPriority="68" w:unhideWhenUsed="0"/>
+    <w:lsdException w:name="Medium Grid 3 Accent 1" w:semiHidden="0" w:uiPriority="69" w:unhideWhenUsed="0"/>
+    <w:lsdException w:name="Dark List Accent 1" w:semiHidden="0" w:uiPriority="70" w:unhideWhenUsed="0"/>
+    <w:lsdException w:name="Colorful Shading Accent 1" w:semiHidden="0" w:uiPriority="71" w:unhideWhenUsed="0"/>
+    <w:lsdException w:name="Colorful List Accent 1" w:semiHidden="0" w:uiPriority="72" w:unhideWhenUsed="0"/>
+    <w:lsdException w:name="Colorful Grid Accent 1" w:semiHidden="0" w:uiPriority="73" w:unhideWhenUsed="0"/>
+    <w:lsdException w:name="Light Shading Accent 2" w:semiHidden="0" w:uiPriority="60" w:unhideWhenUsed="0"/>
+    <w:lsdException w:name="Light List Accent 2" w:semiHidden="0" w:uiPriority="61" w:unhideWhenUsed="0"/>
+    <w:lsdException w:name="Light Grid Accent 2" w:semiHidden="0" w:uiPriority="62" w:unhideWhenUsed="0"/>
+    <w:lsdException w:name="Medium Shading 1 Accent 2" w:semiHidden="0" w:uiPriority="63" w:unhideWhenUsed="0"/>
+    <w:lsdException w:name="Medium Shading 2 Accent 2" w:semiHidden="0" w:uiPriority="64" w:unhideWhenUsed="0"/>
+    <w:lsdException w:name="Medium List 1 Accent 2" w:semiHidden="0" w:uiPriority="65" w:unhideWhenUsed="0"/>
+    <w:lsdException w:name="Medium List 2 Accent 2" w:semiHidden="0" w:uiPriority="66" w:unhideWhenUsed="0"/>
+    <w:lsdException w:name="Medium Grid 1 Accent 2" w:semiHidden="0" w:uiPriority="67" w:unhideWhenUsed="0"/>
+    <w:lsdException w:name="Medium Grid 2 Accent 2" w:semiHidden="0" w:uiPriority="68" w:unhideWhenUsed="0"/>
+    <w:lsdException w:name="Medium Grid 3 Accent 2" w:semiHidden="0" w:uiPriority="69" w:unhideWhenUsed="0"/>
+    <w:lsdException w:name="Dark List Accent 2" w:semiHidden="0" w:uiPriority="70" w:unhideWhenUsed="0"/>
+    <w:lsdException w:name="Colorful Shading Accent 2" w:semiHidden="0" w:uiPriority="71" w:unhideWhenUsed="0"/>
+    <w:lsdException w:name="Colorful List Accent 2" w:semiHidden="0" w:uiPriority="72" w:unhideWhenUsed="0"/>
+    <w:lsdException w:name="Colorful Grid Accent 2" w:semiHidden="0" w:uiPriority="73" w:unhideWhenUsed="0"/>
+    <w:lsdException w:name="Light Shading Accent 3" w:semiHidden="0" w:uiPriority="60" w:unhideWhenUsed="0"/>
+    <w:lsdException w:name="Light List Accent 3" w:semiHidden="0" w:uiPriority="61" w:unhideWhenUsed="0"/>
+    <w:lsdException w:name="Light Grid Accent 3" w:semiHidden="0" w:uiPriority="62" w:unhideWhenUsed="0"/>
+    <w:lsdException w:name="Medium Shading 1 Accent 3" w:semiHidden="0" w:uiPriority="63" w:unhideWhenUsed="0"/>
+    <w:lsdException w:name="Medium Shading 2 Accent 3" w:semiHidden="0" w:uiPriority="64" w:unhideWhenUsed="0"/>
+    <w:lsdException w:name="Medium List 1 Accent 3" w:semiHidden="0" w:uiPriority="65" w:unhideWhenUsed="0"/>
+    <w:lsdException w:name="Medium List 2 Accent 3" w:semiHidden="0" w:uiPriority="66" w:unhideWhenUsed="0"/>
+    <w:lsdException w:name="Medium Grid 1 Accent 3" w:semiHidden="0" w:uiPriority="67" w:unhideWhenUsed="0"/>
+    <w:lsdException w:name="Medium Grid 2 Accent 3" w:semiHidden="0" w:uiPriority="68" w:unhideWhenUsed="0"/>
+    <w:lsdException w:name="Medium Grid 3 Accent 3" w:semiHidden="0" w:uiPriority="69" w:unhideWhenUsed="0"/>
+    <w:lsdException w:name="Dark List Accent 3" w:semiHidden="0" w:uiPriority="70" w:unhideWhenUsed="0"/>
+    <w:lsdException w:name="Colorful Shading Accent 3" w:semiHidden="0" w:uiPriority="71" w:unhideWhenUsed="0"/>
+    <w:lsdException w:name="Colorful List Accent 3" w:semiHidden="0" w:uiPriority="72" w:unhideWhenUsed="0"/>
+    <w:lsdException w:name="Colorful Grid Accent 3" w:semiHidden="0" w:uiPriority="73" w:unhideWhenUsed="0"/>
+    <w:lsdException w:name="Light Shading Accent 4" w:semiHidden="0" w:uiPriority="60" w:unhideWhenUsed="0"/>
+    <w:lsdException w:name="Light List Accent 4" w:semiHidden="0" w:uiPriority="61" w:unhideWhenUsed="0"/>
+    <w:lsdException w:name="Light Grid Accent 4" w:semiHidden="0" w:uiPriority="62" w:unhideWhenUsed="0"/>
+    <w:lsdException w:name="Medium Shading 1 Accent 4" w:semiHidden="0" w:uiPriority="63" w:unhideWhenUsed="0"/>
+    <w:lsdException w:name="Medium Shading 2 Accent 4" w:semiHidden="0" w:uiPriority="64" w:unhideWhenUsed="0"/>
+    <w:lsdException w:name="Medium List 1 Accent 4" w:semiHidden="0" w:uiPriority="65" w:unhideWhenUsed="0"/>
+    <w:lsdException w:name="Medium List 2 Accent 4" w:semiHidden="0" w:uiPriority="66" w:unhideWhenUsed="0"/>
+    <w:lsdException w:name="Medium Grid 1 Accent 4" w:semiHidden="0" w:uiPriority="67" w:unhideWhenUsed="0"/>
+    <w:lsdException w:name="Medium Grid 2 Accent 4" w:semiHidden="0" w:uiPriority="68" w:unhideWhenUsed="0"/>
+    <w:lsdException w:name="Medium Grid 3 Accent 4" w:semiHidden="0" w:uiPriority="69" w:unhideWhenUsed="0"/>
+    <w:lsdException w:name="Dark List Accent 4" w:semiHidden="0" w:uiPriority="70" w:unhideWhenUsed="0"/>
+    <w:lsdException w:name="Colorful Shading Accent 4" w:semiHidden="0" w:uiPriority="71" w:unhideWhenUsed="0"/>
+    <w:lsdException w:name="Colorful List Accent 4" w:semiHidden="0" w:uiPriority="72" w:unhideWhenUsed="0"/>
+    <w:lsdException w:name="Colorful Grid Accent 4" w:semiHidden="0" w:uiPriority="73" w:unhideWhenUsed="0"/>
+    <w:lsdException w:name="Light Shading Accent 5" w:semiHidden="0" w:uiPriority="60" w:unhideWhenUsed="0"/>
+    <w:lsdException w:name="Light List Accent 5" w:semiHidden="0" w:uiPriority="61" w:unhideWhenUsed="0"/>
+    <w:lsdException w:name="Light Grid Accent 5" w:semiHidden="0" w:uiPriority="62" w:unhideWhenUsed="0"/>
+    <w:lsdException w:name="Medium Shading 1 Accent 5" w:semiHidden="0" w:uiPriority="63" w:unhideWhenUsed="0"/>
+    <w:lsdException w:name="Medium Shading 2 Accent 5" w:semiHidden="0" w:uiPriority="64" w:unhideWhenUsed="0"/>
+    <w:lsdException w:name="Medium List 1 Accent 5" w:semiHidden="0" w:uiPriority="65" w:unhideWhenUsed="0"/>
+    <w:lsdException w:name="Medium List 2 Accent 5" w:semiHidden="0" w:uiPriority="66" w:unhideWhenUsed="0"/>
+    <w:lsdException w:name="Medium Grid 1 Accent 5" w:semiHidden="0" w:uiPriority="67" w:unhideWhenUsed="0"/>
+    <w:lsdException w:name="Medium Grid 2 Accent 5" w:semiHidden="0" w:uiPriority="68" w:unhideWhenUsed="0"/>
+    <w:lsdException w:name="Medium Grid 3 Accent 5" w:semiHidden="0" w:uiPriority="69" w:unhideWhenUsed="0"/>
+    <w:lsdException w:name="Dark List Accent 5" w:semiHidden="0" w:uiPriority="70" w:unhideWhenUsed="0"/>
+    <w:lsdException w:name="Colorful Shading Accent 5" w:semiHidden="0" w:uiPriority="71" w:unhideWhenUsed="0"/>
+    <w:lsdException w:name="Colorful List Accent 5" w:semiHidden="0" w:uiPriority="72" w:unhideWhenUsed="0"/>
+    <w:lsdException w:name="Colorful Grid Accent 5" w:semiHidden="0" w:uiPriority="73" w:unhideWhenUsed="0"/>
+    <w:lsdException w:name="Light Shading Accent 6" w:semiHidden="0" w:uiPriority="60" w:unhideWhenUsed="0"/>
+    <w:lsdException w:name="Light List Accent 6" w:semiHidden="0" w:uiPriority="61" w:unhideWhenUsed="0"/>
+    <w:lsdException w:name="Light Grid Accent 6" w:semiHidden="0" w:uiPriority="62" w:unhideWhenUsed="0"/>
+    <w:lsdException w:name="Medium Shading 1 Accent 6" w:semiHidden="0" w:uiPriority="63" w:unhideWhenUsed="0"/>
+    <w:lsdException w:name="Medium Shading 2 Accent 6" w:semiHidden="0" w:uiPriority="64" w:unhideWhenUsed="0"/>
+    <w:lsdException w:name="Medium List 1 Accent 6" w:semiHidden="0" w:uiPriority="65" w:unhideWhenUsed="0"/>
+    <w:lsdException w:name="Medium List 2 Accent 6" w:semiHidden="0" w:uiPriority="66" w:unhideWhenUsed="0"/>
+    <w:lsdException w:name="Medium Grid 1 Accent 6" w:semiHidden="0" w:uiPriority="67" w:unhideWhenUsed="0"/>
+    <w:lsdException w:name="Medium Grid 2 Accent 6" w:semiHidden="0" w:uiPriority="68" w:unhideWhenUsed="0"/>
+    <w:lsdException w:name="Medium Grid 3 Accent 6" w:semiHidden="0" w:uiPriority="69" w:unhideWhenUsed="0"/>
+    <w:lsdException w:name="Dark List Accent 6" w:semiHidden="0" w:uiPriority="70" w:unhideWhenUsed="0"/>
+    <w:lsdException w:name="Colorful Shading Accent 6" w:semiHidden="0" w:uiPriority="71" w:unhideWhenUsed="0"/>
+    <w:lsdException w:name="Colorful List Accent 6" w:semiHidden="0" w:uiPriority="72" w:unhideWhenUsed="0"/>
+    <w:lsdException w:name="Colorful Grid Accent 6" w:semiHidden="0" w:uiPriority="73" w:unhideWhenUsed="0"/>
+    <w:lsdException w:name="Subtle Emphasis" w:semiHidden="0" w:uiPriority="19" w:unhideWhenUsed="0" w:qFormat="1"/>
+    <w:lsdException w:name="Intense Emphasis" w:semiHidden="0" w:uiPriority="21" w:unhideWhenUsed="0" w:qFormat="1"/>
+    <w:lsdException w:name="Subtle Reference" w:semiHidden="0" w:uiPriority="31" w:unhideWhenUsed="0" w:qFormat="1"/>
+    <w:lsdException w:name="Intense Reference" w:semiHidden="0" w:uiPriority="32" w:unhideWhenUsed="0" w:qFormat="1"/>
+    <w:lsdException w:name="Book Title" w:semiHidden="0" w:uiPriority="33" w:unhideWhenUsed="0" w:qFormat="1"/>
+    <w:lsdException w:name="Bibliography" w:uiPriority="37"/>
+    <w:lsdException w:name="TOC Heading" w:uiPriority="39" w:qFormat="1"/>
+  </w:latentStyles>
+  <w:style w:type="paragraph" w:default="1" w:styleId="Normal">
+    <w:name w:val="Normal"/>
+    <w:qFormat/>
+    <w:pPr>
+      <w:spacing w:line="288" w:lineRule="auto"/>
+    </w:pPr>
+  </w:style>
+  <w:style w:type="paragraph" w:styleId="Titre1">
+    <w:name w:val="heading 1"/>
+    <w:basedOn w:val="Normal"/>
+    <w:next w:val="Normal"/>
+    <w:link w:val="Titre1Car"/>
+    <w:uiPriority w:val="9"/>
+    <w:qFormat/>
+    <w:rsid w:val="00484C7C"/>
+    <w:pPr>
+      <w:keepNext/>
+      <w:keepLines/>
+      <w:numPr>
+        <w:numId w:val="2"/>
+      </w:numPr>
+      <w:spacing w:before="480" w:after="0"/>
+      <w:outlineLvl w:val="0"/>
+    </w:pPr>
+    <w:rPr>
+      <w:rFonts w:asciiTheme="majorHAnsi" w:eastAsiaTheme="majorEastAsia" w:hAnsiTheme="majorHAnsi" w:cstheme="majorBidi"/>
+      <w:bCs/>
+      <w:caps/>
+      <w:color w:val="7A7A7A" w:themeColor="accent1"/>
+      <w:sz w:val="28"/>
+      <w:szCs w:val="28"/>
+    </w:rPr>
+  </w:style>
+  <w:style w:type="paragraph" w:styleId="Titre2">
+    <w:name w:val="heading 2"/>
+    <w:basedOn w:val="Normal"/>
+    <w:next w:val="Normal"/>
+    <w:link w:val="Titre2Car"/>
+    <w:uiPriority w:val="9"/>
+    <w:unhideWhenUsed/>
+    <w:qFormat/>
+    <w:rsid w:val="00484C7C"/>
+    <w:pPr>
+      <w:keepNext/>
+      <w:keepLines/>
+      <w:numPr>
+        <w:numId w:val="3"/>
+      </w:numPr>
+      <w:spacing w:before="200" w:after="0"/>
+      <w:outlineLvl w:val="1"/>
+    </w:pPr>
+    <w:rPr>
+      <w:rFonts w:asciiTheme="majorHAnsi" w:eastAsiaTheme="majorEastAsia" w:hAnsiTheme="majorHAnsi" w:cstheme="majorBidi"/>
+      <w:b/>
+      <w:bCs/>
+      <w:color w:val="7A7A7A" w:themeColor="accent1"/>
+      <w:sz w:val="26"/>
+      <w:szCs w:val="26"/>
+    </w:rPr>
+  </w:style>
+  <w:style w:type="paragraph" w:styleId="Titre3">
+    <w:name w:val="heading 3"/>
+    <w:basedOn w:val="Normal"/>
+    <w:next w:val="Normal"/>
+    <w:link w:val="Titre3Car"/>
+    <w:uiPriority w:val="9"/>
+    <w:semiHidden/>
+    <w:unhideWhenUsed/>
+    <w:qFormat/>
+    <w:pPr>
+      <w:keepNext/>
+      <w:keepLines/>
+      <w:spacing w:before="60" w:after="0" w:line="240" w:lineRule="auto"/>
+      <w:outlineLvl w:val="2"/>
+    </w:pPr>
+    <w:rPr>
+      <w:rFonts w:eastAsiaTheme="majorEastAsia" w:cstheme="majorBidi"/>
+      <w:b/>
+      <w:bCs/>
+      <w:caps/>
+      <w:color w:val="D1282E" w:themeColor="text2"/>
+    </w:rPr>
+  </w:style>
+  <w:style w:type="paragraph" w:styleId="Titre4">
+    <w:name w:val="heading 4"/>
+    <w:basedOn w:val="Normal"/>
+    <w:next w:val="Normal"/>
+    <w:link w:val="Titre4Car"/>
+    <w:uiPriority w:val="9"/>
+    <w:semiHidden/>
+    <w:unhideWhenUsed/>
+    <w:qFormat/>
+    <w:pPr>
+      <w:keepNext/>
+      <w:keepLines/>
+      <w:spacing w:before="200" w:after="0"/>
+      <w:outlineLvl w:val="3"/>
+    </w:pPr>
+    <w:rPr>
+      <w:rFonts w:asciiTheme="majorHAnsi" w:eastAsiaTheme="majorEastAsia" w:hAnsiTheme="majorHAnsi" w:cstheme="majorBidi"/>
+      <w:bCs/>
+      <w:i/>
+      <w:iCs/>
+      <w:color w:val="7A7A7A" w:themeColor="accent1"/>
+    </w:rPr>
+  </w:style>
+  <w:style w:type="paragraph" w:styleId="Titre5">
+    <w:name w:val="heading 5"/>
+    <w:basedOn w:val="Normal"/>
+    <w:next w:val="Normal"/>
+    <w:link w:val="Titre5Car"/>
+    <w:uiPriority w:val="9"/>
+    <w:semiHidden/>
+    <w:unhideWhenUsed/>
+    <w:qFormat/>
+    <w:pPr>
+      <w:keepNext/>
+      <w:keepLines/>
+      <w:spacing w:before="200" w:after="0"/>
+      <w:outlineLvl w:val="4"/>
+    </w:pPr>
+    <w:rPr>
+      <w:rFonts w:eastAsiaTheme="majorEastAsia" w:cstheme="majorBidi"/>
+      <w:b/>
+      <w:color w:val="5B5B5B" w:themeColor="accent1" w:themeShade="BF"/>
+    </w:rPr>
+  </w:style>
+  <w:style w:type="paragraph" w:styleId="Titre6">
+    <w:name w:val="heading 6"/>
+    <w:basedOn w:val="Normal"/>
+    <w:next w:val="Normal"/>
+    <w:link w:val="Titre6Car"/>
+    <w:uiPriority w:val="9"/>
+    <w:semiHidden/>
+    <w:unhideWhenUsed/>
+    <w:qFormat/>
+    <w:pPr>
+      <w:keepNext/>
+      <w:keepLines/>
+      <w:spacing w:before="200" w:after="0"/>
+      <w:outlineLvl w:val="5"/>
+    </w:pPr>
+    <w:rPr>
+      <w:rFonts w:asciiTheme="majorHAnsi" w:eastAsiaTheme="majorEastAsia" w:hAnsiTheme="majorHAnsi" w:cstheme="majorBidi"/>
+      <w:i/>
+      <w:iCs/>
+      <w:color w:val="5B5B5B" w:themeColor="accent1" w:themeShade="BF"/>
+    </w:rPr>
+  </w:style>
+  <w:style w:type="paragraph" w:styleId="Titre7">
+    <w:name w:val="heading 7"/>
+    <w:basedOn w:val="Normal"/>
+    <w:next w:val="Normal"/>
+    <w:link w:val="Titre7Car"/>
+    <w:uiPriority w:val="9"/>
+    <w:semiHidden/>
+    <w:unhideWhenUsed/>
+    <w:qFormat/>
+    <w:pPr>
+      <w:keepNext/>
+      <w:keepLines/>
+      <w:spacing w:before="200" w:after="0"/>
+      <w:outlineLvl w:val="6"/>
+    </w:pPr>
+    <w:rPr>
+      <w:rFonts w:eastAsiaTheme="majorEastAsia" w:cstheme="majorBidi"/>
+      <w:b/>
+      <w:iCs/>
+      <w:color w:val="D1282E" w:themeColor="text2"/>
+    </w:rPr>
+  </w:style>
+  <w:style w:type="paragraph" w:styleId="Titre8">
+    <w:name w:val="heading 8"/>
+    <w:basedOn w:val="Normal"/>
+    <w:next w:val="Normal"/>
+    <w:link w:val="Titre8Car"/>
+    <w:uiPriority w:val="9"/>
+    <w:semiHidden/>
+    <w:unhideWhenUsed/>
+    <w:qFormat/>
+    <w:pPr>
+      <w:keepNext/>
+      <w:keepLines/>
+      <w:spacing w:before="200" w:after="0"/>
+      <w:outlineLvl w:val="7"/>
+    </w:pPr>
+    <w:rPr>
+      <w:rFonts w:asciiTheme="majorHAnsi" w:eastAsiaTheme="majorEastAsia" w:hAnsiTheme="majorHAnsi" w:cstheme="majorBidi"/>
+      <w:color w:val="7A7A7A" w:themeColor="accent1"/>
+      <w:sz w:val="20"/>
+      <w:szCs w:val="20"/>
+    </w:rPr>
+  </w:style>
+  <w:style w:type="paragraph" w:styleId="Titre9">
+    <w:name w:val="heading 9"/>
+    <w:basedOn w:val="Normal"/>
+    <w:next w:val="Normal"/>
+    <w:link w:val="Titre9Car"/>
+    <w:uiPriority w:val="9"/>
+    <w:semiHidden/>
+    <w:unhideWhenUsed/>
+    <w:qFormat/>
+    <w:pPr>
+      <w:keepNext/>
+      <w:keepLines/>
+      <w:spacing w:before="200" w:after="0"/>
+      <w:outlineLvl w:val="8"/>
+    </w:pPr>
+    <w:rPr>
+      <w:rFonts w:asciiTheme="majorHAnsi" w:eastAsiaTheme="majorEastAsia" w:hAnsiTheme="majorHAnsi" w:cstheme="majorBidi"/>
+      <w:i/>
+      <w:iCs/>
+      <w:color w:val="5B5B5B" w:themeColor="accent1" w:themeShade="BF"/>
+      <w:sz w:val="20"/>
+      <w:szCs w:val="20"/>
+    </w:rPr>
+  </w:style>
+  <w:style w:type="character" w:default="1" w:styleId="Policepardfaut">
+    <w:name w:val="Default Paragraph Font"/>
+    <w:uiPriority w:val="1"/>
+    <w:semiHidden/>
+    <w:unhideWhenUsed/>
+  </w:style>
+  <w:style w:type="table" w:default="1" w:styleId="TableauNormal">
+    <w:name w:val="Normal Table"/>
+    <w:uiPriority w:val="99"/>
+    <w:semiHidden/>
+    <w:unhideWhenUsed/>
+    <w:tblPr>
+      <w:tblInd w:w="0" w:type="dxa"/>
+      <w:tblCellMar>
+        <w:top w:w="0" w:type="dxa"/>
+        <w:left w:w="108" w:type="dxa"/>
+        <w:bottom w:w="0" w:type="dxa"/>
+        <w:right w:w="108" w:type="dxa"/>
+      </w:tblCellMar>
+    </w:tblPr>
+  </w:style>
+  <w:style w:type="numbering" w:default="1" w:styleId="Aucuneliste">
+    <w:name w:val="No List"/>
+    <w:uiPriority w:val="99"/>
+    <w:semiHidden/>
+    <w:unhideWhenUsed/>
+  </w:style>
+  <w:style w:type="character" w:customStyle="1" w:styleId="Titre1Car">
+    <w:name w:val="Titre 1 Car"/>
+    <w:basedOn w:val="Policepardfaut"/>
+    <w:link w:val="Titre1"/>
+    <w:uiPriority w:val="9"/>
+    <w:rsid w:val="00484C7C"/>
+    <w:rPr>
+      <w:rFonts w:asciiTheme="majorHAnsi" w:eastAsiaTheme="majorEastAsia" w:hAnsiTheme="majorHAnsi" w:cstheme="majorBidi"/>
+      <w:bCs/>
+      <w:caps/>
+      <w:color w:val="7A7A7A" w:themeColor="accent1"/>
+      <w:sz w:val="28"/>
+      <w:szCs w:val="28"/>
+    </w:rPr>
+  </w:style>
+  <w:style w:type="character" w:customStyle="1" w:styleId="Titre2Car">
+    <w:name w:val="Titre 2 Car"/>
+    <w:basedOn w:val="Policepardfaut"/>
+    <w:link w:val="Titre2"/>
+    <w:uiPriority w:val="9"/>
+    <w:rsid w:val="00484C7C"/>
+    <w:rPr>
+      <w:rFonts w:asciiTheme="majorHAnsi" w:eastAsiaTheme="majorEastAsia" w:hAnsiTheme="majorHAnsi" w:cstheme="majorBidi"/>
+      <w:b/>
+      <w:bCs/>
+      <w:color w:val="7A7A7A" w:themeColor="accent1"/>
+      <w:sz w:val="26"/>
+      <w:szCs w:val="26"/>
+    </w:rPr>
+  </w:style>
+  <w:style w:type="character" w:customStyle="1" w:styleId="Titre3Car">
+    <w:name w:val="Titre 3 Car"/>
+    <w:basedOn w:val="Policepardfaut"/>
+    <w:link w:val="Titre3"/>
+    <w:uiPriority w:val="9"/>
+    <w:semiHidden/>
+    <w:rPr>
+      <w:rFonts w:eastAsiaTheme="majorEastAsia" w:cstheme="majorBidi"/>
+      <w:b/>
+      <w:bCs/>
+      <w:caps/>
+      <w:color w:val="D1282E" w:themeColor="text2"/>
+    </w:rPr>
+  </w:style>
+  <w:style w:type="character" w:customStyle="1" w:styleId="Titre4Car">
+    <w:name w:val="Titre 4 Car"/>
+    <w:basedOn w:val="Policepardfaut"/>
+    <w:link w:val="Titre4"/>
+    <w:uiPriority w:val="9"/>
+    <w:semiHidden/>
+    <w:rPr>
+      <w:rFonts w:asciiTheme="majorHAnsi" w:eastAsiaTheme="majorEastAsia" w:hAnsiTheme="majorHAnsi" w:cstheme="majorBidi"/>
+      <w:bCs/>
+      <w:i/>
+      <w:iCs/>
+      <w:color w:val="7A7A7A" w:themeColor="accent1"/>
+    </w:rPr>
+  </w:style>
+  <w:style w:type="character" w:customStyle="1" w:styleId="Titre5Car">
+    <w:name w:val="Titre 5 Car"/>
+    <w:basedOn w:val="Policepardfaut"/>
+    <w:link w:val="Titre5"/>
+    <w:uiPriority w:val="9"/>
+    <w:semiHidden/>
+    <w:rPr>
+      <w:rFonts w:eastAsiaTheme="majorEastAsia" w:cstheme="majorBidi"/>
+      <w:b/>
+      <w:color w:val="5B5B5B" w:themeColor="accent1" w:themeShade="BF"/>
+    </w:rPr>
+  </w:style>
+  <w:style w:type="character" w:customStyle="1" w:styleId="Titre6Car">
+    <w:name w:val="Titre 6 Car"/>
+    <w:basedOn w:val="Policepardfaut"/>
+    <w:link w:val="Titre6"/>
+    <w:uiPriority w:val="9"/>
+    <w:semiHidden/>
+    <w:rPr>
+      <w:rFonts w:asciiTheme="majorHAnsi" w:eastAsiaTheme="majorEastAsia" w:hAnsiTheme="majorHAnsi" w:cstheme="majorBidi"/>
+      <w:i/>
+      <w:iCs/>
+      <w:color w:val="5B5B5B" w:themeColor="accent1" w:themeShade="BF"/>
+    </w:rPr>
+  </w:style>
+  <w:style w:type="character" w:customStyle="1" w:styleId="Titre7Car">
+    <w:name w:val="Titre 7 Car"/>
+    <w:basedOn w:val="Policepardfaut"/>
+    <w:link w:val="Titre7"/>
+    <w:uiPriority w:val="9"/>
+    <w:semiHidden/>
+    <w:rPr>
+      <w:rFonts w:eastAsiaTheme="majorEastAsia" w:cstheme="majorBidi"/>
+      <w:b/>
+      <w:iCs/>
+      <w:color w:val="D1282E" w:themeColor="text2"/>
+    </w:rPr>
+  </w:style>
+  <w:style w:type="character" w:customStyle="1" w:styleId="Titre8Car">
+    <w:name w:val="Titre 8 Car"/>
+    <w:basedOn w:val="Policepardfaut"/>
+    <w:link w:val="Titre8"/>
+    <w:uiPriority w:val="9"/>
+    <w:semiHidden/>
+    <w:rPr>
+      <w:rFonts w:asciiTheme="majorHAnsi" w:eastAsiaTheme="majorEastAsia" w:hAnsiTheme="majorHAnsi" w:cstheme="majorBidi"/>
+      <w:color w:val="7A7A7A" w:themeColor="accent1"/>
+      <w:sz w:val="20"/>
+      <w:szCs w:val="20"/>
+    </w:rPr>
+  </w:style>
+  <w:style w:type="character" w:customStyle="1" w:styleId="Titre9Car">
+    <w:name w:val="Titre 9 Car"/>
+    <w:basedOn w:val="Policepardfaut"/>
+    <w:link w:val="Titre9"/>
+    <w:uiPriority w:val="9"/>
+    <w:semiHidden/>
+    <w:rPr>
+      <w:rFonts w:asciiTheme="majorHAnsi" w:eastAsiaTheme="majorEastAsia" w:hAnsiTheme="majorHAnsi" w:cstheme="majorBidi"/>
+      <w:i/>
+      <w:iCs/>
+      <w:color w:val="5B5B5B" w:themeColor="accent1" w:themeShade="BF"/>
+      <w:sz w:val="20"/>
+      <w:szCs w:val="20"/>
+    </w:rPr>
+  </w:style>
+  <w:style w:type="paragraph" w:styleId="Lgende">
+    <w:name w:val="caption"/>
+    <w:basedOn w:val="Normal"/>
+    <w:next w:val="Normal"/>
+    <w:uiPriority w:val="35"/>
+    <w:unhideWhenUsed/>
+    <w:qFormat/>
+    <w:pPr>
+      <w:spacing w:line="240" w:lineRule="auto"/>
+    </w:pPr>
+    <w:rPr>
+      <w:bCs/>
+      <w:caps/>
+      <w:color w:val="7A7A7A" w:themeColor="accent1"/>
+      <w:sz w:val="18"/>
+      <w:szCs w:val="18"/>
+    </w:rPr>
+  </w:style>
+  <w:style w:type="paragraph" w:styleId="Titre">
+    <w:name w:val="Title"/>
+    <w:basedOn w:val="Normal"/>
+    <w:next w:val="Normal"/>
+    <w:link w:val="TitreCar"/>
+    <w:uiPriority w:val="10"/>
+    <w:qFormat/>
+    <w:pPr>
+      <w:spacing w:before="360" w:after="60" w:line="240" w:lineRule="auto"/>
+      <w:contextualSpacing/>
+    </w:pPr>
+    <w:rPr>
+      <w:rFonts w:asciiTheme="majorHAnsi" w:eastAsiaTheme="majorEastAsia" w:hAnsiTheme="majorHAnsi" w:cstheme="majorBidi"/>
+      <w:caps/>
+      <w:color w:val="000000" w:themeColor="text1"/>
+      <w:spacing w:val="-20"/>
+      <w:kern w:val="28"/>
+      <w:sz w:val="72"/>
+      <w:szCs w:val="72"/>
+    </w:rPr>
+  </w:style>
+  <w:style w:type="character" w:customStyle="1" w:styleId="TitreCar">
+    <w:name w:val="Titre Car"/>
+    <w:basedOn w:val="Policepardfaut"/>
+    <w:link w:val="Titre"/>
+    <w:uiPriority w:val="10"/>
+    <w:rPr>
+      <w:rFonts w:asciiTheme="majorHAnsi" w:eastAsiaTheme="majorEastAsia" w:hAnsiTheme="majorHAnsi" w:cstheme="majorBidi"/>
+      <w:caps/>
+      <w:color w:val="000000" w:themeColor="text1"/>
+      <w:spacing w:val="-20"/>
+      <w:kern w:val="28"/>
+      <w:sz w:val="72"/>
+      <w:szCs w:val="72"/>
+    </w:rPr>
+  </w:style>
+  <w:style w:type="paragraph" w:styleId="Sous-titre">
+    <w:name w:val="Subtitle"/>
+    <w:basedOn w:val="Normal"/>
+    <w:next w:val="Normal"/>
+    <w:link w:val="Sous-titreCar"/>
+    <w:uiPriority w:val="11"/>
+    <w:qFormat/>
+    <w:pPr>
+      <w:numPr>
+        <w:ilvl w:val="1"/>
+      </w:numPr>
+    </w:pPr>
+    <w:rPr>
+      <w:rFonts w:asciiTheme="majorHAnsi" w:eastAsiaTheme="majorEastAsia" w:hAnsiTheme="majorHAnsi" w:cstheme="majorBidi"/>
+      <w:iCs/>
+      <w:caps/>
+      <w:color w:val="D1282E" w:themeColor="text2"/>
+      <w:sz w:val="36"/>
+      <w:szCs w:val="36"/>
+    </w:rPr>
+  </w:style>
+  <w:style w:type="character" w:customStyle="1" w:styleId="Sous-titreCar">
+    <w:name w:val="Sous-titre Car"/>
+    <w:basedOn w:val="Policepardfaut"/>
+    <w:link w:val="Sous-titre"/>
+    <w:uiPriority w:val="11"/>
+    <w:rPr>
+      <w:rFonts w:asciiTheme="majorHAnsi" w:eastAsiaTheme="majorEastAsia" w:hAnsiTheme="majorHAnsi" w:cstheme="majorBidi"/>
+      <w:iCs/>
+      <w:caps/>
+      <w:color w:val="D1282E" w:themeColor="text2"/>
+      <w:sz w:val="36"/>
+      <w:szCs w:val="36"/>
+    </w:rPr>
+  </w:style>
+  <w:style w:type="character" w:styleId="lev">
+    <w:name w:val="Strong"/>
+    <w:basedOn w:val="Policepardfaut"/>
+    <w:uiPriority w:val="22"/>
+    <w:qFormat/>
+    <w:rPr>
+      <w:b/>
+      <w:bCs/>
+    </w:rPr>
+  </w:style>
+  <w:style w:type="character" w:styleId="Accentuation">
+    <w:name w:val="Emphasis"/>
+    <w:basedOn w:val="Policepardfaut"/>
+    <w:uiPriority w:val="20"/>
+    <w:qFormat/>
+    <w:rPr>
+      <w:i/>
+      <w:iCs/>
+    </w:rPr>
+  </w:style>
+  <w:style w:type="paragraph" w:styleId="Sansinterligne">
+    <w:name w:val="No Spacing"/>
+    <w:link w:val="SansinterligneCar"/>
+    <w:uiPriority w:val="1"/>
+    <w:qFormat/>
+    <w:pPr>
+      <w:spacing w:after="0" w:line="240" w:lineRule="auto"/>
+    </w:pPr>
+  </w:style>
+  <w:style w:type="character" w:customStyle="1" w:styleId="SansinterligneCar">
+    <w:name w:val="Sans interligne Car"/>
+    <w:basedOn w:val="Policepardfaut"/>
+    <w:link w:val="Sansinterligne"/>
+    <w:uiPriority w:val="1"/>
+  </w:style>
+  <w:style w:type="paragraph" w:styleId="Paragraphedeliste">
+    <w:name w:val="List Paragraph"/>
+    <w:basedOn w:val="Normal"/>
+    <w:qFormat/>
+    <w:pPr>
+      <w:ind w:left="720"/>
+      <w:contextualSpacing/>
+    </w:pPr>
+  </w:style>
+  <w:style w:type="paragraph" w:styleId="Citation">
+    <w:name w:val="Quote"/>
+    <w:basedOn w:val="Normal"/>
+    <w:next w:val="Normal"/>
+    <w:link w:val="CitationCar"/>
+    <w:uiPriority w:val="29"/>
+    <w:qFormat/>
+    <w:pPr>
+      <w:spacing w:line="360" w:lineRule="auto"/>
+    </w:pPr>
+    <w:rPr>
+      <w:i/>
+      <w:iCs/>
+      <w:color w:val="7A7A7A" w:themeColor="accent1"/>
+      <w:sz w:val="28"/>
+    </w:rPr>
+  </w:style>
+  <w:style w:type="character" w:customStyle="1" w:styleId="CitationCar">
+    <w:name w:val="Citation Car"/>
+    <w:basedOn w:val="Policepardfaut"/>
+    <w:link w:val="Citation"/>
+    <w:uiPriority w:val="29"/>
+    <w:rPr>
+      <w:i/>
+      <w:iCs/>
+      <w:color w:val="7A7A7A" w:themeColor="accent1"/>
+      <w:sz w:val="28"/>
+    </w:rPr>
+  </w:style>
+  <w:style w:type="paragraph" w:styleId="Citationintense">
+    <w:name w:val="Intense Quote"/>
+    <w:basedOn w:val="Normal"/>
+    <w:next w:val="Normal"/>
+    <w:link w:val="CitationintenseCar"/>
+    <w:uiPriority w:val="30"/>
+    <w:qFormat/>
+    <w:pPr>
+      <w:pBdr>
+        <w:top w:val="single" w:sz="36" w:space="5" w:color="000000" w:themeColor="text1"/>
+        <w:bottom w:val="single" w:sz="18" w:space="5" w:color="D1282E" w:themeColor="text2"/>
+      </w:pBdr>
+      <w:spacing w:before="200" w:after="280" w:line="360" w:lineRule="auto"/>
+    </w:pPr>
+    <w:rPr>
+      <w:b/>
+      <w:bCs/>
+      <w:i/>
+      <w:iCs/>
+      <w:color w:val="7F7F7F" w:themeColor="text1" w:themeTint="80"/>
+      <w:sz w:val="26"/>
+    </w:rPr>
+  </w:style>
+  <w:style w:type="character" w:customStyle="1" w:styleId="CitationintenseCar">
+    <w:name w:val="Citation intense Car"/>
+    <w:basedOn w:val="Policepardfaut"/>
+    <w:link w:val="Citationintense"/>
+    <w:uiPriority w:val="30"/>
+    <w:rPr>
+      <w:b/>
+      <w:bCs/>
+      <w:i/>
+      <w:iCs/>
+      <w:color w:val="7F7F7F" w:themeColor="text1" w:themeTint="80"/>
+      <w:sz w:val="26"/>
+    </w:rPr>
+  </w:style>
+  <w:style w:type="character" w:styleId="Emphaseple">
+    <w:name w:val="Subtle Emphasis"/>
+    <w:basedOn w:val="Policepardfaut"/>
+    <w:uiPriority w:val="19"/>
+    <w:qFormat/>
+    <w:rPr>
+      <w:i/>
+      <w:iCs/>
+      <w:color w:val="7A7A7A" w:themeColor="accent1"/>
+    </w:rPr>
+  </w:style>
+  <w:style w:type="character" w:styleId="Emphaseintense">
+    <w:name w:val="Intense Emphasis"/>
+    <w:basedOn w:val="Policepardfaut"/>
+    <w:uiPriority w:val="21"/>
+    <w:qFormat/>
+    <w:rPr>
+      <w:b/>
+      <w:bCs/>
+      <w:i/>
+      <w:iCs/>
+      <w:color w:val="D1282E" w:themeColor="text2"/>
+    </w:rPr>
+  </w:style>
+  <w:style w:type="character" w:styleId="Rfrenceple">
+    <w:name w:val="Subtle Reference"/>
+    <w:basedOn w:val="Policepardfaut"/>
+    <w:uiPriority w:val="31"/>
+    <w:qFormat/>
+    <w:rPr>
+      <w:rFonts w:asciiTheme="minorHAnsi" w:hAnsiTheme="minorHAnsi"/>
+      <w:smallCaps/>
+      <w:color w:val="F5C201" w:themeColor="accent2"/>
+      <w:sz w:val="22"/>
+      <w:u w:val="none"/>
+    </w:rPr>
+  </w:style>
+  <w:style w:type="character" w:styleId="Rfrenceintense">
+    <w:name w:val="Intense Reference"/>
+    <w:basedOn w:val="Policepardfaut"/>
+    <w:uiPriority w:val="32"/>
+    <w:qFormat/>
+    <w:rPr>
+      <w:rFonts w:asciiTheme="minorHAnsi" w:hAnsiTheme="minorHAnsi"/>
+      <w:b/>
+      <w:bCs/>
+      <w:caps/>
+      <w:color w:val="F5C201" w:themeColor="accent2"/>
+      <w:spacing w:val="5"/>
+      <w:sz w:val="22"/>
+      <w:u w:val="single"/>
+    </w:rPr>
+  </w:style>
+  <w:style w:type="character" w:styleId="Titredulivre">
+    <w:name w:val="Book Title"/>
+    <w:basedOn w:val="Policepardfaut"/>
+    <w:uiPriority w:val="33"/>
+    <w:qFormat/>
+    <w:rPr>
+      <w:rFonts w:asciiTheme="minorHAnsi" w:hAnsiTheme="minorHAnsi"/>
+      <w:b/>
+      <w:bCs/>
+      <w:caps/>
+      <w:color w:val="3D3D3D" w:themeColor="accent1" w:themeShade="80"/>
+      <w:spacing w:val="5"/>
+      <w:sz w:val="22"/>
+    </w:rPr>
+  </w:style>
+  <w:style w:type="paragraph" w:styleId="En-ttedetabledesmatires">
+    <w:name w:val="TOC Heading"/>
+    <w:basedOn w:val="Titre1"/>
+    <w:next w:val="Normal"/>
+    <w:uiPriority w:val="39"/>
+    <w:unhideWhenUsed/>
+    <w:qFormat/>
+    <w:pPr>
+      <w:outlineLvl w:val="9"/>
+    </w:pPr>
+  </w:style>
+  <w:style w:type="paragraph" w:styleId="Textedebulles">
+    <w:name w:val="Balloon Text"/>
+    <w:basedOn w:val="Normal"/>
+    <w:link w:val="TextedebullesCar"/>
+    <w:uiPriority w:val="99"/>
+    <w:semiHidden/>
+    <w:unhideWhenUsed/>
+    <w:pPr>
+      <w:spacing w:after="0" w:line="240" w:lineRule="auto"/>
+    </w:pPr>
+    <w:rPr>
+      <w:rFonts w:ascii="Tahoma" w:hAnsi="Tahoma" w:cs="Tahoma"/>
+      <w:sz w:val="16"/>
+      <w:szCs w:val="16"/>
+    </w:rPr>
+  </w:style>
+  <w:style w:type="character" w:customStyle="1" w:styleId="TextedebullesCar">
+    <w:name w:val="Texte de bulles Car"/>
+    <w:basedOn w:val="Policepardfaut"/>
+    <w:link w:val="Textedebulles"/>
+    <w:uiPriority w:val="99"/>
+    <w:semiHidden/>
+    <w:rPr>
+      <w:rFonts w:ascii="Tahoma" w:hAnsi="Tahoma" w:cs="Tahoma"/>
+      <w:sz w:val="16"/>
+      <w:szCs w:val="16"/>
+    </w:rPr>
+  </w:style>
+  <w:style w:type="character" w:styleId="Textedelespacerserv">
+    <w:name w:val="Placeholder Text"/>
+    <w:basedOn w:val="Policepardfaut"/>
+    <w:uiPriority w:val="99"/>
+    <w:rPr>
+      <w:color w:val="808080"/>
+    </w:rPr>
+  </w:style>
+  <w:style w:type="paragraph" w:styleId="En-tte">
+    <w:name w:val="header"/>
+    <w:basedOn w:val="Normal"/>
+    <w:link w:val="En-tteCar"/>
+    <w:uiPriority w:val="99"/>
+    <w:unhideWhenUsed/>
+    <w:pPr>
+      <w:tabs>
+        <w:tab w:val="center" w:pos="4680"/>
+        <w:tab w:val="right" w:pos="9360"/>
+      </w:tabs>
+      <w:spacing w:after="0" w:line="240" w:lineRule="auto"/>
+    </w:pPr>
+  </w:style>
+  <w:style w:type="character" w:customStyle="1" w:styleId="En-tteCar">
+    <w:name w:val="En-tête Car"/>
+    <w:basedOn w:val="Policepardfaut"/>
+    <w:link w:val="En-tte"/>
+    <w:uiPriority w:val="99"/>
+  </w:style>
+  <w:style w:type="paragraph" w:styleId="Pieddepage">
+    <w:name w:val="footer"/>
+    <w:basedOn w:val="Normal"/>
+    <w:link w:val="PieddepageCar"/>
+    <w:uiPriority w:val="99"/>
+    <w:unhideWhenUsed/>
+    <w:pPr>
+      <w:tabs>
+        <w:tab w:val="center" w:pos="4680"/>
+        <w:tab w:val="right" w:pos="9360"/>
+      </w:tabs>
+      <w:spacing w:after="0" w:line="240" w:lineRule="auto"/>
+    </w:pPr>
+  </w:style>
+  <w:style w:type="character" w:customStyle="1" w:styleId="PieddepageCar">
+    <w:name w:val="Pied de page Car"/>
+    <w:basedOn w:val="Policepardfaut"/>
+    <w:link w:val="Pieddepage"/>
+    <w:uiPriority w:val="99"/>
+  </w:style>
+  <w:style w:type="paragraph" w:styleId="TM2">
+    <w:name w:val="toc 2"/>
+    <w:basedOn w:val="Normal"/>
+    <w:next w:val="Normal"/>
+    <w:autoRedefine/>
+    <w:uiPriority w:val="39"/>
+    <w:unhideWhenUsed/>
+    <w:rsid w:val="00484C7C"/>
+    <w:pPr>
+      <w:spacing w:after="100"/>
+      <w:ind w:left="220"/>
+    </w:pPr>
+  </w:style>
+  <w:style w:type="paragraph" w:styleId="TM3">
+    <w:name w:val="toc 3"/>
+    <w:basedOn w:val="Normal"/>
+    <w:next w:val="Normal"/>
+    <w:autoRedefine/>
+    <w:uiPriority w:val="39"/>
+    <w:unhideWhenUsed/>
+    <w:rsid w:val="00484C7C"/>
+    <w:pPr>
+      <w:spacing w:after="100"/>
+      <w:ind w:left="440"/>
+    </w:pPr>
+  </w:style>
+  <w:style w:type="character" w:styleId="Lienhypertexte">
+    <w:name w:val="Hyperlink"/>
+    <w:basedOn w:val="Policepardfaut"/>
+    <w:uiPriority w:val="99"/>
+    <w:unhideWhenUsed/>
+    <w:rsid w:val="00484C7C"/>
+    <w:rPr>
+      <w:color w:val="CC9900" w:themeColor="hyperlink"/>
+      <w:u w:val="single"/>
+    </w:rPr>
+  </w:style>
+  <w:style w:type="paragraph" w:styleId="TM1">
+    <w:name w:val="toc 1"/>
+    <w:basedOn w:val="Normal"/>
+    <w:next w:val="Normal"/>
+    <w:autoRedefine/>
+    <w:uiPriority w:val="39"/>
+    <w:unhideWhenUsed/>
+    <w:rsid w:val="00E219C0"/>
+    <w:pPr>
+      <w:spacing w:after="100"/>
+    </w:pPr>
+  </w:style>
+</w:styles>
+</file>
+
+<file path=word/glossary/document.xml><?xml version="1.0" encoding="utf-8"?>
+<w:glossaryDocument xmlns:wpc="http://schemas.microsoft.com/office/word/2010/wordprocessingCanvas" xmlns:mc="http://schemas.openxmlformats.org/markup-compatibility/2006" xmlns:o="urn:schemas-microsoft-com:office:office" xmlns:r="http://schemas.openxmlformats.org/officeDocument/2006/relationships" xmlns:m="http://schemas.openxmlformats.org/officeDocument/2006/math" xmlns:v="urn:schemas-microsoft-com:vml" xmlns:wp14="http://schemas.microsoft.com/office/word/2010/wordprocessingDrawing" xmlns:wp="http://schemas.openxmlformats.org/drawingml/2006/wordprocessingDrawing" xmlns:w10="urn:schemas-microsoft-com:office:word" xmlns:w="http://schemas.openxmlformats.org/wordprocessingml/2006/main" xmlns:w14="http://schemas.microsoft.com/office/word/2010/wordml" xmlns:wpg="http://schemas.microsoft.com/office/word/2010/wordprocessingGroup" xmlns:wpi="http://schemas.microsoft.com/office/word/2010/wordprocessingInk" xmlns:wne="http://schemas.microsoft.com/office/word/2006/wordml" xmlns:wps="http://schemas.microsoft.com/office/word/2010/wordprocessingShape" mc:Ignorable="w14 wp14">
+  <w:docParts>
+    <w:docPart>
+      <w:docPartPr>
+        <w:name w:val="89FDEBBF775B45DAB2F630E3E8809046"/>
+        <w:category>
+          <w:name w:val="Général"/>
+          <w:gallery w:val="placeholder"/>
+        </w:category>
+        <w:types>
+          <w:type w:val="bbPlcHdr"/>
+        </w:types>
+        <w:behaviors>
+          <w:behavior w:val="content"/>
+        </w:behaviors>
+        <w:guid w:val="{9055C8AD-D80B-410D-B89A-CA5976E4846F}"/>
+      </w:docPartPr>
+      <w:docPartBody>
+        <w:p>
+          <w:pPr>
+            <w:pStyle w:val="89FDEBBF775B45DAB2F630E3E8809046"/>
+          </w:pPr>
+          <w:r>
+            <w:t>[Titre du document]</w:t>
+          </w:r>
+        </w:p>
+      </w:docPartBody>
+    </w:docPart>
+  </w:docParts>
+</w:glossaryDocument>
+</file>
+
+<file path=word/glossary/fontTable.xml><?xml version="1.0" encoding="utf-8"?>
+<w:fonts xmlns:mc="http://schemas.openxmlformats.org/markup-compatibility/2006" xmlns:r="http://schemas.openxmlformats.org/officeDocument/2006/relationships" xmlns:w="http://schemas.openxmlformats.org/wordprocessingml/2006/main" xmlns:w14="http://schemas.microsoft.com/office/word/2010/wordml" mc:Ignorable="w14">
+  <w:font w:name="Symbol">
+    <w:panose1 w:val="05050102010706020507"/>
+    <w:charset w:val="02"/>
+    <w:family w:val="roman"/>
+    <w:pitch w:val="variable"/>
+    <w:sig w:usb0="00000000" w:usb1="10000000" w:usb2="00000000" w:usb3="00000000" w:csb0="80000000" w:csb1="00000000"/>
+  </w:font>
+  <w:font w:name="Times New Roman">
+    <w:panose1 w:val="02020603050405020304"/>
+    <w:charset w:val="00"/>
+    <w:family w:val="roman"/>
+    <w:pitch w:val="variable"/>
+    <w:sig w:usb0="E0002AFF" w:usb1="C0007841" w:usb2="00000009" w:usb3="00000000" w:csb0="000001FF" w:csb1="00000000"/>
+  </w:font>
+  <w:font w:name="Courier New">
+    <w:panose1 w:val="02070309020205020404"/>
+    <w:charset w:val="00"/>
+    <w:family w:val="modern"/>
+    <w:pitch w:val="fixed"/>
+    <w:sig w:usb0="E0002AFF" w:usb1="C0007843" w:usb2="00000009" w:usb3="00000000" w:csb0="000001FF" w:csb1="00000000"/>
+  </w:font>
+  <w:font w:name="Wingdings">
+    <w:panose1 w:val="05000000000000000000"/>
+    <w:charset w:val="02"/>
+    <w:family w:val="auto"/>
+    <w:pitch w:val="variable"/>
+    <w:sig w:usb0="00000000" w:usb1="10000000" w:usb2="00000000" w:usb3="00000000" w:csb0="80000000" w:csb1="00000000"/>
+  </w:font>
+  <w:font w:name="Arial">
+    <w:panose1 w:val="020B0604020202020204"/>
+    <w:charset w:val="00"/>
+    <w:family w:val="swiss"/>
+    <w:pitch w:val="variable"/>
+    <w:sig w:usb0="E0002AFF" w:usb1="C0007843" w:usb2="00000009" w:usb3="00000000" w:csb0="000001FF" w:csb1="00000000"/>
+  </w:font>
+  <w:font w:name="Arial Black">
+    <w:panose1 w:val="020B0A04020102020204"/>
+    <w:charset w:val="00"/>
+    <w:family w:val="swiss"/>
+    <w:pitch w:val="variable"/>
+    <w:sig w:usb0="00000287" w:usb1="00000000" w:usb2="00000000" w:usb3="00000000" w:csb0="0000009F" w:csb1="00000000"/>
+  </w:font>
+  <w:font w:name="Tahoma">
+    <w:panose1 w:val="020B0604030504040204"/>
+    <w:charset w:val="00"/>
+    <w:family w:val="swiss"/>
+    <w:pitch w:val="variable"/>
+    <w:sig w:usb0="E1002EFF" w:usb1="C000605B" w:usb2="00000029" w:usb3="00000000" w:csb0="000101FF" w:csb1="00000000"/>
+  </w:font>
+  <w:font w:name="Calibri">
+    <w:panose1 w:val="020F0502020204030204"/>
+    <w:charset w:val="00"/>
+    <w:family w:val="swiss"/>
+    <w:pitch w:val="variable"/>
+    <w:sig w:usb0="E10002FF" w:usb1="4000ACFF" w:usb2="00000009" w:usb3="00000000" w:csb0="0000019F" w:csb1="00000000"/>
+  </w:font>
+  <w:font w:name="Cambria">
+    <w:panose1 w:val="02040503050406030204"/>
+    <w:charset w:val="00"/>
+    <w:family w:val="roman"/>
+    <w:pitch w:val="variable"/>
+    <w:sig w:usb0="E00002FF" w:usb1="400004FF" w:usb2="00000000" w:usb3="00000000" w:csb0="0000019F" w:csb1="00000000"/>
+  </w:font>
+</w:fonts>
+</file>
+
+<file path=word/glossary/settings.xml><?xml version="1.0" encoding="utf-8"?>
+<w:settings xmlns:mc="http://schemas.openxmlformats.org/markup-compatibility/2006" xmlns:o="urn:schemas-microsoft-com:office:office" xmlns:r="http://schemas.openxmlformats.org/officeDocument/2006/relationships" xmlns:m="http://schemas.openxmlformats.org/officeDocument/2006/math" xmlns:v="urn:schemas-microsoft-com:vml" xmlns:w10="urn:schemas-microsoft-com:office:word" xmlns:w="http://schemas.openxmlformats.org/wordprocessingml/2006/main" xmlns:w14="http://schemas.microsoft.com/office/word/2010/wordml" xmlns:sl="http://schemas.openxmlformats.org/schemaLibrary/2006/main" mc:Ignorable="w14">
+  <w:view w:val="normal"/>
+  <w:defaultTabStop w:val="708"/>
+  <w:hyphenationZone w:val="425"/>
+  <w:characterSpacingControl w:val="doNotCompress"/>
+  <w:compat>
+    <w:useFELayout/>
+    <w:compatSetting w:name="compatibilityMode" w:uri="http://schemas.microsoft.com/office/word" w:val="14"/>
+    <w:compatSetting w:name="overrideTableStyleFontSizeAndJustification" w:uri="http://schemas.microsoft.com/office/word" w:val="1"/>
+    <w:compatSetting w:name="enableOpenTypeFeatures" w:uri="http://schemas.microsoft.com/office/word" w:val="1"/>
+    <w:compatSetting w:name="doNotFlipMirrorIndents" w:uri="http://schemas.microsoft.com/office/word" w:val="1"/>
+  </w:compat>
+  <w:rsids>
+    <w:rsidRoot w:val="009F6018"/>
+    <w:rsid w:val="00346846"/>
+    <w:rsid w:val="0096295F"/>
+    <w:rsid w:val="009F6018"/>
+  </w:rsids>
+  <m:mathPr>
+    <m:mathFont m:val="Cambria Math"/>
+    <m:brkBin m:val="before"/>
+    <m:brkBinSub m:val="--"/>
+    <m:smallFrac m:val="0"/>
+    <m:dispDef/>
+    <m:lMargin m:val="0"/>
+    <m:rMargin m:val="0"/>
+    <m:defJc m:val="centerGroup"/>
+    <m:wrapIndent m:val="1440"/>
+    <m:intLim m:val="subSup"/>
+    <m:naryLim m:val="undOvr"/>
+  </m:mathPr>
+  <w:themeFontLang w:val="fr-FR"/>
+  <w:clrSchemeMapping w:bg1="light1" w:t1="dark1" w:bg2="light2" w:t2="dark2" w:accent1="accent1" w:accent2="accent2" w:accent3="accent3" w:accent4="accent4" w:accent5="accent5" w:accent6="accent6" w:hyperlink="hyperlink" w:followedHyperlink="followedHyperlink"/>
+  <w:decimalSymbol w:val=","/>
+  <w:listSeparator w:val=";"/>
+</w:settings>
+</file>
+
+<file path=word/glossary/styles.xml><?xml version="1.0" encoding="utf-8"?>
+<w:styles xmlns:mc="http://schemas.openxmlformats.org/markup-compatibility/2006" xmlns:r="http://schemas.openxmlformats.org/officeDocument/2006/relationships" xmlns:w="http://schemas.openxmlformats.org/wordprocessingml/2006/main" xmlns:w14="http://schemas.microsoft.com/office/word/2010/wordml" mc:Ignorable="w14">
+  <w:docDefaults>
+    <w:rPrDefault>
+      <w:rPr>
+        <w:rFonts w:asciiTheme="minorHAnsi" w:eastAsiaTheme="minorEastAsia" w:hAnsiTheme="minorHAnsi" w:cstheme="minorBidi"/>
+        <w:sz w:val="22"/>
+        <w:szCs w:val="22"/>
+        <w:lang w:val="fr-FR" w:eastAsia="fr-FR" w:bidi="ar-SA"/>
+      </w:rPr>
+    </w:rPrDefault>
+    <w:pPrDefault>
+      <w:pPr>
+        <w:spacing w:after="200" w:line="276" w:lineRule="auto"/>
+      </w:pPr>
+    </w:pPrDefault>
+  </w:docDefaults>
+  <w:latentStyles w:defLockedState="0" w:defUIPriority="99" w:defSemiHidden="1" w:defUnhideWhenUsed="1" w:defQFormat="0" w:count="267">
+    <w:lsdException w:name="Normal" w:semiHidden="0" w:uiPriority="0" w:unhideWhenUsed="0" w:qFormat="1"/>
+    <w:lsdException w:name="heading 1" w:semiHidden="0" w:uiPriority="9" w:unhideWhenUsed="0" w:qFormat="1"/>
+    <w:lsdException w:name="heading 2" w:uiPriority="9" w:qFormat="1"/>
+    <w:lsdException w:name="heading 3" w:uiPriority="9" w:qFormat="1"/>
+    <w:lsdException w:name="heading 4" w:uiPriority="9" w:qFormat="1"/>
+    <w:lsdException w:name="heading 5" w:uiPriority="9" w:qFormat="1"/>
+    <w:lsdException w:name="heading 6" w:uiPriority="9" w:qFormat="1"/>
+    <w:lsdException w:name="heading 7" w:uiPriority="9" w:qFormat="1"/>
+    <w:lsdException w:name="heading 8" w:uiPriority="9" w:qFormat="1"/>
+    <w:lsdException w:name="heading 9" w:uiPriority="9" w:qFormat="1"/>
+    <w:lsdException w:name="toc 1" w:uiPriority="39"/>
+    <w:lsdException w:name="toc 2" w:uiPriority="39"/>
+    <w:lsdException w:name="toc 3" w:uiPriority="39"/>
+    <w:lsdException w:name="toc 4" w:uiPriority="39"/>
+    <w:lsdException w:name="toc 5" w:uiPriority="39"/>
+    <w:lsdException w:name="toc 6" w:uiPriority="39"/>
+    <w:lsdException w:name="toc 7" w:uiPriority="39"/>
+    <w:lsdException w:name="toc 8" w:uiPriority="39"/>
+    <w:lsdException w:name="toc 9" w:uiPriority="39"/>
+    <w:lsdException w:name="caption" w:uiPriority="35" w:qFormat="1"/>
+    <w:lsdException w:name="Title" w:semiHidden="0" w:uiPriority="10" w:unhideWhenUsed="0" w:qFormat="1"/>
+    <w:lsdException w:name="Default Paragraph Font" w:uiPriority="1"/>
+    <w:lsdException w:name="Subtitle" w:semiHidden="0" w:uiPriority="11" w:unhideWhenUsed="0" w:qFormat="1"/>
+    <w:lsdException w:name="Strong" w:semiHidden="0" w:uiPriority="22" w:unhideWhenUsed="0" w:qFormat="1"/>
+    <w:lsdException w:name="Emphasis" w:semiHidden="0" w:uiPriority="20" w:unhideWhenUsed="0" w:qFormat="1"/>
+    <w:lsdException w:name="Table Grid" w:semiHidden="0" w:uiPriority="59" w:unhideWhenUsed="0"/>
+    <w:lsdException w:name="Placeholder Text" w:unhideWhenUsed="0"/>
+    <w:lsdException w:name="No Spacing" w:semiHidden="0" w:uiPriority="1" w:unhideWhenUsed="0" w:qFormat="1"/>
+    <w:lsdException w:name="Light Shading" w:semiHidden="0" w:uiPriority="60" w:unhideWhenUsed="0"/>
+    <w:lsdException w:name="Light List" w:semiHidden="0" w:uiPriority="61" w:unhideWhenUsed="0"/>
+    <w:lsdException w:name="Light Grid" w:semiHidden="0" w:uiPriority="62" w:unhideWhenUsed="0"/>
+    <w:lsdException w:name="Medium Shading 1" w:semiHidden="0" w:uiPriority="63" w:unhideWhenUsed="0"/>
+    <w:lsdException w:name="Medium Shading 2" w:semiHidden="0" w:uiPriority="64" w:unhideWhenUsed="0"/>
+    <w:lsdException w:name="Medium List 1" w:semiHidden="0" w:uiPriority="65" w:unhideWhenUsed="0"/>
+    <w:lsdException w:name="Medium List 2" w:semiHidden="0" w:uiPriority="66" w:unhideWhenUsed="0"/>
+    <w:lsdException w:name="Medium Grid 1" w:semiHidden="0" w:uiPriority="67" w:unhideWhenUsed="0"/>
+    <w:lsdException w:name="Medium Grid 2" w:semiHidden="0" w:uiPriority="68" w:unhideWhenUsed="0"/>
+    <w:lsdException w:name="Medium Grid 3" w:semiHidden="0" w:uiPriority="69" w:unhideWhenUsed="0"/>
+    <w:lsdException w:name="Dark List" w:semiHidden="0" w:uiPriority="70" w:unhideWhenUsed="0"/>
+    <w:lsdException w:name="Colorful Shading" w:semiHidden="0" w:uiPriority="71" w:unhideWhenUsed="0"/>
+    <w:lsdException w:name="Colorful List" w:semiHidden="0" w:uiPriority="72" w:unhideWhenUsed="0"/>
+    <w:lsdException w:name="Colorful Grid" w:semiHidden="0" w:uiPriority="73" w:unhideWhenUsed="0"/>
+    <w:lsdException w:name="Light Shading Accent 1" w:semiHidden="0" w:uiPriority="60" w:unhideWhenUsed="0"/>
+    <w:lsdException w:name="Light List Accent 1" w:semiHidden="0" w:uiPriority="61" w:unhideWhenUsed="0"/>
+    <w:lsdException w:name="Light Grid Accent 1" w:semiHidden="0" w:uiPriority="62" w:unhideWhenUsed="0"/>
+    <w:lsdException w:name="Medium Shading 1 Accent 1" w:semiHidden="0" w:uiPriority="63" w:unhideWhenUsed="0"/>
+    <w:lsdException w:name="Medium Shading 2 Accent 1" w:semiHidden="0" w:uiPriority="64" w:unhideWhenUsed="0"/>
+    <w:lsdException w:name="Medium List 1 Accent 1" w:semiHidden="0" w:uiPriority="65" w:unhideWhenUsed="0"/>
+    <w:lsdException w:name="Revision" w:unhideWhenUsed="0"/>
+    <w:lsdException w:name="List Paragraph" w:semiHidden="0" w:uiPriority="34" w:unhideWhenUsed="0" w:qFormat="1"/>
+    <w:lsdException w:name="Quote" w:semiHidden="0" w:uiPriority="29" w:unhideWhenUsed="0" w:qFormat="1"/>
+    <w:lsdException w:name="Intense Quote" w:semiHidden="0" w:uiPriority="30" w:unhideWhenUsed="0" w:qFormat="1"/>
+    <w:lsdException w:name="Medium List 2 Accent 1" w:semiHidden="0" w:uiPriority="66" w:unhideWhenUsed="0"/>
+    <w:lsdException w:name="Medium Grid 1 Accent 1" w:semiHidden="0" w:uiPriority="67" w:unhideWhenUsed="0"/>
+    <w:lsdException w:name="Medium Grid 2 Accent 1" w:semiHidden="0" w:uiPriority="68" w:unhideWhenUsed="0"/>
+    <w:lsdException w:name="Medium Grid 3 Accent 1" w:semiHidden="0" w:uiPriority="69" w:unhideWhenUsed="0"/>
+    <w:lsdException w:name="Dark List Accent 1" w:semiHidden="0" w:uiPriority="70" w:unhideWhenUsed="0"/>
+    <w:lsdException w:name="Colorful Shading Accent 1" w:semiHidden="0" w:uiPriority="71" w:unhideWhenUsed="0"/>
+    <w:lsdException w:name="Colorful List Accent 1" w:semiHidden="0" w:uiPriority="72" w:unhideWhenUsed="0"/>
+    <w:lsdException w:name="Colorful Grid Accent 1" w:semiHidden="0" w:uiPriority="73" w:unhideWhenUsed="0"/>
+    <w:lsdException w:name="Light Shading Accent 2" w:semiHidden="0" w:uiPriority="60" w:unhideWhenUsed="0"/>
+    <w:lsdException w:name="Light List Accent 2" w:semiHidden="0" w:uiPriority="61" w:unhideWhenUsed="0"/>
+    <w:lsdException w:name="Light Grid Accent 2" w:semiHidden="0" w:uiPriority="62" w:unhideWhenUsed="0"/>
+    <w:lsdException w:name="Medium Shading 1 Accent 2" w:semiHidden="0" w:uiPriority="63" w:unhideWhenUsed="0"/>
+    <w:lsdException w:name="Medium Shading 2 Accent 2" w:semiHidden="0" w:uiPriority="64" w:unhideWhenUsed="0"/>
+    <w:lsdException w:name="Medium List 1 Accent 2" w:semiHidden="0" w:uiPriority="65" w:unhideWhenUsed="0"/>
+    <w:lsdException w:name="Medium List 2 Accent 2" w:semiHidden="0" w:uiPriority="66" w:unhideWhenUsed="0"/>
+    <w:lsdException w:name="Medium Grid 1 Accent 2" w:semiHidden="0" w:uiPriority="67" w:unhideWhenUsed="0"/>
+    <w:lsdException w:name="Medium Grid 2 Accent 2" w:semiHidden="0" w:uiPriority="68" w:unhideWhenUsed="0"/>
+    <w:lsdException w:name="Medium Grid 3 Accent 2" w:semiHidden="0" w:uiPriority="69" w:unhideWhenUsed="0"/>
+    <w:lsdException w:name="Dark List Accent 2" w:semiHidden="0" w:uiPriority="70" w:unhideWhenUsed="0"/>
+    <w:lsdException w:name="Colorful Shading Accent 2" w:semiHidden="0" w:uiPriority="71" w:unhideWhenUsed="0"/>
+    <w:lsdException w:name="Colorful List Accent 2" w:semiHidden="0" w:uiPriority="72" w:unhideWhenUsed="0"/>
+    <w:lsdException w:name="Colorful Grid Accent 2" w:semiHidden="0" w:uiPriority="73" w:unhideWhenUsed="0"/>
+    <w:lsdException w:name="Light Shading Accent 3" w:semiHidden="0" w:uiPriority="60" w:unhideWhenUsed="0"/>
+    <w:lsdException w:name="Light List Accent 3" w:semiHidden="0" w:uiPriority="61" w:unhideWhenUsed="0"/>
+    <w:lsdException w:name="Light Grid Accent 3" w:semiHidden="0" w:uiPriority="62" w:unhideWhenUsed="0"/>
+    <w:lsdException w:name="Medium Shading 1 Accent 3" w:semiHidden="0" w:uiPriority="63" w:unhideWhenUsed="0"/>
+    <w:lsdException w:name="Medium Shading 2 Accent 3" w:semiHidden="0" w:uiPriority="64" w:unhideWhenUsed="0"/>
+    <w:lsdException w:name="Medium List 1 Accent 3" w:semiHidden="0" w:uiPriority="65" w:unhideWhenUsed="0"/>
+    <w:lsdException w:name="Medium List 2 Accent 3" w:semiHidden="0" w:uiPriority="66" w:unhideWhenUsed="0"/>
+    <w:lsdException w:name="Medium Grid 1 Accent 3" w:semiHidden="0" w:uiPriority="67" w:unhideWhenUsed="0"/>
+    <w:lsdException w:name="Medium Grid 2 Accent 3" w:semiHidden="0" w:uiPriority="68" w:unhideWhenUsed="0"/>
+    <w:lsdException w:name="Medium Grid 3 Accent 3" w:semiHidden="0" w:uiPriority="69" w:unhideWhenUsed="0"/>
+    <w:lsdException w:name="Dark List Accent 3" w:semiHidden="0" w:uiPriority="70" w:unhideWhenUsed="0"/>
+    <w:lsdException w:name="Colorful Shading Accent 3" w:semiHidden="0" w:uiPriority="71" w:unhideWhenUsed="0"/>
+    <w:lsdException w:name="Colorful List Accent 3" w:semiHidden="0" w:uiPriority="72" w:unhideWhenUsed="0"/>
+    <w:lsdException w:name="Colorful Grid Accent 3" w:semiHidden="0" w:uiPriority="73" w:unhideWhenUsed="0"/>
+    <w:lsdException w:name="Light Shading Accent 4" w:semiHidden="0" w:uiPriority="60" w:unhideWhenUsed="0"/>
+    <w:lsdException w:name="Light List Accent 4" w:semiHidden="0" w:uiPriority="61" w:unhideWhenUsed="0"/>
+    <w:lsdException w:name="Light Grid Accent 4" w:semiHidden="0" w:uiPriority="62" w:unhideWhenUsed="0"/>
+    <w:lsdException w:name="Medium Shading 1 Accent 4" w:semiHidden="0" w:uiPriority="63" w:unhideWhenUsed="0"/>
+    <w:lsdException w:name="Medium Shading 2 Accent 4" w:semiHidden="0" w:uiPriority="64" w:unhideWhenUsed="0"/>
+    <w:lsdException w:name="Medium List 1 Accent 4" w:semiHidden="0" w:uiPriority="65" w:unhideWhenUsed="0"/>
+    <w:lsdException w:name="Medium List 2 Accent 4" w:semiHidden="0" w:uiPriority="66" w:unhideWhenUsed="0"/>
+    <w:lsdException w:name="Medium Grid 1 Accent 4" w:semiHidden="0" w:uiPriority="67" w:unhideWhenUsed="0"/>
+    <w:lsdException w:name="Medium Grid 2 Accent 4" w:semiHidden="0" w:uiPriority="68" w:unhideWhenUsed="0"/>
+    <w:lsdException w:name="Medium Grid 3 Accent 4" w:semiHidden="0" w:uiPriority="69" w:unhideWhenUsed="0"/>
+    <w:lsdException w:name="Dark List Accent 4" w:semiHidden="0" w:uiPriority="70" w:unhideWhenUsed="0"/>
+    <w:lsdException w:name="Colorful Shading Accent 4" w:semiHidden="0" w:uiPriority="71" w:unhideWhenUsed="0"/>
+    <w:lsdException w:name="Colorful List Accent 4" w:semiHidden="0" w:uiPriority="72" w:unhideWhenUsed="0"/>
+    <w:lsdException w:name="Colorful Grid Accent 4" w:semiHidden="0" w:uiPriority="73" w:unhideWhenUsed="0"/>
+    <w:lsdException w:name="Light Shading Accent 5" w:semiHidden="0" w:uiPriority="60" w:unhideWhenUsed="0"/>
+    <w:lsdException w:name="Light List Accent 5" w:semiHidden="0" w:uiPriority="61" w:unhideWhenUsed="0"/>
+    <w:lsdException w:name="Light Grid Accent 5" w:semiHidden="0" w:uiPriority="62" w:unhideWhenUsed="0"/>
+    <w:lsdException w:name="Medium Shading 1 Accent 5" w:semiHidden="0" w:uiPriority="63" w:unhideWhenUsed="0"/>
+    <w:lsdException w:name="Medium Shading 2 Accent 5" w:semiHidden="0" w:uiPriority="64" w:unhideWhenUsed="0"/>
+    <w:lsdException w:name="Medium List 1 Accent 5" w:semiHidden="0" w:uiPriority="65" w:unhideWhenUsed="0"/>
+    <w:lsdException w:name="Medium List 2 Accent 5" w:semiHidden="0" w:uiPriority="66" w:unhideWhenUsed="0"/>
+    <w:lsdException w:name="Medium Grid 1 Accent 5" w:semiHidden="0" w:uiPriority="67" w:unhideWhenUsed="0"/>
+    <w:lsdException w:name="Medium Grid 2 Accent 5" w:semiHidden="0" w:uiPriority="68" w:unhideWhenUsed="0"/>
+    <w:lsdException w:name="Medium Grid 3 Accent 5" w:semiHidden="0" w:uiPriority="69" w:unhideWhenUsed="0"/>
+    <w:lsdException w:name="Dark List Accent 5" w:semiHidden="0" w:uiPriority="70" w:unhideWhenUsed="0"/>
+    <w:lsdException w:name="Colorful Shading Accent 5" w:semiHidden="0" w:uiPriority="71" w:unhideWhenUsed="0"/>
+    <w:lsdException w:name="Colorful List Accent 5" w:semiHidden="0" w:uiPriority="72" w:unhideWhenUsed="0"/>
+    <w:lsdException w:name="Colorful Grid Accent 5" w:semiHidden="0" w:uiPriority="73" w:unhideWhenUsed="0"/>
+    <w:lsdException w:name="Light Shading Accent 6" w:semiHidden="0" w:uiPriority="60" w:unhideWhenUsed="0"/>
+    <w:lsdException w:name="Light List Accent 6" w:semiHidden="0" w:uiPriority="61" w:unhideWhenUsed="0"/>
+    <w:lsdException w:name="Light Grid Accent 6" w:semiHidden="0" w:uiPriority="62" w:unhideWhenUsed="0"/>
+    <w:lsdException w:name="Medium Shading 1 Accent 6" w:semiHidden="0" w:uiPriority="63" w:unhideWhenUsed="0"/>
+    <w:lsdException w:name="Medium Shading 2 Accent 6" w:semiHidden="0" w:uiPriority="64" w:unhideWhenUsed="0"/>
+    <w:lsdException w:name="Medium List 1 Accent 6" w:semiHidden="0" w:uiPriority="65" w:unhideWhenUsed="0"/>
+    <w:lsdException w:name="Medium List 2 Accent 6" w:semiHidden="0" w:uiPriority="66" w:unhideWhenUsed="0"/>
+    <w:lsdException w:name="Medium Grid 1 Accent 6" w:semiHidden="0" w:uiPriority="67" w:unhideWhenUsed="0"/>
+    <w:lsdException w:name="Medium Grid 2 Accent 6" w:semiHidden="0" w:uiPriority="68" w:unhideWhenUsed="0"/>
+    <w:lsdException w:name="Medium Grid 3 Accent 6" w:semiHidden="0" w:uiPriority="69" w:unhideWhenUsed="0"/>
+    <w:lsdException w:name="Dark List Accent 6" w:semiHidden="0" w:uiPriority="70" w:unhideWhenUsed="0"/>
+    <w:lsdException w:name="Colorful Shading Accent 6" w:semiHidden="0" w:uiPriority="71" w:unhideWhenUsed="0"/>
+    <w:lsdException w:name="Colorful List Accent 6" w:semiHidden="0" w:uiPriority="72" w:unhideWhenUsed="0"/>
+    <w:lsdException w:name="Colorful Grid Accent 6" w:semiHidden="0" w:uiPriority="73" w:unhideWhenUsed="0"/>
+    <w:lsdException w:name="Subtle Emphasis" w:semiHidden="0" w:uiPriority="19" w:unhideWhenUsed="0" w:qFormat="1"/>
+    <w:lsdException w:name="Intense Emphasis" w:semiHidden="0" w:uiPriority="21" w:unhideWhenUsed="0" w:qFormat="1"/>
+    <w:lsdException w:name="Subtle Reference" w:semiHidden="0" w:uiPriority="31" w:unhideWhenUsed="0" w:qFormat="1"/>
+    <w:lsdException w:name="Intense Reference" w:semiHidden="0" w:uiPriority="32" w:unhideWhenUsed="0" w:qFormat="1"/>
+    <w:lsdException w:name="Book Title" w:semiHidden="0" w:uiPriority="33" w:unhideWhenUsed="0" w:qFormat="1"/>
+    <w:lsdException w:name="Bibliography" w:uiPriority="37"/>
+    <w:lsdException w:name="TOC Heading" w:uiPriority="39" w:qFormat="1"/>
+  </w:latentStyles>
+  <w:style w:type="paragraph" w:default="1" w:styleId="Normal">
+    <w:name w:val="Normal"/>
+    <w:qFormat/>
+  </w:style>
+  <w:style w:type="paragraph" w:styleId="Titre1">
+    <w:name w:val="heading 1"/>
+    <w:basedOn w:val="Normal"/>
+    <w:next w:val="Normal"/>
+    <w:link w:val="Titre1Car"/>
+    <w:uiPriority w:val="9"/>
+    <w:qFormat/>
+    <w:pPr>
+      <w:keepNext/>
+      <w:keepLines/>
+      <w:spacing w:before="480" w:after="0" w:line="288" w:lineRule="auto"/>
+      <w:outlineLvl w:val="0"/>
+    </w:pPr>
+    <w:rPr>
+      <w:rFonts w:asciiTheme="majorHAnsi" w:eastAsiaTheme="majorEastAsia" w:hAnsiTheme="majorHAnsi" w:cstheme="majorBidi"/>
+      <w:bCs/>
+      <w:caps/>
+      <w:color w:val="4F81BD" w:themeColor="accent1"/>
+      <w:sz w:val="28"/>
+      <w:szCs w:val="28"/>
+    </w:rPr>
+  </w:style>
+  <w:style w:type="paragraph" w:styleId="Titre2">
+    <w:name w:val="heading 2"/>
+    <w:basedOn w:val="Normal"/>
+    <w:next w:val="Normal"/>
+    <w:link w:val="Titre2Car"/>
+    <w:uiPriority w:val="9"/>
+    <w:unhideWhenUsed/>
+    <w:qFormat/>
+    <w:pPr>
+      <w:keepNext/>
+      <w:keepLines/>
+      <w:spacing w:before="200" w:after="0" w:line="288" w:lineRule="auto"/>
+      <w:outlineLvl w:val="1"/>
+    </w:pPr>
     <w:rPr>
       <w:rFonts w:asciiTheme="majorHAnsi" w:eastAsiaTheme="majorEastAsia" w:hAnsiTheme="majorHAnsi" w:cstheme="majorBidi"/>
       <w:b/>
@@ -2976,86 +7645,475 @@
       <w:szCs w:val="26"/>
     </w:rPr>
   </w:style>
-  <w:style w:type="paragraph" w:styleId="Paragraphedeliste">
-    <w:name w:val="List Paragraph"/>
+  <w:style w:type="paragraph" w:styleId="Titre3">
+    <w:name w:val="heading 3"/>
     <w:basedOn w:val="Normal"/>
-    <w:rsid w:val="009E543B"/>
+    <w:next w:val="Normal"/>
+    <w:link w:val="Titre3Car"/>
+    <w:uiPriority w:val="9"/>
+    <w:unhideWhenUsed/>
+    <w:qFormat/>
     <w:pPr>
-      <w:ind w:left="720"/>
-      <w:contextualSpacing/>
+      <w:keepNext/>
+      <w:keepLines/>
+      <w:spacing w:before="60" w:after="0" w:line="240" w:lineRule="auto"/>
+      <w:outlineLvl w:val="2"/>
     </w:pPr>
+    <w:rPr>
+      <w:rFonts w:eastAsiaTheme="majorEastAsia" w:cstheme="majorBidi"/>
+      <w:b/>
+      <w:bCs/>
+      <w:caps/>
+      <w:color w:val="1F497D" w:themeColor="text2"/>
+    </w:rPr>
+  </w:style>
+  <w:style w:type="character" w:default="1" w:styleId="Policepardfaut">
+    <w:name w:val="Default Paragraph Font"/>
+    <w:uiPriority w:val="1"/>
+    <w:semiHidden/>
+    <w:unhideWhenUsed/>
+  </w:style>
+  <w:style w:type="table" w:default="1" w:styleId="TableauNormal">
+    <w:name w:val="Normal Table"/>
+    <w:uiPriority w:val="99"/>
+    <w:semiHidden/>
+    <w:unhideWhenUsed/>
+    <w:tblPr>
+      <w:tblInd w:w="0" w:type="dxa"/>
+      <w:tblCellMar>
+        <w:top w:w="0" w:type="dxa"/>
+        <w:left w:w="108" w:type="dxa"/>
+        <w:bottom w:w="0" w:type="dxa"/>
+        <w:right w:w="108" w:type="dxa"/>
+      </w:tblCellMar>
+    </w:tblPr>
+  </w:style>
+  <w:style w:type="numbering" w:default="1" w:styleId="Aucuneliste">
+    <w:name w:val="No List"/>
+    <w:uiPriority w:val="99"/>
+    <w:semiHidden/>
+    <w:unhideWhenUsed/>
+  </w:style>
+  <w:style w:type="paragraph" w:customStyle="1" w:styleId="89FDEBBF775B45DAB2F630E3E8809046">
+    <w:name w:val="89FDEBBF775B45DAB2F630E3E8809046"/>
+  </w:style>
+  <w:style w:type="paragraph" w:customStyle="1" w:styleId="9EA02C67AC0D42ABBD5C30FD213609BD">
+    <w:name w:val="9EA02C67AC0D42ABBD5C30FD213609BD"/>
+  </w:style>
+  <w:style w:type="character" w:customStyle="1" w:styleId="Titre1Car">
+    <w:name w:val="Titre 1 Car"/>
+    <w:basedOn w:val="Policepardfaut"/>
+    <w:link w:val="Titre1"/>
+    <w:uiPriority w:val="9"/>
+    <w:rPr>
+      <w:rFonts w:asciiTheme="majorHAnsi" w:eastAsiaTheme="majorEastAsia" w:hAnsiTheme="majorHAnsi" w:cstheme="majorBidi"/>
+      <w:bCs/>
+      <w:caps/>
+      <w:color w:val="4F81BD" w:themeColor="accent1"/>
+      <w:sz w:val="28"/>
+      <w:szCs w:val="28"/>
+    </w:rPr>
+  </w:style>
+  <w:style w:type="character" w:customStyle="1" w:styleId="Titre2Car">
+    <w:name w:val="Titre 2 Car"/>
+    <w:basedOn w:val="Policepardfaut"/>
+    <w:link w:val="Titre2"/>
+    <w:uiPriority w:val="9"/>
+    <w:rPr>
+      <w:rFonts w:asciiTheme="majorHAnsi" w:eastAsiaTheme="majorEastAsia" w:hAnsiTheme="majorHAnsi" w:cstheme="majorBidi"/>
+      <w:b/>
+      <w:bCs/>
+      <w:color w:val="4F81BD" w:themeColor="accent1"/>
+      <w:sz w:val="26"/>
+      <w:szCs w:val="26"/>
+    </w:rPr>
   </w:style>
   <w:style w:type="character" w:customStyle="1" w:styleId="Titre3Car">
     <w:name w:val="Titre 3 Car"/>
     <w:basedOn w:val="Policepardfaut"/>
     <w:link w:val="Titre3"/>
     <w:uiPriority w:val="9"/>
-    <w:rsid w:val="0069046A"/>
+    <w:rPr>
+      <w:rFonts w:eastAsiaTheme="majorEastAsia" w:cstheme="majorBidi"/>
+      <w:b/>
+      <w:bCs/>
+      <w:caps/>
+      <w:color w:val="1F497D" w:themeColor="text2"/>
+    </w:rPr>
+  </w:style>
+  <w:style w:type="paragraph" w:customStyle="1" w:styleId="D6C66EE5BD164A6888A8993B5E2104A4">
+    <w:name w:val="D6C66EE5BD164A6888A8993B5E2104A4"/>
+  </w:style>
+</w:styles>
+</file>
+
+<file path=word/glossary/stylesWithEffects.xml><?xml version="1.0" encoding="utf-8"?>
+<w:styles xmlns:wpc="http://schemas.microsoft.com/office/word/2010/wordprocessingCanvas" xmlns:mc="http://schemas.openxmlformats.org/markup-compatibility/2006" xmlns:o="urn:schemas-microsoft-com:office:office" xmlns:r="http://schemas.openxmlformats.org/officeDocument/2006/relationships" xmlns:m="http://schemas.openxmlformats.org/officeDocument/2006/math" xmlns:v="urn:schemas-microsoft-com:vml" xmlns:wp14="http://schemas.microsoft.com/office/word/2010/wordprocessingDrawing" xmlns:wp="http://schemas.openxmlformats.org/drawingml/2006/wordprocessingDrawing" xmlns:w10="urn:schemas-microsoft-com:office:word" xmlns:w="http://schemas.openxmlformats.org/wordprocessingml/2006/main" xmlns:w14="http://schemas.microsoft.com/office/word/2010/wordml" xmlns:wpg="http://schemas.microsoft.com/office/word/2010/wordprocessingGroup" xmlns:wpi="http://schemas.microsoft.com/office/word/2010/wordprocessingInk" xmlns:wne="http://schemas.microsoft.com/office/word/2006/wordml" xmlns:wps="http://schemas.microsoft.com/office/word/2010/wordprocessingShape" mc:Ignorable="w14 wp14">
+  <w:docDefaults>
+    <w:rPrDefault>
+      <w:rPr>
+        <w:rFonts w:asciiTheme="minorHAnsi" w:eastAsiaTheme="minorEastAsia" w:hAnsiTheme="minorHAnsi" w:cstheme="minorBidi"/>
+        <w:sz w:val="22"/>
+        <w:szCs w:val="22"/>
+        <w:lang w:val="fr-FR" w:eastAsia="fr-FR" w:bidi="ar-SA"/>
+      </w:rPr>
+    </w:rPrDefault>
+    <w:pPrDefault>
+      <w:pPr>
+        <w:spacing w:after="200" w:line="276" w:lineRule="auto"/>
+      </w:pPr>
+    </w:pPrDefault>
+  </w:docDefaults>
+  <w:latentStyles w:defLockedState="0" w:defUIPriority="99" w:defSemiHidden="1" w:defUnhideWhenUsed="1" w:defQFormat="0" w:count="267">
+    <w:lsdException w:name="Normal" w:semiHidden="0" w:uiPriority="0" w:unhideWhenUsed="0" w:qFormat="1"/>
+    <w:lsdException w:name="heading 1" w:semiHidden="0" w:uiPriority="9" w:unhideWhenUsed="0" w:qFormat="1"/>
+    <w:lsdException w:name="heading 2" w:uiPriority="9" w:qFormat="1"/>
+    <w:lsdException w:name="heading 3" w:uiPriority="9" w:qFormat="1"/>
+    <w:lsdException w:name="heading 4" w:uiPriority="9" w:qFormat="1"/>
+    <w:lsdException w:name="heading 5" w:uiPriority="9" w:qFormat="1"/>
+    <w:lsdException w:name="heading 6" w:uiPriority="9" w:qFormat="1"/>
+    <w:lsdException w:name="heading 7" w:uiPriority="9" w:qFormat="1"/>
+    <w:lsdException w:name="heading 8" w:uiPriority="9" w:qFormat="1"/>
+    <w:lsdException w:name="heading 9" w:uiPriority="9" w:qFormat="1"/>
+    <w:lsdException w:name="toc 1" w:uiPriority="39"/>
+    <w:lsdException w:name="toc 2" w:uiPriority="39"/>
+    <w:lsdException w:name="toc 3" w:uiPriority="39"/>
+    <w:lsdException w:name="toc 4" w:uiPriority="39"/>
+    <w:lsdException w:name="toc 5" w:uiPriority="39"/>
+    <w:lsdException w:name="toc 6" w:uiPriority="39"/>
+    <w:lsdException w:name="toc 7" w:uiPriority="39"/>
+    <w:lsdException w:name="toc 8" w:uiPriority="39"/>
+    <w:lsdException w:name="toc 9" w:uiPriority="39"/>
+    <w:lsdException w:name="caption" w:uiPriority="35" w:qFormat="1"/>
+    <w:lsdException w:name="Title" w:semiHidden="0" w:uiPriority="10" w:unhideWhenUsed="0" w:qFormat="1"/>
+    <w:lsdException w:name="Default Paragraph Font" w:uiPriority="1"/>
+    <w:lsdException w:name="Subtitle" w:semiHidden="0" w:uiPriority="11" w:unhideWhenUsed="0" w:qFormat="1"/>
+    <w:lsdException w:name="Strong" w:semiHidden="0" w:uiPriority="22" w:unhideWhenUsed="0" w:qFormat="1"/>
+    <w:lsdException w:name="Emphasis" w:semiHidden="0" w:uiPriority="20" w:unhideWhenUsed="0" w:qFormat="1"/>
+    <w:lsdException w:name="Table Grid" w:semiHidden="0" w:uiPriority="59" w:unhideWhenUsed="0"/>
+    <w:lsdException w:name="Placeholder Text" w:unhideWhenUsed="0"/>
+    <w:lsdException w:name="No Spacing" w:semiHidden="0" w:uiPriority="1" w:unhideWhenUsed="0" w:qFormat="1"/>
+    <w:lsdException w:name="Light Shading" w:semiHidden="0" w:uiPriority="60" w:unhideWhenUsed="0"/>
+    <w:lsdException w:name="Light List" w:semiHidden="0" w:uiPriority="61" w:unhideWhenUsed="0"/>
+    <w:lsdException w:name="Light Grid" w:semiHidden="0" w:uiPriority="62" w:unhideWhenUsed="0"/>
+    <w:lsdException w:name="Medium Shading 1" w:semiHidden="0" w:uiPriority="63" w:unhideWhenUsed="0"/>
+    <w:lsdException w:name="Medium Shading 2" w:semiHidden="0" w:uiPriority="64" w:unhideWhenUsed="0"/>
+    <w:lsdException w:name="Medium List 1" w:semiHidden="0" w:uiPriority="65" w:unhideWhenUsed="0"/>
+    <w:lsdException w:name="Medium List 2" w:semiHidden="0" w:uiPriority="66" w:unhideWhenUsed="0"/>
+    <w:lsdException w:name="Medium Grid 1" w:semiHidden="0" w:uiPriority="67" w:unhideWhenUsed="0"/>
+    <w:lsdException w:name="Medium Grid 2" w:semiHidden="0" w:uiPriority="68" w:unhideWhenUsed="0"/>
+    <w:lsdException w:name="Medium Grid 3" w:semiHidden="0" w:uiPriority="69" w:unhideWhenUsed="0"/>
+    <w:lsdException w:name="Dark List" w:semiHidden="0" w:uiPriority="70" w:unhideWhenUsed="0"/>
+    <w:lsdException w:name="Colorful Shading" w:semiHidden="0" w:uiPriority="71" w:unhideWhenUsed="0"/>
+    <w:lsdException w:name="Colorful List" w:semiHidden="0" w:uiPriority="72" w:unhideWhenUsed="0"/>
+    <w:lsdException w:name="Colorful Grid" w:semiHidden="0" w:uiPriority="73" w:unhideWhenUsed="0"/>
+    <w:lsdException w:name="Light Shading Accent 1" w:semiHidden="0" w:uiPriority="60" w:unhideWhenUsed="0"/>
+    <w:lsdException w:name="Light List Accent 1" w:semiHidden="0" w:uiPriority="61" w:unhideWhenUsed="0"/>
+    <w:lsdException w:name="Light Grid Accent 1" w:semiHidden="0" w:uiPriority="62" w:unhideWhenUsed="0"/>
+    <w:lsdException w:name="Medium Shading 1 Accent 1" w:semiHidden="0" w:uiPriority="63" w:unhideWhenUsed="0"/>
+    <w:lsdException w:name="Medium Shading 2 Accent 1" w:semiHidden="0" w:uiPriority="64" w:unhideWhenUsed="0"/>
+    <w:lsdException w:name="Medium List 1 Accent 1" w:semiHidden="0" w:uiPriority="65" w:unhideWhenUsed="0"/>
+    <w:lsdException w:name="Revision" w:unhideWhenUsed="0"/>
+    <w:lsdException w:name="List Paragraph" w:semiHidden="0" w:uiPriority="34" w:unhideWhenUsed="0" w:qFormat="1"/>
+    <w:lsdException w:name="Quote" w:semiHidden="0" w:uiPriority="29" w:unhideWhenUsed="0" w:qFormat="1"/>
+    <w:lsdException w:name="Intense Quote" w:semiHidden="0" w:uiPriority="30" w:unhideWhenUsed="0" w:qFormat="1"/>
+    <w:lsdException w:name="Medium List 2 Accent 1" w:semiHidden="0" w:uiPriority="66" w:unhideWhenUsed="0"/>
+    <w:lsdException w:name="Medium Grid 1 Accent 1" w:semiHidden="0" w:uiPriority="67" w:unhideWhenUsed="0"/>
+    <w:lsdException w:name="Medium Grid 2 Accent 1" w:semiHidden="0" w:uiPriority="68" w:unhideWhenUsed="0"/>
+    <w:lsdException w:name="Medium Grid 3 Accent 1" w:semiHidden="0" w:uiPriority="69" w:unhideWhenUsed="0"/>
+    <w:lsdException w:name="Dark List Accent 1" w:semiHidden="0" w:uiPriority="70" w:unhideWhenUsed="0"/>
+    <w:lsdException w:name="Colorful Shading Accent 1" w:semiHidden="0" w:uiPriority="71" w:unhideWhenUsed="0"/>
+    <w:lsdException w:name="Colorful List Accent 1" w:semiHidden="0" w:uiPriority="72" w:unhideWhenUsed="0"/>
+    <w:lsdException w:name="Colorful Grid Accent 1" w:semiHidden="0" w:uiPriority="73" w:unhideWhenUsed="0"/>
+    <w:lsdException w:name="Light Shading Accent 2" w:semiHidden="0" w:uiPriority="60" w:unhideWhenUsed="0"/>
+    <w:lsdException w:name="Light List Accent 2" w:semiHidden="0" w:uiPriority="61" w:unhideWhenUsed="0"/>
+    <w:lsdException w:name="Light Grid Accent 2" w:semiHidden="0" w:uiPriority="62" w:unhideWhenUsed="0"/>
+    <w:lsdException w:name="Medium Shading 1 Accent 2" w:semiHidden="0" w:uiPriority="63" w:unhideWhenUsed="0"/>
+    <w:lsdException w:name="Medium Shading 2 Accent 2" w:semiHidden="0" w:uiPriority="64" w:unhideWhenUsed="0"/>
+    <w:lsdException w:name="Medium List 1 Accent 2" w:semiHidden="0" w:uiPriority="65" w:unhideWhenUsed="0"/>
+    <w:lsdException w:name="Medium List 2 Accent 2" w:semiHidden="0" w:uiPriority="66" w:unhideWhenUsed="0"/>
+    <w:lsdException w:name="Medium Grid 1 Accent 2" w:semiHidden="0" w:uiPriority="67" w:unhideWhenUsed="0"/>
+    <w:lsdException w:name="Medium Grid 2 Accent 2" w:semiHidden="0" w:uiPriority="68" w:unhideWhenUsed="0"/>
+    <w:lsdException w:name="Medium Grid 3 Accent 2" w:semiHidden="0" w:uiPriority="69" w:unhideWhenUsed="0"/>
+    <w:lsdException w:name="Dark List Accent 2" w:semiHidden="0" w:uiPriority="70" w:unhideWhenUsed="0"/>
+    <w:lsdException w:name="Colorful Shading Accent 2" w:semiHidden="0" w:uiPriority="71" w:unhideWhenUsed="0"/>
+    <w:lsdException w:name="Colorful List Accent 2" w:semiHidden="0" w:uiPriority="72" w:unhideWhenUsed="0"/>
+    <w:lsdException w:name="Colorful Grid Accent 2" w:semiHidden="0" w:uiPriority="73" w:unhideWhenUsed="0"/>
+    <w:lsdException w:name="Light Shading Accent 3" w:semiHidden="0" w:uiPriority="60" w:unhideWhenUsed="0"/>
+    <w:lsdException w:name="Light List Accent 3" w:semiHidden="0" w:uiPriority="61" w:unhideWhenUsed="0"/>
+    <w:lsdException w:name="Light Grid Accent 3" w:semiHidden="0" w:uiPriority="62" w:unhideWhenUsed="0"/>
+    <w:lsdException w:name="Medium Shading 1 Accent 3" w:semiHidden="0" w:uiPriority="63" w:unhideWhenUsed="0"/>
+    <w:lsdException w:name="Medium Shading 2 Accent 3" w:semiHidden="0" w:uiPriority="64" w:unhideWhenUsed="0"/>
+    <w:lsdException w:name="Medium List 1 Accent 3" w:semiHidden="0" w:uiPriority="65" w:unhideWhenUsed="0"/>
+    <w:lsdException w:name="Medium List 2 Accent 3" w:semiHidden="0" w:uiPriority="66" w:unhideWhenUsed="0"/>
+    <w:lsdException w:name="Medium Grid 1 Accent 3" w:semiHidden="0" w:uiPriority="67" w:unhideWhenUsed="0"/>
+    <w:lsdException w:name="Medium Grid 2 Accent 3" w:semiHidden="0" w:uiPriority="68" w:unhideWhenUsed="0"/>
+    <w:lsdException w:name="Medium Grid 3 Accent 3" w:semiHidden="0" w:uiPriority="69" w:unhideWhenUsed="0"/>
+    <w:lsdException w:name="Dark List Accent 3" w:semiHidden="0" w:uiPriority="70" w:unhideWhenUsed="0"/>
+    <w:lsdException w:name="Colorful Shading Accent 3" w:semiHidden="0" w:uiPriority="71" w:unhideWhenUsed="0"/>
+    <w:lsdException w:name="Colorful List Accent 3" w:semiHidden="0" w:uiPriority="72" w:unhideWhenUsed="0"/>
+    <w:lsdException w:name="Colorful Grid Accent 3" w:semiHidden="0" w:uiPriority="73" w:unhideWhenUsed="0"/>
+    <w:lsdException w:name="Light Shading Accent 4" w:semiHidden="0" w:uiPriority="60" w:unhideWhenUsed="0"/>
+    <w:lsdException w:name="Light List Accent 4" w:semiHidden="0" w:uiPriority="61" w:unhideWhenUsed="0"/>
+    <w:lsdException w:name="Light Grid Accent 4" w:semiHidden="0" w:uiPriority="62" w:unhideWhenUsed="0"/>
+    <w:lsdException w:name="Medium Shading 1 Accent 4" w:semiHidden="0" w:uiPriority="63" w:unhideWhenUsed="0"/>
+    <w:lsdException w:name="Medium Shading 2 Accent 4" w:semiHidden="0" w:uiPriority="64" w:unhideWhenUsed="0"/>
+    <w:lsdException w:name="Medium List 1 Accent 4" w:semiHidden="0" w:uiPriority="65" w:unhideWhenUsed="0"/>
+    <w:lsdException w:name="Medium List 2 Accent 4" w:semiHidden="0" w:uiPriority="66" w:unhideWhenUsed="0"/>
+    <w:lsdException w:name="Medium Grid 1 Accent 4" w:semiHidden="0" w:uiPriority="67" w:unhideWhenUsed="0"/>
+    <w:lsdException w:name="Medium Grid 2 Accent 4" w:semiHidden="0" w:uiPriority="68" w:unhideWhenUsed="0"/>
+    <w:lsdException w:name="Medium Grid 3 Accent 4" w:semiHidden="0" w:uiPriority="69" w:unhideWhenUsed="0"/>
+    <w:lsdException w:name="Dark List Accent 4" w:semiHidden="0" w:uiPriority="70" w:unhideWhenUsed="0"/>
+    <w:lsdException w:name="Colorful Shading Accent 4" w:semiHidden="0" w:uiPriority="71" w:unhideWhenUsed="0"/>
+    <w:lsdException w:name="Colorful List Accent 4" w:semiHidden="0" w:uiPriority="72" w:unhideWhenUsed="0"/>
+    <w:lsdException w:name="Colorful Grid Accent 4" w:semiHidden="0" w:uiPriority="73" w:unhideWhenUsed="0"/>
+    <w:lsdException w:name="Light Shading Accent 5" w:semiHidden="0" w:uiPriority="60" w:unhideWhenUsed="0"/>
+    <w:lsdException w:name="Light List Accent 5" w:semiHidden="0" w:uiPriority="61" w:unhideWhenUsed="0"/>
+    <w:lsdException w:name="Light Grid Accent 5" w:semiHidden="0" w:uiPriority="62" w:unhideWhenUsed="0"/>
+    <w:lsdException w:name="Medium Shading 1 Accent 5" w:semiHidden="0" w:uiPriority="63" w:unhideWhenUsed="0"/>
+    <w:lsdException w:name="Medium Shading 2 Accent 5" w:semiHidden="0" w:uiPriority="64" w:unhideWhenUsed="0"/>
+    <w:lsdException w:name="Medium List 1 Accent 5" w:semiHidden="0" w:uiPriority="65" w:unhideWhenUsed="0"/>
+    <w:lsdException w:name="Medium List 2 Accent 5" w:semiHidden="0" w:uiPriority="66" w:unhideWhenUsed="0"/>
+    <w:lsdException w:name="Medium Grid 1 Accent 5" w:semiHidden="0" w:uiPriority="67" w:unhideWhenUsed="0"/>
+    <w:lsdException w:name="Medium Grid 2 Accent 5" w:semiHidden="0" w:uiPriority="68" w:unhideWhenUsed="0"/>
+    <w:lsdException w:name="Medium Grid 3 Accent 5" w:semiHidden="0" w:uiPriority="69" w:unhideWhenUsed="0"/>
+    <w:lsdException w:name="Dark List Accent 5" w:semiHidden="0" w:uiPriority="70" w:unhideWhenUsed="0"/>
+    <w:lsdException w:name="Colorful Shading Accent 5" w:semiHidden="0" w:uiPriority="71" w:unhideWhenUsed="0"/>
+    <w:lsdException w:name="Colorful List Accent 5" w:semiHidden="0" w:uiPriority="72" w:unhideWhenUsed="0"/>
+    <w:lsdException w:name="Colorful Grid Accent 5" w:semiHidden="0" w:uiPriority="73" w:unhideWhenUsed="0"/>
+    <w:lsdException w:name="Light Shading Accent 6" w:semiHidden="0" w:uiPriority="60" w:unhideWhenUsed="0"/>
+    <w:lsdException w:name="Light List Accent 6" w:semiHidden="0" w:uiPriority="61" w:unhideWhenUsed="0"/>
+    <w:lsdException w:name="Light Grid Accent 6" w:semiHidden="0" w:uiPriority="62" w:unhideWhenUsed="0"/>
+    <w:lsdException w:name="Medium Shading 1 Accent 6" w:semiHidden="0" w:uiPriority="63" w:unhideWhenUsed="0"/>
+    <w:lsdException w:name="Medium Shading 2 Accent 6" w:semiHidden="0" w:uiPriority="64" w:unhideWhenUsed="0"/>
+    <w:lsdException w:name="Medium List 1 Accent 6" w:semiHidden="0" w:uiPriority="65" w:unhideWhenUsed="0"/>
+    <w:lsdException w:name="Medium List 2 Accent 6" w:semiHidden="0" w:uiPriority="66" w:unhideWhenUsed="0"/>
+    <w:lsdException w:name="Medium Grid 1 Accent 6" w:semiHidden="0" w:uiPriority="67" w:unhideWhenUsed="0"/>
+    <w:lsdException w:name="Medium Grid 2 Accent 6" w:semiHidden="0" w:uiPriority="68" w:unhideWhenUsed="0"/>
+    <w:lsdException w:name="Medium Grid 3 Accent 6" w:semiHidden="0" w:uiPriority="69" w:unhideWhenUsed="0"/>
+    <w:lsdException w:name="Dark List Accent 6" w:semiHidden="0" w:uiPriority="70" w:unhideWhenUsed="0"/>
+    <w:lsdException w:name="Colorful Shading Accent 6" w:semiHidden="0" w:uiPriority="71" w:unhideWhenUsed="0"/>
+    <w:lsdException w:name="Colorful List Accent 6" w:semiHidden="0" w:uiPriority="72" w:unhideWhenUsed="0"/>
+    <w:lsdException w:name="Colorful Grid Accent 6" w:semiHidden="0" w:uiPriority="73" w:unhideWhenUsed="0"/>
+    <w:lsdException w:name="Subtle Emphasis" w:semiHidden="0" w:uiPriority="19" w:unhideWhenUsed="0" w:qFormat="1"/>
+    <w:lsdException w:name="Intense Emphasis" w:semiHidden="0" w:uiPriority="21" w:unhideWhenUsed="0" w:qFormat="1"/>
+    <w:lsdException w:name="Subtle Reference" w:semiHidden="0" w:uiPriority="31" w:unhideWhenUsed="0" w:qFormat="1"/>
+    <w:lsdException w:name="Intense Reference" w:semiHidden="0" w:uiPriority="32" w:unhideWhenUsed="0" w:qFormat="1"/>
+    <w:lsdException w:name="Book Title" w:semiHidden="0" w:uiPriority="33" w:unhideWhenUsed="0" w:qFormat="1"/>
+    <w:lsdException w:name="Bibliography" w:uiPriority="37"/>
+    <w:lsdException w:name="TOC Heading" w:uiPriority="39" w:qFormat="1"/>
+  </w:latentStyles>
+  <w:style w:type="paragraph" w:default="1" w:styleId="Normal">
+    <w:name w:val="Normal"/>
+    <w:qFormat/>
+  </w:style>
+  <w:style w:type="paragraph" w:styleId="Titre1">
+    <w:name w:val="heading 1"/>
+    <w:basedOn w:val="Normal"/>
+    <w:next w:val="Normal"/>
+    <w:link w:val="Titre1Car"/>
+    <w:uiPriority w:val="9"/>
+    <w:qFormat/>
+    <w:pPr>
+      <w:keepNext/>
+      <w:keepLines/>
+      <w:spacing w:before="480" w:after="0" w:line="288" w:lineRule="auto"/>
+      <w:outlineLvl w:val="0"/>
+    </w:pPr>
+    <w:rPr>
+      <w:rFonts w:asciiTheme="majorHAnsi" w:eastAsiaTheme="majorEastAsia" w:hAnsiTheme="majorHAnsi" w:cstheme="majorBidi"/>
+      <w:bCs/>
+      <w:caps/>
+      <w:color w:val="4F81BD" w:themeColor="accent1"/>
+      <w:sz w:val="28"/>
+      <w:szCs w:val="28"/>
+    </w:rPr>
+  </w:style>
+  <w:style w:type="paragraph" w:styleId="Titre2">
+    <w:name w:val="heading 2"/>
+    <w:basedOn w:val="Normal"/>
+    <w:next w:val="Normal"/>
+    <w:link w:val="Titre2Car"/>
+    <w:uiPriority w:val="9"/>
+    <w:unhideWhenUsed/>
+    <w:qFormat/>
+    <w:pPr>
+      <w:keepNext/>
+      <w:keepLines/>
+      <w:spacing w:before="200" w:after="0" w:line="288" w:lineRule="auto"/>
+      <w:outlineLvl w:val="1"/>
+    </w:pPr>
     <w:rPr>
       <w:rFonts w:asciiTheme="majorHAnsi" w:eastAsiaTheme="majorEastAsia" w:hAnsiTheme="majorHAnsi" w:cstheme="majorBidi"/>
       <w:b/>
       <w:bCs/>
       <w:color w:val="4F81BD" w:themeColor="accent1"/>
-      <w:sz w:val="24"/>
-      <w:szCs w:val="24"/>
-    </w:rPr>
+      <w:sz w:val="26"/>
+      <w:szCs w:val="26"/>
+    </w:rPr>
+  </w:style>
+  <w:style w:type="paragraph" w:styleId="Titre3">
+    <w:name w:val="heading 3"/>
+    <w:basedOn w:val="Normal"/>
+    <w:next w:val="Normal"/>
+    <w:link w:val="Titre3Car"/>
+    <w:uiPriority w:val="9"/>
+    <w:unhideWhenUsed/>
+    <w:qFormat/>
+    <w:pPr>
+      <w:keepNext/>
+      <w:keepLines/>
+      <w:spacing w:before="60" w:after="0" w:line="240" w:lineRule="auto"/>
+      <w:outlineLvl w:val="2"/>
+    </w:pPr>
+    <w:rPr>
+      <w:rFonts w:eastAsiaTheme="majorEastAsia" w:cstheme="majorBidi"/>
+      <w:b/>
+      <w:bCs/>
+      <w:caps/>
+      <w:color w:val="1F497D" w:themeColor="text2"/>
+    </w:rPr>
+  </w:style>
+  <w:style w:type="character" w:default="1" w:styleId="Policepardfaut">
+    <w:name w:val="Default Paragraph Font"/>
+    <w:uiPriority w:val="1"/>
+    <w:semiHidden/>
+    <w:unhideWhenUsed/>
+  </w:style>
+  <w:style w:type="table" w:default="1" w:styleId="TableauNormal">
+    <w:name w:val="Normal Table"/>
+    <w:uiPriority w:val="99"/>
+    <w:semiHidden/>
+    <w:unhideWhenUsed/>
+    <w:tblPr>
+      <w:tblInd w:w="0" w:type="dxa"/>
+      <w:tblCellMar>
+        <w:top w:w="0" w:type="dxa"/>
+        <w:left w:w="108" w:type="dxa"/>
+        <w:bottom w:w="0" w:type="dxa"/>
+        <w:right w:w="108" w:type="dxa"/>
+      </w:tblCellMar>
+    </w:tblPr>
+  </w:style>
+  <w:style w:type="numbering" w:default="1" w:styleId="Aucuneliste">
+    <w:name w:val="No List"/>
+    <w:uiPriority w:val="99"/>
+    <w:semiHidden/>
+    <w:unhideWhenUsed/>
+  </w:style>
+  <w:style w:type="paragraph" w:customStyle="1" w:styleId="89FDEBBF775B45DAB2F630E3E8809046">
+    <w:name w:val="89FDEBBF775B45DAB2F630E3E8809046"/>
+  </w:style>
+  <w:style w:type="paragraph" w:customStyle="1" w:styleId="9EA02C67AC0D42ABBD5C30FD213609BD">
+    <w:name w:val="9EA02C67AC0D42ABBD5C30FD213609BD"/>
+  </w:style>
+  <w:style w:type="character" w:customStyle="1" w:styleId="Titre1Car">
+    <w:name w:val="Titre 1 Car"/>
+    <w:basedOn w:val="Policepardfaut"/>
+    <w:link w:val="Titre1"/>
+    <w:uiPriority w:val="9"/>
+    <w:rPr>
+      <w:rFonts w:asciiTheme="majorHAnsi" w:eastAsiaTheme="majorEastAsia" w:hAnsiTheme="majorHAnsi" w:cstheme="majorBidi"/>
+      <w:bCs/>
+      <w:caps/>
+      <w:color w:val="4F81BD" w:themeColor="accent1"/>
+      <w:sz w:val="28"/>
+      <w:szCs w:val="28"/>
+    </w:rPr>
+  </w:style>
+  <w:style w:type="character" w:customStyle="1" w:styleId="Titre2Car">
+    <w:name w:val="Titre 2 Car"/>
+    <w:basedOn w:val="Policepardfaut"/>
+    <w:link w:val="Titre2"/>
+    <w:uiPriority w:val="9"/>
+    <w:rPr>
+      <w:rFonts w:asciiTheme="majorHAnsi" w:eastAsiaTheme="majorEastAsia" w:hAnsiTheme="majorHAnsi" w:cstheme="majorBidi"/>
+      <w:b/>
+      <w:bCs/>
+      <w:color w:val="4F81BD" w:themeColor="accent1"/>
+      <w:sz w:val="26"/>
+      <w:szCs w:val="26"/>
+    </w:rPr>
+  </w:style>
+  <w:style w:type="character" w:customStyle="1" w:styleId="Titre3Car">
+    <w:name w:val="Titre 3 Car"/>
+    <w:basedOn w:val="Policepardfaut"/>
+    <w:link w:val="Titre3"/>
+    <w:uiPriority w:val="9"/>
+    <w:rPr>
+      <w:rFonts w:eastAsiaTheme="majorEastAsia" w:cstheme="majorBidi"/>
+      <w:b/>
+      <w:bCs/>
+      <w:caps/>
+      <w:color w:val="1F497D" w:themeColor="text2"/>
+    </w:rPr>
+  </w:style>
+  <w:style w:type="paragraph" w:customStyle="1" w:styleId="D6C66EE5BD164A6888A8993B5E2104A4">
+    <w:name w:val="D6C66EE5BD164A6888A8993B5E2104A4"/>
   </w:style>
 </w:styles>
 </file>
 
+<file path=word/glossary/webSettings.xml><?xml version="1.0" encoding="utf-8"?>
+<w:webSettings xmlns:mc="http://schemas.openxmlformats.org/markup-compatibility/2006" xmlns:r="http://schemas.openxmlformats.org/officeDocument/2006/relationships" xmlns:w="http://schemas.openxmlformats.org/wordprocessingml/2006/main" xmlns:w14="http://schemas.microsoft.com/office/word/2010/wordml" mc:Ignorable="w14">
+  <w:optimizeForBrowser/>
+  <w:allowPNG/>
+</w:webSettings>
+</file>
+
 <file path=word/theme/theme1.xml><?xml version="1.0" encoding="utf-8"?>
-<a:theme xmlns:a="http://schemas.openxmlformats.org/drawingml/2006/main" name="Thème Office">
+<a:theme xmlns:a="http://schemas.openxmlformats.org/drawingml/2006/main" name="Essential">
   <a:themeElements>
-    <a:clrScheme name="Office">
+    <a:clrScheme name="Essential">
       <a:dk1>
-        <a:sysClr val="windowText" lastClr="000000"/>
+        <a:srgbClr val="000000"/>
       </a:dk1>
       <a:lt1>
-        <a:sysClr val="window" lastClr="FFFFFF"/>
+        <a:srgbClr val="FFFFFF"/>
       </a:lt1>
       <a:dk2>
-        <a:srgbClr val="1F497D"/>
+        <a:srgbClr val="D1282E"/>
       </a:dk2>
       <a:lt2>
-        <a:srgbClr val="EEECE1"/>
+        <a:srgbClr val="C8C8B1"/>
       </a:lt2>
       <a:accent1>
-        <a:srgbClr val="4F81BD"/>
+        <a:srgbClr val="7A7A7A"/>
       </a:accent1>
       <a:accent2>
-        <a:srgbClr val="C0504D"/>
+        <a:srgbClr val="F5C201"/>
       </a:accent2>
       <a:accent3>
-        <a:srgbClr val="9BBB59"/>
+        <a:srgbClr val="526DB0"/>
       </a:accent3>
       <a:accent4>
-        <a:srgbClr val="8064A2"/>
+        <a:srgbClr val="989AAC"/>
       </a:accent4>
       <a:accent5>
-        <a:srgbClr val="4BACC6"/>
+        <a:srgbClr val="DC5924"/>
       </a:accent5>
       <a:accent6>
-        <a:srgbClr val="F79646"/>
+        <a:srgbClr val="B4B392"/>
       </a:accent6>
       <a:hlink>
-        <a:srgbClr val="0000FF"/>
+        <a:srgbClr val="CC9900"/>
       </a:hlink>
       <a:folHlink>
-        <a:srgbClr val="800080"/>
+        <a:srgbClr val="969696"/>
       </a:folHlink>
     </a:clrScheme>
-    <a:fontScheme name="Office">
+    <a:fontScheme name="Essential">
       <a:majorFont>
-        <a:latin typeface="Cambria"/>
+        <a:latin typeface="Arial Black"/>
         <a:ea typeface=""/>
         <a:cs typeface=""/>
-        <a:font script="Jpan" typeface="ＭＳ ゴシック"/>
-        <a:font script="Hang" typeface="맑은 고딕"/>
-        <a:font script="Hans" typeface="宋体"/>
-        <a:font script="Hant" typeface="新細明體"/>
-        <a:font script="Arab" typeface="Times New Roman"/>
-        <a:font script="Hebr" typeface="Times New Roman"/>
-        <a:font script="Thai" typeface="Angsana New"/>
+        <a:font script="Jpan" typeface="ＭＳ Ｐゴシック"/>
+        <a:font script="Hang" typeface="HY견고딕"/>
+        <a:font script="Hans" typeface="微软雅黑"/>
+        <a:font script="Hant" typeface="微軟正黑體"/>
+        <a:font script="Arab" typeface="Tahoma"/>
+        <a:font script="Hebr" typeface="Tahoma"/>
+        <a:font script="Thai" typeface="Tahoma"/>
         <a:font script="Ethi" typeface="Nyala"/>
         <a:font script="Beng" typeface="Vrinda"/>
         <a:font script="Gujr" typeface="Shruti"/>
@@ -3078,15 +8136,16 @@
         <a:font script="Mong" typeface="Mongolian Baiti"/>
         <a:font script="Viet" typeface="Times New Roman"/>
         <a:font script="Uigh" typeface="Microsoft Uighur"/>
+        <a:font script="Geor" typeface="Sylfaen"/>
       </a:majorFont>
       <a:minorFont>
-        <a:latin typeface="Calibri"/>
+        <a:latin typeface="Arial"/>
         <a:ea typeface=""/>
         <a:cs typeface=""/>
-        <a:font script="Jpan" typeface="ＭＳ 明朝"/>
-        <a:font script="Hang" typeface="맑은 고딕"/>
-        <a:font script="Hans" typeface="宋体"/>
-        <a:font script="Hant" typeface="新細明體"/>
+        <a:font script="Jpan" typeface="ＭＳ Ｐゴシック"/>
+        <a:font script="Hang" typeface="돋움"/>
+        <a:font script="Hans" typeface="黑体"/>
+        <a:font script="Hant" typeface="微軟正黑體"/>
         <a:font script="Arab" typeface="Arial"/>
         <a:font script="Hebr" typeface="Arial"/>
         <a:font script="Thai" typeface="Cordia New"/>
@@ -3112,9 +8171,10 @@
         <a:font script="Mong" typeface="Mongolian Baiti"/>
         <a:font script="Viet" typeface="Arial"/>
         <a:font script="Uigh" typeface="Microsoft Uighur"/>
+        <a:font script="Geor" typeface="Sylfaen"/>
       </a:minorFont>
     </a:fontScheme>
-    <a:fmtScheme name="Office">
+    <a:fmtScheme name="Essential">
       <a:fillStyleLst>
         <a:solidFill>
           <a:schemeClr val="phClr"/>
@@ -3123,51 +8183,33 @@
           <a:gsLst>
             <a:gs pos="0">
               <a:schemeClr val="phClr">
-                <a:tint val="50000"/>
-                <a:satMod val="300000"/>
+                <a:tint val="60000"/>
+                <a:satMod val="250000"/>
               </a:schemeClr>
             </a:gs>
             <a:gs pos="35000">
               <a:schemeClr val="phClr">
-                <a:tint val="37000"/>
-                <a:satMod val="300000"/>
+                <a:tint val="47000"/>
+                <a:satMod val="275000"/>
               </a:schemeClr>
             </a:gs>
             <a:gs pos="100000">
               <a:schemeClr val="phClr">
-                <a:tint val="15000"/>
-                <a:satMod val="350000"/>
+                <a:tint val="25000"/>
+                <a:satMod val="300000"/>
               </a:schemeClr>
             </a:gs>
           </a:gsLst>
           <a:lin ang="16200000" scaled="1"/>
         </a:gradFill>
-        <a:gradFill rotWithShape="1">
-          <a:gsLst>
-            <a:gs pos="0">
-              <a:schemeClr val="phClr">
-                <a:shade val="51000"/>
-                <a:satMod val="130000"/>
-              </a:schemeClr>
-            </a:gs>
-            <a:gs pos="80000">
-              <a:schemeClr val="phClr">
-                <a:shade val="93000"/>
-                <a:satMod val="130000"/>
-              </a:schemeClr>
-            </a:gs>
-            <a:gs pos="100000">
-              <a:schemeClr val="phClr">
-                <a:shade val="94000"/>
-                <a:satMod val="135000"/>
-              </a:schemeClr>
-            </a:gs>
-          </a:gsLst>
-          <a:lin ang="16200000" scaled="0"/>
-        </a:gradFill>
+        <a:solidFill>
+          <a:schemeClr val="phClr">
+            <a:satMod val="110000"/>
+          </a:schemeClr>
+        </a:solidFill>
       </a:fillStyleLst>
       <a:lnStyleLst>
-        <a:ln w="9525" cap="flat" cmpd="sng" algn="ctr">
+        <a:ln w="12700" cap="flat" cmpd="sng" algn="ctr">
           <a:solidFill>
             <a:schemeClr val="phClr">
               <a:shade val="95000"/>
@@ -3176,13 +8218,13 @@
           </a:solidFill>
           <a:prstDash val="solid"/>
         </a:ln>
-        <a:ln w="25400" cap="flat" cmpd="sng" algn="ctr">
+        <a:ln w="28575" cap="flat" cmpd="sng" algn="ctr">
           <a:solidFill>
             <a:schemeClr val="phClr"/>
           </a:solidFill>
           <a:prstDash val="solid"/>
         </a:ln>
-        <a:ln w="38100" cap="flat" cmpd="sng" algn="ctr">
+        <a:ln w="41275" cap="flat" cmpd="sng" algn="ctr">
           <a:solidFill>
             <a:schemeClr val="phClr"/>
           </a:solidFill>
@@ -3191,28 +8233,22 @@
       </a:lnStyleLst>
       <a:effectStyleLst>
         <a:effectStyle>
+          <a:effectLst/>
+        </a:effectStyle>
+        <a:effectStyle>
           <a:effectLst>
-            <a:outerShdw blurRad="40000" dist="20000" dir="5400000" rotWithShape="0">
+            <a:outerShdw blurRad="39999" dist="23000" algn="bl" rotWithShape="0">
               <a:srgbClr val="000000">
-                <a:alpha val="38000"/>
+                <a:alpha val="40000"/>
               </a:srgbClr>
             </a:outerShdw>
           </a:effectLst>
         </a:effectStyle>
         <a:effectStyle>
           <a:effectLst>
-            <a:outerShdw blurRad="40000" dist="23000" dir="5400000" rotWithShape="0">
+            <a:outerShdw blurRad="38100" dist="19050" algn="bl" rotWithShape="0">
               <a:srgbClr val="000000">
-                <a:alpha val="35000"/>
-              </a:srgbClr>
-            </a:outerShdw>
-          </a:effectLst>
-        </a:effectStyle>
-        <a:effectStyle>
-          <a:effectLst>
-            <a:outerShdw blurRad="40000" dist="23000" dir="5400000" rotWithShape="0">
-              <a:srgbClr val="000000">
-                <a:alpha val="35000"/>
+                <a:alpha val="60000"/>
               </a:srgbClr>
             </a:outerShdw>
           </a:effectLst>
@@ -3220,12 +8256,10 @@
             <a:camera prst="orthographicFront">
               <a:rot lat="0" lon="0" rev="0"/>
             </a:camera>
-            <a:lightRig rig="threePt" dir="t">
-              <a:rot lat="0" lon="0" rev="1200000"/>
-            </a:lightRig>
+            <a:lightRig rig="balanced" dir="l"/>
           </a:scene3d>
-          <a:sp3d>
-            <a:bevelT w="63500" h="25400"/>
+          <a:sp3d prstMaterial="plastic">
+            <a:bevelT w="38100" h="31750"/>
           </a:sp3d>
         </a:effectStyle>
       </a:effectStyleLst>
@@ -3233,49 +8267,43 @@
         <a:solidFill>
           <a:schemeClr val="phClr"/>
         </a:solidFill>
+        <a:blipFill rotWithShape="1">
+          <a:blip xmlns:r="http://schemas.openxmlformats.org/officeDocument/2006/relationships" r:embed="rId1">
+            <a:duotone>
+              <a:schemeClr val="phClr">
+                <a:tint val="96000"/>
+              </a:schemeClr>
+              <a:schemeClr val="phClr">
+                <a:shade val="94000"/>
+              </a:schemeClr>
+            </a:duotone>
+          </a:blip>
+          <a:tile tx="0" ty="0" sx="100000" sy="100000" flip="none" algn="tl"/>
+        </a:blipFill>
         <a:gradFill rotWithShape="1">
           <a:gsLst>
             <a:gs pos="0">
               <a:schemeClr val="phClr">
-                <a:tint val="40000"/>
-                <a:satMod val="350000"/>
+                <a:tint val="84000"/>
+                <a:satMod val="110000"/>
               </a:schemeClr>
             </a:gs>
-            <a:gs pos="40000">
+            <a:gs pos="44000">
               <a:schemeClr val="phClr">
-                <a:tint val="45000"/>
-                <a:shade val="99000"/>
-                <a:satMod val="350000"/>
+                <a:tint val="93000"/>
+                <a:satMod val="115000"/>
               </a:schemeClr>
             </a:gs>
             <a:gs pos="100000">
               <a:schemeClr val="phClr">
-                <a:shade val="20000"/>
-                <a:satMod val="255000"/>
+                <a:tint val="100000"/>
+                <a:shade val="59000"/>
+                <a:satMod val="120000"/>
               </a:schemeClr>
             </a:gs>
           </a:gsLst>
           <a:path path="circle">
-            <a:fillToRect l="50000" t="-80000" r="50000" b="180000"/>
-          </a:path>
-        </a:gradFill>
-        <a:gradFill rotWithShape="1">
-          <a:gsLst>
-            <a:gs pos="0">
-              <a:schemeClr val="phClr">
-                <a:tint val="80000"/>
-                <a:satMod val="300000"/>
-              </a:schemeClr>
-            </a:gs>
-            <a:gs pos="100000">
-              <a:schemeClr val="phClr">
-                <a:shade val="30000"/>
-                <a:satMod val="200000"/>
-              </a:schemeClr>
-            </a:gs>
-          </a:gsLst>
-          <a:path path="circle">
-            <a:fillToRect l="50000" t="50000" r="50000" b="50000"/>
+            <a:fillToRect l="40000" t="60000" r="60000" b="40000"/>
           </a:path>
         </a:gradFill>
       </a:bgFillStyleLst>
@@ -3284,4 +8312,33 @@
   <a:objectDefaults/>
   <a:extraClrSchemeLst/>
 </a:theme>
+</file>
+
+<file path=customXml/item1.xml><?xml version="1.0" encoding="utf-8"?>
+<?mso-contentType ?>
+<FormTemplates xmlns="http://schemas.microsoft.com/sharepoint/v3/contenttype/forms">
+  <Display>DocumentLibraryForm</Display>
+  <Edit>AssetEditForm</Edit>
+  <New>DocumentLibraryForm</New>
+</FormTemplates>
+</file>
+
+<file path=customXml/item2.xml><?xml version="1.0" encoding="utf-8"?>
+<b:Sources xmlns:b="http://schemas.openxmlformats.org/officeDocument/2006/bibliography" xmlns="http://schemas.openxmlformats.org/officeDocument/2006/bibliography" SelectedStyle="\APA.XSL" StyleName="APA"/>
+</file>
+
+<file path=customXml/itemProps1.xml><?xml version="1.0" encoding="utf-8"?>
+<ds:datastoreItem xmlns:ds="http://schemas.openxmlformats.org/officeDocument/2006/customXml" ds:itemID="{0997F6B8-5DA6-4A19-9077-FDDDE75F6343}">
+  <ds:schemaRefs>
+    <ds:schemaRef ds:uri="http://schemas.microsoft.com/sharepoint/v3/contenttype/forms"/>
+  </ds:schemaRefs>
+</ds:datastoreItem>
+</file>
+
+<file path=customXml/itemProps2.xml><?xml version="1.0" encoding="utf-8"?>
+<ds:datastoreItem xmlns:ds="http://schemas.openxmlformats.org/officeDocument/2006/customXml" ds:itemID="{916E347A-8F8C-413A-AD30-F2AD10876F51}">
+  <ds:schemaRefs>
+    <ds:schemaRef ds:uri="http://schemas.openxmlformats.org/officeDocument/2006/bibliography"/>
+  </ds:schemaRefs>
+</ds:datastoreItem>
 </file>
--- a/ALIMENTATION/DartiesCasUtilisationAlimentationMensuelle.docx
+++ b/ALIMENTATION/DartiesCasUtilisationAlimentationMensuelle.docx
@@ -2,6 +2,8 @@
 <file path=word/document.xml><?xml version="1.0" encoding="utf-8"?>
 <w:document xmlns:wpc="http://schemas.microsoft.com/office/word/2010/wordprocessingCanvas" xmlns:mc="http://schemas.openxmlformats.org/markup-compatibility/2006" xmlns:o="urn:schemas-microsoft-com:office:office" xmlns:r="http://schemas.openxmlformats.org/officeDocument/2006/relationships" xmlns:m="http://schemas.openxmlformats.org/officeDocument/2006/math" xmlns:v="urn:schemas-microsoft-com:vml" xmlns:wp14="http://schemas.microsoft.com/office/word/2010/wordprocessingDrawing" xmlns:wp="http://schemas.openxmlformats.org/drawingml/2006/wordprocessingDrawing" xmlns:w10="urn:schemas-microsoft-com:office:word" xmlns:w="http://schemas.openxmlformats.org/wordprocessingml/2006/main" xmlns:w14="http://schemas.microsoft.com/office/word/2010/wordml" xmlns:wpg="http://schemas.microsoft.com/office/word/2010/wordprocessingGroup" xmlns:wpi="http://schemas.microsoft.com/office/word/2010/wordprocessingInk" xmlns:wne="http://schemas.microsoft.com/office/word/2006/wordml" xmlns:wps="http://schemas.microsoft.com/office/word/2010/wordprocessingShape" mc:Ignorable="w14 wp14">
   <w:body>
+    <w:bookmarkStart w:id="0" w:name="_GoBack" w:displacedByCustomXml="next"/>
+    <w:bookmarkEnd w:id="0" w:displacedByCustomXml="next"/>
     <w:sdt>
       <w:sdtPr>
         <w:rPr>
@@ -1005,9 +1007,6 @@
       <w:sdt>
         <w:sdtPr>
           <w:id w:val="1161806749"/>
-          <w:placeholder>
-            <w:docPart w:val="9EA02C67AC0D42ABBD5C30FD213609BD"/>
-          </w:placeholder>
           <w:dataBinding w:prefixMappings="xmlns:ns0='http://schemas.openxmlformats.org/package/2006/metadata/core-properties' xmlns:ns1='http://purl.org/dc/elements/1.1/'" w:xpath="/ns0:coreProperties[1]/ns1:subject[1]" w:storeItemID="{6C3C8BC8-F283-45AE-878A-BAB7291924A1}"/>
           <w:text/>
         </w:sdtPr>
@@ -1022,7 +1021,7 @@
         <w:t xml:space="preserve"> </w:t>
       </w:r>
     </w:p>
-    <w:bookmarkStart w:id="0" w:name="_Toc280130414" w:displacedByCustomXml="next"/>
+    <w:bookmarkStart w:id="1" w:name="_Toc280130414" w:displacedByCustomXml="next"/>
     <w:sdt>
       <w:sdtPr>
         <w:rPr>
@@ -1052,7 +1051,7 @@
           <w:r>
             <w:t>Contenu</w:t>
           </w:r>
-          <w:bookmarkEnd w:id="0"/>
+          <w:bookmarkEnd w:id="1"/>
         </w:p>
         <w:p>
           <w:pPr>
@@ -1074,123 +1073,76 @@
           <w:r>
             <w:fldChar w:fldCharType="separate"/>
           </w:r>
-          <w:bookmarkStart w:id="1" w:name="_GoBack"/>
-          <w:bookmarkEnd w:id="1"/>
-          <w:r>
-            <w:rPr>
-              <w:rStyle w:val="Lienhypertexte"/>
-              <w:noProof/>
-            </w:rPr>
-            <w:fldChar w:fldCharType="begin"/>
-          </w:r>
-          <w:r>
-            <w:rPr>
-              <w:rStyle w:val="Lienhypertexte"/>
-              <w:noProof/>
-            </w:rPr>
-            <w:instrText xml:space="preserve"> </w:instrText>
-          </w:r>
-          <w:r>
-            <w:rPr>
-              <w:noProof/>
-            </w:rPr>
-            <w:instrText>HYPERLINK \l "_Toc280130414"</w:instrText>
-          </w:r>
-          <w:r>
-            <w:rPr>
-              <w:rStyle w:val="Lienhypertexte"/>
-              <w:noProof/>
-            </w:rPr>
-            <w:instrText xml:space="preserve"> </w:instrText>
-          </w:r>
-          <w:r>
-            <w:rPr>
-              <w:rStyle w:val="Lienhypertexte"/>
-              <w:noProof/>
-            </w:rPr>
-          </w:r>
-          <w:r>
-            <w:rPr>
-              <w:rStyle w:val="Lienhypertexte"/>
-              <w:noProof/>
-            </w:rPr>
-            <w:fldChar w:fldCharType="separate"/>
-          </w:r>
-          <w:r>
-            <w:rPr>
-              <w:rStyle w:val="Lienhypertexte"/>
-              <w:noProof/>
-            </w:rPr>
-            <w:t>I.</w:t>
-          </w:r>
-          <w:r>
-            <w:rPr>
-              <w:noProof/>
-            </w:rPr>
-            <w:tab/>
-          </w:r>
-          <w:r>
-            <w:rPr>
-              <w:rStyle w:val="Lienhypertexte"/>
-              <w:noProof/>
-            </w:rPr>
-            <w:t>Contenu</w:t>
-          </w:r>
-          <w:r>
-            <w:rPr>
-              <w:noProof/>
-              <w:webHidden/>
-            </w:rPr>
-            <w:tab/>
-          </w:r>
-          <w:r>
-            <w:rPr>
-              <w:noProof/>
-              <w:webHidden/>
-            </w:rPr>
-            <w:fldChar w:fldCharType="begin"/>
-          </w:r>
-          <w:r>
-            <w:rPr>
-              <w:noProof/>
-              <w:webHidden/>
-            </w:rPr>
-            <w:instrText xml:space="preserve"> PAGEREF _Toc280130414 \h </w:instrText>
-          </w:r>
-          <w:r>
-            <w:rPr>
-              <w:noProof/>
-              <w:webHidden/>
-            </w:rPr>
-          </w:r>
-          <w:r>
-            <w:rPr>
-              <w:noProof/>
-              <w:webHidden/>
-            </w:rPr>
-            <w:fldChar w:fldCharType="separate"/>
-          </w:r>
-          <w:r>
-            <w:rPr>
-              <w:noProof/>
-              <w:webHidden/>
-            </w:rPr>
-            <w:t>1</w:t>
-          </w:r>
-          <w:r>
-            <w:rPr>
-              <w:noProof/>
-              <w:webHidden/>
-            </w:rPr>
-            <w:fldChar w:fldCharType="end"/>
-          </w:r>
-          <w:r>
-            <w:rPr>
-              <w:rStyle w:val="Lienhypertexte"/>
-              <w:noProof/>
-            </w:rPr>
-            <w:fldChar w:fldCharType="end"/>
-          </w:r>
+          <w:hyperlink w:anchor="_Toc280130414" w:history="1">
+            <w:r>
+              <w:rPr>
+                <w:rStyle w:val="Lienhypertexte"/>
+                <w:noProof/>
+              </w:rPr>
+              <w:t>I.</w:t>
+            </w:r>
+            <w:r>
+              <w:rPr>
+                <w:noProof/>
+              </w:rPr>
+              <w:tab/>
+            </w:r>
+            <w:r>
+              <w:rPr>
+                <w:rStyle w:val="Lienhypertexte"/>
+                <w:noProof/>
+              </w:rPr>
+              <w:t>Contenu</w:t>
+            </w:r>
+            <w:r>
+              <w:rPr>
+                <w:noProof/>
+                <w:webHidden/>
+              </w:rPr>
+              <w:tab/>
+            </w:r>
+            <w:r>
+              <w:rPr>
+                <w:noProof/>
+                <w:webHidden/>
+              </w:rPr>
+              <w:fldChar w:fldCharType="begin"/>
+            </w:r>
+            <w:r>
+              <w:rPr>
+                <w:noProof/>
+                <w:webHidden/>
+              </w:rPr>
+              <w:instrText xml:space="preserve"> PAGEREF _Toc280130414 \h </w:instrText>
+            </w:r>
+            <w:r>
+              <w:rPr>
+                <w:noProof/>
+                <w:webHidden/>
+              </w:rPr>
+            </w:r>
+            <w:r>
+              <w:rPr>
+                <w:noProof/>
+                <w:webHidden/>
+              </w:rPr>
+              <w:fldChar w:fldCharType="separate"/>
+            </w:r>
+            <w:r>
+              <w:rPr>
+                <w:noProof/>
+                <w:webHidden/>
+              </w:rPr>
+              <w:t>1</w:t>
+            </w:r>
+            <w:r>
+              <w:rPr>
+                <w:noProof/>
+                <w:webHidden/>
+              </w:rPr>
+              <w:fldChar w:fldCharType="end"/>
+            </w:r>
+          </w:hyperlink>
         </w:p>
         <w:p>
           <w:pPr>
@@ -3948,6 +3900,10 @@
         </mc:Choice>
         <mc:Fallback>
           <w:pict>
+            <v:shapetype id="_x0000_t202" coordsize="21600,21600" o:spt="202" path="m,l,21600r21600,l21600,xe">
+              <v:stroke joinstyle="miter"/>
+              <v:path gradientshapeok="t" o:connecttype="rect"/>
+            </v:shapetype>
             <v:shape id="Zone de texte 6" o:spid="_x0000_s1030" type="#_x0000_t202" style="position:absolute;margin-left:0;margin-top:0;width:36pt;height:54pt;z-index:251668480;visibility:visible;mso-wrap-style:square;mso-width-percent:0;mso-height-percent:0;mso-left-percent:955;mso-top-percent:940;mso-wrap-distance-left:9pt;mso-wrap-distance-top:0;mso-wrap-distance-right:9pt;mso-wrap-distance-bottom:0;mso-position-horizontal-relative:margin;mso-position-vertical-relative:margin;mso-width-percent:0;mso-height-percent:0;mso-left-percent:955;mso-top-percent:940;mso-width-relative:page;mso-height-relative:page;v-text-anchor:top" o:gfxdata="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" filled="f" stroked="f">
               <v:textbox style="layout-flow:vertical">
                 <w:txbxContent>
@@ -7301,36 +7257,7 @@
 </file>
 
 <file path=word/glossary/document.xml><?xml version="1.0" encoding="utf-8"?>
-<w:glossaryDocument xmlns:wpc="http://schemas.microsoft.com/office/word/2010/wordprocessingCanvas" xmlns:mc="http://schemas.openxmlformats.org/markup-compatibility/2006" xmlns:o="urn:schemas-microsoft-com:office:office" xmlns:r="http://schemas.openxmlformats.org/officeDocument/2006/relationships" xmlns:m="http://schemas.openxmlformats.org/officeDocument/2006/math" xmlns:v="urn:schemas-microsoft-com:vml" xmlns:wp14="http://schemas.microsoft.com/office/word/2010/wordprocessingDrawing" xmlns:wp="http://schemas.openxmlformats.org/drawingml/2006/wordprocessingDrawing" xmlns:w10="urn:schemas-microsoft-com:office:word" xmlns:w="http://schemas.openxmlformats.org/wordprocessingml/2006/main" xmlns:w14="http://schemas.microsoft.com/office/word/2010/wordml" xmlns:wpg="http://schemas.microsoft.com/office/word/2010/wordprocessingGroup" xmlns:wpi="http://schemas.microsoft.com/office/word/2010/wordprocessingInk" xmlns:wne="http://schemas.microsoft.com/office/word/2006/wordml" xmlns:wps="http://schemas.microsoft.com/office/word/2010/wordprocessingShape" mc:Ignorable="w14 wp14">
-  <w:docParts>
-    <w:docPart>
-      <w:docPartPr>
-        <w:name w:val="89FDEBBF775B45DAB2F630E3E8809046"/>
-        <w:category>
-          <w:name w:val="Général"/>
-          <w:gallery w:val="placeholder"/>
-        </w:category>
-        <w:types>
-          <w:type w:val="bbPlcHdr"/>
-        </w:types>
-        <w:behaviors>
-          <w:behavior w:val="content"/>
-        </w:behaviors>
-        <w:guid w:val="{9055C8AD-D80B-410D-B89A-CA5976E4846F}"/>
-      </w:docPartPr>
-      <w:docPartBody>
-        <w:p>
-          <w:pPr>
-            <w:pStyle w:val="89FDEBBF775B45DAB2F630E3E8809046"/>
-          </w:pPr>
-          <w:r>
-            <w:t>[Titre du document]</w:t>
-          </w:r>
-        </w:p>
-      </w:docPartBody>
-    </w:docPart>
-  </w:docParts>
-</w:glossaryDocument>
+<w:glossaryDocument xmlns:wpc="http://schemas.microsoft.com/office/word/2010/wordprocessingCanvas" xmlns:mc="http://schemas.openxmlformats.org/markup-compatibility/2006" xmlns:o="urn:schemas-microsoft-com:office:office" xmlns:r="http://schemas.openxmlformats.org/officeDocument/2006/relationships" xmlns:m="http://schemas.openxmlformats.org/officeDocument/2006/math" xmlns:v="urn:schemas-microsoft-com:vml" xmlns:wp14="http://schemas.microsoft.com/office/word/2010/wordprocessingDrawing" xmlns:wp="http://schemas.openxmlformats.org/drawingml/2006/wordprocessingDrawing" xmlns:w10="urn:schemas-microsoft-com:office:word" xmlns:w="http://schemas.openxmlformats.org/wordprocessingml/2006/main" xmlns:w14="http://schemas.microsoft.com/office/word/2010/wordml" xmlns:wpg="http://schemas.microsoft.com/office/word/2010/wordprocessingGroup" xmlns:wpi="http://schemas.microsoft.com/office/word/2010/wordprocessingInk" xmlns:wne="http://schemas.microsoft.com/office/word/2006/wordml" xmlns:wps="http://schemas.microsoft.com/office/word/2010/wordprocessingShape" mc:Ignorable="w14 wp14"/>
 </file>
 
 <file path=word/glossary/fontTable.xml><?xml version="1.0" encoding="utf-8"?>
@@ -7419,6 +7346,7 @@
     <w:rsid w:val="00346846"/>
     <w:rsid w:val="0096295F"/>
     <w:rsid w:val="009F6018"/>
+    <w:rsid w:val="00F60DE3"/>
   </w:rsids>
   <m:mathPr>
     <m:mathFont m:val="Cambria Math"/>
@@ -8336,7 +8264,7 @@
 </file>
 
 <file path=customXml/itemProps2.xml><?xml version="1.0" encoding="utf-8"?>
-<ds:datastoreItem xmlns:ds="http://schemas.openxmlformats.org/officeDocument/2006/customXml" ds:itemID="{916E347A-8F8C-413A-AD30-F2AD10876F51}">
+<ds:datastoreItem xmlns:ds="http://schemas.openxmlformats.org/officeDocument/2006/customXml" ds:itemID="{75AFFB9A-EE68-4312-9DB7-E2C05414ADBB}">
   <ds:schemaRefs>
     <ds:schemaRef ds:uri="http://schemas.openxmlformats.org/officeDocument/2006/bibliography"/>
   </ds:schemaRefs>

--- a/ALIMENTATION/DartiesCasUtilisationAlimentationMensuelle.docx
+++ b/ALIMENTATION/DartiesCasUtilisationAlimentationMensuelle.docx
@@ -1,6 +1,6 @@
 
 <file path=word/document.xml><?xml version="1.0" encoding="utf-8"?>
-<w:document xmlns:ve="http://schemas.openxmlformats.org/markup-compatibility/2006" xmlns:o="urn:schemas-microsoft-com:office:office" xmlns:r="http://schemas.openxmlformats.org/officeDocument/2006/relationships" xmlns:m="http://schemas.openxmlformats.org/officeDocument/2006/math" xmlns:v="urn:schemas-microsoft-com:vml" xmlns:wp="http://schemas.openxmlformats.org/drawingml/2006/wordprocessingDrawing" xmlns:w10="urn:schemas-microsoft-com:office:word" xmlns:w="http://schemas.openxmlformats.org/wordprocessingml/2006/main" xmlns:wne="http://schemas.microsoft.com/office/word/2006/wordml">
+<w:document xmlns:mo="http://schemas.microsoft.com/office/mac/office/2008/main" xmlns:ve="http://schemas.openxmlformats.org/markup-compatibility/2006" xmlns:mv="urn:schemas-microsoft-com:mac:vml" xmlns:o="urn:schemas-microsoft-com:office:office" xmlns:r="http://schemas.openxmlformats.org/officeDocument/2006/relationships" xmlns:m="http://schemas.openxmlformats.org/officeDocument/2006/math" xmlns:v="urn:schemas-microsoft-com:vml" xmlns:wp="http://schemas.openxmlformats.org/drawingml/2006/wordprocessingDrawing" xmlns:w10="urn:schemas-microsoft-com:office:word" xmlns:w="http://schemas.openxmlformats.org/wordprocessingml/2006/main" xmlns:wne="http://schemas.microsoft.com/office/word/2006/wordml" ve:Ignorable="mv" ve:PreserveAttributes="mv:*">
   <w:body>
     <w:bookmarkStart w:id="0" w:name="_GoBack" w:displacedByCustomXml="next"/>
     <w:bookmarkEnd w:id="0" w:displacedByCustomXml="next"/>
@@ -27,7 +27,6 @@
           <w:r>
             <w:rPr>
               <w:noProof/>
-              <w:lang w:eastAsia="ja-JP"/>
             </w:rPr>
             <w:drawing>
               <wp:anchor distT="0" distB="0" distL="114300" distR="114300" simplePos="0" relativeHeight="251675648" behindDoc="1" locked="0" layoutInCell="1" allowOverlap="1">
@@ -66,7 +65,7 @@
                         <a:blip r:embed="rId9" cstate="print">
                           <a:extLst>
                             <a:ext uri="{28A0092B-C50C-407E-A947-70E740481C1C}">
-                              <a14:useLocalDpi xmlns:a14="http://schemas.microsoft.com/office/drawing/2010/main" xmlns:wps="http://schemas.microsoft.com/office/word/2010/wordprocessingShape" xmlns:wpi="http://schemas.microsoft.com/office/word/2010/wordprocessingInk" xmlns:wpg="http://schemas.microsoft.com/office/word/2010/wordprocessingGroup" xmlns:w14="http://schemas.microsoft.com/office/word/2010/wordml" xmlns:w="http://schemas.openxmlformats.org/wordprocessingml/2006/main" xmlns:w10="urn:schemas-microsoft-com:office:word" xmlns:wp14="http://schemas.microsoft.com/office/word/2010/wordprocessingDrawing" xmlns:v="urn:schemas-microsoft-com:vml" xmlns:o="urn:schemas-microsoft-com:office:office" xmlns:mc="http://schemas.openxmlformats.org/markup-compatibility/2006" xmlns:wpc="http://schemas.microsoft.com/office/word/2010/wordprocessingCanvas" xmlns="" val="0"/>
+                              <a14:useLocalDpi xmlns:mo="http://schemas.microsoft.com/office/mac/office/2008/main" xmlns:mv="urn:schemas-microsoft-com:mac:vml" xmlns="" xmlns:wpc="http://schemas.microsoft.com/office/word/2010/wordprocessingCanvas" xmlns:mc="http://schemas.openxmlformats.org/markup-compatibility/2006" xmlns:o="urn:schemas-microsoft-com:office:office" xmlns:v="urn:schemas-microsoft-com:vml" xmlns:wp14="http://schemas.microsoft.com/office/word/2010/wordprocessingDrawing" xmlns:w10="urn:schemas-microsoft-com:office:word" xmlns:w="http://schemas.openxmlformats.org/wordprocessingml/2006/main" xmlns:w14="http://schemas.microsoft.com/office/word/2010/wordml" xmlns:wpg="http://schemas.microsoft.com/office/word/2010/wordprocessingGroup" xmlns:wpi="http://schemas.microsoft.com/office/word/2010/wordprocessingInk" xmlns:wps="http://schemas.microsoft.com/office/word/2010/wordprocessingShape" xmlns:a14="http://schemas.microsoft.com/office/drawing/2010/main" xmlns:pic="http://schemas.openxmlformats.org/drawingml/2006/picture" xmlns:a="http://schemas.openxmlformats.org/drawingml/2006/main" xmlns:wne="http://schemas.microsoft.com/office/word/2006/wordml" xmlns:wp="http://schemas.openxmlformats.org/drawingml/2006/wordprocessingDrawing" xmlns:m="http://schemas.openxmlformats.org/officeDocument/2006/math" xmlns:r="http://schemas.openxmlformats.org/officeDocument/2006/relationships" xmlns:ve="http://schemas.openxmlformats.org/markup-compatibility/2006" val="0"/>
                             </a:ext>
                           </a:extLst>
                         </a:blip>
@@ -97,7 +96,6 @@
           <w:r>
             <w:rPr>
               <w:noProof/>
-              <w:lang w:eastAsia="ja-JP"/>
             </w:rPr>
             <w:drawing>
               <wp:anchor distT="0" distB="0" distL="114300" distR="114300" simplePos="0" relativeHeight="251672063" behindDoc="1" locked="0" layoutInCell="1" allowOverlap="1">
@@ -136,7 +134,7 @@
                         <a:blip r:embed="rId10" cstate="print">
                           <a:extLst>
                             <a:ext uri="{28A0092B-C50C-407E-A947-70E740481C1C}">
-                              <a14:useLocalDpi xmlns:a14="http://schemas.microsoft.com/office/drawing/2010/main" xmlns:wps="http://schemas.microsoft.com/office/word/2010/wordprocessingShape" xmlns:wpi="http://schemas.microsoft.com/office/word/2010/wordprocessingInk" xmlns:wpg="http://schemas.microsoft.com/office/word/2010/wordprocessingGroup" xmlns:w14="http://schemas.microsoft.com/office/word/2010/wordml" xmlns:w="http://schemas.openxmlformats.org/wordprocessingml/2006/main" xmlns:w10="urn:schemas-microsoft-com:office:word" xmlns:wp14="http://schemas.microsoft.com/office/word/2010/wordprocessingDrawing" xmlns:v="urn:schemas-microsoft-com:vml" xmlns:o="urn:schemas-microsoft-com:office:office" xmlns:mc="http://schemas.openxmlformats.org/markup-compatibility/2006" xmlns:wpc="http://schemas.microsoft.com/office/word/2010/wordprocessingCanvas" xmlns="" val="0"/>
+                              <a14:useLocalDpi xmlns:mo="http://schemas.microsoft.com/office/mac/office/2008/main" xmlns:mv="urn:schemas-microsoft-com:mac:vml" xmlns="" xmlns:wpc="http://schemas.microsoft.com/office/word/2010/wordprocessingCanvas" xmlns:mc="http://schemas.openxmlformats.org/markup-compatibility/2006" xmlns:o="urn:schemas-microsoft-com:office:office" xmlns:v="urn:schemas-microsoft-com:vml" xmlns:wp14="http://schemas.microsoft.com/office/word/2010/wordprocessingDrawing" xmlns:w10="urn:schemas-microsoft-com:office:word" xmlns:w="http://schemas.openxmlformats.org/wordprocessingml/2006/main" xmlns:w14="http://schemas.microsoft.com/office/word/2010/wordml" xmlns:wpg="http://schemas.microsoft.com/office/word/2010/wordprocessingGroup" xmlns:wpi="http://schemas.microsoft.com/office/word/2010/wordprocessingInk" xmlns:wps="http://schemas.microsoft.com/office/word/2010/wordprocessingShape" xmlns:a14="http://schemas.microsoft.com/office/drawing/2010/main" xmlns:pic="http://schemas.openxmlformats.org/drawingml/2006/picture" xmlns:a="http://schemas.openxmlformats.org/drawingml/2006/main" xmlns:wne="http://schemas.microsoft.com/office/word/2006/wordml" xmlns:wp="http://schemas.openxmlformats.org/drawingml/2006/wordprocessingDrawing" xmlns:m="http://schemas.openxmlformats.org/officeDocument/2006/math" xmlns:r="http://schemas.openxmlformats.org/officeDocument/2006/relationships" xmlns:ve="http://schemas.openxmlformats.org/markup-compatibility/2006" val="0"/>
                             </a:ext>
                           </a:extLst>
                         </a:blip>
@@ -180,7 +178,7 @@
               <w:noProof/>
             </w:rPr>
             <w:pict>
-              <v:shapetype id="_x0000_t202" coordsize="21600,21600" o:spt="202" path="m,l,21600r21600,l21600,xe">
+              <v:shapetype id="_x0000_t202" coordsize="21600,21600" o:spt="202" path="m0,0l0,21600,21600,21600,21600,0xe">
                 <v:stroke joinstyle="miter"/>
                 <v:path gradientshapeok="t" o:connecttype="rect"/>
               </v:shapetype>
@@ -302,33 +300,11 @@
                         </w:rPr>
                         <w:t xml:space="preserve">Création du document : </w:t>
                       </w:r>
-                      <w:proofErr w:type="spellStart"/>
                       <w:r>
                         <w:rPr>
                           <w:b/>
                         </w:rPr>
-                        <w:t>Laurat</w:t>
-                      </w:r>
-                      <w:proofErr w:type="spellEnd"/>
-                      <w:r>
-                        <w:rPr>
-                          <w:b/>
-                        </w:rPr>
-                        <w:t xml:space="preserve"> </w:t>
-                      </w:r>
-                      <w:proofErr w:type="spellStart"/>
-                      <w:r>
-                        <w:rPr>
-                          <w:b/>
-                        </w:rPr>
-                        <w:t>Requet</w:t>
-                      </w:r>
-                      <w:proofErr w:type="spellEnd"/>
-                      <w:r>
-                        <w:rPr>
-                          <w:b/>
-                        </w:rPr>
-                        <w:t xml:space="preserve"> – Chef de projet Alimentation</w:t>
+                        <w:t>Laurat Requet – Chef de projet Alimentation</w:t>
                       </w:r>
                     </w:p>
                     <w:p>
@@ -499,7 +475,6 @@
             <w:r>
               <w:rPr>
                 <w:noProof/>
-                <w:webHidden/>
               </w:rPr>
             </w:r>
             <w:r>
@@ -581,7 +556,6 @@
             <w:r>
               <w:rPr>
                 <w:noProof/>
-                <w:webHidden/>
               </w:rPr>
             </w:r>
             <w:r>
@@ -663,7 +637,6 @@
             <w:r>
               <w:rPr>
                 <w:noProof/>
-                <w:webHidden/>
               </w:rPr>
             </w:r>
             <w:r>
@@ -731,7 +704,6 @@
             <w:r>
               <w:rPr>
                 <w:noProof/>
-                <w:webHidden/>
               </w:rPr>
             </w:r>
             <w:r>
@@ -799,7 +771,6 @@
             <w:r>
               <w:rPr>
                 <w:noProof/>
-                <w:webHidden/>
               </w:rPr>
             </w:r>
             <w:r>
@@ -867,7 +838,6 @@
             <w:r>
               <w:rPr>
                 <w:noProof/>
-                <w:webHidden/>
               </w:rPr>
             </w:r>
             <w:r>
@@ -918,7 +888,6 @@
       </w:pPr>
       <w:bookmarkStart w:id="2" w:name="_Toc280130415"/>
       <w:r>
-        <w:lastRenderedPageBreak/>
         <w:t>Les Cas d’utilisation</w:t>
       </w:r>
       <w:bookmarkEnd w:id="2"/>
@@ -979,65 +948,1086 @@
     </w:p>
     <w:p/>
     <w:p>
-      <w:proofErr w:type="spellStart"/>
       <w:r>
         <w:rPr>
           <w:highlight w:val="red"/>
           <w:u w:val="single"/>
         </w:rPr>
-        <w:t>Préconditions</w:t>
-      </w:r>
-      <w:proofErr w:type="spellEnd"/>
+        <w:t>Préconditions </w:t>
+      </w:r>
+      <w:r>
+        <w:rPr>
+          <w:highlight w:val="red"/>
+        </w:rPr>
+        <w:t xml:space="preserve">: Il faut que le fichier xls(x) existe et soit au bon endroit, nommé selon l’année en cours.  </w:t>
+      </w:r>
+      <w:r>
+        <w:rPr>
+          <w:highlight w:val="red"/>
+        </w:rPr>
+        <w:t>(</w:t>
+      </w:r>
+      <w:r>
+        <w:rPr>
+          <w:highlight w:val="red"/>
+        </w:rPr>
+        <w:t>I</w:t>
+      </w:r>
+      <w:r>
+        <w:rPr>
+          <w:highlight w:val="red"/>
+        </w:rPr>
+        <w:t>ntervention humaine</w:t>
+      </w:r>
+      <w:r>
+        <w:rPr>
+          <w:highlight w:val="red"/>
+        </w:rPr>
+        <w:t>)</w:t>
+      </w:r>
+    </w:p>
+    <w:p>
+      <w:r>
+        <w:rPr>
+          <w:highlight w:val="green"/>
+          <w:u w:val="single"/>
+        </w:rPr>
+        <w:t>Garantie minimale </w:t>
+      </w:r>
+      <w:r>
+        <w:rPr>
+          <w:highlight w:val="green"/>
+        </w:rPr>
+        <w:t>: La base de données reste en l’état du dernier jour du mois m-1 et un message d’information explique que la mise à jour n’a pas fonctionné.</w:t>
+      </w:r>
+    </w:p>
+    <w:p>
+      <w:r>
+        <w:rPr>
+          <w:highlight w:val="green"/>
+          <w:u w:val="single"/>
+        </w:rPr>
+        <w:t>Garantie en cas de succès </w:t>
+      </w:r>
+      <w:r>
+        <w:rPr>
+          <w:highlight w:val="green"/>
+        </w:rPr>
+        <w:t>: Les informations contenues dans le fichier Excel sont présentes dans la base de données.</w:t>
+      </w:r>
+    </w:p>
+    <w:p/>
+    <w:p>
+      <w:r>
+        <w:rPr>
+          <w:highlight w:val="green"/>
+          <w:u w:val="single"/>
+        </w:rPr>
+        <w:t>Déclencheur</w:t>
+      </w:r>
+      <w:r>
+        <w:rPr>
+          <w:highlight w:val="green"/>
+        </w:rPr>
+        <w:t> : Exécution automatique durant le 1</w:t>
+      </w:r>
+      <w:r>
+        <w:rPr>
+          <w:highlight w:val="green"/>
+          <w:vertAlign w:val="superscript"/>
+        </w:rPr>
+        <w:t>er</w:t>
+      </w:r>
+      <w:r>
+        <w:rPr>
+          <w:highlight w:val="green"/>
+        </w:rPr>
+        <w:t xml:space="preserve"> de chaque mois m</w:t>
+      </w:r>
+    </w:p>
+    <w:p/>
+    <w:p>
+      <w:r>
+        <w:rPr>
+          <w:u w:val="single"/>
+        </w:rPr>
+        <w:t>Scénario</w:t>
+      </w:r>
+      <w:r>
+        <w:t xml:space="preserve"> : </w:t>
+      </w:r>
+    </w:p>
+    <w:p>
+      <w:pPr>
+        <w:pStyle w:val="Paragraphedeliste"/>
+        <w:numPr>
+          <w:ilvl w:val="0"/>
+          <w:numId w:val="6"/>
+        </w:numPr>
+        <w:spacing w:after="0" w:line="240" w:lineRule="auto"/>
+        <w:rPr>
+          <w:highlight w:val="red"/>
+        </w:rPr>
+      </w:pPr>
+      <w:r>
+        <w:rPr>
+          <w:highlight w:val="red"/>
+        </w:rPr>
+        <w:t>Le fichier est récupéré dans le dossier adéquat.</w:t>
+      </w:r>
+    </w:p>
+    <w:p>
+      <w:pPr>
+        <w:spacing w:after="0" w:line="240" w:lineRule="auto"/>
+        <w:rPr>
+          <w:highlight w:val="red"/>
+        </w:rPr>
+      </w:pPr>
+    </w:p>
+    <w:p>
+      <w:pPr>
+        <w:pStyle w:val="Paragraphedeliste"/>
+        <w:numPr>
+          <w:ilvl w:val="0"/>
+          <w:numId w:val="6"/>
+        </w:numPr>
+        <w:spacing w:after="0" w:line="240" w:lineRule="auto"/>
+        <w:rPr>
+          <w:highlight w:val="green"/>
+        </w:rPr>
+      </w:pPr>
+      <w:r>
+        <w:rPr>
+          <w:highlight w:val="green"/>
+        </w:rPr>
+        <w:t>Connexion à la base de données Darties</w:t>
+      </w:r>
+    </w:p>
+    <w:p>
+      <w:pPr>
+        <w:pStyle w:val="Paragraphedeliste"/>
+        <w:rPr>
+          <w:highlight w:val="green"/>
+        </w:rPr>
+      </w:pPr>
+    </w:p>
+    <w:p>
+      <w:pPr>
+        <w:pStyle w:val="Paragraphedeliste"/>
+        <w:numPr>
+          <w:ilvl w:val="0"/>
+          <w:numId w:val="6"/>
+        </w:numPr>
+        <w:spacing w:after="0" w:line="240" w:lineRule="auto"/>
+        <w:rPr>
+          <w:highlight w:val="yellow"/>
+        </w:rPr>
+      </w:pPr>
+      <w:r>
+        <w:rPr>
+          <w:highlight w:val="yellow"/>
+        </w:rPr>
+        <w:t>Referentiel effectuer les actions</w:t>
+      </w:r>
+    </w:p>
+    <w:p>
+      <w:pPr>
+        <w:pStyle w:val="Paragraphedeliste"/>
+        <w:rPr>
+          <w:highlight w:val="green"/>
+        </w:rPr>
+      </w:pPr>
+    </w:p>
+    <w:p>
+      <w:pPr>
+        <w:pStyle w:val="Paragraphedeliste"/>
+        <w:rPr>
+          <w:highlight w:val="yellow"/>
+        </w:rPr>
+      </w:pPr>
+      <w:r>
+        <w:rPr>
+          <w:highlight w:val="yellow"/>
+        </w:rPr>
+        <w:t>Verif structure (count ) par rapport au referentiel</w:t>
+      </w:r>
+    </w:p>
+    <w:p>
+      <w:pPr>
+        <w:pStyle w:val="Paragraphedeliste"/>
+        <w:spacing w:after="0" w:line="240" w:lineRule="auto"/>
+        <w:rPr>
+          <w:highlight w:val="green"/>
+        </w:rPr>
+      </w:pPr>
+    </w:p>
+    <w:p>
+      <w:pPr>
+        <w:pStyle w:val="Paragraphedeliste"/>
+        <w:spacing w:after="0" w:line="240" w:lineRule="auto"/>
+        <w:rPr>
+          <w:highlight w:val="red"/>
+        </w:rPr>
+      </w:pPr>
+      <w:r>
+        <w:rPr>
+          <w:highlight w:val="red"/>
+        </w:rPr>
+        <w:t>Positionnement de l’onglet ( dans une famille produit )</w:t>
+      </w:r>
+    </w:p>
+    <w:p>
+      <w:pPr>
+        <w:pStyle w:val="Paragraphedeliste"/>
+        <w:spacing w:after="0" w:line="240" w:lineRule="auto"/>
+        <w:rPr>
+          <w:highlight w:val="red"/>
+        </w:rPr>
+      </w:pPr>
+    </w:p>
+    <w:p>
+      <w:pPr>
+        <w:pStyle w:val="Paragraphedeliste"/>
+        <w:numPr>
+          <w:ilvl w:val="0"/>
+          <w:numId w:val="6"/>
+        </w:numPr>
+        <w:spacing w:after="0" w:line="240" w:lineRule="auto"/>
+      </w:pPr>
+      <w:r>
+        <w:t>Répéter pour chaque ligne du fichier Excel</w:t>
+      </w:r>
+      <w:r>
+        <w:t xml:space="preserve"> (nombre de magasins dans la base + ajouts - suppressions)</w:t>
+      </w:r>
+    </w:p>
+    <w:p>
+      <w:pPr>
+        <w:pStyle w:val="Paragraphedeliste"/>
+        <w:numPr>
+          <w:ilvl w:val="1"/>
+          <w:numId w:val="6"/>
+        </w:numPr>
+        <w:spacing w:after="0" w:line="240" w:lineRule="auto"/>
+        <w:rPr>
+          <w:highlight w:val="green"/>
+        </w:rPr>
+      </w:pPr>
+      <w:r>
+        <w:rPr>
+          <w:highlight w:val="green"/>
+        </w:rPr>
+        <w:t xml:space="preserve">Récupérer l’identifiant IDFAMILLEARTICLE table FAMILLE_ARTICLE de la famille produit « Magnetoscope »,  nom de la feuille Excel. </w:t>
+      </w:r>
+    </w:p>
+    <w:p>
+      <w:pPr>
+        <w:pStyle w:val="Paragraphedeliste"/>
+        <w:numPr>
+          <w:ilvl w:val="1"/>
+          <w:numId w:val="6"/>
+        </w:numPr>
+        <w:spacing w:after="0" w:line="240" w:lineRule="auto"/>
+        <w:rPr>
+          <w:highlight w:val="green"/>
+        </w:rPr>
+      </w:pPr>
+      <w:r>
+        <w:rPr>
+          <w:highlight w:val="green"/>
+        </w:rPr>
+        <w:t>Récupérer l’identifiant de la ville IDVILLE table VILLE à partir du nom présent dans le champ de la colonne « Villes » du fichier Excel.</w:t>
+      </w:r>
+    </w:p>
+    <w:p>
+      <w:pPr>
+        <w:pStyle w:val="Paragraphedeliste"/>
+        <w:numPr>
+          <w:ilvl w:val="1"/>
+          <w:numId w:val="6"/>
+        </w:numPr>
+        <w:spacing w:after="0" w:line="240" w:lineRule="auto"/>
+        <w:rPr>
+          <w:highlight w:val="green"/>
+        </w:rPr>
+      </w:pPr>
+      <w:r>
+        <w:rPr>
+          <w:highlight w:val="green"/>
+        </w:rPr>
+        <w:t>Récuperer l’identifiant du magasin  IDMAGASIN table magasin</w:t>
+      </w:r>
+      <w:r>
+        <w:rPr>
+          <w:highlight w:val="green"/>
+        </w:rPr>
+        <w:t xml:space="preserve"> en relation avec la ville</w:t>
+      </w:r>
+      <w:r>
+        <w:rPr>
+          <w:highlight w:val="green"/>
+        </w:rPr>
+        <w:t>.</w:t>
+      </w:r>
+    </w:p>
+    <w:p>
+      <w:pPr>
+        <w:pStyle w:val="Paragraphedeliste"/>
+        <w:numPr>
+          <w:ilvl w:val="1"/>
+          <w:numId w:val="6"/>
+        </w:numPr>
+        <w:spacing w:after="0" w:line="240" w:lineRule="auto"/>
+        <w:rPr>
+          <w:highlight w:val="yellow"/>
+        </w:rPr>
+      </w:pPr>
+      <w:r>
+        <w:rPr>
+          <w:highlight w:val="yellow"/>
+        </w:rPr>
+        <w:t>Récupération du mois et de l’année dans le fichier Excel</w:t>
+      </w:r>
+    </w:p>
+    <w:p>
+      <w:pPr>
+        <w:pStyle w:val="Paragraphedeliste"/>
+        <w:numPr>
+          <w:ilvl w:val="1"/>
+          <w:numId w:val="6"/>
+        </w:numPr>
+        <w:spacing w:after="0" w:line="240" w:lineRule="auto"/>
+        <w:rPr>
+          <w:highlight w:val="green"/>
+        </w:rPr>
+      </w:pPr>
+      <w:r>
+        <w:rPr>
+          <w:highlight w:val="green"/>
+        </w:rPr>
+        <w:t>Vérifier l’existence du fait table FAIT identifia</w:t>
+      </w:r>
+      <w:r>
+        <w:rPr>
+          <w:highlight w:val="green"/>
+        </w:rPr>
+        <w:t xml:space="preserve">nt IDFAMILLEARTICLE, </w:t>
+      </w:r>
+      <w:r>
+        <w:rPr>
+          <w:highlight w:val="green"/>
+        </w:rPr>
+        <w:t>idmagasin</w:t>
+      </w:r>
+      <w:r>
+        <w:rPr>
+          <w:highlight w:val="green"/>
+        </w:rPr>
+        <w:t xml:space="preserve">, </w:t>
+      </w:r>
+      <w:r>
+        <w:rPr>
+          <w:highlight w:val="green"/>
+        </w:rPr>
+        <w:t>MOIS</w:t>
+      </w:r>
+      <w:r>
+        <w:rPr>
+          <w:highlight w:val="green"/>
+        </w:rPr>
+        <w:t>faits</w:t>
+      </w:r>
+      <w:r>
+        <w:rPr>
+          <w:highlight w:val="green"/>
+        </w:rPr>
+        <w:t>,</w:t>
+      </w:r>
+      <w:r>
+        <w:rPr>
+          <w:highlight w:val="green"/>
+        </w:rPr>
+        <w:t>ANNEE</w:t>
+      </w:r>
+      <w:r>
+        <w:rPr>
+          <w:highlight w:val="green"/>
+        </w:rPr>
+        <w:t>faits.</w:t>
+      </w:r>
+    </w:p>
+    <w:p>
+      <w:pPr>
+        <w:pStyle w:val="Paragraphedeliste"/>
+        <w:numPr>
+          <w:ilvl w:val="1"/>
+          <w:numId w:val="6"/>
+        </w:numPr>
+        <w:spacing w:after="0" w:line="240" w:lineRule="auto"/>
+      </w:pPr>
+      <w:r>
+        <w:t>Récupération de la d</w:t>
+      </w:r>
+      <w:r>
+        <w:t>onnée à la Colonne « R_ventes »</w:t>
+      </w:r>
+      <w:r>
+        <w:t>,</w:t>
+      </w:r>
+    </w:p>
+    <w:p>
+      <w:pPr>
+        <w:pStyle w:val="Paragraphedeliste"/>
+        <w:numPr>
+          <w:ilvl w:val="0"/>
+          <w:numId w:val="7"/>
+        </w:numPr>
+        <w:spacing w:after="0" w:line="240" w:lineRule="auto"/>
+        <w:rPr>
+          <w:highlight w:val="yellow"/>
+        </w:rPr>
+      </w:pPr>
+      <w:r>
+        <w:rPr>
+          <w:highlight w:val="yellow"/>
+        </w:rPr>
+        <w:t>Vérification la donnée contient que des chiffres</w:t>
+      </w:r>
+      <w:r>
+        <w:rPr>
+          <w:highlight w:val="yellow"/>
+        </w:rPr>
+        <w:t xml:space="preserve"> et n’est pas vide</w:t>
+      </w:r>
+    </w:p>
+    <w:p>
+      <w:pPr>
+        <w:pStyle w:val="Paragraphedeliste"/>
+        <w:numPr>
+          <w:ilvl w:val="0"/>
+          <w:numId w:val="7"/>
+        </w:numPr>
+        <w:spacing w:after="0" w:line="240" w:lineRule="auto"/>
+        <w:rPr>
+          <w:highlight w:val="green"/>
+        </w:rPr>
+      </w:pPr>
+      <w:r>
+        <w:rPr>
+          <w:highlight w:val="yellow"/>
+        </w:rPr>
+        <w:t>Vérification le nombre est entre 0 et 500</w:t>
+      </w:r>
+      <w:r>
+        <w:rPr>
+          <w:highlight w:val="yellow"/>
+        </w:rPr>
+        <w:t xml:space="preserve"> et entier</w:t>
+      </w:r>
+    </w:p>
+    <w:p>
+      <w:pPr>
+        <w:pStyle w:val="Paragraphedeliste"/>
+        <w:numPr>
+          <w:ilvl w:val="0"/>
+          <w:numId w:val="7"/>
+        </w:numPr>
+        <w:spacing w:after="0" w:line="240" w:lineRule="auto"/>
+        <w:rPr>
+          <w:highlight w:val="green"/>
+        </w:rPr>
+      </w:pPr>
+      <w:r>
+        <w:rPr>
+          <w:highlight w:val="green"/>
+        </w:rPr>
+        <w:t>Insertion dans la base de données table FAITS,  champ VENTESREELFAITS</w:t>
+      </w:r>
+    </w:p>
+    <w:p>
+      <w:pPr>
+        <w:pStyle w:val="Paragraphedeliste"/>
+        <w:numPr>
+          <w:ilvl w:val="1"/>
+          <w:numId w:val="6"/>
+        </w:numPr>
+        <w:spacing w:after="0" w:line="240" w:lineRule="auto"/>
+      </w:pPr>
+      <w:r>
+        <w:t>Récupération de la donnée à la Colonne « R_CA » ,</w:t>
+      </w:r>
+    </w:p>
+    <w:p>
+      <w:pPr>
+        <w:pStyle w:val="Paragraphedeliste"/>
+        <w:numPr>
+          <w:ilvl w:val="0"/>
+          <w:numId w:val="8"/>
+        </w:numPr>
+        <w:spacing w:after="0" w:line="240" w:lineRule="auto"/>
+        <w:rPr>
+          <w:highlight w:val="yellow"/>
+        </w:rPr>
+      </w:pPr>
+      <w:r>
+        <w:rPr>
+          <w:highlight w:val="yellow"/>
+        </w:rPr>
+        <w:t>Vérification la donnée contient que des chiffres et une « , » ou « . »</w:t>
+      </w:r>
+    </w:p>
+    <w:p>
+      <w:pPr>
+        <w:pStyle w:val="Paragraphedeliste"/>
+        <w:numPr>
+          <w:ilvl w:val="0"/>
+          <w:numId w:val="8"/>
+        </w:numPr>
+        <w:spacing w:after="0" w:line="240" w:lineRule="auto"/>
+        <w:rPr>
+          <w:highlight w:val="yellow"/>
+        </w:rPr>
+      </w:pPr>
+      <w:r>
+        <w:rPr>
+          <w:highlight w:val="yellow"/>
+        </w:rPr>
+        <w:t>Remplacer « . » par « , »</w:t>
+      </w:r>
+    </w:p>
+    <w:p>
+      <w:pPr>
+        <w:pStyle w:val="Paragraphedeliste"/>
+        <w:numPr>
+          <w:ilvl w:val="0"/>
+          <w:numId w:val="8"/>
+        </w:numPr>
+        <w:spacing w:after="0" w:line="240" w:lineRule="auto"/>
+        <w:rPr>
+          <w:highlight w:val="yellow"/>
+        </w:rPr>
+      </w:pPr>
+      <w:r>
+        <w:rPr>
+          <w:highlight w:val="yellow"/>
+        </w:rPr>
+        <w:t>Vérification le nombre est entre 0 et 1000</w:t>
+      </w:r>
+    </w:p>
+    <w:p>
+      <w:pPr>
+        <w:pStyle w:val="Paragraphedeliste"/>
+        <w:numPr>
+          <w:ilvl w:val="0"/>
+          <w:numId w:val="8"/>
+        </w:numPr>
+        <w:spacing w:after="0" w:line="240" w:lineRule="auto"/>
+        <w:rPr>
+          <w:highlight w:val="yellow"/>
+        </w:rPr>
+      </w:pPr>
+      <w:r>
+        <w:rPr>
+          <w:highlight w:val="yellow"/>
+        </w:rPr>
+        <w:t>Insertion dans la base de données table Faits,  champ CAREELFAITS</w:t>
+      </w:r>
+    </w:p>
+    <w:p>
+      <w:pPr>
+        <w:pStyle w:val="Paragraphedeliste"/>
+        <w:numPr>
+          <w:ilvl w:val="1"/>
+          <w:numId w:val="6"/>
+        </w:numPr>
+        <w:spacing w:after="0" w:line="240" w:lineRule="auto"/>
+      </w:pPr>
+      <w:r>
+        <w:t>Récupération de la donnée à la Colonne « R_MB » ,</w:t>
+      </w:r>
+    </w:p>
+    <w:p>
+      <w:pPr>
+        <w:pStyle w:val="Paragraphedeliste"/>
+        <w:numPr>
+          <w:ilvl w:val="0"/>
+          <w:numId w:val="9"/>
+        </w:numPr>
+        <w:spacing w:after="0" w:line="240" w:lineRule="auto"/>
+        <w:rPr>
+          <w:highlight w:val="yellow"/>
+        </w:rPr>
+      </w:pPr>
+      <w:r>
+        <w:rPr>
+          <w:highlight w:val="yellow"/>
+        </w:rPr>
+        <w:t>Vérification la donnée contient que des chiffres et une « , » ou « . »</w:t>
+      </w:r>
+    </w:p>
+    <w:p>
+      <w:pPr>
+        <w:pStyle w:val="Paragraphedeliste"/>
+        <w:numPr>
+          <w:ilvl w:val="0"/>
+          <w:numId w:val="9"/>
+        </w:numPr>
+        <w:spacing w:after="0" w:line="240" w:lineRule="auto"/>
+        <w:rPr>
+          <w:highlight w:val="yellow"/>
+        </w:rPr>
+      </w:pPr>
+      <w:r>
+        <w:rPr>
+          <w:highlight w:val="yellow"/>
+        </w:rPr>
+        <w:t>Remplacer « . » par « , »</w:t>
+      </w:r>
+    </w:p>
+    <w:p>
+      <w:pPr>
+        <w:pStyle w:val="Paragraphedeliste"/>
+        <w:numPr>
+          <w:ilvl w:val="0"/>
+          <w:numId w:val="9"/>
+        </w:numPr>
+        <w:spacing w:after="0" w:line="240" w:lineRule="auto"/>
+        <w:rPr>
+          <w:highlight w:val="yellow"/>
+        </w:rPr>
+      </w:pPr>
+      <w:r>
+        <w:rPr>
+          <w:highlight w:val="yellow"/>
+        </w:rPr>
+        <w:t>Vérification la marge est &lt;= 50% du chiffre d’affaires réel</w:t>
+      </w:r>
+    </w:p>
+    <w:p>
+      <w:pPr>
+        <w:pStyle w:val="Paragraphedeliste"/>
+        <w:numPr>
+          <w:ilvl w:val="0"/>
+          <w:numId w:val="9"/>
+        </w:numPr>
+        <w:spacing w:after="0" w:line="240" w:lineRule="auto"/>
+        <w:rPr>
+          <w:highlight w:val="yellow"/>
+        </w:rPr>
+      </w:pPr>
+      <w:r>
+        <w:rPr>
+          <w:highlight w:val="yellow"/>
+        </w:rPr>
+        <w:t>Vérification la marge est entre -10 et 10</w:t>
+      </w:r>
+    </w:p>
+    <w:p>
+      <w:pPr>
+        <w:pStyle w:val="Paragraphedeliste"/>
+        <w:numPr>
+          <w:ilvl w:val="0"/>
+          <w:numId w:val="9"/>
+        </w:numPr>
+        <w:spacing w:after="0" w:line="240" w:lineRule="auto"/>
+        <w:rPr>
+          <w:highlight w:val="yellow"/>
+        </w:rPr>
+      </w:pPr>
+      <w:r>
+        <w:rPr>
+          <w:highlight w:val="yellow"/>
+        </w:rPr>
+        <w:t>Insertion dans la base de données table Faits,  champ MBREELFAITS</w:t>
+      </w:r>
+    </w:p>
+    <w:p/>
+    <w:p>
+      <w:pPr>
+        <w:pStyle w:val="Paragraphedeliste"/>
+        <w:numPr>
+          <w:ilvl w:val="0"/>
+          <w:numId w:val="6"/>
+        </w:numPr>
+        <w:spacing w:after="0" w:line="240" w:lineRule="auto"/>
+        <w:rPr>
+          <w:highlight w:val="yellow"/>
+        </w:rPr>
+      </w:pPr>
+      <w:r>
+        <w:rPr>
+          <w:highlight w:val="yellow"/>
+        </w:rPr>
+        <w:t>Inscription de la réussite de l’insertion dans le journal de log.</w:t>
+      </w:r>
+      <w:r>
+        <w:rPr>
+          <w:highlight w:val="yellow"/>
+        </w:rPr>
+        <w:t xml:space="preserve"> ( a preciser )</w:t>
+      </w:r>
+    </w:p>
+    <w:p>
+      <w:pPr>
+        <w:pStyle w:val="Paragraphedeliste"/>
+        <w:numPr>
+          <w:ilvl w:val="0"/>
+          <w:numId w:val="6"/>
+        </w:numPr>
+        <w:spacing w:after="0" w:line="240" w:lineRule="auto"/>
+        <w:rPr>
+          <w:highlight w:val="yellow"/>
+        </w:rPr>
+      </w:pPr>
+      <w:r>
+        <w:rPr>
+          <w:highlight w:val="yellow"/>
+        </w:rPr>
+        <w:t>Envoi du journal de log au directeur de France.</w:t>
+      </w:r>
+    </w:p>
+    <w:p>
+      <w:pPr>
+        <w:rPr>
+          <w:u w:val="single"/>
+        </w:rPr>
+      </w:pPr>
+      <w:r>
+        <w:rPr>
+          <w:u w:val="single"/>
+        </w:rPr>
+        <w:t>Extension</w:t>
+      </w:r>
+    </w:p>
+    <w:p>
+      <w:pPr>
+        <w:pStyle w:val="Paragraphedeliste"/>
+        <w:numPr>
+          <w:ilvl w:val="0"/>
+          <w:numId w:val="10"/>
+        </w:numPr>
+        <w:spacing w:after="0" w:line="240" w:lineRule="auto"/>
+        <w:rPr>
+          <w:highlight w:val="yellow"/>
+          <w:u w:val="single"/>
+        </w:rPr>
+      </w:pPr>
+      <w:r>
+        <w:rPr>
+          <w:highlight w:val="yellow"/>
+        </w:rPr>
+        <w:t>1. Le fichier n’existe pas</w:t>
+      </w:r>
+    </w:p>
+    <w:p>
+      <w:pPr>
+        <w:pStyle w:val="Paragraphedeliste"/>
+        <w:numPr>
+          <w:ilvl w:val="1"/>
+          <w:numId w:val="10"/>
+        </w:numPr>
+        <w:spacing w:after="0" w:line="240" w:lineRule="auto"/>
+        <w:rPr>
+          <w:highlight w:val="yellow"/>
+          <w:u w:val="single"/>
+        </w:rPr>
+      </w:pPr>
+      <w:r>
+        <w:rPr>
+          <w:highlight w:val="yellow"/>
+        </w:rPr>
+        <w:t>Envoi d’un mail au gestionnaire de fichier indiquant que le fichier était introuvable et de fait les insertions dans la base de données n’ont pas pu avoir lieu.</w:t>
+      </w:r>
+    </w:p>
+    <w:p>
+      <w:pPr>
+        <w:pStyle w:val="Paragraphedeliste"/>
+        <w:numPr>
+          <w:ilvl w:val="0"/>
+          <w:numId w:val="10"/>
+        </w:numPr>
+        <w:spacing w:after="0" w:line="240" w:lineRule="auto"/>
+        <w:rPr>
+          <w:u w:val="single"/>
+        </w:rPr>
+      </w:pPr>
+      <w:r>
+        <w:t>La connexion à la base de données échoue</w:t>
+      </w:r>
+    </w:p>
+    <w:p>
+      <w:pPr>
+        <w:pStyle w:val="Paragraphedeliste"/>
+        <w:numPr>
+          <w:ilvl w:val="1"/>
+          <w:numId w:val="10"/>
+        </w:numPr>
+        <w:spacing w:after="0" w:line="240" w:lineRule="auto"/>
+        <w:rPr>
+          <w:highlight w:val="yellow"/>
+        </w:rPr>
+      </w:pPr>
+      <w:r>
+        <w:rPr>
+          <w:highlight w:val="yellow"/>
+        </w:rPr>
+        <w:t>Tentative de reconnexion : toutes les 10 minutes pendant 1 heure tant qu’il n’y a pas de succès</w:t>
+      </w:r>
+    </w:p>
+    <w:p>
+      <w:pPr>
+        <w:pStyle w:val="Paragraphedeliste"/>
+        <w:numPr>
+          <w:ilvl w:val="1"/>
+          <w:numId w:val="10"/>
+        </w:numPr>
+        <w:spacing w:after="0" w:line="240" w:lineRule="auto"/>
+        <w:rPr>
+          <w:highlight w:val="yellow"/>
+        </w:rPr>
+      </w:pPr>
+      <w:r>
+        <w:rPr>
+          <w:highlight w:val="yellow"/>
+        </w:rPr>
+        <w:t xml:space="preserve">Si après toutes les tentatives, la connexion n’a pas eu lieu, envoi d’un message d’alerte au technicien. </w:t>
+      </w:r>
+    </w:p>
+    <w:p>
+      <w:pPr>
+        <w:pStyle w:val="Paragraphedeliste"/>
+        <w:numPr>
+          <w:ilvl w:val="0"/>
+          <w:numId w:val="10"/>
+        </w:numPr>
+        <w:spacing w:after="0" w:line="240" w:lineRule="auto"/>
+      </w:pPr>
+      <w:r>
+        <w:t>La structure ne convient pas.</w:t>
+      </w:r>
+    </w:p>
+    <w:p>
+      <w:pPr>
+        <w:spacing w:after="0" w:line="240" w:lineRule="auto"/>
+        <w:ind w:left="360" w:firstLine="360"/>
+      </w:pPr>
+      <w:r>
+        <w:t>A</w:t>
+      </w:r>
+      <w:r>
+        <w:tab/>
+        <w:t xml:space="preserve"> arret du job. (garantie minimal</w:t>
+      </w:r>
+      <w:r>
+        <w:t>e</w:t>
+      </w:r>
+      <w:r>
+        <w:t>)</w:t>
+      </w:r>
+    </w:p>
+    <w:p>
+      <w:pPr>
+        <w:spacing w:after="0" w:line="240" w:lineRule="auto"/>
+      </w:pPr>
+    </w:p>
+    <w:p>
+      <w:pPr>
+        <w:spacing w:after="0" w:line="240" w:lineRule="auto"/>
+      </w:pPr>
+      <w:r>
+        <w:t>4</w:t>
+      </w:r>
+    </w:p>
+    <w:p>
+      <w:pPr>
+        <w:spacing w:after="0" w:line="240" w:lineRule="auto"/>
+        <w:ind w:firstLine="720"/>
+      </w:pPr>
+      <w:r>
+        <w:t>A b c .</w:t>
+      </w:r>
+      <w:r>
+        <w:t xml:space="preserve">  </w:t>
+      </w:r>
+      <w:r>
+        <w:t>Le fait n’existe pas</w:t>
+      </w:r>
+    </w:p>
+    <w:p>
+      <w:pPr>
+        <w:pStyle w:val="Paragraphedeliste"/>
+        <w:numPr>
+          <w:ilvl w:val="2"/>
+          <w:numId w:val="10"/>
+        </w:numPr>
+        <w:spacing w:after="0" w:line="240" w:lineRule="auto"/>
+      </w:pPr>
+      <w:r>
+        <w:t>Arr</w:t>
+      </w:r>
+      <w:r>
+        <w:t>ê</w:t>
+      </w:r>
+      <w:r>
+        <w:t xml:space="preserve">t </w:t>
+      </w:r>
+      <w:r>
+        <w:t>du job (</w:t>
+      </w:r>
+      <w:r>
+        <w:t>garantie minimal)</w:t>
+      </w:r>
+    </w:p>
+    <w:p>
+      <w:pPr>
+        <w:pStyle w:val="Paragraphedeliste"/>
+        <w:numPr>
+          <w:ilvl w:val="0"/>
+          <w:numId w:val="12"/>
+        </w:numPr>
+        <w:spacing w:after="0" w:line="240" w:lineRule="auto"/>
+      </w:pPr>
+      <w:r>
+        <w:t>Le fait n’existe pas : on le crée</w:t>
+      </w:r>
+    </w:p>
+    <w:p>
+      <w:pPr>
+        <w:spacing w:after="0" w:line="240" w:lineRule="auto"/>
+        <w:ind w:left="720"/>
+      </w:pPr>
+      <w:r>
+        <w:t xml:space="preserve">f. </w:t>
+      </w:r>
+      <w:r>
+        <w:t>1</w:t>
+      </w:r>
+      <w:r>
+        <w:t>,3</w:t>
+      </w:r>
+      <w:r>
+        <w:t>, g 1-2</w:t>
+      </w:r>
+      <w:r>
+        <w:t>,4</w:t>
+      </w:r>
+      <w:r>
+        <w:t>, h1-2</w:t>
+      </w:r>
+      <w:r>
+        <w:t>,5</w:t>
+      </w:r>
+      <w:r>
+        <w:t xml:space="preserve"> : La ligne </w:t>
+      </w:r>
+      <w:r>
+        <w:t>n’est pas insérée, une erreur est inscrite dans le fichier de log et le fichier Excel d’erreur, on continue quand même</w:t>
+      </w:r>
+    </w:p>
+    <w:p>
+      <w:pPr>
+        <w:pStyle w:val="Paragraphedeliste"/>
+        <w:numPr>
+          <w:ilvl w:val="0"/>
+          <w:numId w:val="12"/>
+        </w:numPr>
+        <w:spacing w:after="0" w:line="240" w:lineRule="auto"/>
+      </w:pPr>
+      <w:r>
+        <w:t>2., g.3 h.3-4</w:t>
+      </w:r>
+      <w:r>
+        <w:t xml:space="preserve"> : </w:t>
+      </w:r>
+      <w:r>
+        <w:t>La valeur n’est pas dans la plage souhaitée : on inscrit un avertissement dans le fichier de log</w:t>
+      </w:r>
+    </w:p>
+    <w:p>
+      <w:pPr>
+        <w:pStyle w:val="Paragraphedeliste"/>
+        <w:numPr>
+          <w:ilvl w:val="0"/>
+          <w:numId w:val="12"/>
+        </w:numPr>
+        <w:spacing w:after="0" w:line="240" w:lineRule="auto"/>
+      </w:pPr>
+      <w:r>
+        <w:t>m</w:t>
+      </w:r>
+      <w:r>
+        <w:t xml:space="preserve"> à j L’insertion n’a pas pu se faire</w:t>
+      </w:r>
+    </w:p>
+    <w:p>
+      <w:pPr>
+        <w:pStyle w:val="Paragraphedeliste"/>
+        <w:numPr>
+          <w:ilvl w:val="2"/>
+          <w:numId w:val="10"/>
+        </w:numPr>
+        <w:spacing w:after="0" w:line="240" w:lineRule="auto"/>
+      </w:pPr>
+      <w:r>
+        <w:t>Inscription de l’erreur selon le format explicité dans le fichier de log erreur.</w:t>
+      </w:r>
+    </w:p>
+    <w:p/>
+    <w:p>
+      <w:pPr>
+        <w:pStyle w:val="Titre3"/>
+      </w:pPr>
+      <w:bookmarkStart w:id="5" w:name="_Toc280130418"/>
+      <w:r>
+        <w:t>L’alimentation mensuelle de la hifi</w:t>
+      </w:r>
+      <w:bookmarkEnd w:id="5"/>
+    </w:p>
+    <w:p/>
+    <w:p>
+      <w:r>
+        <w:t>Mise à jour des faits chaque mois m-1 de la hifi.</w:t>
+      </w:r>
+    </w:p>
+    <w:p>
+      <w:r>
+        <w:t>Ce cas d’utilisation se produit une fois par mois le 1</w:t>
+      </w:r>
+      <w:r>
+        <w:rPr>
+          <w:vertAlign w:val="superscript"/>
+        </w:rPr>
+        <w:t>er</w:t>
+      </w:r>
+      <w:r>
+        <w:t xml:space="preserve"> de chaque mois m</w:t>
+      </w:r>
+    </w:p>
+    <w:p/>
+    <w:p>
+      <w:r>
+        <w:rPr>
+          <w:u w:val="single"/>
+        </w:rPr>
+        <w:t>Intervenant</w:t>
+      </w:r>
+      <w:r>
+        <w:t> : Le batch</w:t>
+      </w:r>
+    </w:p>
+    <w:p>
       <w:r>
         <w:rPr>
           <w:highlight w:val="red"/>
           <w:u w:val="single"/>
         </w:rPr>
-        <w:t> </w:t>
+        <w:t>Préconditions </w:t>
       </w:r>
       <w:r>
         <w:rPr>
           <w:highlight w:val="red"/>
         </w:rPr>
-        <w:t xml:space="preserve">: Il faut que le fichier </w:t>
-      </w:r>
-      <w:proofErr w:type="spellStart"/>
-      <w:r>
-        <w:rPr>
-          <w:highlight w:val="red"/>
-        </w:rPr>
-        <w:t>xls</w:t>
-      </w:r>
-      <w:proofErr w:type="spellEnd"/>
-      <w:r>
-        <w:rPr>
-          <w:highlight w:val="red"/>
-        </w:rPr>
-        <w:t xml:space="preserve">(x) existe et soit au bon endroit, nommé selon l’année en cours.  </w:t>
-      </w:r>
-      <w:r>
-        <w:rPr>
-          <w:highlight w:val="red"/>
-        </w:rPr>
-        <w:t>(</w:t>
-      </w:r>
-      <w:r>
-        <w:rPr>
-          <w:highlight w:val="red"/>
-        </w:rPr>
-        <w:t>I</w:t>
-      </w:r>
-      <w:r>
-        <w:rPr>
-          <w:highlight w:val="red"/>
-        </w:rPr>
-        <w:t>ntervention humaine</w:t>
-      </w:r>
-      <w:r>
-        <w:rPr>
-          <w:highlight w:val="red"/>
-        </w:rPr>
-        <w:t>)</w:t>
+        <w:t>: Il faut que le fichier xls(x) existe et soit au bon endroit, nommé selon l’année en cours.  (Intervention humaine)</w:t>
       </w:r>
     </w:p>
     <w:p>
@@ -1154,16 +2144,8 @@
         <w:rPr>
           <w:highlight w:val="green"/>
         </w:rPr>
-        <w:t xml:space="preserve">Connexion à la base de données </w:t>
-      </w:r>
-      <w:proofErr w:type="spellStart"/>
-      <w:r>
-        <w:rPr>
-          <w:highlight w:val="green"/>
-        </w:rPr>
-        <w:t>Darties</w:t>
-      </w:r>
-      <w:proofErr w:type="spellEnd"/>
+        <w:t>Connexion à la base de données Darties</w:t>
+      </w:r>
     </w:p>
     <w:p>
       <w:pPr>
@@ -1185,72 +2167,34 @@
           <w:highlight w:val="yellow"/>
         </w:rPr>
       </w:pPr>
-      <w:proofErr w:type="spellStart"/>
-      <w:r>
-        <w:rPr>
-          <w:highlight w:val="yellow"/>
-        </w:rPr>
-        <w:t>Referentiel</w:t>
-      </w:r>
-      <w:proofErr w:type="spellEnd"/>
-      <w:r>
-        <w:rPr>
-          <w:highlight w:val="yellow"/>
-        </w:rPr>
-        <w:t xml:space="preserve"> effectuer les actions</w:t>
-      </w:r>
-    </w:p>
-    <w:p>
-      <w:pPr>
-        <w:pStyle w:val="Paragraphedeliste"/>
-        <w:rPr>
-          <w:highlight w:val="green"/>
-        </w:rPr>
-      </w:pPr>
-    </w:p>
-    <w:p>
-      <w:pPr>
-        <w:pStyle w:val="Paragraphedeliste"/>
-        <w:rPr>
-          <w:highlight w:val="yellow"/>
-        </w:rPr>
-      </w:pPr>
-      <w:proofErr w:type="spellStart"/>
-      <w:r>
-        <w:rPr>
-          <w:highlight w:val="yellow"/>
-        </w:rPr>
-        <w:t>Verif</w:t>
-      </w:r>
-      <w:proofErr w:type="spellEnd"/>
-      <w:r>
-        <w:rPr>
-          <w:highlight w:val="yellow"/>
-        </w:rPr>
-        <w:t xml:space="preserve"> structure (</w:t>
-      </w:r>
-      <w:proofErr w:type="gramStart"/>
-      <w:r>
-        <w:rPr>
-          <w:highlight w:val="yellow"/>
-        </w:rPr>
-        <w:t>count )</w:t>
-      </w:r>
-      <w:proofErr w:type="gramEnd"/>
-      <w:r>
-        <w:rPr>
-          <w:highlight w:val="yellow"/>
-        </w:rPr>
-        <w:t xml:space="preserve"> par rapport au </w:t>
-      </w:r>
-      <w:proofErr w:type="spellStart"/>
-      <w:r>
-        <w:rPr>
-          <w:highlight w:val="yellow"/>
-        </w:rPr>
-        <w:t>referentiel</w:t>
-      </w:r>
-      <w:proofErr w:type="spellEnd"/>
+      <w:r>
+        <w:rPr>
+          <w:highlight w:val="yellow"/>
+        </w:rPr>
+        <w:t>Referentiel effectuer les actions</w:t>
+      </w:r>
+    </w:p>
+    <w:p>
+      <w:pPr>
+        <w:pStyle w:val="Paragraphedeliste"/>
+        <w:rPr>
+          <w:highlight w:val="green"/>
+        </w:rPr>
+      </w:pPr>
+    </w:p>
+    <w:p>
+      <w:pPr>
+        <w:pStyle w:val="Paragraphedeliste"/>
+        <w:rPr>
+          <w:highlight w:val="yellow"/>
+        </w:rPr>
+      </w:pPr>
+      <w:r>
+        <w:rPr>
+          <w:highlight w:val="yellow"/>
+        </w:rPr>
+        <w:t>Verif structure (count ) par rapport au referentiel</w:t>
+      </w:r>
     </w:p>
     <w:p>
       <w:pPr>
@@ -1273,21 +2217,7 @@
         <w:rPr>
           <w:highlight w:val="red"/>
         </w:rPr>
-        <w:t xml:space="preserve">Positionnement de l’onglet </w:t>
-      </w:r>
-      <w:proofErr w:type="gramStart"/>
-      <w:r>
-        <w:rPr>
-          <w:highlight w:val="red"/>
-        </w:rPr>
-        <w:t>( dans</w:t>
-      </w:r>
-      <w:proofErr w:type="gramEnd"/>
-      <w:r>
-        <w:rPr>
-          <w:highlight w:val="red"/>
-        </w:rPr>
-        <w:t xml:space="preserve"> une famille produit )</w:t>
+        <w:t>Positionnement de l’onglet ( dans une famille produit )</w:t>
       </w:r>
     </w:p>
     <w:p>
@@ -1309,10 +2239,7 @@
         <w:spacing w:after="0" w:line="240" w:lineRule="auto"/>
       </w:pPr>
       <w:r>
-        <w:t>Répéter pour chaque ligne du fichier Excel</w:t>
-      </w:r>
-      <w:r>
-        <w:t xml:space="preserve"> (nombre de magasins dans la base + ajouts - suppressions)</w:t>
+        <w:t>Répéter pour chaque ligne du fichier Excel (nombre de magasins dans la base + ajouts - suppressions)</w:t>
       </w:r>
     </w:p>
     <w:p>
@@ -1333,19 +2260,17 @@
         </w:rPr>
         <w:t>Récupérer l’identifiant IDFAMILLEARTICLE table FAMILLE_ARTICLE de la famille produit « </w:t>
       </w:r>
-      <w:proofErr w:type="spellStart"/>
-      <w:r>
-        <w:rPr>
-          <w:highlight w:val="green"/>
-        </w:rPr>
-        <w:t>Magnetoscope</w:t>
-      </w:r>
-      <w:proofErr w:type="spellEnd"/>
-      <w:r>
-        <w:rPr>
-          <w:highlight w:val="green"/>
-        </w:rPr>
-        <w:t xml:space="preserve"> »,  nom de la feuille Excel. </w:t>
+      <w:r>
+        <w:rPr>
+          <w:highlight w:val="green"/>
+        </w:rPr>
+        <w:t xml:space="preserve">Hifi </w:t>
+      </w:r>
+      <w:r>
+        <w:rPr>
+          <w:highlight w:val="green"/>
+        </w:rPr>
+        <w:t xml:space="preserve">»,  nom de la feuille Excel. </w:t>
       </w:r>
     </w:p>
     <w:p>
@@ -1379,31 +2304,11 @@
           <w:highlight w:val="green"/>
         </w:rPr>
       </w:pPr>
-      <w:proofErr w:type="spellStart"/>
-      <w:r>
-        <w:rPr>
-          <w:highlight w:val="green"/>
-        </w:rPr>
-        <w:t>Récuperer</w:t>
-      </w:r>
-      <w:proofErr w:type="spellEnd"/>
-      <w:r>
-        <w:rPr>
-          <w:highlight w:val="green"/>
-        </w:rPr>
-        <w:t xml:space="preserve"> l’identifiant du magasin  IDMAGASIN table magasin</w:t>
-      </w:r>
-      <w:r>
-        <w:rPr>
-          <w:highlight w:val="green"/>
-        </w:rPr>
-        <w:t xml:space="preserve"> en relation avec la ville</w:t>
-      </w:r>
-      <w:r>
-        <w:rPr>
-          <w:highlight w:val="green"/>
-        </w:rPr>
-        <w:t>.</w:t>
+      <w:r>
+        <w:rPr>
+          <w:highlight w:val="green"/>
+        </w:rPr>
+        <w:t>Récuperer l’identifiant du magasin  IDMAGASIN table magasin en relation avec la ville.</w:t>
       </w:r>
     </w:p>
     <w:p>
@@ -1422,7 +2327,6 @@
         <w:rPr>
           <w:highlight w:val="yellow"/>
         </w:rPr>
-        <w:lastRenderedPageBreak/>
         <w:t>Récupération du mois et de l’année dans le fichier Excel</w:t>
       </w:r>
     </w:p>
@@ -1448,23 +2352,8 @@
         <w:rPr>
           <w:highlight w:val="green"/>
         </w:rPr>
-        <w:t xml:space="preserve">nt IDFAMILLEARTICLE, </w:t>
-      </w:r>
-      <w:proofErr w:type="spellStart"/>
-      <w:r>
-        <w:rPr>
-          <w:highlight w:val="green"/>
-        </w:rPr>
-        <w:t>idmagasin</w:t>
-      </w:r>
-      <w:proofErr w:type="spellEnd"/>
-      <w:r>
-        <w:rPr>
-          <w:highlight w:val="green"/>
-        </w:rPr>
-        <w:t xml:space="preserve">, </w:t>
-      </w:r>
-      <w:proofErr w:type="spellStart"/>
+        <w:t xml:space="preserve">nt IDFAMILLEARTICLE, idmagasin, </w:t>
+      </w:r>
       <w:r>
         <w:rPr>
           <w:highlight w:val="green"/>
@@ -1475,34 +2364,7 @@
         <w:rPr>
           <w:highlight w:val="green"/>
         </w:rPr>
-        <w:t>faits</w:t>
-      </w:r>
-      <w:proofErr w:type="gramStart"/>
-      <w:r>
-        <w:rPr>
-          <w:highlight w:val="green"/>
-        </w:rPr>
-        <w:t>,</w:t>
-      </w:r>
-      <w:r>
-        <w:rPr>
-          <w:highlight w:val="green"/>
-        </w:rPr>
-        <w:t>ANNEE</w:t>
-      </w:r>
-      <w:r>
-        <w:rPr>
-          <w:highlight w:val="green"/>
-        </w:rPr>
-        <w:t>faits</w:t>
-      </w:r>
-      <w:proofErr w:type="spellEnd"/>
-      <w:proofErr w:type="gramEnd"/>
-      <w:r>
-        <w:rPr>
-          <w:highlight w:val="green"/>
-        </w:rPr>
-        <w:t>.</w:t>
+        <w:t>faits,ANNEEfaits.</w:t>
       </w:r>
     </w:p>
     <w:p>
@@ -1515,21 +2377,7 @@
         <w:spacing w:after="0" w:line="240" w:lineRule="auto"/>
       </w:pPr>
       <w:r>
-        <w:t>Récupération de la d</w:t>
-      </w:r>
-      <w:r>
-        <w:t>onnée à la Colonne « </w:t>
-      </w:r>
-      <w:proofErr w:type="spellStart"/>
-      <w:r>
-        <w:t>R_ventes</w:t>
-      </w:r>
-      <w:proofErr w:type="spellEnd"/>
-      <w:r>
-        <w:t xml:space="preserve"> »</w:t>
-      </w:r>
-      <w:r>
-        <w:t>,</w:t>
+        <w:t>Récupération de la donnée à la Colonne « R_ventes »,</w:t>
       </w:r>
     </w:p>
     <w:p>
@@ -1573,13 +2421,19 @@
         <w:rPr>
           <w:highlight w:val="yellow"/>
         </w:rPr>
-        <w:t>Vérification le nombre est entre 0 et 500</w:t>
-      </w:r>
-      <w:r>
-        <w:rPr>
-          <w:highlight w:val="yellow"/>
-        </w:rPr>
-        <w:t xml:space="preserve"> et entier</w:t>
+        <w:t>Vérific</w:t>
+      </w:r>
+      <w:r>
+        <w:rPr>
+          <w:highlight w:val="yellow"/>
+        </w:rPr>
+        <w:t>ation le nombre est entre 0 et 10</w:t>
+      </w:r>
+      <w:r>
+        <w:rPr>
+          <w:highlight w:val="yellow"/>
+        </w:rPr>
+        <w:t>00 et entier</w:t>
       </w:r>
     </w:p>
     <w:p>
@@ -1611,13 +2465,8 @@
         <w:spacing w:after="0" w:line="240" w:lineRule="auto"/>
       </w:pPr>
       <w:r>
-        <w:t xml:space="preserve">Récupération de la donnée à la Colonne « R_CA </w:t>
-      </w:r>
-      <w:proofErr w:type="gramStart"/>
-      <w:r>
-        <w:t>» ,</w:t>
-      </w:r>
-      <w:proofErr w:type="gramEnd"/>
+        <w:t>Récupération de la donnée à la Colonne « R_CA » ,</w:t>
+      </w:r>
     </w:p>
     <w:p>
       <w:pPr>
@@ -1635,21 +2484,7 @@
         <w:rPr>
           <w:highlight w:val="yellow"/>
         </w:rPr>
-        <w:t xml:space="preserve">Vérification la donnée contient que des chiffres et une </w:t>
-      </w:r>
-      <w:proofErr w:type="gramStart"/>
-      <w:r>
-        <w:rPr>
-          <w:highlight w:val="yellow"/>
-        </w:rPr>
-        <w:t>« ,</w:t>
-      </w:r>
-      <w:proofErr w:type="gramEnd"/>
-      <w:r>
-        <w:rPr>
-          <w:highlight w:val="yellow"/>
-        </w:rPr>
-        <w:t> » ou « . »</w:t>
+        <w:t>Vérification la donnée contient que des chiffres et une « , » ou « . »</w:t>
       </w:r>
     </w:p>
     <w:p>
@@ -1668,21 +2503,7 @@
         <w:rPr>
           <w:highlight w:val="yellow"/>
         </w:rPr>
-        <w:t xml:space="preserve">Remplacer </w:t>
-      </w:r>
-      <w:proofErr w:type="gramStart"/>
-      <w:r>
-        <w:rPr>
-          <w:highlight w:val="yellow"/>
-        </w:rPr>
-        <w:t>« .</w:t>
-      </w:r>
-      <w:proofErr w:type="gramEnd"/>
-      <w:r>
-        <w:rPr>
-          <w:highlight w:val="yellow"/>
-        </w:rPr>
-        <w:t> » par « , »</w:t>
+        <w:t>Remplacer « . » par « , »</w:t>
       </w:r>
     </w:p>
     <w:p>
@@ -1701,7 +2522,19 @@
         <w:rPr>
           <w:highlight w:val="yellow"/>
         </w:rPr>
-        <w:t>Vérification le nombre est entre 0 et 1000</w:t>
+        <w:t>Vérific</w:t>
+      </w:r>
+      <w:r>
+        <w:rPr>
+          <w:highlight w:val="yellow"/>
+        </w:rPr>
+        <w:t>ation le nombre est entre 0 et 2</w:t>
+      </w:r>
+      <w:r>
+        <w:rPr>
+          <w:highlight w:val="yellow"/>
+        </w:rPr>
+        <w:t>000</w:t>
       </w:r>
     </w:p>
     <w:p>
@@ -1733,13 +2566,8 @@
         <w:spacing w:after="0" w:line="240" w:lineRule="auto"/>
       </w:pPr>
       <w:r>
-        <w:t xml:space="preserve">Récupération de la donnée à la Colonne « R_MB </w:t>
-      </w:r>
-      <w:proofErr w:type="gramStart"/>
-      <w:r>
-        <w:t>» ,</w:t>
-      </w:r>
-      <w:proofErr w:type="gramEnd"/>
+        <w:t>Récupération de la donnée à la Colonne « R_MB » ,</w:t>
+      </w:r>
     </w:p>
     <w:p>
       <w:pPr>
@@ -1757,21 +2585,7 @@
         <w:rPr>
           <w:highlight w:val="yellow"/>
         </w:rPr>
-        <w:t xml:space="preserve">Vérification la donnée contient que des chiffres et une </w:t>
-      </w:r>
-      <w:proofErr w:type="gramStart"/>
-      <w:r>
-        <w:rPr>
-          <w:highlight w:val="yellow"/>
-        </w:rPr>
-        <w:t>« ,</w:t>
-      </w:r>
-      <w:proofErr w:type="gramEnd"/>
-      <w:r>
-        <w:rPr>
-          <w:highlight w:val="yellow"/>
-        </w:rPr>
-        <w:t> » ou « . »</w:t>
+        <w:t>Vérification la donnée contient que des chiffres et une « , » ou « . »</w:t>
       </w:r>
     </w:p>
     <w:p>
@@ -1790,21 +2604,7 @@
         <w:rPr>
           <w:highlight w:val="yellow"/>
         </w:rPr>
-        <w:t xml:space="preserve">Remplacer </w:t>
-      </w:r>
-      <w:proofErr w:type="gramStart"/>
-      <w:r>
-        <w:rPr>
-          <w:highlight w:val="yellow"/>
-        </w:rPr>
-        <w:t>« .</w:t>
-      </w:r>
-      <w:proofErr w:type="gramEnd"/>
-      <w:r>
-        <w:rPr>
-          <w:highlight w:val="yellow"/>
-        </w:rPr>
-        <w:t> » par « , »</w:t>
+        <w:t>Remplacer « . » par « , »</w:t>
       </w:r>
     </w:p>
     <w:p>
@@ -1887,35 +2687,7 @@
         <w:rPr>
           <w:highlight w:val="yellow"/>
         </w:rPr>
-        <w:t xml:space="preserve"> </w:t>
-      </w:r>
-      <w:proofErr w:type="gramStart"/>
-      <w:r>
-        <w:rPr>
-          <w:highlight w:val="yellow"/>
-        </w:rPr>
-        <w:t>( a</w:t>
-      </w:r>
-      <w:proofErr w:type="gramEnd"/>
-      <w:r>
-        <w:rPr>
-          <w:highlight w:val="yellow"/>
-        </w:rPr>
-        <w:t xml:space="preserve"> </w:t>
-      </w:r>
-      <w:proofErr w:type="spellStart"/>
-      <w:r>
-        <w:rPr>
-          <w:highlight w:val="yellow"/>
-        </w:rPr>
-        <w:t>preciser</w:t>
-      </w:r>
-      <w:proofErr w:type="spellEnd"/>
-      <w:r>
-        <w:rPr>
-          <w:highlight w:val="yellow"/>
-        </w:rPr>
-        <w:t xml:space="preserve"> )</w:t>
+        <w:t xml:space="preserve"> ( a preciser )</w:t>
       </w:r>
     </w:p>
     <w:p>
@@ -2067,29 +2839,7 @@
       </w:r>
       <w:r>
         <w:tab/>
-        <w:t xml:space="preserve"> </w:t>
-      </w:r>
-      <w:proofErr w:type="spellStart"/>
-      <w:r>
-        <w:t>arret</w:t>
-      </w:r>
-      <w:proofErr w:type="spellEnd"/>
-      <w:r>
-        <w:t xml:space="preserve"> du job. (</w:t>
-      </w:r>
-      <w:proofErr w:type="gramStart"/>
-      <w:r>
-        <w:t>garantie</w:t>
-      </w:r>
-      <w:proofErr w:type="gramEnd"/>
-      <w:r>
-        <w:t xml:space="preserve"> minimal</w:t>
-      </w:r>
-      <w:r>
-        <w:t>e</w:t>
-      </w:r>
-      <w:r>
-        <w:t>)</w:t>
+        <w:t xml:space="preserve"> arret du job. (garantie minimale)</w:t>
       </w:r>
     </w:p>
     <w:p>
@@ -2111,18 +2861,7 @@
         <w:ind w:firstLine="720"/>
       </w:pPr>
       <w:r>
-        <w:t xml:space="preserve">A b </w:t>
-      </w:r>
-      <w:proofErr w:type="gramStart"/>
-      <w:r>
-        <w:t>c .</w:t>
-      </w:r>
-      <w:proofErr w:type="gramEnd"/>
-      <w:r>
-        <w:t xml:space="preserve">  </w:t>
-      </w:r>
-      <w:r>
-        <w:t>Le fait n’existe pas</w:t>
+        <w:t>A b c .  Le fait n’existe pas</w:t>
       </w:r>
     </w:p>
     <w:p>
@@ -2135,19 +2874,7 @@
         <w:spacing w:after="0" w:line="240" w:lineRule="auto"/>
       </w:pPr>
       <w:r>
-        <w:t>Arr</w:t>
-      </w:r>
-      <w:r>
-        <w:t>ê</w:t>
-      </w:r>
-      <w:r>
-        <w:t xml:space="preserve">t </w:t>
-      </w:r>
-      <w:r>
-        <w:t>du job (</w:t>
-      </w:r>
-      <w:r>
-        <w:t>garantie minimal)</w:t>
+        <w:t>Arrêt du job (garantie minimal)</w:t>
       </w:r>
     </w:p>
     <w:p>
@@ -2169,31 +2896,7 @@
         <w:ind w:left="720"/>
       </w:pPr>
       <w:r>
-        <w:t xml:space="preserve">f. </w:t>
-      </w:r>
-      <w:r>
-        <w:t>1</w:t>
-      </w:r>
-      <w:r>
-        <w:t>,3</w:t>
-      </w:r>
-      <w:r>
-        <w:t>, g 1-2</w:t>
-      </w:r>
-      <w:r>
-        <w:t>,4</w:t>
-      </w:r>
-      <w:r>
-        <w:t>, h1-2</w:t>
-      </w:r>
-      <w:r>
-        <w:t>,5</w:t>
-      </w:r>
-      <w:r>
-        <w:t xml:space="preserve"> : La ligne </w:t>
-      </w:r>
-      <w:r>
-        <w:t>n’est pas insérée, une erreur est inscrite dans le fichier de log et le fichier Excel d’erreur, on continue quand même</w:t>
+        <w:t>f. 1,3, g 1-2,4, h1-2,5 : La ligne n’est pas insérée, une erreur est inscrite dans le fichier de log et le fichier Excel d’erreur, on continue quand même</w:t>
       </w:r>
     </w:p>
     <w:p>
@@ -2206,13 +2909,7 @@
         <w:spacing w:after="0" w:line="240" w:lineRule="auto"/>
       </w:pPr>
       <w:r>
-        <w:t>2., g.3 h.3-4</w:t>
-      </w:r>
-      <w:r>
-        <w:t xml:space="preserve"> : </w:t>
-      </w:r>
-      <w:r>
-        <w:t>La valeur n’est pas dans la plage souhaitée : on inscrit un avertissement dans le fichier de log</w:t>
+        <w:t>2., g.3 h.3-4 : La valeur n’est pas dans la plage souhaitée : on inscrit un avertissement dans le fichier de log</w:t>
       </w:r>
     </w:p>
     <w:p>
@@ -2225,10 +2922,7 @@
         <w:spacing w:after="0" w:line="240" w:lineRule="auto"/>
       </w:pPr>
       <w:r>
-        <w:t>m</w:t>
-      </w:r>
-      <w:r>
-        <w:t xml:space="preserve"> à j L’insertion n’a pas pu se faire</w:t>
+        <w:t>m à j L’insertion n’a pas pu se faire</w:t>
       </w:r>
     </w:p>
     <w:p>
@@ -2244,117 +2938,146 @@
         <w:t>Inscription de l’erreur selon le format explicité dans le fichier de log erreur.</w:t>
       </w:r>
     </w:p>
+    <w:p>
+      <w:pPr>
+        <w:rPr>
+          <w:u w:val="single"/>
+        </w:rPr>
+      </w:pPr>
+    </w:p>
+    <w:p>
+      <w:pPr>
+        <w:rPr>
+          <w:u w:val="single"/>
+        </w:rPr>
+      </w:pPr>
+    </w:p>
+    <w:p>
+      <w:pPr>
+        <w:rPr>
+          <w:u w:val="single"/>
+        </w:rPr>
+      </w:pPr>
+    </w:p>
+    <w:p>
+      <w:pPr>
+        <w:rPr>
+          <w:u w:val="single"/>
+        </w:rPr>
+      </w:pPr>
+    </w:p>
+    <w:p>
+      <w:pPr>
+        <w:pStyle w:val="Titre3"/>
+      </w:pPr>
+      <w:bookmarkStart w:id="6" w:name="_Toc280130419"/>
+      <w:r>
+        <w:t>L’alimentation mensuelle des fours</w:t>
+      </w:r>
+      <w:bookmarkEnd w:id="6"/>
+    </w:p>
     <w:p/>
     <w:p>
-      <w:pPr>
-        <w:pStyle w:val="Titre3"/>
-      </w:pPr>
-      <w:bookmarkStart w:id="5" w:name="_Toc280130418"/>
-      <w:r>
-        <w:t>L’alimentation mensuelle de la hifi</w:t>
-      </w:r>
-      <w:bookmarkEnd w:id="5"/>
+      <w:r>
+        <w:t>Mise à jour des faits chaque mois m-1 des fours.</w:t>
+      </w:r>
+    </w:p>
+    <w:p>
+      <w:r>
+        <w:t>Ce cas d’utilisation se produit une fois par mois le 1</w:t>
+      </w:r>
+      <w:r>
+        <w:rPr>
+          <w:vertAlign w:val="superscript"/>
+        </w:rPr>
+        <w:t>er</w:t>
+      </w:r>
+      <w:r>
+        <w:t xml:space="preserve"> de chaque mois m</w:t>
+      </w:r>
+    </w:p>
+    <w:p>
+      <w:r>
+        <w:rPr>
+          <w:u w:val="single"/>
+        </w:rPr>
+        <w:t>Intervenant</w:t>
+      </w:r>
+      <w:r>
+        <w:t> : Le batch</w:t>
+      </w:r>
+    </w:p>
+    <w:p>
+      <w:r>
+        <w:rPr>
+          <w:highlight w:val="red"/>
+          <w:u w:val="single"/>
+        </w:rPr>
+        <w:t>Préconditions </w:t>
+      </w:r>
+      <w:r>
+        <w:rPr>
+          <w:highlight w:val="red"/>
+        </w:rPr>
+        <w:t>: Il faut que le fichier xls(x) existe et soit au bon endroit, nommé selon l’année en cours.  (Intervention humaine)</w:t>
+      </w:r>
+    </w:p>
+    <w:p>
+      <w:r>
+        <w:rPr>
+          <w:highlight w:val="green"/>
+          <w:u w:val="single"/>
+        </w:rPr>
+        <w:t>Garantie minimale </w:t>
+      </w:r>
+      <w:r>
+        <w:rPr>
+          <w:highlight w:val="green"/>
+        </w:rPr>
+        <w:t>: La base de données reste en l’état du dernier jour du mois m-1 et un message d’information explique que la mise à jour n’a pas fonctionné.</w:t>
+      </w:r>
+    </w:p>
+    <w:p>
+      <w:r>
+        <w:rPr>
+          <w:highlight w:val="green"/>
+          <w:u w:val="single"/>
+        </w:rPr>
+        <w:t>Garantie en cas de succès </w:t>
+      </w:r>
+      <w:r>
+        <w:rPr>
+          <w:highlight w:val="green"/>
+        </w:rPr>
+        <w:t>: Les informations contenues dans le fichier Excel sont présentes dans la base de données.</w:t>
+      </w:r>
     </w:p>
     <w:p/>
     <w:p>
       <w:r>
-        <w:t>Mise à jour des faits chaque mois m-1 de la hifi.</w:t>
-      </w:r>
-    </w:p>
-    <w:p>
-      <w:r>
-        <w:t>Ce cas d’utilisation se produit une fois par mois le 1</w:t>
-      </w:r>
-      <w:r>
-        <w:rPr>
+        <w:rPr>
+          <w:highlight w:val="green"/>
+          <w:u w:val="single"/>
+        </w:rPr>
+        <w:t>Déclencheur</w:t>
+      </w:r>
+      <w:r>
+        <w:rPr>
+          <w:highlight w:val="green"/>
+        </w:rPr>
+        <w:t> : Exécution automatique durant le 1</w:t>
+      </w:r>
+      <w:r>
+        <w:rPr>
+          <w:highlight w:val="green"/>
           <w:vertAlign w:val="superscript"/>
         </w:rPr>
         <w:t>er</w:t>
       </w:r>
       <w:r>
-        <w:t xml:space="preserve"> de chaque mois m</w:t>
-      </w:r>
-    </w:p>
-    <w:p/>
-    <w:p>
-      <w:r>
-        <w:rPr>
-          <w:u w:val="single"/>
-        </w:rPr>
-        <w:t>Intervenant</w:t>
-      </w:r>
-      <w:r>
-        <w:t> : Le batch</w:t>
-      </w:r>
-    </w:p>
-    <w:p>
-      <w:proofErr w:type="spellStart"/>
-      <w:r>
-        <w:rPr>
-          <w:u w:val="single"/>
-        </w:rPr>
-        <w:lastRenderedPageBreak/>
-        <w:t>Préconditions</w:t>
-      </w:r>
-      <w:proofErr w:type="spellEnd"/>
-      <w:r>
-        <w:rPr>
-          <w:u w:val="single"/>
-        </w:rPr>
-        <w:t> </w:t>
-      </w:r>
-      <w:r>
-        <w:t xml:space="preserve">: Il faut que le fichier </w:t>
-      </w:r>
-      <w:proofErr w:type="spellStart"/>
-      <w:r>
-        <w:t>xls</w:t>
-      </w:r>
-      <w:proofErr w:type="spellEnd"/>
-      <w:r>
-        <w:t xml:space="preserve">(x) existe et soit au bon endroit, nommé selon l’année en cours.  </w:t>
-      </w:r>
-    </w:p>
-    <w:p>
-      <w:r>
-        <w:rPr>
-          <w:u w:val="single"/>
-        </w:rPr>
-        <w:t>Garantie minimale </w:t>
-      </w:r>
-      <w:r>
-        <w:t>: La base de données reste en l’état du dernier jour du mois m-1 et un message d’information explique que la mise à jour n’a pas fonctionné.</w:t>
-      </w:r>
-    </w:p>
-    <w:p>
-      <w:r>
-        <w:rPr>
-          <w:u w:val="single"/>
-        </w:rPr>
-        <w:t>Garantie en cas de succès </w:t>
-      </w:r>
-      <w:r>
-        <w:t>: Les informations contenues dans le fichier Excel sont présentes dans la base de données.</w:t>
-      </w:r>
-    </w:p>
-    <w:p/>
-    <w:p>
-      <w:r>
-        <w:rPr>
-          <w:u w:val="single"/>
-        </w:rPr>
-        <w:t>Déclencheur</w:t>
-      </w:r>
-      <w:r>
-        <w:t> : Exécution automatique durant le 1</w:t>
-      </w:r>
-      <w:r>
-        <w:rPr>
-          <w:vertAlign w:val="superscript"/>
-        </w:rPr>
-        <w:t>er</w:t>
-      </w:r>
-      <w:r>
+        <w:rPr>
+          <w:highlight w:val="green"/>
+        </w:rPr>
         <w:t xml:space="preserve"> de chaque mois m</w:t>
       </w:r>
     </w:p>
@@ -2378,10 +3101,24 @@
           <w:numId w:val="6"/>
         </w:numPr>
         <w:spacing w:after="0" w:line="240" w:lineRule="auto"/>
-      </w:pPr>
-      <w:r>
+        <w:rPr>
+          <w:highlight w:val="red"/>
+        </w:rPr>
+      </w:pPr>
+      <w:r>
+        <w:rPr>
+          <w:highlight w:val="red"/>
+        </w:rPr>
         <w:t>Le fichier est récupéré dans le dossier adéquat.</w:t>
       </w:r>
+    </w:p>
+    <w:p>
+      <w:pPr>
+        <w:spacing w:after="0" w:line="240" w:lineRule="auto"/>
+        <w:rPr>
+          <w:highlight w:val="red"/>
+        </w:rPr>
+      </w:pPr>
     </w:p>
     <w:p>
       <w:pPr>
@@ -2391,15 +3128,24 @@
           <w:numId w:val="6"/>
         </w:numPr>
         <w:spacing w:after="0" w:line="240" w:lineRule="auto"/>
-      </w:pPr>
-      <w:r>
-        <w:t xml:space="preserve">Connexion à la base de données </w:t>
-      </w:r>
-      <w:proofErr w:type="spellStart"/>
-      <w:r>
-        <w:t>Darties</w:t>
-      </w:r>
-      <w:proofErr w:type="spellEnd"/>
+        <w:rPr>
+          <w:highlight w:val="green"/>
+        </w:rPr>
+      </w:pPr>
+      <w:r>
+        <w:rPr>
+          <w:highlight w:val="green"/>
+        </w:rPr>
+        <w:t>Connexion à la base de données Darties</w:t>
+      </w:r>
+    </w:p>
+    <w:p>
+      <w:pPr>
+        <w:pStyle w:val="Paragraphedeliste"/>
+        <w:rPr>
+          <w:highlight w:val="green"/>
+        </w:rPr>
+      </w:pPr>
     </w:p>
     <w:p>
       <w:pPr>
@@ -2409,9 +3155,83 @@
           <w:numId w:val="6"/>
         </w:numPr>
         <w:spacing w:after="0" w:line="240" w:lineRule="auto"/>
-      </w:pPr>
-      <w:r>
-        <w:t>Répéter pour chaque ligne du fichier Excel</w:t>
+        <w:rPr>
+          <w:highlight w:val="yellow"/>
+        </w:rPr>
+      </w:pPr>
+      <w:r>
+        <w:rPr>
+          <w:highlight w:val="yellow"/>
+        </w:rPr>
+        <w:t>Referentiel effectuer les actions</w:t>
+      </w:r>
+    </w:p>
+    <w:p>
+      <w:pPr>
+        <w:pStyle w:val="Paragraphedeliste"/>
+        <w:rPr>
+          <w:highlight w:val="green"/>
+        </w:rPr>
+      </w:pPr>
+    </w:p>
+    <w:p>
+      <w:pPr>
+        <w:pStyle w:val="Paragraphedeliste"/>
+        <w:rPr>
+          <w:highlight w:val="yellow"/>
+        </w:rPr>
+      </w:pPr>
+      <w:r>
+        <w:rPr>
+          <w:highlight w:val="yellow"/>
+        </w:rPr>
+        <w:t>Verif structure (count ) par rapport au referentiel</w:t>
+      </w:r>
+    </w:p>
+    <w:p>
+      <w:pPr>
+        <w:pStyle w:val="Paragraphedeliste"/>
+        <w:spacing w:after="0" w:line="240" w:lineRule="auto"/>
+        <w:rPr>
+          <w:highlight w:val="green"/>
+        </w:rPr>
+      </w:pPr>
+    </w:p>
+    <w:p>
+      <w:pPr>
+        <w:pStyle w:val="Paragraphedeliste"/>
+        <w:spacing w:after="0" w:line="240" w:lineRule="auto"/>
+        <w:rPr>
+          <w:highlight w:val="red"/>
+        </w:rPr>
+      </w:pPr>
+      <w:r>
+        <w:rPr>
+          <w:highlight w:val="red"/>
+        </w:rPr>
+        <w:t>Positionnement de l’onglet ( dans une famille produit )</w:t>
+      </w:r>
+    </w:p>
+    <w:p>
+      <w:pPr>
+        <w:pStyle w:val="Paragraphedeliste"/>
+        <w:spacing w:after="0" w:line="240" w:lineRule="auto"/>
+        <w:rPr>
+          <w:highlight w:val="red"/>
+        </w:rPr>
+      </w:pPr>
+    </w:p>
+    <w:p>
+      <w:pPr>
+        <w:pStyle w:val="Paragraphedeliste"/>
+        <w:numPr>
+          <w:ilvl w:val="0"/>
+          <w:numId w:val="6"/>
+        </w:numPr>
+        <w:spacing w:after="0" w:line="240" w:lineRule="auto"/>
+      </w:pPr>
+      <w:r>
+        <w:t>Répéter pour chaque ligne du fichier Excel (nombre de magasins dans la base + ajouts - suppressions)</w:t>
       </w:r>
     </w:p>
     <w:p>
@@ -2422,9 +3242,27 @@
           <w:numId w:val="6"/>
         </w:numPr>
         <w:spacing w:after="0" w:line="240" w:lineRule="auto"/>
-      </w:pPr>
-      <w:r>
-        <w:t xml:space="preserve">Récupérer l’identifiant IDFAMILLEARTICLE table FAMILLE_ARTICLE de la famille produit « Hifi »,  nom de la feuille Excel. </w:t>
+        <w:rPr>
+          <w:highlight w:val="green"/>
+        </w:rPr>
+      </w:pPr>
+      <w:r>
+        <w:rPr>
+          <w:highlight w:val="green"/>
+        </w:rPr>
+        <w:t>Récupérer l’identifiant IDFAMILLEARTICLE table FAMILLE_ARTICLE de la famille produit « </w:t>
+      </w:r>
+      <w:r>
+        <w:rPr>
+          <w:highlight w:val="green"/>
+        </w:rPr>
+        <w:t xml:space="preserve">Four </w:t>
+      </w:r>
+      <w:r>
+        <w:rPr>
+          <w:highlight w:val="green"/>
+        </w:rPr>
+        <w:t xml:space="preserve">»,  nom de la feuille Excel. </w:t>
       </w:r>
     </w:p>
     <w:p>
@@ -2435,8 +3273,14 @@
           <w:numId w:val="6"/>
         </w:numPr>
         <w:spacing w:after="0" w:line="240" w:lineRule="auto"/>
-      </w:pPr>
-      <w:r>
+        <w:rPr>
+          <w:highlight w:val="green"/>
+        </w:rPr>
+      </w:pPr>
+      <w:r>
+        <w:rPr>
+          <w:highlight w:val="green"/>
+        </w:rPr>
         <w:t>Récupérer l’identifiant de la ville IDVILLE table VILLE à partir du nom présent dans le champ de la colonne « Villes » du fichier Excel.</w:t>
       </w:r>
     </w:p>
@@ -2448,9 +3292,15 @@
           <w:numId w:val="6"/>
         </w:numPr>
         <w:spacing w:after="0" w:line="240" w:lineRule="auto"/>
-      </w:pPr>
-      <w:r>
-        <w:t>Récupération de l’identifiant du mois à partir du numéro de mois présent dans le champ de la colonne « Mois »</w:t>
+        <w:rPr>
+          <w:highlight w:val="green"/>
+        </w:rPr>
+      </w:pPr>
+      <w:r>
+        <w:rPr>
+          <w:highlight w:val="green"/>
+        </w:rPr>
+        <w:t>Récuperer l’identifiant du magasin  IDMAGASIN table magasin en relation avec la ville.</w:t>
       </w:r>
     </w:p>
     <w:p>
@@ -2461,9 +3311,15 @@
           <w:numId w:val="6"/>
         </w:numPr>
         <w:spacing w:after="0" w:line="240" w:lineRule="auto"/>
-      </w:pPr>
-      <w:r>
-        <w:t>Vérifier l’existence du fait table FAIT identifiant IDFAMILLEARTICLE, IDVILLE, IDMOIS.</w:t>
+        <w:rPr>
+          <w:highlight w:val="yellow"/>
+        </w:rPr>
+      </w:pPr>
+      <w:r>
+        <w:rPr>
+          <w:highlight w:val="yellow"/>
+        </w:rPr>
+        <w:t>Récupération du mois et de l’année dans le fichier Excel</w:t>
       </w:r>
     </w:p>
     <w:p>
@@ -2474,17 +3330,46 @@
           <w:numId w:val="6"/>
         </w:numPr>
         <w:spacing w:after="0" w:line="240" w:lineRule="auto"/>
-      </w:pPr>
-      <w:r>
-        <w:t>Récupération de la donnée à la Colonne « </w:t>
-      </w:r>
-      <w:proofErr w:type="spellStart"/>
-      <w:r>
-        <w:t>R_ventes</w:t>
-      </w:r>
-      <w:proofErr w:type="spellEnd"/>
-      <w:r>
-        <w:t xml:space="preserve"> »,</w:t>
+        <w:rPr>
+          <w:highlight w:val="green"/>
+        </w:rPr>
+      </w:pPr>
+      <w:r>
+        <w:rPr>
+          <w:highlight w:val="green"/>
+        </w:rPr>
+        <w:t>Vérifier l’existence du fait table FAIT identifia</w:t>
+      </w:r>
+      <w:r>
+        <w:rPr>
+          <w:highlight w:val="green"/>
+        </w:rPr>
+        <w:t xml:space="preserve">nt IDFAMILLEARTICLE, idmagasin, </w:t>
+      </w:r>
+      <w:r>
+        <w:rPr>
+          <w:highlight w:val="green"/>
+        </w:rPr>
+        <w:t>MOIS</w:t>
+      </w:r>
+      <w:r>
+        <w:rPr>
+          <w:highlight w:val="green"/>
+        </w:rPr>
+        <w:t>faits,ANNEEfaits.</w:t>
+      </w:r>
+    </w:p>
+    <w:p>
+      <w:pPr>
+        <w:pStyle w:val="Paragraphedeliste"/>
+        <w:numPr>
+          <w:ilvl w:val="1"/>
+          <w:numId w:val="6"/>
+        </w:numPr>
+        <w:spacing w:after="0" w:line="240" w:lineRule="auto"/>
+      </w:pPr>
+      <w:r>
+        <w:t>Récupération de la donnée à la Colonne « R_ventes »,</w:t>
       </w:r>
     </w:p>
     <w:p>
@@ -2495,9 +3380,21 @@
           <w:numId w:val="7"/>
         </w:numPr>
         <w:spacing w:after="0" w:line="240" w:lineRule="auto"/>
-      </w:pPr>
-      <w:r>
+        <w:rPr>
+          <w:highlight w:val="yellow"/>
+        </w:rPr>
+      </w:pPr>
+      <w:r>
+        <w:rPr>
+          <w:highlight w:val="yellow"/>
+        </w:rPr>
         <w:t>Vérification la donnée contient que des chiffres</w:t>
+      </w:r>
+      <w:r>
+        <w:rPr>
+          <w:highlight w:val="yellow"/>
+        </w:rPr>
+        <w:t xml:space="preserve"> et n’est pas vide</w:t>
       </w:r>
     </w:p>
     <w:p>
@@ -2508,9 +3405,27 @@
           <w:numId w:val="7"/>
         </w:numPr>
         <w:spacing w:after="0" w:line="240" w:lineRule="auto"/>
-      </w:pPr>
-      <w:r>
-        <w:t>Vérification le nombre est entre 0 et 1000</w:t>
+        <w:rPr>
+          <w:highlight w:val="green"/>
+        </w:rPr>
+      </w:pPr>
+      <w:r>
+        <w:rPr>
+          <w:highlight w:val="yellow"/>
+        </w:rPr>
+        <w:t>Vérific</w:t>
+      </w:r>
+      <w:r>
+        <w:rPr>
+          <w:highlight w:val="yellow"/>
+        </w:rPr>
+        <w:t>ation le nombre est entre 0 et 10</w:t>
+      </w:r>
+      <w:r>
+        <w:rPr>
+          <w:highlight w:val="yellow"/>
+        </w:rPr>
+        <w:t>00 et entier</w:t>
       </w:r>
     </w:p>
     <w:p>
@@ -2521,21 +3436,14 @@
           <w:numId w:val="7"/>
         </w:numPr>
         <w:spacing w:after="0" w:line="240" w:lineRule="auto"/>
-      </w:pPr>
-      <w:r>
-        <w:t>Si valeur non entière, arrondir : type attendu entier.</w:t>
-      </w:r>
-    </w:p>
-    <w:p>
-      <w:pPr>
-        <w:pStyle w:val="Paragraphedeliste"/>
-        <w:numPr>
-          <w:ilvl w:val="0"/>
-          <w:numId w:val="7"/>
-        </w:numPr>
-        <w:spacing w:after="0" w:line="240" w:lineRule="auto"/>
-      </w:pPr>
-      <w:r>
+        <w:rPr>
+          <w:highlight w:val="green"/>
+        </w:rPr>
+      </w:pPr>
+      <w:r>
+        <w:rPr>
+          <w:highlight w:val="green"/>
+        </w:rPr>
         <w:t>Insertion dans la base de données table FAITS,  champ VENTESREELFAITS</w:t>
       </w:r>
     </w:p>
@@ -2549,13 +3457,8 @@
         <w:spacing w:after="0" w:line="240" w:lineRule="auto"/>
       </w:pPr>
       <w:r>
-        <w:t xml:space="preserve">Récupération de la donnée à la Colonne « R_CA </w:t>
-      </w:r>
-      <w:proofErr w:type="gramStart"/>
-      <w:r>
-        <w:t>» ,</w:t>
-      </w:r>
-      <w:proofErr w:type="gramEnd"/>
+        <w:t>Récupération de la donnée à la Colonne « R_CA » ,</w:t>
+      </w:r>
     </w:p>
     <w:p>
       <w:pPr>
@@ -2565,17 +3468,15 @@
           <w:numId w:val="8"/>
         </w:numPr>
         <w:spacing w:after="0" w:line="240" w:lineRule="auto"/>
-      </w:pPr>
-      <w:r>
-        <w:t xml:space="preserve">Vérification la donnée contient que des chiffres et une </w:t>
-      </w:r>
-      <w:proofErr w:type="gramStart"/>
-      <w:r>
-        <w:t>« ,</w:t>
-      </w:r>
-      <w:proofErr w:type="gramEnd"/>
-      <w:r>
-        <w:t> » ou « . »</w:t>
+        <w:rPr>
+          <w:highlight w:val="yellow"/>
+        </w:rPr>
+      </w:pPr>
+      <w:r>
+        <w:rPr>
+          <w:highlight w:val="yellow"/>
+        </w:rPr>
+        <w:t>Vérification la donnée contient que des chiffres et une « , » ou « . »</w:t>
       </w:r>
     </w:p>
     <w:p>
@@ -2586,17 +3487,15 @@
           <w:numId w:val="8"/>
         </w:numPr>
         <w:spacing w:after="0" w:line="240" w:lineRule="auto"/>
-      </w:pPr>
-      <w:r>
-        <w:t xml:space="preserve">Remplacer </w:t>
-      </w:r>
-      <w:proofErr w:type="gramStart"/>
-      <w:r>
-        <w:t>« .</w:t>
-      </w:r>
-      <w:proofErr w:type="gramEnd"/>
-      <w:r>
-        <w:t> » par « , »</w:t>
+        <w:rPr>
+          <w:highlight w:val="yellow"/>
+        </w:rPr>
+      </w:pPr>
+      <w:r>
+        <w:rPr>
+          <w:highlight w:val="yellow"/>
+        </w:rPr>
+        <w:t>Remplacer « . » par « , »</w:t>
       </w:r>
     </w:p>
     <w:p>
@@ -2607,8 +3506,14 @@
           <w:numId w:val="8"/>
         </w:numPr>
         <w:spacing w:after="0" w:line="240" w:lineRule="auto"/>
-      </w:pPr>
-      <w:r>
+        <w:rPr>
+          <w:highlight w:val="yellow"/>
+        </w:rPr>
+      </w:pPr>
+      <w:r>
+        <w:rPr>
+          <w:highlight w:val="yellow"/>
+        </w:rPr>
         <w:t>Vérification le nombre est entre 0 et 1000</w:t>
       </w:r>
     </w:p>
@@ -2620,8 +3525,14 @@
           <w:numId w:val="8"/>
         </w:numPr>
         <w:spacing w:after="0" w:line="240" w:lineRule="auto"/>
-      </w:pPr>
-      <w:r>
+        <w:rPr>
+          <w:highlight w:val="yellow"/>
+        </w:rPr>
+      </w:pPr>
+      <w:r>
+        <w:rPr>
+          <w:highlight w:val="yellow"/>
+        </w:rPr>
         <w:t>Insertion dans la base de données table Faits,  champ CAREELFAITS</w:t>
       </w:r>
     </w:p>
@@ -2635,7 +3546,7 @@
         <w:spacing w:after="0" w:line="240" w:lineRule="auto"/>
       </w:pPr>
       <w:r>
-        <w:t>Récupération de la donnée à la Colonne « R_MB »,</w:t>
+        <w:t>Récupération de la donnée à la Colonne « R_MB » ,</w:t>
       </w:r>
     </w:p>
     <w:p>
@@ -2646,17 +3557,15 @@
           <w:numId w:val="9"/>
         </w:numPr>
         <w:spacing w:after="0" w:line="240" w:lineRule="auto"/>
-      </w:pPr>
-      <w:r>
-        <w:t xml:space="preserve">Vérification la donnée contient que des chiffres et une </w:t>
-      </w:r>
-      <w:proofErr w:type="gramStart"/>
-      <w:r>
-        <w:t>« ,</w:t>
-      </w:r>
-      <w:proofErr w:type="gramEnd"/>
-      <w:r>
-        <w:t> » ou « . »</w:t>
+        <w:rPr>
+          <w:highlight w:val="yellow"/>
+        </w:rPr>
+      </w:pPr>
+      <w:r>
+        <w:rPr>
+          <w:highlight w:val="yellow"/>
+        </w:rPr>
+        <w:t>Vérification la donnée contient que des chiffres et une « , » ou « . »</w:t>
       </w:r>
     </w:p>
     <w:p>
@@ -2667,17 +3576,15 @@
           <w:numId w:val="9"/>
         </w:numPr>
         <w:spacing w:after="0" w:line="240" w:lineRule="auto"/>
-      </w:pPr>
-      <w:r>
-        <w:t xml:space="preserve">Remplacer </w:t>
-      </w:r>
-      <w:proofErr w:type="gramStart"/>
-      <w:r>
-        <w:t>« .</w:t>
-      </w:r>
-      <w:proofErr w:type="gramEnd"/>
-      <w:r>
-        <w:t> » par « , »</w:t>
+        <w:rPr>
+          <w:highlight w:val="yellow"/>
+        </w:rPr>
+      </w:pPr>
+      <w:r>
+        <w:rPr>
+          <w:highlight w:val="yellow"/>
+        </w:rPr>
+        <w:t>Remplacer « . » par « , »</w:t>
       </w:r>
     </w:p>
     <w:p>
@@ -2688,8 +3595,14 @@
           <w:numId w:val="9"/>
         </w:numPr>
         <w:spacing w:after="0" w:line="240" w:lineRule="auto"/>
-      </w:pPr>
-      <w:r>
+        <w:rPr>
+          <w:highlight w:val="yellow"/>
+        </w:rPr>
+      </w:pPr>
+      <w:r>
+        <w:rPr>
+          <w:highlight w:val="yellow"/>
+        </w:rPr>
         <w:t>Vérification la marge est &lt;= 50% du chiffre d’affaires réel</w:t>
       </w:r>
     </w:p>
@@ -2701,8 +3614,14 @@
           <w:numId w:val="9"/>
         </w:numPr>
         <w:spacing w:after="0" w:line="240" w:lineRule="auto"/>
-      </w:pPr>
-      <w:r>
+        <w:rPr>
+          <w:highlight w:val="yellow"/>
+        </w:rPr>
+      </w:pPr>
+      <w:r>
+        <w:rPr>
+          <w:highlight w:val="yellow"/>
+        </w:rPr>
         <w:t>Vérification la marge est entre -10 et 10</w:t>
       </w:r>
     </w:p>
@@ -2714,8 +3633,14 @@
           <w:numId w:val="9"/>
         </w:numPr>
         <w:spacing w:after="0" w:line="240" w:lineRule="auto"/>
-      </w:pPr>
-      <w:r>
+        <w:rPr>
+          <w:highlight w:val="yellow"/>
+        </w:rPr>
+      </w:pPr>
+      <w:r>
+        <w:rPr>
+          <w:highlight w:val="yellow"/>
+        </w:rPr>
         <w:t>Insertion dans la base de données table Faits,  champ MBREELFAITS</w:t>
       </w:r>
     </w:p>
@@ -2728,9 +3653,21 @@
           <w:numId w:val="6"/>
         </w:numPr>
         <w:spacing w:after="0" w:line="240" w:lineRule="auto"/>
-      </w:pPr>
-      <w:r>
+        <w:rPr>
+          <w:highlight w:val="yellow"/>
+        </w:rPr>
+      </w:pPr>
+      <w:r>
+        <w:rPr>
+          <w:highlight w:val="yellow"/>
+        </w:rPr>
         <w:t>Inscription de la réussite de l’insertion dans le journal de log.</w:t>
+      </w:r>
+      <w:r>
+        <w:rPr>
+          <w:highlight w:val="yellow"/>
+        </w:rPr>
+        <w:t xml:space="preserve"> ( a preciser )</w:t>
       </w:r>
     </w:p>
     <w:p>
@@ -2741,8 +3678,14 @@
           <w:numId w:val="6"/>
         </w:numPr>
         <w:spacing w:after="0" w:line="240" w:lineRule="auto"/>
-      </w:pPr>
-      <w:r>
+        <w:rPr>
+          <w:highlight w:val="yellow"/>
+        </w:rPr>
+      </w:pPr>
+      <w:r>
+        <w:rPr>
+          <w:highlight w:val="yellow"/>
+        </w:rPr>
         <w:t>Envoi du journal de log au directeur de France.</w:t>
       </w:r>
     </w:p>
@@ -2768,10 +3711,14 @@
         </w:numPr>
         <w:spacing w:after="0" w:line="240" w:lineRule="auto"/>
         <w:rPr>
+          <w:highlight w:val="yellow"/>
           <w:u w:val="single"/>
         </w:rPr>
       </w:pPr>
       <w:r>
+        <w:rPr>
+          <w:highlight w:val="yellow"/>
+        </w:rPr>
         <w:t>1. Le fichier n’existe pas</w:t>
       </w:r>
     </w:p>
@@ -2784,10 +3731,14 @@
         </w:numPr>
         <w:spacing w:after="0" w:line="240" w:lineRule="auto"/>
         <w:rPr>
+          <w:highlight w:val="yellow"/>
           <w:u w:val="single"/>
         </w:rPr>
       </w:pPr>
       <w:r>
+        <w:rPr>
+          <w:highlight w:val="yellow"/>
+        </w:rPr>
         <w:t>Envoi d’un mail au gestionnaire de fichier indiquant que le fichier était introuvable et de fait les insertions dans la base de données n’ont pas pu avoir lieu.</w:t>
       </w:r>
     </w:p>
@@ -2815,8 +3766,14 @@
           <w:numId w:val="10"/>
         </w:numPr>
         <w:spacing w:after="0" w:line="240" w:lineRule="auto"/>
-      </w:pPr>
-      <w:r>
+        <w:rPr>
+          <w:highlight w:val="yellow"/>
+        </w:rPr>
+      </w:pPr>
+      <w:r>
+        <w:rPr>
+          <w:highlight w:val="yellow"/>
+        </w:rPr>
         <w:t>Tentative de reconnexion : toutes les 10 minutes pendant 1 heure tant qu’il n’y a pas de succès</w:t>
       </w:r>
     </w:p>
@@ -2828,9 +3785,14 @@
           <w:numId w:val="10"/>
         </w:numPr>
         <w:spacing w:after="0" w:line="240" w:lineRule="auto"/>
-      </w:pPr>
-      <w:r>
-        <w:lastRenderedPageBreak/>
+        <w:rPr>
+          <w:highlight w:val="yellow"/>
+        </w:rPr>
+      </w:pPr>
+      <w:r>
+        <w:rPr>
+          <w:highlight w:val="yellow"/>
+        </w:rPr>
         <w:t xml:space="preserve">Si après toutes les tentatives, la connexion n’a pas eu lieu, envoi d’un message d’alerte au technicien. </w:t>
       </w:r>
     </w:p>
@@ -2843,18 +3805,43 @@
         </w:numPr>
         <w:spacing w:after="0" w:line="240" w:lineRule="auto"/>
       </w:pPr>
-    </w:p>
-    <w:p>
-      <w:pPr>
-        <w:pStyle w:val="Paragraphedeliste"/>
-        <w:numPr>
-          <w:ilvl w:val="1"/>
-          <w:numId w:val="10"/>
-        </w:numPr>
-        <w:spacing w:after="0" w:line="240" w:lineRule="auto"/>
-      </w:pPr>
-      <w:r>
-        <w:t>Le fait n’existe pas</w:t>
+      <w:r>
+        <w:t>La structure ne convient pas.</w:t>
+      </w:r>
+    </w:p>
+    <w:p>
+      <w:pPr>
+        <w:spacing w:after="0" w:line="240" w:lineRule="auto"/>
+        <w:ind w:left="360" w:firstLine="360"/>
+      </w:pPr>
+      <w:r>
+        <w:t>A</w:t>
+      </w:r>
+      <w:r>
+        <w:tab/>
+        <w:t xml:space="preserve"> arret du job. (garantie minimale)</w:t>
+      </w:r>
+    </w:p>
+    <w:p>
+      <w:pPr>
+        <w:spacing w:after="0" w:line="240" w:lineRule="auto"/>
+      </w:pPr>
+    </w:p>
+    <w:p>
+      <w:pPr>
+        <w:spacing w:after="0" w:line="240" w:lineRule="auto"/>
+      </w:pPr>
+      <w:r>
+        <w:t>4</w:t>
+      </w:r>
+    </w:p>
+    <w:p>
+      <w:pPr>
+        <w:spacing w:after="0" w:line="240" w:lineRule="auto"/>
+        <w:ind w:firstLine="720"/>
+      </w:pPr>
+      <w:r>
+        <w:t>A b c .  Le fait n’existe pas</w:t>
       </w:r>
     </w:p>
     <w:p>
@@ -2867,189 +3854,7 @@
         <w:spacing w:after="0" w:line="240" w:lineRule="auto"/>
       </w:pPr>
       <w:r>
-        <w:t xml:space="preserve">Création du fait pour ce mois </w:t>
-      </w:r>
-    </w:p>
-    <w:p>
-      <w:pPr>
-        <w:pStyle w:val="Paragraphedeliste"/>
-        <w:numPr>
-          <w:ilvl w:val="1"/>
-          <w:numId w:val="10"/>
-        </w:numPr>
-        <w:spacing w:after="0" w:line="240" w:lineRule="auto"/>
-      </w:pPr>
-      <w:r>
-        <w:t>L’insertion n’a pas pu se faire</w:t>
-      </w:r>
-    </w:p>
-    <w:p>
-      <w:pPr>
-        <w:pStyle w:val="Paragraphedeliste"/>
-        <w:numPr>
-          <w:ilvl w:val="2"/>
-          <w:numId w:val="10"/>
-        </w:numPr>
-        <w:spacing w:after="0" w:line="240" w:lineRule="auto"/>
-      </w:pPr>
-      <w:r>
-        <w:t>Inscription de l’erreur selon le format explicité dans le fichier de log erreur.</w:t>
-      </w:r>
-    </w:p>
-    <w:p>
-      <w:pPr>
-        <w:rPr>
-          <w:u w:val="single"/>
-        </w:rPr>
-      </w:pPr>
-    </w:p>
-    <w:p>
-      <w:pPr>
-        <w:rPr>
-          <w:u w:val="single"/>
-        </w:rPr>
-      </w:pPr>
-    </w:p>
-    <w:p>
-      <w:pPr>
-        <w:rPr>
-          <w:u w:val="single"/>
-        </w:rPr>
-      </w:pPr>
-    </w:p>
-    <w:p>
-      <w:pPr>
-        <w:rPr>
-          <w:u w:val="single"/>
-        </w:rPr>
-      </w:pPr>
-    </w:p>
-    <w:p>
-      <w:pPr>
-        <w:rPr>
-          <w:u w:val="single"/>
-        </w:rPr>
-      </w:pPr>
-    </w:p>
-    <w:p>
-      <w:pPr>
-        <w:pStyle w:val="Titre3"/>
-      </w:pPr>
-      <w:bookmarkStart w:id="6" w:name="_Toc280130419"/>
-      <w:r>
-        <w:t>L’alimentation mensuelle des fours</w:t>
-      </w:r>
-      <w:bookmarkEnd w:id="6"/>
-    </w:p>
-    <w:p/>
-    <w:p>
-      <w:r>
-        <w:t>Mise à jour des faits chaque mois m-1 des fours.</w:t>
-      </w:r>
-    </w:p>
-    <w:p>
-      <w:r>
-        <w:t>Ce cas d’utilisation se produit une fois par mois le 1</w:t>
-      </w:r>
-      <w:r>
-        <w:rPr>
-          <w:vertAlign w:val="superscript"/>
-        </w:rPr>
-        <w:t>er</w:t>
-      </w:r>
-      <w:r>
-        <w:t xml:space="preserve"> de chaque mois m</w:t>
-      </w:r>
-    </w:p>
-    <w:p>
-      <w:r>
-        <w:rPr>
-          <w:u w:val="single"/>
-        </w:rPr>
-        <w:t>Intervenant</w:t>
-      </w:r>
-      <w:r>
-        <w:t> : Le batch</w:t>
-      </w:r>
-    </w:p>
-    <w:p>
-      <w:proofErr w:type="spellStart"/>
-      <w:r>
-        <w:rPr>
-          <w:u w:val="single"/>
-        </w:rPr>
-        <w:t>Préconditions</w:t>
-      </w:r>
-      <w:proofErr w:type="spellEnd"/>
-      <w:r>
-        <w:rPr>
-          <w:u w:val="single"/>
-        </w:rPr>
-        <w:t> </w:t>
-      </w:r>
-      <w:r>
-        <w:t xml:space="preserve">: Il faut que le fichier </w:t>
-      </w:r>
-      <w:proofErr w:type="spellStart"/>
-      <w:r>
-        <w:t>xls</w:t>
-      </w:r>
-      <w:proofErr w:type="spellEnd"/>
-      <w:r>
-        <w:t xml:space="preserve">(x) existe et soit au bon endroit, nommé selon l’année en cours.  </w:t>
-      </w:r>
-    </w:p>
-    <w:p>
-      <w:r>
-        <w:rPr>
-          <w:u w:val="single"/>
-        </w:rPr>
-        <w:t>Garantie minimale </w:t>
-      </w:r>
-      <w:r>
-        <w:t>: La base de données reste en l’état du dernier jour du mois m-1 et un message d’information explique que la mise à jour n’a pas fonctionné.</w:t>
-      </w:r>
-    </w:p>
-    <w:p>
-      <w:r>
-        <w:rPr>
-          <w:u w:val="single"/>
-        </w:rPr>
-        <w:t>Garantie en cas de succès </w:t>
-      </w:r>
-      <w:r>
-        <w:t>: Les informations contenues dans le fichier Excel sont présentes dans la base de données.</w:t>
-      </w:r>
-    </w:p>
-    <w:p>
-      <w:r>
-        <w:rPr>
-          <w:u w:val="single"/>
-        </w:rPr>
-        <w:t>Déclencheur</w:t>
-      </w:r>
-      <w:r>
-        <w:t> : Exécution automatique durant le 1</w:t>
-      </w:r>
-      <w:r>
-        <w:rPr>
-          <w:vertAlign w:val="superscript"/>
-        </w:rPr>
-        <w:t>er</w:t>
-      </w:r>
-      <w:r>
-        <w:t xml:space="preserve"> de chaque mois m</w:t>
-      </w:r>
-    </w:p>
-    <w:p>
-      <w:r>
-        <w:rPr>
-          <w:u w:val="single"/>
-        </w:rPr>
-        <w:t>Scénario</w:t>
-      </w:r>
-      <w:r>
-        <w:t xml:space="preserve"> : </w:t>
+        <w:t>Arrêt du job (garantie minimal)</w:t>
       </w:r>
     </w:p>
     <w:p>
@@ -3057,12 +3862,21 @@
         <w:pStyle w:val="Paragraphedeliste"/>
         <w:numPr>
           <w:ilvl w:val="0"/>
-          <w:numId w:val="6"/>
-        </w:numPr>
-        <w:spacing w:after="0" w:line="240" w:lineRule="auto"/>
-      </w:pPr>
-      <w:r>
-        <w:t>Le fichier est récupéré dans le dossier adéquat.</w:t>
+          <w:numId w:val="12"/>
+        </w:numPr>
+        <w:spacing w:after="0" w:line="240" w:lineRule="auto"/>
+      </w:pPr>
+      <w:r>
+        <w:t>Le fait n’existe pas : on le crée</w:t>
+      </w:r>
+    </w:p>
+    <w:p>
+      <w:pPr>
+        <w:spacing w:after="0" w:line="240" w:lineRule="auto"/>
+        <w:ind w:left="720"/>
+      </w:pPr>
+      <w:r>
+        <w:t>f. 1,3, g 1-2,4, h1-2,5 : La ligne n’est pas insérée, une erreur est inscrite dans le fichier de log et le fichier Excel d’erreur, on continue quand même</w:t>
       </w:r>
     </w:p>
     <w:p>
@@ -3070,509 +3884,25 @@
         <w:pStyle w:val="Paragraphedeliste"/>
         <w:numPr>
           <w:ilvl w:val="0"/>
-          <w:numId w:val="6"/>
-        </w:numPr>
-        <w:spacing w:after="0" w:line="240" w:lineRule="auto"/>
-      </w:pPr>
-      <w:r>
-        <w:t xml:space="preserve">Connexion à la base de données </w:t>
-      </w:r>
-      <w:proofErr w:type="spellStart"/>
-      <w:r>
-        <w:t>Darties</w:t>
-      </w:r>
-      <w:proofErr w:type="spellEnd"/>
+          <w:numId w:val="12"/>
+        </w:numPr>
+        <w:spacing w:after="0" w:line="240" w:lineRule="auto"/>
+      </w:pPr>
+      <w:r>
+        <w:t>2., g.3 h.3-4 : La valeur n’est pas dans la plage souhaitée : on inscrit un avertissement dans le fichier de log</w:t>
+      </w:r>
     </w:p>
     <w:p>
       <w:pPr>
         <w:pStyle w:val="Paragraphedeliste"/>
         <w:numPr>
           <w:ilvl w:val="0"/>
-          <w:numId w:val="6"/>
-        </w:numPr>
-        <w:spacing w:after="0" w:line="240" w:lineRule="auto"/>
-      </w:pPr>
-      <w:r>
-        <w:t>Répéter pour chaque ligne du fichier Excel</w:t>
-      </w:r>
-    </w:p>
-    <w:p>
-      <w:pPr>
-        <w:pStyle w:val="Paragraphedeliste"/>
-        <w:numPr>
-          <w:ilvl w:val="1"/>
-          <w:numId w:val="6"/>
-        </w:numPr>
-        <w:spacing w:after="0" w:line="240" w:lineRule="auto"/>
-      </w:pPr>
-      <w:r>
-        <w:t xml:space="preserve">Récupérer l’identifiant IDFAMILLEARTICLE table FAMILLE_ARTICLE de la famille produit « Fours »,  nom de la feuille Excel. </w:t>
-      </w:r>
-    </w:p>
-    <w:p>
-      <w:pPr>
-        <w:pStyle w:val="Paragraphedeliste"/>
-        <w:numPr>
-          <w:ilvl w:val="1"/>
-          <w:numId w:val="6"/>
-        </w:numPr>
-        <w:spacing w:after="0" w:line="240" w:lineRule="auto"/>
-      </w:pPr>
-      <w:r>
-        <w:t>Récupérer l’identifiant de la ville IDVILLE table VILLE à partir du nom présent dans le champ de la colonne « Villes » du fichier Excel.</w:t>
-      </w:r>
-    </w:p>
-    <w:p>
-      <w:pPr>
-        <w:pStyle w:val="Paragraphedeliste"/>
-        <w:numPr>
-          <w:ilvl w:val="1"/>
-          <w:numId w:val="6"/>
-        </w:numPr>
-        <w:spacing w:after="0" w:line="240" w:lineRule="auto"/>
-      </w:pPr>
-      <w:r>
-        <w:t>Récupération de l’identifiant du mois à partir du numéro de mois présent dans le champ de la colonne « Mois »</w:t>
-      </w:r>
-    </w:p>
-    <w:p>
-      <w:pPr>
-        <w:pStyle w:val="Paragraphedeliste"/>
-        <w:numPr>
-          <w:ilvl w:val="1"/>
-          <w:numId w:val="6"/>
-        </w:numPr>
-        <w:spacing w:after="0" w:line="240" w:lineRule="auto"/>
-      </w:pPr>
-      <w:r>
-        <w:t>Vérifier l’existence du fait table FAIT identifiant IDFAMILLEARTICLE, IDVILLE, IDMOIS.</w:t>
-      </w:r>
-    </w:p>
-    <w:p>
-      <w:pPr>
-        <w:pStyle w:val="Paragraphedeliste"/>
-        <w:numPr>
-          <w:ilvl w:val="1"/>
-          <w:numId w:val="6"/>
-        </w:numPr>
-        <w:spacing w:after="0" w:line="240" w:lineRule="auto"/>
-      </w:pPr>
-      <w:r>
-        <w:t>Récupération de la donnée à la Colonne « </w:t>
-      </w:r>
-      <w:proofErr w:type="spellStart"/>
-      <w:r>
-        <w:t>R_ventes</w:t>
-      </w:r>
-      <w:proofErr w:type="spellEnd"/>
-      <w:r>
-        <w:t xml:space="preserve"> </w:t>
-      </w:r>
-      <w:proofErr w:type="gramStart"/>
-      <w:r>
-        <w:t>» ,</w:t>
-      </w:r>
-      <w:proofErr w:type="gramEnd"/>
-    </w:p>
-    <w:p>
-      <w:pPr>
-        <w:pStyle w:val="Paragraphedeliste"/>
-        <w:numPr>
-          <w:ilvl w:val="0"/>
-          <w:numId w:val="7"/>
-        </w:numPr>
-        <w:spacing w:after="0" w:line="240" w:lineRule="auto"/>
-      </w:pPr>
-      <w:r>
-        <w:t>Vérification la donnée contient que des chiffres</w:t>
-      </w:r>
-    </w:p>
-    <w:p>
-      <w:pPr>
-        <w:pStyle w:val="Paragraphedeliste"/>
-        <w:numPr>
-          <w:ilvl w:val="0"/>
-          <w:numId w:val="7"/>
-        </w:numPr>
-        <w:spacing w:after="0" w:line="240" w:lineRule="auto"/>
-      </w:pPr>
-      <w:r>
-        <w:t>Vérification le nombre est entre 0 et 1000</w:t>
-      </w:r>
-    </w:p>
-    <w:p>
-      <w:pPr>
-        <w:pStyle w:val="Paragraphedeliste"/>
-        <w:numPr>
-          <w:ilvl w:val="0"/>
-          <w:numId w:val="7"/>
-        </w:numPr>
-        <w:spacing w:after="0" w:line="240" w:lineRule="auto"/>
-      </w:pPr>
-      <w:r>
-        <w:t>Si valeur non entière, arrondir : type attendu entier.</w:t>
-      </w:r>
-    </w:p>
-    <w:p>
-      <w:pPr>
-        <w:pStyle w:val="Paragraphedeliste"/>
-        <w:numPr>
-          <w:ilvl w:val="0"/>
-          <w:numId w:val="7"/>
-        </w:numPr>
-        <w:spacing w:after="0" w:line="240" w:lineRule="auto"/>
-      </w:pPr>
-      <w:r>
-        <w:t>Insertion dans la base de données table FAITS,  champ VENTESREELFAITS</w:t>
-      </w:r>
-    </w:p>
-    <w:p>
-      <w:pPr>
-        <w:pStyle w:val="Paragraphedeliste"/>
-        <w:numPr>
-          <w:ilvl w:val="1"/>
-          <w:numId w:val="6"/>
-        </w:numPr>
-        <w:spacing w:after="0" w:line="240" w:lineRule="auto"/>
-      </w:pPr>
-      <w:r>
-        <w:t xml:space="preserve">Récupération de la donnée à la Colonne « R_CA </w:t>
-      </w:r>
-      <w:proofErr w:type="gramStart"/>
-      <w:r>
-        <w:t>» ,</w:t>
-      </w:r>
-      <w:proofErr w:type="gramEnd"/>
-    </w:p>
-    <w:p>
-      <w:pPr>
-        <w:pStyle w:val="Paragraphedeliste"/>
-        <w:numPr>
-          <w:ilvl w:val="0"/>
-          <w:numId w:val="8"/>
-        </w:numPr>
-        <w:spacing w:after="0" w:line="240" w:lineRule="auto"/>
-      </w:pPr>
-      <w:r>
-        <w:t xml:space="preserve">Vérification la donnée contient que des chiffres et une </w:t>
-      </w:r>
-      <w:proofErr w:type="gramStart"/>
-      <w:r>
-        <w:t>« ,</w:t>
-      </w:r>
-      <w:proofErr w:type="gramEnd"/>
-      <w:r>
-        <w:t> » ou « . »</w:t>
-      </w:r>
-    </w:p>
-    <w:p>
-      <w:pPr>
-        <w:pStyle w:val="Paragraphedeliste"/>
-        <w:numPr>
-          <w:ilvl w:val="0"/>
-          <w:numId w:val="8"/>
-        </w:numPr>
-        <w:spacing w:after="0" w:line="240" w:lineRule="auto"/>
-      </w:pPr>
-      <w:r>
-        <w:lastRenderedPageBreak/>
-        <w:t xml:space="preserve">Remplacer </w:t>
-      </w:r>
-      <w:proofErr w:type="gramStart"/>
-      <w:r>
-        <w:t>« .</w:t>
-      </w:r>
-      <w:proofErr w:type="gramEnd"/>
-      <w:r>
-        <w:t> » par « , »</w:t>
-      </w:r>
-    </w:p>
-    <w:p>
-      <w:pPr>
-        <w:pStyle w:val="Paragraphedeliste"/>
-        <w:numPr>
-          <w:ilvl w:val="0"/>
-          <w:numId w:val="8"/>
-        </w:numPr>
-        <w:spacing w:after="0" w:line="240" w:lineRule="auto"/>
-      </w:pPr>
-      <w:r>
-        <w:t>Vérification le nombre est entre 0 et 2000</w:t>
-      </w:r>
-    </w:p>
-    <w:p>
-      <w:pPr>
-        <w:pStyle w:val="Paragraphedeliste"/>
-        <w:numPr>
-          <w:ilvl w:val="0"/>
-          <w:numId w:val="8"/>
-        </w:numPr>
-        <w:spacing w:after="0" w:line="240" w:lineRule="auto"/>
-      </w:pPr>
-      <w:r>
-        <w:t>Insertion dans la base de données table Faits,  champ CAREELFAITS</w:t>
-      </w:r>
-    </w:p>
-    <w:p>
-      <w:pPr>
-        <w:pStyle w:val="Paragraphedeliste"/>
-        <w:numPr>
-          <w:ilvl w:val="1"/>
-          <w:numId w:val="6"/>
-        </w:numPr>
-        <w:spacing w:after="0" w:line="240" w:lineRule="auto"/>
-      </w:pPr>
-      <w:r>
-        <w:t xml:space="preserve">Récupération de la donnée à la Colonne « R_MB </w:t>
-      </w:r>
-      <w:proofErr w:type="gramStart"/>
-      <w:r>
-        <w:t>» ,</w:t>
-      </w:r>
-      <w:proofErr w:type="gramEnd"/>
-    </w:p>
-    <w:p>
-      <w:pPr>
-        <w:pStyle w:val="Paragraphedeliste"/>
-        <w:numPr>
-          <w:ilvl w:val="0"/>
-          <w:numId w:val="9"/>
-        </w:numPr>
-        <w:spacing w:after="0" w:line="240" w:lineRule="auto"/>
-      </w:pPr>
-      <w:r>
-        <w:t xml:space="preserve">Vérification la donnée contient que des chiffres et une </w:t>
-      </w:r>
-      <w:proofErr w:type="gramStart"/>
-      <w:r>
-        <w:t>« ,</w:t>
-      </w:r>
-      <w:proofErr w:type="gramEnd"/>
-      <w:r>
-        <w:t> » ou « . »</w:t>
-      </w:r>
-    </w:p>
-    <w:p>
-      <w:pPr>
-        <w:pStyle w:val="Paragraphedeliste"/>
-        <w:numPr>
-          <w:ilvl w:val="0"/>
-          <w:numId w:val="9"/>
-        </w:numPr>
-        <w:spacing w:after="0" w:line="240" w:lineRule="auto"/>
-      </w:pPr>
-      <w:r>
-        <w:t xml:space="preserve">Remplacer </w:t>
-      </w:r>
-      <w:proofErr w:type="gramStart"/>
-      <w:r>
-        <w:t>« .</w:t>
-      </w:r>
-      <w:proofErr w:type="gramEnd"/>
-      <w:r>
-        <w:t> » par « , »</w:t>
-      </w:r>
-    </w:p>
-    <w:p>
-      <w:pPr>
-        <w:pStyle w:val="Paragraphedeliste"/>
-        <w:numPr>
-          <w:ilvl w:val="0"/>
-          <w:numId w:val="9"/>
-        </w:numPr>
-        <w:spacing w:after="0" w:line="240" w:lineRule="auto"/>
-      </w:pPr>
-      <w:r>
-        <w:t>Vérification la marge est &lt;= 50% du chiffre d’affaires réel</w:t>
-      </w:r>
-    </w:p>
-    <w:p>
-      <w:pPr>
-        <w:pStyle w:val="Paragraphedeliste"/>
-        <w:numPr>
-          <w:ilvl w:val="0"/>
-          <w:numId w:val="9"/>
-        </w:numPr>
-        <w:spacing w:after="0" w:line="240" w:lineRule="auto"/>
-      </w:pPr>
-      <w:r>
-        <w:t>Vérification la marge est entre -10 et 10</w:t>
-      </w:r>
-    </w:p>
-    <w:p>
-      <w:pPr>
-        <w:pStyle w:val="Paragraphedeliste"/>
-        <w:numPr>
-          <w:ilvl w:val="0"/>
-          <w:numId w:val="9"/>
-        </w:numPr>
-        <w:spacing w:after="0" w:line="240" w:lineRule="auto"/>
-      </w:pPr>
-      <w:r>
-        <w:t>Insertion dans la base de données table Faits,  champ MBREELFAITS</w:t>
-      </w:r>
-    </w:p>
-    <w:p/>
-    <w:p>
-      <w:pPr>
-        <w:pStyle w:val="Paragraphedeliste"/>
-        <w:numPr>
-          <w:ilvl w:val="0"/>
-          <w:numId w:val="6"/>
-        </w:numPr>
-        <w:spacing w:after="0" w:line="240" w:lineRule="auto"/>
-      </w:pPr>
-      <w:r>
-        <w:t>Inscription de la réussite de l’insertion dans le journal de log.</w:t>
-      </w:r>
-    </w:p>
-    <w:p>
-      <w:pPr>
-        <w:pStyle w:val="Paragraphedeliste"/>
-        <w:numPr>
-          <w:ilvl w:val="0"/>
-          <w:numId w:val="6"/>
-        </w:numPr>
-        <w:spacing w:after="0" w:line="240" w:lineRule="auto"/>
-      </w:pPr>
-      <w:r>
-        <w:t>Envoi du journal de log au directeur de France.</w:t>
-      </w:r>
-    </w:p>
-    <w:p>
-      <w:pPr>
-        <w:rPr>
-          <w:u w:val="single"/>
-        </w:rPr>
-      </w:pPr>
-      <w:r>
-        <w:rPr>
-          <w:u w:val="single"/>
-        </w:rPr>
-        <w:t>Extension</w:t>
-      </w:r>
-    </w:p>
-    <w:p>
-      <w:pPr>
-        <w:pStyle w:val="Paragraphedeliste"/>
-        <w:numPr>
-          <w:ilvl w:val="0"/>
-          <w:numId w:val="10"/>
-        </w:numPr>
-        <w:spacing w:after="0" w:line="240" w:lineRule="auto"/>
-        <w:rPr>
-          <w:u w:val="single"/>
-        </w:rPr>
-      </w:pPr>
-      <w:r>
-        <w:t>1. Le fichier n’existe pas</w:t>
-      </w:r>
-    </w:p>
-    <w:p>
-      <w:pPr>
-        <w:pStyle w:val="Paragraphedeliste"/>
-        <w:numPr>
-          <w:ilvl w:val="1"/>
-          <w:numId w:val="10"/>
-        </w:numPr>
-        <w:spacing w:after="0" w:line="240" w:lineRule="auto"/>
-        <w:rPr>
-          <w:u w:val="single"/>
-        </w:rPr>
-      </w:pPr>
-      <w:r>
-        <w:t>Envoi d’un mail au gestionnaire de fichier indiquant que le fichier était introuvable et de fait les insertions dans la base de données n’ont pas pu avoir lieu.</w:t>
-      </w:r>
-    </w:p>
-    <w:p>
-      <w:pPr>
-        <w:pStyle w:val="Paragraphedeliste"/>
-        <w:numPr>
-          <w:ilvl w:val="0"/>
-          <w:numId w:val="10"/>
-        </w:numPr>
-        <w:spacing w:after="0" w:line="240" w:lineRule="auto"/>
-        <w:rPr>
-          <w:u w:val="single"/>
-        </w:rPr>
-      </w:pPr>
-      <w:r>
-        <w:t>La connexion à la base de données échoue</w:t>
-      </w:r>
-    </w:p>
-    <w:p>
-      <w:pPr>
-        <w:pStyle w:val="Paragraphedeliste"/>
-        <w:numPr>
-          <w:ilvl w:val="1"/>
-          <w:numId w:val="10"/>
-        </w:numPr>
-        <w:spacing w:after="0" w:line="240" w:lineRule="auto"/>
-      </w:pPr>
-      <w:r>
-        <w:t>Tentative de reconnexion : toutes les 10 minutes pendant 1 heure tant qu’il n’y a pas de succès</w:t>
-      </w:r>
-    </w:p>
-    <w:p>
-      <w:pPr>
-        <w:pStyle w:val="Paragraphedeliste"/>
-        <w:numPr>
-          <w:ilvl w:val="1"/>
-          <w:numId w:val="10"/>
-        </w:numPr>
-        <w:spacing w:after="0" w:line="240" w:lineRule="auto"/>
-      </w:pPr>
-      <w:r>
-        <w:t xml:space="preserve">Si après toutes les tentatives, la connexion n’a pas eu lieu, envoi d’un message d’alerte au technicien. </w:t>
-      </w:r>
-    </w:p>
-    <w:p>
-      <w:pPr>
-        <w:pStyle w:val="Paragraphedeliste"/>
-        <w:numPr>
-          <w:ilvl w:val="0"/>
-          <w:numId w:val="10"/>
-        </w:numPr>
-        <w:spacing w:after="0" w:line="240" w:lineRule="auto"/>
-      </w:pPr>
-    </w:p>
-    <w:p>
-      <w:pPr>
-        <w:pStyle w:val="Paragraphedeliste"/>
-        <w:numPr>
-          <w:ilvl w:val="1"/>
-          <w:numId w:val="10"/>
-        </w:numPr>
-        <w:spacing w:after="0" w:line="240" w:lineRule="auto"/>
-      </w:pPr>
-      <w:r>
-        <w:t>Le fait n’existe pas</w:t>
-      </w:r>
-    </w:p>
-    <w:p>
-      <w:pPr>
-        <w:pStyle w:val="Paragraphedeliste"/>
-        <w:numPr>
-          <w:ilvl w:val="2"/>
-          <w:numId w:val="10"/>
-        </w:numPr>
-        <w:spacing w:after="0" w:line="240" w:lineRule="auto"/>
-      </w:pPr>
-      <w:r>
-        <w:t xml:space="preserve">Création du fait pour ce mois </w:t>
-      </w:r>
-    </w:p>
-    <w:p>
-      <w:pPr>
-        <w:pStyle w:val="Paragraphedeliste"/>
-        <w:numPr>
-          <w:ilvl w:val="1"/>
-          <w:numId w:val="10"/>
-        </w:numPr>
-        <w:spacing w:after="0" w:line="240" w:lineRule="auto"/>
-      </w:pPr>
-      <w:r>
-        <w:t>L’insertion n’a pas pu se faire</w:t>
+          <w:numId w:val="12"/>
+        </w:numPr>
+        <w:spacing w:after="0" w:line="240" w:lineRule="auto"/>
+      </w:pPr>
+      <w:r>
+        <w:t>m à j L’insertion n’a pas pu se faire</w:t>
       </w:r>
     </w:p>
     <w:p>
@@ -3620,7 +3950,6 @@
       <w:pgSz w:w="11907" w:h="16839"/>
       <w:pgMar w:top="1148" w:right="1050" w:bottom="1148" w:left="1050" w:header="709" w:footer="709" w:gutter="0"/>
       <w:pgNumType w:start="0"/>
-      <w:cols w:space="720"/>
       <w:titlePg/>
       <w:docGrid w:linePitch="360"/>
     </w:sectPr>
@@ -3629,7 +3958,7 @@
 </file>
 
 <file path=word/endnotes.xml><?xml version="1.0" encoding="utf-8"?>
-<w:endnotes xmlns:ve="http://schemas.openxmlformats.org/markup-compatibility/2006" xmlns:o="urn:schemas-microsoft-com:office:office" xmlns:r="http://schemas.openxmlformats.org/officeDocument/2006/relationships" xmlns:m="http://schemas.openxmlformats.org/officeDocument/2006/math" xmlns:v="urn:schemas-microsoft-com:vml" xmlns:wp="http://schemas.openxmlformats.org/drawingml/2006/wordprocessingDrawing" xmlns:w10="urn:schemas-microsoft-com:office:word" xmlns:w="http://schemas.openxmlformats.org/wordprocessingml/2006/main" xmlns:wne="http://schemas.microsoft.com/office/word/2006/wordml">
+<w:endnotes xmlns:mo="http://schemas.microsoft.com/office/mac/office/2008/main" xmlns:ve="http://schemas.openxmlformats.org/markup-compatibility/2006" xmlns:mv="urn:schemas-microsoft-com:mac:vml" xmlns:o="urn:schemas-microsoft-com:office:office" xmlns:r="http://schemas.openxmlformats.org/officeDocument/2006/relationships" xmlns:m="http://schemas.openxmlformats.org/officeDocument/2006/math" xmlns:v="urn:schemas-microsoft-com:vml" xmlns:wp="http://schemas.openxmlformats.org/drawingml/2006/wordprocessingDrawing" xmlns:w10="urn:schemas-microsoft-com:office:word" xmlns:w="http://schemas.openxmlformats.org/wordprocessingml/2006/main" xmlns:wne="http://schemas.microsoft.com/office/word/2006/wordml">
   <w:endnote w:type="separator" w:id="-1">
     <w:p>
       <w:pPr>
@@ -3654,7 +3983,7 @@
 </file>
 
 <file path=word/footer1.xml><?xml version="1.0" encoding="utf-8"?>
-<w:ftr xmlns:ve="http://schemas.openxmlformats.org/markup-compatibility/2006" xmlns:o="urn:schemas-microsoft-com:office:office" xmlns:r="http://schemas.openxmlformats.org/officeDocument/2006/relationships" xmlns:m="http://schemas.openxmlformats.org/officeDocument/2006/math" xmlns:v="urn:schemas-microsoft-com:vml" xmlns:wp="http://schemas.openxmlformats.org/drawingml/2006/wordprocessingDrawing" xmlns:w10="urn:schemas-microsoft-com:office:word" xmlns:w="http://schemas.openxmlformats.org/wordprocessingml/2006/main" xmlns:wne="http://schemas.microsoft.com/office/word/2006/wordml">
+<w:ftr xmlns:mo="http://schemas.microsoft.com/office/mac/office/2008/main" xmlns:ve="http://schemas.openxmlformats.org/markup-compatibility/2006" xmlns:mv="urn:schemas-microsoft-com:mac:vml" xmlns:o="urn:schemas-microsoft-com:office:office" xmlns:r="http://schemas.openxmlformats.org/officeDocument/2006/relationships" xmlns:m="http://schemas.openxmlformats.org/officeDocument/2006/math" xmlns:v="urn:schemas-microsoft-com:vml" xmlns:wp="http://schemas.openxmlformats.org/drawingml/2006/wordprocessingDrawing" xmlns:w10="urn:schemas-microsoft-com:office:word" xmlns:w="http://schemas.openxmlformats.org/wordprocessingml/2006/main" xmlns:wne="http://schemas.microsoft.com/office/word/2006/wordml">
   <w:p>
     <w:pPr>
       <w:pStyle w:val="Pieddepage"/>
@@ -3664,7 +3993,7 @@
         <w:noProof/>
       </w:rPr>
       <w:pict>
-        <v:shapetype id="_x0000_t202" coordsize="21600,21600" o:spt="202" path="m,l,21600r21600,l21600,xe">
+        <v:shapetype id="_x0000_t202" coordsize="21600,21600" o:spt="202" path="m0,0l0,21600,21600,21600,21600,0xe">
           <v:stroke joinstyle="miter"/>
           <v:path gradientshapeok="t" o:connecttype="rect"/>
         </v:shapetype>
@@ -3700,52 +4029,18 @@
                     <w:sz w:val="44"/>
                   </w:rPr>
                 </w:pPr>
-                <w:r>
-                  <w:rPr>
-                    <w:b/>
-                    <w:bCs/>
-                    <w:color w:val="000000" w:themeColor="text1"/>
-                    <w:sz w:val="44"/>
-                  </w:rPr>
-                  <w:fldChar w:fldCharType="begin"/>
-                </w:r>
-                <w:r>
-                  <w:rPr>
-                    <w:b/>
-                    <w:bCs/>
-                    <w:color w:val="000000" w:themeColor="text1"/>
-                    <w:sz w:val="44"/>
-                  </w:rPr>
-                  <w:instrText>PAGE  \* Arabic  \* MERGEFORMAT</w:instrText>
-                </w:r>
-                <w:r>
-                  <w:rPr>
-                    <w:b/>
-                    <w:bCs/>
-                    <w:color w:val="000000" w:themeColor="text1"/>
-                    <w:sz w:val="44"/>
-                  </w:rPr>
-                  <w:fldChar w:fldCharType="separate"/>
-                </w:r>
-                <w:r>
-                  <w:rPr>
-                    <w:b/>
-                    <w:bCs/>
-                    <w:noProof/>
-                    <w:color w:val="000000" w:themeColor="text1"/>
-                    <w:sz w:val="44"/>
-                  </w:rPr>
-                  <w:t>3</w:t>
-                </w:r>
-                <w:r>
-                  <w:rPr>
-                    <w:b/>
-                    <w:bCs/>
-                    <w:color w:val="000000" w:themeColor="text1"/>
-                    <w:sz w:val="44"/>
-                  </w:rPr>
-                  <w:fldChar w:fldCharType="end"/>
-                </w:r>
+                <w:fldSimple w:instr="PAGE  \* Arabic  \* MERGEFORMAT">
+                  <w:r>
+                    <w:rPr>
+                      <w:b/>
+                      <w:bCs/>
+                      <w:noProof/>
+                      <w:color w:val="000000" w:themeColor="text1"/>
+                      <w:sz w:val="44"/>
+                    </w:rPr>
+                    <w:t>7</w:t>
+                  </w:r>
+                </w:fldSimple>
               </w:p>
             </w:txbxContent>
           </v:textbox>
@@ -3788,7 +4083,7 @@
 </file>
 
 <file path=word/footnotes.xml><?xml version="1.0" encoding="utf-8"?>
-<w:footnotes xmlns:ve="http://schemas.openxmlformats.org/markup-compatibility/2006" xmlns:o="urn:schemas-microsoft-com:office:office" xmlns:r="http://schemas.openxmlformats.org/officeDocument/2006/relationships" xmlns:m="http://schemas.openxmlformats.org/officeDocument/2006/math" xmlns:v="urn:schemas-microsoft-com:vml" xmlns:wp="http://schemas.openxmlformats.org/drawingml/2006/wordprocessingDrawing" xmlns:w10="urn:schemas-microsoft-com:office:word" xmlns:w="http://schemas.openxmlformats.org/wordprocessingml/2006/main" xmlns:wne="http://schemas.microsoft.com/office/word/2006/wordml">
+<w:footnotes xmlns:mo="http://schemas.microsoft.com/office/mac/office/2008/main" xmlns:ve="http://schemas.openxmlformats.org/markup-compatibility/2006" xmlns:mv="urn:schemas-microsoft-com:mac:vml" xmlns:o="urn:schemas-microsoft-com:office:office" xmlns:r="http://schemas.openxmlformats.org/officeDocument/2006/relationships" xmlns:m="http://schemas.openxmlformats.org/officeDocument/2006/math" xmlns:v="urn:schemas-microsoft-com:vml" xmlns:wp="http://schemas.openxmlformats.org/drawingml/2006/wordprocessingDrawing" xmlns:w10="urn:schemas-microsoft-com:office:word" xmlns:w="http://schemas.openxmlformats.org/wordprocessingml/2006/main" xmlns:wne="http://schemas.microsoft.com/office/word/2006/wordml">
   <w:footnote w:type="separator" w:id="-1">
     <w:p>
       <w:pPr>
@@ -3813,7 +4108,7 @@
 </file>
 
 <file path=word/numbering.xml><?xml version="1.0" encoding="utf-8"?>
-<w:numbering xmlns:ve="http://schemas.openxmlformats.org/markup-compatibility/2006" xmlns:o="urn:schemas-microsoft-com:office:office" xmlns:r="http://schemas.openxmlformats.org/officeDocument/2006/relationships" xmlns:m="http://schemas.openxmlformats.org/officeDocument/2006/math" xmlns:v="urn:schemas-microsoft-com:vml" xmlns:wp="http://schemas.openxmlformats.org/drawingml/2006/wordprocessingDrawing" xmlns:w10="urn:schemas-microsoft-com:office:word" xmlns:w="http://schemas.openxmlformats.org/wordprocessingml/2006/main" xmlns:wne="http://schemas.microsoft.com/office/word/2006/wordml">
+<w:numbering xmlns:mo="http://schemas.microsoft.com/office/mac/office/2008/main" xmlns:ve="http://schemas.openxmlformats.org/markup-compatibility/2006" xmlns:mv="urn:schemas-microsoft-com:mac:vml" xmlns:o="urn:schemas-microsoft-com:office:office" xmlns:r="http://schemas.openxmlformats.org/officeDocument/2006/relationships" xmlns:m="http://schemas.openxmlformats.org/officeDocument/2006/math" xmlns:v="urn:schemas-microsoft-com:vml" xmlns:wp="http://schemas.openxmlformats.org/drawingml/2006/wordprocessingDrawing" xmlns:w10="urn:schemas-microsoft-com:office:word" xmlns:w="http://schemas.openxmlformats.org/wordprocessingml/2006/main" xmlns:wne="http://schemas.microsoft.com/office/word/2006/wordml">
   <w:abstractNum w:abstractNumId="0">
     <w:nsid w:val="0402632C"/>
     <w:multiLevelType w:val="hybridMultilevel"/>
@@ -5037,7 +5332,7 @@
       </w:pPr>
     </w:pPrDefault>
   </w:docDefaults>
-  <w:latentStyles w:defLockedState="0" w:defUIPriority="99" w:defSemiHidden="1" w:defUnhideWhenUsed="1" w:defQFormat="0" w:count="267">
+  <w:latentStyles w:defLockedState="0" w:defUIPriority="99" w:defSemiHidden="1" w:defUnhideWhenUsed="1" w:defQFormat="0" w:count="276">
     <w:lsdException w:name="Normal" w:semiHidden="0" w:uiPriority="0" w:unhideWhenUsed="0" w:qFormat="1"/>
     <w:lsdException w:name="heading 1" w:semiHidden="0" w:uiPriority="9" w:unhideWhenUsed="0" w:qFormat="1"/>
     <w:lsdException w:name="heading 2" w:uiPriority="9" w:qFormat="1"/>
@@ -5403,13 +5698,11 @@
   </w:style>
   <w:style w:type="character" w:default="1" w:styleId="Policepardfaut">
     <w:name w:val="Default Paragraph Font"/>
-    <w:uiPriority w:val="1"/>
     <w:semiHidden/>
     <w:unhideWhenUsed/>
   </w:style>
   <w:style w:type="table" w:default="1" w:styleId="TableauNormal">
     <w:name w:val="Normal Table"/>
-    <w:uiPriority w:val="99"/>
     <w:semiHidden/>
     <w:unhideWhenUsed/>
     <w:qFormat/>
@@ -5425,7 +5718,6 @@
   </w:style>
   <w:style w:type="numbering" w:default="1" w:styleId="Aucuneliste">
     <w:name w:val="No List"/>
-    <w:uiPriority w:val="99"/>
     <w:semiHidden/>
     <w:unhideWhenUsed/>
   </w:style>
@@ -7198,7 +7490,7 @@
 </file>
 
 <file path=customXml/itemProps2.xml><?xml version="1.0" encoding="utf-8"?>
-<ds:datastoreItem xmlns:ds="http://schemas.openxmlformats.org/officeDocument/2006/customXml" ds:itemID="{20883E7A-FE57-443B-86E3-0E331793F737}">
+<ds:datastoreItem xmlns:ds="http://schemas.openxmlformats.org/officeDocument/2006/customXml" ds:itemID="{CB9168B5-869E-7943-BDDC-430D33D8F3FC}">
   <ds:schemaRefs>
     <ds:schemaRef ds:uri="http://schemas.openxmlformats.org/officeDocument/2006/bibliography"/>
   </ds:schemaRefs>
